--- a/Paper Summary.docx
+++ b/Paper Summary.docx
@@ -37,19 +37,7 @@
         <w:jc w:val="both"/>
       </w:pPr>
       <w:r>
-        <w:t>I would like to start this summary with over-simplified analogy story, which we can call as “Coffee Latte Analogy”. My grandma made her own pre-mix of coffee latte using coffee, sugar, and milk powder. Her recipe stated for every premix she needs 1 table spoon (tbs) of coffee, 1</w:t>
-      </w:r>
-      <w:r>
-        <w:t xml:space="preserve"> (tbs) of </w:t>
-      </w:r>
-      <w:r>
-        <w:t>sugar, and 1</w:t>
-      </w:r>
-      <w:r>
-        <w:t xml:space="preserve"> (tbs) of </w:t>
-      </w:r>
-      <w:r>
-        <w:t>milk powder.</w:t>
+        <w:t>I would like to start this summary with over-simplified analogy story, which we can call as “Coffee Latte Analogy”. My grandma made her own pre-mix of coffee latte using coffee, sugar, and milk powder. Her recipe stated for every premix she needs 1 table spoon (tbs) of coffee, 1 (tbs) of sugar, and 1 (tbs) of milk powder.</w:t>
       </w:r>
     </w:p>
     <w:p>
@@ -66,13 +54,7 @@
         <w:t xml:space="preserve">:sugar:milk powder, as all composition are in tbs. </w:t>
       </w:r>
       <w:r>
-        <w:t xml:space="preserve">This comparison </w:t>
-      </w:r>
-      <w:r>
-        <w:t>can be called as (oversimplified)</w:t>
-      </w:r>
-      <w:r>
-        <w:t xml:space="preserve"> </w:t>
+        <w:t xml:space="preserve">This comparison can be called as (oversimplified) </w:t>
       </w:r>
       <w:r>
         <w:rPr>
@@ -96,10 +78,7 @@
         <w:t>When I make my coffee exactly with</w:t>
       </w:r>
       <w:r>
-        <w:t xml:space="preserve"> </w:t>
-      </w:r>
-      <w:r>
-        <w:t>pre-mix recipe</w:t>
+        <w:t xml:space="preserve"> pre-mix recipe</w:t>
       </w:r>
       <w:r>
         <w:t>, it</w:t>
@@ -133,99 +112,114 @@
         <w:jc w:val="both"/>
       </w:pPr>
       <w:r>
-        <w:t xml:space="preserve">After we got the recipe, we started to be creative and change the water temperature to boil the coffee latte, as she didn’t put it in her notes. This can be called as </w:t>
-      </w:r>
-      <w:r>
-        <w:t xml:space="preserve">(oversimplified) </w:t>
+        <w:t xml:space="preserve">After we got the recipe, we started to be creative and change the water temperature to boil the coffee latte, as she didn’t put it in her notes. This can be called as (oversimplified) </w:t>
       </w:r>
       <w:r>
         <w:rPr>
           <w:i/>
           <w:iCs/>
         </w:rPr>
-        <w:t>in</w:t>
+        <w:t>inter-regime partials</w:t>
+      </w:r>
+      <w:r>
+        <w:t xml:space="preserve">, as we have </w:t>
+      </w:r>
+      <w:r>
+        <w:t xml:space="preserve">the </w:t>
+      </w:r>
+      <w:r>
+        <w:t xml:space="preserve">ingredients from the </w:t>
+      </w:r>
+      <w:r>
+        <w:t>recipe (</w:t>
       </w:r>
       <w:r>
         <w:rPr>
           <w:i/>
           <w:iCs/>
         </w:rPr>
-        <w:t>ter</w:t>
+        <w:t>dimensionless variables</w:t>
+      </w:r>
+      <w:r>
+        <w:t>)</w:t>
+      </w:r>
+      <w:r>
+        <w:t>, but we add some changes (</w:t>
       </w:r>
       <w:r>
         <w:rPr>
           <w:i/>
           <w:iCs/>
         </w:rPr>
-        <w:t>-regime partials</w:t>
-      </w:r>
-      <w:r>
-        <w:t xml:space="preserve">, as </w:t>
-      </w:r>
-      <w:r>
-        <w:t xml:space="preserve">we have </w:t>
-      </w:r>
-      <w:r>
-        <w:t xml:space="preserve">the </w:t>
-      </w:r>
-      <w:r>
-        <w:t xml:space="preserve">ingredients from the </w:t>
-      </w:r>
-      <w:r>
-        <w:t>recipe (</w:t>
+        <w:t>variables</w:t>
+      </w:r>
+      <w:r>
+        <w:t>) from outside the recipe</w:t>
+      </w:r>
+      <w:r>
+        <w:t>.</w:t>
+      </w:r>
+    </w:p>
+    <w:p>
+      <w:pPr>
+        <w:jc w:val="both"/>
+      </w:pPr>
+      <w:r>
+        <w:t xml:space="preserve">One day, I made this recipe in my boyfriend’s place. </w:t>
+      </w:r>
+      <w:r>
+        <w:t>He has a fancy coffee maker. And instead of boiling</w:t>
+      </w:r>
+      <w:r>
+        <w:t xml:space="preserve"> like usual</w:t>
+      </w:r>
+      <w:r>
+        <w:t xml:space="preserve">, I used the pre-mix recipe with this coffee machine. This can be called as (oversimplified) </w:t>
       </w:r>
       <w:r>
         <w:rPr>
           <w:i/>
           <w:iCs/>
         </w:rPr>
-        <w:t>dimensionless variables</w:t>
-      </w:r>
-      <w:r>
-        <w:t>)</w:t>
-      </w:r>
-      <w:r>
-        <w:t>, but we add some changes (</w:t>
+        <w:t>inter-ensembles partials</w:t>
+      </w:r>
+      <w:r>
+        <w:t xml:space="preserve">, as we </w:t>
+      </w:r>
+      <w:r>
+        <w:t>same (</w:t>
       </w:r>
       <w:r>
         <w:rPr>
           <w:i/>
           <w:iCs/>
         </w:rPr>
-        <w:t>variables</w:t>
-      </w:r>
-      <w:r>
-        <w:t>) from outside the recipe</w:t>
-      </w:r>
-      <w:r>
-        <w:t>.</w:t>
-      </w:r>
-    </w:p>
-    <w:p>
-      <w:pPr>
-        <w:jc w:val="both"/>
-      </w:pPr>
-      <w:r>
-        <w:t xml:space="preserve">One day, I made this recipe in my boyfriend’s place. </w:t>
-      </w:r>
-      <w:r>
-        <w:t>He has a fancy coffee maker. And instead of boiling</w:t>
-      </w:r>
-      <w:r>
-        <w:t xml:space="preserve"> like usual</w:t>
-      </w:r>
-      <w:r>
-        <w:t xml:space="preserve">, I used the pre-mix recipe with this coffee machine. </w:t>
-      </w:r>
-      <w:r>
-        <w:t xml:space="preserve">This can be called as (oversimplified) </w:t>
+        <w:t>contact variables)</w:t>
+      </w:r>
+      <w:r>
+        <w:t xml:space="preserve"> </w:t>
+      </w:r>
+      <w:r>
+        <w:t xml:space="preserve">ingredients from the </w:t>
+      </w:r>
+      <w:r>
+        <w:t>recipe</w:t>
+      </w:r>
+      <w:r>
+        <w:t xml:space="preserve"> (</w:t>
       </w:r>
       <w:r>
         <w:rPr>
           <w:i/>
           <w:iCs/>
         </w:rPr>
-        <w:t>inter-</w:t>
+        <w:t>dimensionless variables</w:t>
+      </w:r>
+      <w:r>
+        <w:t>)</w:t>
+      </w:r>
+      <w:r>
+        <w:t>, but we do it in different house (</w:t>
       </w:r>
       <w:r>
         <w:rPr>
@@ -235,116 +229,96 @@
         <w:t>ensembles</w:t>
       </w:r>
       <w:r>
-        <w:rPr>
-          <w:i/>
-          <w:iCs/>
-        </w:rPr>
-        <w:t xml:space="preserve"> partials</w:t>
-      </w:r>
-      <w:r>
-        <w:t xml:space="preserve">, as we </w:t>
-      </w:r>
-      <w:r>
-        <w:t>same (</w:t>
-      </w:r>
-      <w:r>
-        <w:rPr>
-          <w:i/>
-          <w:iCs/>
-        </w:rPr>
-        <w:t>contact variables</w:t>
-      </w:r>
-      <w:r>
-        <w:rPr>
-          <w:i/>
-          <w:iCs/>
-        </w:rPr>
-        <w:t>)</w:t>
+        <w:t>).</w:t>
+      </w:r>
+    </w:p>
+    <w:p>
+      <w:pPr>
+        <w:jc w:val="both"/>
+      </w:pPr>
+      <w:r>
+        <w:t>Now, I would extend this logic into proper physics scenarios</w:t>
+      </w:r>
+      <w:r>
+        <w:t xml:space="preserve">, with one of the </w:t>
+      </w:r>
+      <w:r>
+        <w:t>simplest</w:t>
+      </w:r>
+      <w:r>
+        <w:t xml:space="preserve"> physic </w:t>
+      </w:r>
+      <w:r>
+        <w:t>scenarios</w:t>
+      </w:r>
+      <w:r>
+        <w:t>, determining period of oscillation of a pendulum</w:t>
+      </w:r>
+      <w:r>
+        <w:t>.</w:t>
+      </w:r>
+    </w:p>
+    <w:p>
+      <w:pPr>
+        <w:jc w:val="both"/>
+      </w:pPr>
+    </w:p>
+    <w:p>
+      <w:pPr>
+        <w:pStyle w:val="Heading2"/>
+      </w:pPr>
+      <w:r>
+        <w:t xml:space="preserve">Basic </w:t>
+      </w:r>
+      <w:r>
+        <w:t>M</w:t>
+      </w:r>
+      <w:r>
+        <w:t xml:space="preserve">athematical </w:t>
+      </w:r>
+      <w:r>
+        <w:t>C</w:t>
+      </w:r>
+      <w:r>
+        <w:t xml:space="preserve">oncepts and </w:t>
+      </w:r>
+      <w:r>
+        <w:t>S</w:t>
+      </w:r>
+      <w:r>
+        <w:t>ymbol</w:t>
       </w:r>
       <w:r>
         <w:t xml:space="preserve"> </w:t>
       </w:r>
       <w:r>
-        <w:t xml:space="preserve">ingredients from the </w:t>
-      </w:r>
-      <w:r>
-        <w:t>recipe</w:t>
-      </w:r>
-      <w:r>
-        <w:t xml:space="preserve"> (</w:t>
-      </w:r>
-      <w:r>
-        <w:rPr>
-          <w:i/>
-          <w:iCs/>
-        </w:rPr>
-        <w:t>dimensionless variables</w:t>
-      </w:r>
-      <w:r>
-        <w:t>)</w:t>
-      </w:r>
-      <w:r>
-        <w:t xml:space="preserve">, but we </w:t>
-      </w:r>
-      <w:r>
-        <w:t>do it in different house (</w:t>
-      </w:r>
-      <w:r>
-        <w:rPr>
-          <w:i/>
-          <w:iCs/>
-        </w:rPr>
-        <w:t>ensembles</w:t>
-      </w:r>
-      <w:r>
-        <w:t>)</w:t>
-      </w:r>
-      <w:r>
-        <w:t>.</w:t>
-      </w:r>
-    </w:p>
-    <w:p>
-      <w:pPr>
-        <w:jc w:val="both"/>
-      </w:pPr>
-      <w:r>
-        <w:t>Now, I would extend this logic into proper physics scenarios</w:t>
-      </w:r>
-      <w:r>
-        <w:t xml:space="preserve">, with one of the </w:t>
-      </w:r>
-      <w:r>
-        <w:t>simplest</w:t>
-      </w:r>
-      <w:r>
-        <w:t xml:space="preserve"> physic </w:t>
-      </w:r>
-      <w:r>
-        <w:t>scenarios</w:t>
-      </w:r>
-      <w:r>
-        <w:t>, determining period of oscillation of a pendulum</w:t>
-      </w:r>
-      <w:r>
-        <w:t>.</w:t>
-      </w:r>
-    </w:p>
-    <w:p>
-      <w:pPr>
-        <w:jc w:val="both"/>
-      </w:pPr>
-    </w:p>
-    <w:p>
-      <w:pPr>
-        <w:pStyle w:val="Heading2"/>
-      </w:pPr>
-      <w:r>
-        <w:t>Basic mathematical symbol</w:t>
-      </w:r>
-    </w:p>
-    <w:p>
-      <w:r>
-        <w:t>Before going deep, I would like to remind 3 basic mathematical theorem and symbols.</w:t>
+        <w:t>R</w:t>
+      </w:r>
+      <w:r>
+        <w:t xml:space="preserve">elevant to </w:t>
+      </w:r>
+      <w:r>
+        <w:t>T</w:t>
+      </w:r>
+      <w:r>
+        <w:t xml:space="preserve">his </w:t>
+      </w:r>
+      <w:r>
+        <w:t>T</w:t>
+      </w:r>
+      <w:r>
+        <w:t>opic</w:t>
+      </w:r>
+    </w:p>
+    <w:p>
+      <w:r>
+        <w:t xml:space="preserve">Before going deep, I would like to remind </w:t>
+      </w:r>
+      <w:r>
+        <w:t xml:space="preserve">4 </w:t>
+      </w:r>
+      <w:r>
+        <w:t>basic mathematical theorem and symbols.</w:t>
       </w:r>
     </w:p>
     <w:p>
@@ -504,19 +478,7 @@
         <w:t xml:space="preserve">representing </w:t>
       </w:r>
       <w:r>
-        <w:t>d</w:t>
-      </w:r>
-      <w:r>
-        <w:t xml:space="preserve">irect </w:t>
-      </w:r>
-      <w:r>
-        <w:t>p</w:t>
-      </w:r>
-      <w:r>
-        <w:t>roportionality</w:t>
-      </w:r>
-      <w:r>
-        <w:t>.</w:t>
+        <w:t>direct proportionality.</w:t>
       </w:r>
     </w:p>
     <w:p>
@@ -534,25 +496,7 @@
           <w:rPr>
             <w:rFonts w:ascii="Cambria Math" w:hAnsi="Cambria Math" w:cs="Cambria Math"/>
           </w:rPr>
-          <m:t xml:space="preserve">A </m:t>
-        </m:r>
-        <m:r>
-          <m:rPr>
-            <m:sty m:val="p"/>
-          </m:rPr>
-          <w:rPr>
-            <w:rFonts w:ascii="Cambria Math" w:hAnsi="Cambria Math" w:cs="Cambria Math"/>
-          </w:rPr>
-          <m:t>∝</m:t>
-        </m:r>
-        <m:r>
-          <m:rPr>
-            <m:sty m:val="p"/>
-          </m:rPr>
-          <w:rPr>
-            <w:rFonts w:ascii="Cambria Math" w:hAnsi="Cambria Math" w:cs="Cambria Math"/>
-          </w:rPr>
-          <m:t xml:space="preserve"> </m:t>
+          <m:t xml:space="preserve">A ∝ </m:t>
         </m:r>
         <m:f>
           <m:fPr>
@@ -608,53 +552,14 @@
           <w:rPr>
             <w:rFonts w:ascii="Cambria Math" w:hAnsi="Cambria Math" w:cs="Cambria Math"/>
           </w:rPr>
-          <m:t xml:space="preserve">A </m:t>
-        </m:r>
-        <m:r>
-          <m:rPr>
-            <m:sty m:val="p"/>
-          </m:rPr>
-          <w:rPr>
-            <w:rFonts w:ascii="Cambria Math" w:hAnsi="Cambria Math" w:cs="Cambria Math"/>
-          </w:rPr>
-          <m:t>∝</m:t>
-        </m:r>
-        <m:r>
-          <m:rPr>
-            <m:sty m:val="p"/>
-          </m:rPr>
-          <w:rPr>
-            <w:rFonts w:ascii="Cambria Math" w:hAnsi="Cambria Math" w:cs="Cambria Math"/>
-          </w:rPr>
-          <m:t xml:space="preserve"> </m:t>
-        </m:r>
-        <m:r>
-          <m:rPr>
-            <m:sty m:val="p"/>
-          </m:rPr>
-          <w:rPr>
-            <w:rFonts w:ascii="Cambria Math" w:hAnsi="Cambria Math" w:cs="Cambria Math"/>
-          </w:rPr>
-          <m:t>B</m:t>
+          <m:t>A ∝ B</m:t>
         </m:r>
       </m:oMath>
       <w:r>
         <w:rPr>
           <w:rFonts w:eastAsiaTheme="minorEastAsia"/>
         </w:rPr>
-        <w:t>, means when A increased, the B will be increased</w:t>
-      </w:r>
-      <w:r>
-        <w:rPr>
-          <w:rFonts w:eastAsiaTheme="minorEastAsia"/>
-        </w:rPr>
-        <w:t xml:space="preserve"> as well</w:t>
-      </w:r>
-      <w:r>
-        <w:rPr>
-          <w:rFonts w:eastAsiaTheme="minorEastAsia"/>
-        </w:rPr>
-        <w:t>.</w:t>
+        <w:t>, means when A increased, the B will be increased as well.</w:t>
       </w:r>
     </w:p>
     <w:p>
@@ -672,11 +577,90 @@
           <w:ilvl w:val="0"/>
           <w:numId w:val="1"/>
         </w:numPr>
-      </w:pPr>
+        <w:rPr>
+          <w:rFonts w:eastAsiaTheme="minorEastAsia"/>
+        </w:rPr>
+      </w:pPr>
+      <w:r>
+        <w:rPr>
+          <w:rFonts w:eastAsiaTheme="minorEastAsia"/>
+        </w:rPr>
+        <w:t xml:space="preserve">Conservation of Dimensions: </w:t>
+      </w:r>
+      <w:r>
+        <w:rPr>
+          <w:rFonts w:eastAsiaTheme="minorEastAsia"/>
+        </w:rPr>
+        <w:t xml:space="preserve">Every term in a physically valid equation must have the same dimensions. You cannot add apples and oranges; you can only add </w:t>
+      </w:r>
+      <w:r>
+        <w:rPr>
+          <w:rFonts w:eastAsiaTheme="minorEastAsia"/>
+        </w:rPr>
+        <w:t>variables with same unit of measurements.</w:t>
+      </w:r>
+    </w:p>
+    <w:p>
+      <w:pPr>
+        <w:pStyle w:val="ListParagraph"/>
+        <w:rPr>
+          <w:rFonts w:eastAsiaTheme="minorEastAsia"/>
+        </w:rPr>
+      </w:pPr>
+    </w:p>
+    <w:p>
+      <w:pPr>
+        <w:pStyle w:val="Heading2"/>
+      </w:pPr>
+      <w:r>
+        <w:t>Early Theorem, Buckingham</w:t>
+      </w:r>
       <w:r>
         <w:rPr>
           <w:rStyle w:val="Heading4Char"/>
         </w:rPr>
+        <w:t>-</w:t>
+      </w:r>
+      <w:r>
+        <w:rPr>
+          <w:rStyle w:val="Heading4Char"/>
+        </w:rPr>
+        <w:t>π</w:t>
+      </w:r>
+      <w:r>
+        <w:rPr>
+          <w:rStyle w:val="Heading4Char"/>
+        </w:rPr>
+        <w:t xml:space="preserve"> </w:t>
+      </w:r>
+      <w:r>
+        <w:rPr>
+          <w:rStyle w:val="Heading4Char"/>
+        </w:rPr>
+        <w:t>Theorem</w:t>
+      </w:r>
+      <w:r>
+        <w:t xml:space="preserve">, and Halls’ </w:t>
+      </w:r>
+      <w:r>
+        <w:rPr>
+          <w:rStyle w:val="Heading4Char"/>
+        </w:rPr>
+        <w:t>Theorem</w:t>
+      </w:r>
+    </w:p>
+    <w:p>
+      <w:pPr>
+        <w:pStyle w:val="ListParagraph"/>
+        <w:numPr>
+          <w:ilvl w:val="0"/>
+          <w:numId w:val="5"/>
+        </w:numPr>
+      </w:pPr>
+      <w:r>
+        <w:rPr>
+          <w:rStyle w:val="Heading4Char"/>
+        </w:rPr>
         <w:t>The Early Theorem</w:t>
       </w:r>
       <w:r>
@@ -692,6 +676,10 @@
     <w:p>
       <w:pPr>
         <w:pStyle w:val="ListParagraph"/>
+        <w:numPr>
+          <w:ilvl w:val="1"/>
+          <w:numId w:val="5"/>
+        </w:numPr>
       </w:pPr>
       <w:r>
         <w:t xml:space="preserve">The most basic format of The Early Theorem </w:t>
@@ -703,6 +691,10 @@
     <w:p>
       <w:pPr>
         <w:pStyle w:val="ListParagraph"/>
+        <w:numPr>
+          <w:ilvl w:val="1"/>
+          <w:numId w:val="5"/>
+        </w:numPr>
         <w:rPr>
           <w:rFonts w:ascii="Cambria Math" w:eastAsiaTheme="minorEastAsia" w:hAnsi="Cambria Math"/>
         </w:rPr>
@@ -882,7 +874,7 @@
         <w:pStyle w:val="ListParagraph"/>
         <w:numPr>
           <w:ilvl w:val="0"/>
-          <w:numId w:val="1"/>
+          <w:numId w:val="5"/>
         </w:numPr>
       </w:pPr>
       <w:r>
@@ -972,7 +964,7 @@
         <w:pStyle w:val="ListParagraph"/>
         <w:numPr>
           <w:ilvl w:val="0"/>
-          <w:numId w:val="1"/>
+          <w:numId w:val="5"/>
         </w:numPr>
       </w:pPr>
       <w:r>
@@ -982,10 +974,7 @@
         <w:t>π</w:t>
       </w:r>
       <w:r>
-        <w:t xml:space="preserve"> Theorem</w:t>
-      </w:r>
-      <w:r>
-        <w:t xml:space="preserve"> only turn physical phenomenon in mathematical symbols. It does not tell us their physical roles nor it guarantees that each number contains only one variable that is not the basis. </w:t>
+        <w:t xml:space="preserve"> Theorem only turn physical phenomenon in mathematical symbols. It does not tell us their physical roles nor it guarantees that each number contains only one variable that is not the basis. </w:t>
       </w:r>
       <w:r>
         <w:rPr>
@@ -1050,6 +1039,7 @@
     </w:p>
     <w:p>
       <w:pPr>
+        <w:jc w:val="center"/>
         <w:rPr>
           <w:noProof/>
         </w:rPr>
@@ -1096,6 +1086,9 @@
       </w:r>
     </w:p>
     <w:p>
+      <w:pPr>
+        <w:ind w:left="1134"/>
+      </w:pPr>
       <w:r>
         <w:rPr>
           <w:rFonts w:ascii="Cambria Math" w:hAnsi="Cambria Math"/>
@@ -1270,25 +1263,7 @@
             <w:rPr>
               <w:rFonts w:ascii="Cambria Math" w:hAnsi="Cambria Math"/>
             </w:rPr>
-            <m:t>t= f(m,l,g,</m:t>
-          </m:r>
-          <m:r>
-            <m:rPr>
-              <m:sty m:val="p"/>
-            </m:rPr>
-            <w:rPr>
-              <w:rFonts w:ascii="Cambria Math" w:hAnsi="Cambria Math"/>
-            </w:rPr>
-            <m:t>θ</m:t>
-          </m:r>
-          <m:r>
-            <m:rPr>
-              <m:sty m:val="p"/>
-            </m:rPr>
-            <w:rPr>
-              <w:rFonts w:ascii="Cambria Math" w:hAnsi="Cambria Math"/>
-            </w:rPr>
-            <m:t>)</m:t>
+            <m:t>t= f(m,l,g,θ)</m:t>
           </m:r>
         </m:oMath>
       </m:oMathPara>
@@ -1335,25 +1310,7 @@
             <w:rPr>
               <w:rFonts w:ascii="Cambria Math" w:hAnsi="Cambria Math"/>
             </w:rPr>
-            <m:t>t= f(l,g,</m:t>
-          </m:r>
-          <m:r>
-            <m:rPr>
-              <m:sty m:val="p"/>
-            </m:rPr>
-            <w:rPr>
-              <w:rFonts w:ascii="Cambria Math" w:hAnsi="Cambria Math"/>
-            </w:rPr>
-            <m:t>θ</m:t>
-          </m:r>
-          <m:r>
-            <m:rPr>
-              <m:sty m:val="p"/>
-            </m:rPr>
-            <w:rPr>
-              <w:rFonts w:ascii="Cambria Math" w:hAnsi="Cambria Math"/>
-            </w:rPr>
-            <m:t>)</m:t>
+            <m:t>t= f(l,g,θ)</m:t>
           </m:r>
         </m:oMath>
       </m:oMathPara>
@@ -1408,16 +1365,7 @@
             <w:rPr>
               <w:rFonts w:ascii="Cambria Math" w:hAnsi="Cambria Math"/>
             </w:rPr>
-            <m:t>t= f(l,g</m:t>
-          </m:r>
-          <m:r>
-            <m:rPr>
-              <m:sty m:val="p"/>
-            </m:rPr>
-            <w:rPr>
-              <w:rFonts w:ascii="Cambria Math" w:hAnsi="Cambria Math"/>
-            </w:rPr>
-            <m:t>)</m:t>
+            <m:t>t= f(l,g)</m:t>
           </m:r>
         </m:oMath>
       </m:oMathPara>
@@ -1476,16 +1424,7 @@
         <w:t>r</w:t>
       </w:r>
       <w:r>
-        <w:t xml:space="preserve"> = 2 </w:t>
-      </w:r>
-      <w:r>
-        <w:t xml:space="preserve">[number of </w:t>
-      </w:r>
-      <w:r>
-        <w:t>basic dimensions</w:t>
-      </w:r>
-      <w:r>
-        <w:t>: T, L</w:t>
+        <w:t xml:space="preserve"> = 2 [number of basic dimensions: T, L</w:t>
       </w:r>
       <w:r>
         <w:t>. B</w:t>
@@ -1552,7 +1491,7 @@
           <m:dPr>
             <m:ctrlPr>
               <w:rPr>
-                <w:rFonts w:ascii="Cambria Math"/>
+                <w:rFonts w:ascii="Cambria Math" w:hAnsi="Cambria Math"/>
               </w:rPr>
             </m:ctrlPr>
           </m:dPr>
@@ -1599,7 +1538,7 @@
           <m:dPr>
             <m:ctrlPr>
               <w:rPr>
-                <w:rFonts w:ascii="Cambria Math"/>
+                <w:rFonts w:ascii="Cambria Math" w:hAnsi="Cambria Math"/>
               </w:rPr>
             </m:ctrlPr>
           </m:dPr>
@@ -1673,13 +1612,7 @@
         </w:numPr>
       </w:pPr>
       <w:r>
-        <w:t>From The Early</w:t>
-      </w:r>
-      <w:r>
-        <w:t xml:space="preserve"> Theorem</w:t>
-      </w:r>
-      <w:r>
-        <w:t>, Step 3 and Step 4, we can get the formula:</w:t>
+        <w:t>From The Early Theorem, Step 3 and Step 4, we can get the formula:</w:t>
       </w:r>
     </w:p>
     <w:p>
@@ -1709,7 +1642,7 @@
           <m:sSupPr>
             <m:ctrlPr>
               <w:rPr>
-                <w:rFonts w:ascii="Cambria Math"/>
+                <w:rFonts w:ascii="Cambria Math" w:hAnsi="Cambria Math"/>
               </w:rPr>
             </m:ctrlPr>
           </m:sSupPr>
@@ -1740,7 +1673,7 @@
           <m:sSupPr>
             <m:ctrlPr>
               <w:rPr>
-                <w:rFonts w:ascii="Cambria Math"/>
+                <w:rFonts w:ascii="Cambria Math" w:hAnsi="Cambria Math"/>
                 <w:i/>
               </w:rPr>
             </m:ctrlPr>
@@ -1776,10 +1709,7 @@
         <w:t>π</w:t>
       </w:r>
       <w:r>
-        <w:t xml:space="preserve"> Theorem</w:t>
-      </w:r>
-      <w:r>
-        <w:t xml:space="preserve"> in step 4, we can know the regime is </w:t>
+        <w:t xml:space="preserve"> Theorem in step 4, we can know the regime is </w:t>
       </w:r>
       <w:r>
         <w:t>1</w:t>
@@ -1822,7 +1752,7 @@
             <m:sSupPr>
               <m:ctrlPr>
                 <w:rPr>
-                  <w:rFonts w:ascii="Cambria Math"/>
+                  <w:rFonts w:ascii="Cambria Math" w:hAnsi="Cambria Math"/>
                 </w:rPr>
               </m:ctrlPr>
             </m:sSupPr>
@@ -1853,7 +1783,7 @@
             <m:sSupPr>
               <m:ctrlPr>
                 <w:rPr>
-                  <w:rFonts w:ascii="Cambria Math"/>
+                  <w:rFonts w:ascii="Cambria Math" w:hAnsi="Cambria Math"/>
                   <w:i/>
                 </w:rPr>
               </m:ctrlPr>
@@ -1937,7 +1867,7 @@
           <m:sSupPr>
             <m:ctrlPr>
               <w:rPr>
-                <w:rFonts w:ascii="Cambria Math"/>
+                <w:rFonts w:ascii="Cambria Math" w:hAnsi="Cambria Math"/>
               </w:rPr>
             </m:ctrlPr>
           </m:sSupPr>
@@ -1968,7 +1898,7 @@
           <m:sSupPr>
             <m:ctrlPr>
               <w:rPr>
-                <w:rFonts w:ascii="Cambria Math"/>
+                <w:rFonts w:ascii="Cambria Math" w:hAnsi="Cambria Math"/>
                 <w:i/>
               </w:rPr>
             </m:ctrlPr>
@@ -2001,13 +1931,7 @@
         <w:rPr>
           <w:rFonts w:eastAsiaTheme="minorEastAsia"/>
         </w:rPr>
-        <w:t xml:space="preserve">. </w:t>
-      </w:r>
-      <w:r>
-        <w:rPr>
-          <w:rFonts w:eastAsiaTheme="minorEastAsia"/>
-        </w:rPr>
-        <w:t xml:space="preserve">Remember from step 4, that g is </w:t>
+        <w:t xml:space="preserve">. Remember from step 4, that g is </w:t>
       </w:r>
       <w:r>
         <w:rPr>
@@ -2065,7 +1989,7 @@
           <m:sSupPr>
             <m:ctrlPr>
               <w:rPr>
-                <w:rFonts w:ascii="Cambria Math"/>
+                <w:rFonts w:ascii="Cambria Math" w:hAnsi="Cambria Math"/>
               </w:rPr>
             </m:ctrlPr>
           </m:sSupPr>
@@ -2093,22 +2017,13 @@
           <w:rPr>
             <w:rFonts w:ascii="Cambria Math"/>
           </w:rPr>
-          <m:t>=</m:t>
-        </m:r>
-        <m:r>
-          <m:rPr>
-            <m:sty m:val="p"/>
-          </m:rPr>
-          <w:rPr>
-            <w:rFonts w:ascii="Cambria Math"/>
-          </w:rPr>
-          <m:t>T.</m:t>
+          <m:t>=T.</m:t>
         </m:r>
         <m:sSup>
           <m:sSupPr>
             <m:ctrlPr>
               <w:rPr>
-                <w:rFonts w:ascii="Cambria Math"/>
+                <w:rFonts w:ascii="Cambria Math" w:hAnsi="Cambria Math"/>
               </w:rPr>
             </m:ctrlPr>
           </m:sSupPr>
@@ -2139,22 +2054,13 @@
           <w:rPr>
             <w:rFonts w:ascii="Cambria Math"/>
           </w:rPr>
-          <m:t>.</m:t>
-        </m:r>
-        <m:r>
-          <m:rPr>
-            <m:sty m:val="p"/>
-          </m:rPr>
-          <w:rPr>
-            <w:rFonts w:ascii="Cambria Math"/>
-          </w:rPr>
-          <m:t xml:space="preserve"> </m:t>
+          <m:t xml:space="preserve">. </m:t>
         </m:r>
         <m:sSup>
           <m:sSupPr>
             <m:ctrlPr>
               <w:rPr>
-                <w:rFonts w:ascii="Cambria Math"/>
+                <w:rFonts w:ascii="Cambria Math" w:hAnsi="Cambria Math"/>
               </w:rPr>
             </m:ctrlPr>
           </m:sSupPr>
@@ -2169,7 +2075,7 @@
               <m:fPr>
                 <m:ctrlPr>
                   <w:rPr>
-                    <w:rFonts w:ascii="Cambria Math"/>
+                    <w:rFonts w:ascii="Cambria Math" w:hAnsi="Cambria Math"/>
                     <w:i/>
                   </w:rPr>
                 </m:ctrlPr>
@@ -2187,7 +2093,7 @@
                   <m:sSupPr>
                     <m:ctrlPr>
                       <w:rPr>
-                        <w:rFonts w:ascii="Cambria Math"/>
+                        <w:rFonts w:ascii="Cambria Math" w:hAnsi="Cambria Math"/>
                         <w:i/>
                       </w:rPr>
                     </m:ctrlPr>
@@ -2227,7 +2133,31 @@
             </m:r>
           </m:sup>
         </m:sSup>
+        <m:r>
+          <w:rPr>
+            <w:rFonts w:ascii="Cambria Math" w:hAnsi="Cambria Math"/>
+          </w:rPr>
+          <m:t xml:space="preserve"> </m:t>
+        </m:r>
       </m:oMath>
+      <w:r>
+        <w:rPr>
+          <w:rFonts w:eastAsiaTheme="minorEastAsia"/>
+        </w:rPr>
+        <w:t xml:space="preserve">, </w:t>
+      </w:r>
+      <w:r>
+        <w:rPr>
+          <w:rFonts w:eastAsiaTheme="minorEastAsia"/>
+        </w:rPr>
+        <w:t xml:space="preserve">which </w:t>
+      </w:r>
+      <w:r>
+        <w:rPr>
+          <w:rFonts w:eastAsiaTheme="minorEastAsia"/>
+        </w:rPr>
+        <w:t>can be further simplified into:</w:t>
+      </w:r>
     </w:p>
     <w:p>
       <w:pPr>
@@ -2266,196 +2196,7 @@
           <m:sSupPr>
             <m:ctrlPr>
               <w:rPr>
-                <w:rFonts w:ascii="Cambria Math"/>
-              </w:rPr>
-            </m:ctrlPr>
-          </m:sSupPr>
-          <m:e>
-            <m:r>
-              <w:rPr>
-                <w:rFonts w:ascii="Cambria Math"/>
-              </w:rPr>
-              <m:t>T</m:t>
-            </m:r>
-          </m:e>
-          <m:sup>
-            <m:r>
-              <w:rPr>
-                <w:rFonts w:ascii="Cambria Math"/>
-              </w:rPr>
-              <m:t>0</m:t>
-            </m:r>
-          </m:sup>
-        </m:sSup>
-        <m:r>
-          <m:rPr>
-            <m:sty m:val="p"/>
-          </m:rPr>
-          <w:rPr>
-            <w:rFonts w:ascii="Cambria Math"/>
-          </w:rPr>
-          <m:t>=T.</m:t>
-        </m:r>
-        <m:sSup>
-          <m:sSupPr>
-            <m:ctrlPr>
-              <w:rPr>
-                <w:rFonts w:ascii="Cambria Math"/>
-              </w:rPr>
-            </m:ctrlPr>
-          </m:sSupPr>
-          <m:e>
-            <m:r>
-              <m:rPr>
-                <m:sty m:val="p"/>
-              </m:rPr>
-              <w:rPr>
-                <w:rFonts w:ascii="Cambria Math"/>
-              </w:rPr>
-              <m:t>L</m:t>
-            </m:r>
-          </m:e>
-          <m:sup>
-            <m:r>
-              <w:rPr>
-                <w:rFonts w:ascii="Cambria Math"/>
-              </w:rPr>
-              <m:t>a</m:t>
-            </m:r>
-          </m:sup>
-        </m:sSup>
-        <m:r>
-          <m:rPr>
-            <m:sty m:val="p"/>
-          </m:rPr>
-          <w:rPr>
-            <w:rFonts w:ascii="Cambria Math"/>
-          </w:rPr>
-          <m:t xml:space="preserve">. </m:t>
-        </m:r>
-        <m:sSup>
-          <m:sSupPr>
-            <m:ctrlPr>
-              <w:rPr>
-                <w:rFonts w:ascii="Cambria Math"/>
-              </w:rPr>
-            </m:ctrlPr>
-          </m:sSupPr>
-          <m:e>
-            <m:r>
-              <w:rPr>
-                <w:rFonts w:ascii="Cambria Math"/>
-              </w:rPr>
-              <m:t>(</m:t>
-            </m:r>
-            <m:f>
-              <m:fPr>
-                <m:ctrlPr>
-                  <w:rPr>
-                    <w:rFonts w:ascii="Cambria Math"/>
-                    <w:i/>
-                  </w:rPr>
-                </m:ctrlPr>
-              </m:fPr>
-              <m:num>
-                <m:r>
-                  <w:rPr>
-                    <w:rFonts w:ascii="Cambria Math"/>
-                  </w:rPr>
-                  <m:t>L</m:t>
-                </m:r>
-              </m:num>
-              <m:den>
-                <m:sSup>
-                  <m:sSupPr>
-                    <m:ctrlPr>
-                      <w:rPr>
-                        <w:rFonts w:ascii="Cambria Math"/>
-                        <w:i/>
-                      </w:rPr>
-                    </m:ctrlPr>
-                  </m:sSupPr>
-                  <m:e>
-                    <m:r>
-                      <w:rPr>
-                        <w:rFonts w:ascii="Cambria Math"/>
-                      </w:rPr>
-                      <m:t>T</m:t>
-                    </m:r>
-                  </m:e>
-                  <m:sup>
-                    <m:r>
-                      <w:rPr>
-                        <w:rFonts w:ascii="Cambria Math"/>
-                      </w:rPr>
-                      <m:t>2</m:t>
-                    </m:r>
-                  </m:sup>
-                </m:sSup>
-              </m:den>
-            </m:f>
-            <m:r>
-              <w:rPr>
-                <w:rFonts w:ascii="Cambria Math"/>
-              </w:rPr>
-              <m:t>)</m:t>
-            </m:r>
-          </m:e>
-          <m:sup>
-            <m:r>
-              <w:rPr>
-                <w:rFonts w:ascii="Cambria Math"/>
-              </w:rPr>
-              <m:t>b</m:t>
-            </m:r>
-          </m:sup>
-        </m:sSup>
-      </m:oMath>
-      <w:r>
-        <w:rPr>
-          <w:rFonts w:eastAsiaTheme="minorEastAsia"/>
-        </w:rPr>
-        <w:t>, can be further simplified into:</w:t>
-      </w:r>
-    </w:p>
-    <w:p>
-      <w:pPr>
-        <w:pStyle w:val="ListParagraph"/>
-        <w:rPr>
-          <w:rFonts w:eastAsiaTheme="minorEastAsia"/>
-        </w:rPr>
-      </w:pPr>
-      <m:oMath>
-        <m:sSup>
-          <m:sSupPr>
-            <m:ctrlPr>
-              <w:rPr>
                 <w:rFonts w:ascii="Cambria Math" w:hAnsi="Cambria Math"/>
-              </w:rPr>
-            </m:ctrlPr>
-          </m:sSupPr>
-          <m:e>
-            <m:r>
-              <w:rPr>
-                <w:rFonts w:ascii="Cambria Math" w:hAnsi="Cambria Math"/>
-              </w:rPr>
-              <m:t>L</m:t>
-            </m:r>
-          </m:e>
-          <m:sup>
-            <m:r>
-              <w:rPr>
-                <w:rFonts w:ascii="Cambria Math" w:hAnsi="Cambria Math"/>
-              </w:rPr>
-              <m:t>0</m:t>
-            </m:r>
-          </m:sup>
-        </m:sSup>
-        <m:sSup>
-          <m:sSupPr>
-            <m:ctrlPr>
-              <w:rPr>
-                <w:rFonts w:ascii="Cambria Math"/>
               </w:rPr>
             </m:ctrlPr>
           </m:sSupPr>
@@ -2486,7 +2227,7 @@
           <m:sSupPr>
             <m:ctrlPr>
               <w:rPr>
-                <w:rFonts w:ascii="Cambria Math"/>
+                <w:rFonts w:ascii="Cambria Math" w:hAnsi="Cambria Math"/>
                 <w:i/>
               </w:rPr>
             </m:ctrlPr>
@@ -2518,7 +2259,7 @@
           <m:sSupPr>
             <m:ctrlPr>
               <w:rPr>
-                <w:rFonts w:ascii="Cambria Math"/>
+                <w:rFonts w:ascii="Cambria Math" w:hAnsi="Cambria Math"/>
                 <w:i/>
               </w:rPr>
             </m:ctrlPr>
@@ -2550,7 +2291,7 @@
           <m:sSupPr>
             <m:ctrlPr>
               <w:rPr>
-                <w:rFonts w:ascii="Cambria Math"/>
+                <w:rFonts w:ascii="Cambria Math" w:hAnsi="Cambria Math"/>
                 <w:i/>
               </w:rPr>
             </m:ctrlPr>
@@ -2574,13 +2315,7 @@
               <w:rPr>
                 <w:rFonts w:ascii="Cambria Math"/>
               </w:rPr>
-              <m:t>2</m:t>
-            </m:r>
-            <m:r>
-              <w:rPr>
-                <w:rFonts w:ascii="Cambria Math"/>
-              </w:rPr>
-              <m:t>b</m:t>
+              <m:t>2b</m:t>
             </m:r>
           </m:sup>
         </m:sSup>
@@ -2720,13 +2455,7 @@
               <w:rPr>
                 <w:rFonts w:ascii="Cambria Math" w:hAnsi="Cambria Math"/>
               </w:rPr>
-              <m:t>1-2</m:t>
-            </m:r>
-            <m:r>
-              <w:rPr>
-                <w:rFonts w:ascii="Cambria Math" w:hAnsi="Cambria Math"/>
-              </w:rPr>
-              <m:t>b</m:t>
+              <m:t>1-2b</m:t>
             </m:r>
           </m:sup>
         </m:sSup>
@@ -2781,70 +2510,34 @@
           <w:rPr>
             <w:rFonts w:ascii="Cambria Math" w:hAnsi="Cambria Math"/>
           </w:rPr>
-          <m:t>0=(</m:t>
+          <m:t>0=(a+b)</m:t>
+        </m:r>
+      </m:oMath>
+      <w:r>
+        <w:rPr>
+          <w:rFonts w:eastAsiaTheme="minorEastAsia"/>
+        </w:rPr>
+        <w:t xml:space="preserve">, which means </w:t>
+      </w:r>
+      <m:oMath>
+        <m:r>
+          <w:rPr>
+            <w:rFonts w:ascii="Cambria Math" w:eastAsiaTheme="minorEastAsia" w:hAnsi="Cambria Math"/>
+          </w:rPr>
+          <m:t>(</m:t>
         </m:r>
         <m:r>
           <w:rPr>
             <w:rFonts w:ascii="Cambria Math" w:hAnsi="Cambria Math"/>
           </w:rPr>
-          <m:t>a+</m:t>
-        </m:r>
-        <m:r>
-          <w:rPr>
-            <w:rFonts w:ascii="Cambria Math" w:hAnsi="Cambria Math"/>
-          </w:rPr>
-          <m:t>b)</m:t>
+          <m:t>a=-2b)</m:t>
         </m:r>
       </m:oMath>
       <w:r>
         <w:rPr>
           <w:rFonts w:eastAsiaTheme="minorEastAsia"/>
         </w:rPr>
-        <w:t xml:space="preserve">, which means </w:t>
-      </w:r>
-      <m:oMath>
-        <m:r>
-          <w:rPr>
-            <w:rFonts w:ascii="Cambria Math" w:hAnsi="Cambria Math"/>
-          </w:rPr>
-          <m:t>a</m:t>
-        </m:r>
-        <m:r>
-          <w:rPr>
-            <w:rFonts w:ascii="Cambria Math" w:hAnsi="Cambria Math"/>
-          </w:rPr>
-          <m:t>=-2b)</m:t>
-        </m:r>
-      </m:oMath>
-      <w:r>
-        <w:rPr>
-          <w:rFonts w:eastAsiaTheme="minorEastAsia"/>
-        </w:rPr>
-        <w:t xml:space="preserve">, </w:t>
-      </w:r>
-      <w:r>
-        <w:rPr>
-          <w:rFonts w:eastAsiaTheme="minorEastAsia"/>
-        </w:rPr>
-        <w:t>which resulting</w:t>
-      </w:r>
-      <w:r>
-        <w:rPr>
-          <w:rFonts w:eastAsiaTheme="minorEastAsia"/>
-        </w:rPr>
-        <w:t xml:space="preserve"> </w:t>
-      </w:r>
-      <w:r>
-        <w:rPr>
-          <w:rFonts w:eastAsiaTheme="minorEastAsia"/>
-        </w:rPr>
-        <w:t>a</w:t>
-      </w:r>
-      <w:r>
-        <w:rPr>
-          <w:rFonts w:eastAsiaTheme="minorEastAsia"/>
-        </w:rPr>
-        <w:t xml:space="preserve"> = </w:t>
+        <w:t xml:space="preserve">, which resulting a = </w:t>
       </w:r>
       <w:r>
         <w:rPr>
@@ -2870,7 +2563,29 @@
         </w:numPr>
       </w:pPr>
       <w:r>
-        <w:t xml:space="preserve">If we replace a and b from </w:t>
+        <w:t xml:space="preserve">If we replace </w:t>
+      </w:r>
+      <w:r>
+        <w:rPr>
+          <w:rFonts w:ascii="Cambria Math" w:hAnsi="Cambria Math"/>
+          <w:i/>
+          <w:iCs/>
+        </w:rPr>
+        <w:t>a</w:t>
+      </w:r>
+      <w:r>
+        <w:t xml:space="preserve"> and </w:t>
+      </w:r>
+      <w:r>
+        <w:rPr>
+          <w:rFonts w:ascii="Cambria Math" w:hAnsi="Cambria Math"/>
+          <w:i/>
+          <w:iCs/>
+        </w:rPr>
+        <w:t>b</w:t>
+      </w:r>
+      <w:r>
+        <w:t xml:space="preserve"> from </w:t>
       </w:r>
       <m:oMath>
         <m:r>
@@ -2895,7 +2610,7 @@
           <m:sSupPr>
             <m:ctrlPr>
               <w:rPr>
-                <w:rFonts w:ascii="Cambria Math"/>
+                <w:rFonts w:ascii="Cambria Math" w:hAnsi="Cambria Math"/>
               </w:rPr>
             </m:ctrlPr>
           </m:sSupPr>
@@ -2926,7 +2641,7 @@
           <m:sSupPr>
             <m:ctrlPr>
               <w:rPr>
-                <w:rFonts w:ascii="Cambria Math"/>
+                <w:rFonts w:ascii="Cambria Math" w:hAnsi="Cambria Math"/>
                 <w:i/>
               </w:rPr>
             </m:ctrlPr>
@@ -3004,7 +2719,7 @@
           <m:sSupPr>
             <m:ctrlPr>
               <w:rPr>
-                <w:rFonts w:ascii="Cambria Math"/>
+                <w:rFonts w:ascii="Cambria Math" w:hAnsi="Cambria Math"/>
               </w:rPr>
             </m:ctrlPr>
           </m:sSupPr>
@@ -3035,7 +2750,7 @@
           <m:sSupPr>
             <m:ctrlPr>
               <w:rPr>
-                <w:rFonts w:ascii="Cambria Math"/>
+                <w:rFonts w:ascii="Cambria Math" w:hAnsi="Cambria Math"/>
                 <w:i/>
               </w:rPr>
             </m:ctrlPr>
@@ -3104,7 +2819,7 @@
               <m:degHide m:val="1"/>
               <m:ctrlPr>
                 <w:rPr>
-                  <w:rFonts w:ascii="Cambria Math"/>
+                  <w:rFonts w:ascii="Cambria Math" w:hAnsi="Cambria Math"/>
                 </w:rPr>
               </m:ctrlPr>
             </m:radPr>
@@ -3114,7 +2829,7 @@
                 <m:fPr>
                   <m:ctrlPr>
                     <w:rPr>
-                      <w:rFonts w:ascii="Cambria Math"/>
+                      <w:rFonts w:ascii="Cambria Math" w:hAnsi="Cambria Math"/>
                       <w:i/>
                     </w:rPr>
                   </m:ctrlPr>
@@ -3168,16 +2883,7 @@
           <w:rPr>
             <w:rFonts w:ascii="Cambria Math" w:hAnsi="Cambria Math" w:cs="Cambria Math"/>
           </w:rPr>
-          <m:t>∝</m:t>
-        </m:r>
-        <m:r>
-          <m:rPr>
-            <m:sty m:val="p"/>
-          </m:rPr>
-          <w:rPr>
-            <w:rFonts w:ascii="Cambria Math" w:hAnsi="Cambria Math" w:cs="Cambria Math"/>
-          </w:rPr>
-          <m:t xml:space="preserve"> </m:t>
+          <m:t xml:space="preserve">∝ </m:t>
         </m:r>
         <m:rad>
           <m:radPr>
@@ -3239,13 +2945,7 @@
           <w:rPr>
             <w:rFonts w:ascii="Cambria Math" w:eastAsiaTheme="minorEastAsia" w:hAnsi="Cambria Math"/>
           </w:rPr>
-          <m:t>T</m:t>
-        </m:r>
-        <m:r>
-          <w:rPr>
-            <w:rFonts w:ascii="Cambria Math" w:eastAsiaTheme="minorEastAsia" w:hAnsi="Cambria Math"/>
-          </w:rPr>
-          <m:t xml:space="preserve"> </m:t>
+          <m:t xml:space="preserve">T </m:t>
         </m:r>
         <m:r>
           <m:rPr>
@@ -3254,16 +2954,7 @@
           <w:rPr>
             <w:rFonts w:ascii="Cambria Math" w:hAnsi="Cambria Math" w:cs="Cambria Math"/>
           </w:rPr>
-          <m:t>∝</m:t>
-        </m:r>
-        <m:r>
-          <m:rPr>
-            <m:sty m:val="p"/>
-          </m:rPr>
-          <w:rPr>
-            <w:rFonts w:ascii="Cambria Math" w:hAnsi="Cambria Math" w:cs="Cambria Math"/>
-          </w:rPr>
-          <m:t xml:space="preserve"> </m:t>
+          <m:t xml:space="preserve">∝ </m:t>
         </m:r>
         <m:rad>
           <m:radPr>
@@ -3349,7 +3040,13 @@
         <w:rPr>
           <w:rFonts w:eastAsiaTheme="minorEastAsia"/>
         </w:rPr>
-        <w:t xml:space="preserve"> which means </w:t>
+        <w:t xml:space="preserve"> </w:t>
+      </w:r>
+      <w:r>
+        <w:rPr>
+          <w:rFonts w:eastAsiaTheme="minorEastAsia"/>
+        </w:rPr>
+        <w:t xml:space="preserve"> , By cross out the L, we can get </w:t>
       </w:r>
       <m:oMath>
         <m:r>
@@ -3365,16 +3062,7 @@
           <w:rPr>
             <w:rFonts w:ascii="Cambria Math" w:hAnsi="Cambria Math" w:cs="Cambria Math"/>
           </w:rPr>
-          <m:t>∝</m:t>
-        </m:r>
-        <m:r>
-          <m:rPr>
-            <m:sty m:val="p"/>
-          </m:rPr>
-          <w:rPr>
-            <w:rFonts w:ascii="Cambria Math" w:hAnsi="Cambria Math" w:cs="Cambria Math"/>
-          </w:rPr>
-          <m:t xml:space="preserve"> </m:t>
+          <m:t xml:space="preserve">∝ </m:t>
         </m:r>
         <m:rad>
           <m:radPr>
@@ -3420,7 +3108,19 @@
         <w:rPr>
           <w:rFonts w:eastAsiaTheme="minorEastAsia"/>
         </w:rPr>
-        <w:t xml:space="preserve"> and </w:t>
+        <w:t xml:space="preserve"> </w:t>
+      </w:r>
+      <w:r>
+        <w:rPr>
+          <w:rFonts w:eastAsiaTheme="minorEastAsia"/>
+        </w:rPr>
+        <w:t>. Therefore,</w:t>
+      </w:r>
+      <w:r>
+        <w:rPr>
+          <w:rFonts w:eastAsiaTheme="minorEastAsia"/>
+        </w:rPr>
+        <w:t xml:space="preserve"> </w:t>
       </w:r>
       <m:oMath>
         <m:r>
@@ -3447,7 +3147,6 @@
           <w:showingPlcHdr/>
           <w:equation/>
         </w:sdtPr>
-        <w:sdtEndPr/>
         <w:sdtContent>
           <m:oMathPara>
             <m:oMathParaPr>
@@ -3455,6 +3154,9 @@
             </m:oMathParaPr>
             <m:oMath>
               <m:r>
+                <m:rPr>
+                  <m:sty m:val="p"/>
+                </m:rPr>
                 <w:rPr>
                   <w:rStyle w:val="PlaceholderText"/>
                   <w:rFonts w:ascii="Cambria Math" w:hAnsi="Cambria Math"/>
@@ -3481,7 +3183,6 @@
           <w:showingPlcHdr/>
           <w:equation/>
         </w:sdtPr>
-        <w:sdtEndPr/>
         <w:sdtContent>
           <m:oMathPara>
             <m:oMathParaPr>
@@ -3489,6 +3190,9 @@
             </m:oMathParaPr>
             <m:oMath>
               <m:r>
+                <m:rPr>
+                  <m:sty m:val="p"/>
+                </m:rPr>
                 <w:rPr>
                   <w:rStyle w:val="PlaceholderText"/>
                   <w:rFonts w:ascii="Cambria Math" w:hAnsi="Cambria Math"/>
@@ -3515,7 +3219,6 @@
           <w:showingPlcHdr/>
           <w:equation/>
         </w:sdtPr>
-        <w:sdtEndPr/>
         <w:sdtContent>
           <m:oMathPara>
             <m:oMathParaPr>
@@ -3523,6 +3226,9 @@
             </m:oMathParaPr>
             <m:oMath>
               <m:r>
+                <m:rPr>
+                  <m:sty m:val="p"/>
+                </m:rPr>
                 <w:rPr>
                   <w:rStyle w:val="PlaceholderText"/>
                   <w:rFonts w:ascii="Cambria Math" w:hAnsi="Cambria Math"/>
@@ -3566,6 +3272,7 @@
           <w:ilvl w:val="0"/>
           <w:numId w:val="3"/>
         </w:numPr>
+        <w:jc w:val="both"/>
       </w:pPr>
       <w:r>
         <w:rPr>
@@ -3574,7 +3281,37 @@
         <w:t>Π</w:t>
       </w:r>
       <w:r>
+        <w:rPr>
+          <w:rFonts w:ascii="Times New Roman" w:hAnsi="Times New Roman" w:cs="Times New Roman"/>
+        </w:rPr>
+        <w:t>-calculus</w:t>
+      </w:r>
+      <w:r>
         <w:t xml:space="preserve"> is conceptual machine for reasoning the dimensions numbers. Machine in here is not in the sense of computer, but logical thinking framework.</w:t>
+      </w:r>
+      <w:r>
+        <w:t xml:space="preserve"> </w:t>
+      </w:r>
+      <w:r>
+        <w:rPr>
+          <w:rFonts w:ascii="Times New Roman" w:hAnsi="Times New Roman" w:cs="Times New Roman"/>
+        </w:rPr>
+        <w:t>Π</w:t>
+      </w:r>
+      <w:r>
+        <w:rPr>
+          <w:rFonts w:ascii="Times New Roman" w:hAnsi="Times New Roman" w:cs="Times New Roman"/>
+        </w:rPr>
+        <w:t>-calculus</w:t>
+      </w:r>
+      <w:r>
+        <w:t xml:space="preserve"> provide</w:t>
+      </w:r>
+      <w:r>
+        <w:t>s</w:t>
+      </w:r>
+      <w:r>
+        <w:t xml:space="preserve"> a formal framework for qualitative reasoning.</w:t>
       </w:r>
     </w:p>
     <w:p>
@@ -3584,6 +3321,7 @@
           <w:ilvl w:val="0"/>
           <w:numId w:val="3"/>
         </w:numPr>
+        <w:jc w:val="both"/>
         <w:rPr>
           <w:rFonts w:ascii="Times New Roman" w:hAnsi="Times New Roman" w:cs="Times New Roman"/>
         </w:rPr>
@@ -3602,13 +3340,7 @@
         <w:rPr>
           <w:rFonts w:ascii="Times New Roman" w:hAnsi="Times New Roman" w:cs="Times New Roman"/>
         </w:rPr>
-        <w:t>Π</w:t>
-      </w:r>
-      <w:r>
-        <w:rPr>
-          <w:rFonts w:ascii="Times New Roman" w:hAnsi="Times New Roman" w:cs="Times New Roman"/>
-        </w:rPr>
-        <w:t>.</w:t>
+        <w:t>Π.</w:t>
       </w:r>
       <w:r>
         <w:rPr>
@@ -3672,6 +3404,7 @@
           <w:ilvl w:val="0"/>
           <w:numId w:val="3"/>
         </w:numPr>
+        <w:jc w:val="both"/>
       </w:pPr>
       <w:r>
         <w:t>Each dimensionless number (</w:t>
@@ -3703,6 +3436,7 @@
           <w:ilvl w:val="0"/>
           <w:numId w:val="3"/>
         </w:numPr>
+        <w:jc w:val="both"/>
       </w:pPr>
       <w:r>
         <w:t xml:space="preserve">A collection of regimes is called </w:t>
@@ -3725,6 +3459,7 @@
           <w:ilvl w:val="0"/>
           <w:numId w:val="3"/>
         </w:numPr>
+        <w:jc w:val="both"/>
       </w:pPr>
       <w:r>
         <w:t xml:space="preserve">If same variables available in both </w:t>
@@ -3793,9 +3528,59 @@
           <w:ilvl w:val="0"/>
           <w:numId w:val="3"/>
         </w:numPr>
-      </w:pPr>
-      <w:r>
-        <w:t>A</w:t>
+        <w:jc w:val="both"/>
+      </w:pPr>
+      <w:r>
+        <w:rPr>
+          <w:i/>
+          <w:iCs/>
+        </w:rPr>
+        <w:t>Coupling</w:t>
+      </w:r>
+      <w:r>
+        <w:t xml:space="preserve"> refers to the interconnectedness between different components or subsystems within a larger system. </w:t>
+      </w:r>
+      <w:r>
+        <w:t>C</w:t>
+      </w:r>
+      <w:r>
+        <w:t>oupling occurs when two or more "</w:t>
+      </w:r>
+      <w:r>
+        <w:rPr>
+          <w:i/>
+          <w:iCs/>
+        </w:rPr>
+        <w:t>ensembles</w:t>
+      </w:r>
+      <w:r>
+        <w:t>" (</w:t>
+      </w:r>
+      <w:r>
+        <w:rPr>
+          <w:i/>
+          <w:iCs/>
+        </w:rPr>
+        <w:t>sets of regimes</w:t>
+      </w:r>
+      <w:r>
+        <w:t>) share the same variables</w:t>
+      </w:r>
+      <w:r>
+        <w:t xml:space="preserve"> (</w:t>
+      </w:r>
+      <w:r>
+        <w:rPr>
+          <w:i/>
+          <w:iCs/>
+        </w:rPr>
+        <w:t>contact variables</w:t>
+      </w:r>
+      <w:r>
+        <w:t>)</w:t>
+      </w:r>
+      <w:r>
+        <w:t>.</w:t>
       </w:r>
     </w:p>
     <w:p>
@@ -3805,9 +3590,65 @@
           <w:ilvl w:val="0"/>
           <w:numId w:val="3"/>
         </w:numPr>
-      </w:pPr>
-      <w:r>
-        <w:t>A</w:t>
+        <w:jc w:val="both"/>
+      </w:pPr>
+      <w:r>
+        <w:rPr>
+          <w:i/>
+          <w:iCs/>
+        </w:rPr>
+        <w:t>C</w:t>
+      </w:r>
+      <w:r>
+        <w:rPr>
+          <w:i/>
+          <w:iCs/>
+        </w:rPr>
+        <w:t>omponent</w:t>
+      </w:r>
+      <w:r>
+        <w:t xml:space="preserve"> </w:t>
+      </w:r>
+      <w:r>
+        <w:t xml:space="preserve">/ </w:t>
+      </w:r>
+      <w:r>
+        <w:rPr>
+          <w:i/>
+          <w:iCs/>
+        </w:rPr>
+        <w:t>S</w:t>
+      </w:r>
+      <w:r>
+        <w:rPr>
+          <w:i/>
+          <w:iCs/>
+        </w:rPr>
+        <w:t>ubsystem</w:t>
+      </w:r>
+      <w:r>
+        <w:t xml:space="preserve"> is a separate part or functional unit of a larger device or system. Each component has its own physical function and can be modeled separately using one or more "ensembles" (dimensionless sets of regimes).</w:t>
+      </w:r>
+    </w:p>
+    <w:p>
+      <w:pPr>
+        <w:pStyle w:val="ListParagraph"/>
+        <w:jc w:val="both"/>
+      </w:pPr>
+      <w:r>
+        <w:t xml:space="preserve">Instead of trying to model the entire complex system at once, we can </w:t>
+      </w:r>
+      <w:r>
+        <w:t xml:space="preserve">break the system into multiple subsystems/components to </w:t>
+      </w:r>
+      <w:r>
+        <w:t>analyze each component separately and then connect the models through coupling variables.</w:t>
+      </w:r>
+      <w:r>
+        <w:t xml:space="preserve"> </w:t>
+      </w:r>
+      <w:r>
+        <w:t>The purpose of breaking a system down into components/subsystems is to simplify the analysis.</w:t>
       </w:r>
     </w:p>
     <w:p>
@@ -3817,6 +3658,349 @@
           <w:ilvl w:val="0"/>
           <w:numId w:val="3"/>
         </w:numPr>
+        <w:jc w:val="both"/>
+      </w:pPr>
+      <w:r>
+        <w:t>Relationship between</w:t>
+      </w:r>
+      <w:r>
+        <w:t xml:space="preserve"> regimes </w:t>
+      </w:r>
+      <w:r>
+        <w:rPr>
+          <w:rFonts w:ascii="Times New Roman" w:hAnsi="Times New Roman" w:cs="Times New Roman"/>
+        </w:rPr>
+        <w:t>Π</w:t>
+      </w:r>
+      <w:r>
+        <w:t xml:space="preserve"> might fall into one of this type:</w:t>
+      </w:r>
+    </w:p>
+    <w:p>
+      <w:pPr>
+        <w:pStyle w:val="ListParagraph"/>
+        <w:numPr>
+          <w:ilvl w:val="0"/>
+          <w:numId w:val="4"/>
+        </w:numPr>
+        <w:jc w:val="both"/>
+        <w:rPr>
+          <w:i/>
+          <w:iCs/>
+        </w:rPr>
+      </w:pPr>
+      <w:r>
+        <w:rPr>
+          <w:i/>
+          <w:iCs/>
+        </w:rPr>
+        <w:t xml:space="preserve">If </w:t>
+      </w:r>
+      <w:r>
+        <w:rPr>
+          <w:rFonts w:ascii="Cambria Math" w:hAnsi="Cambria Math"/>
+          <w:i/>
+          <w:iCs/>
+        </w:rPr>
+        <w:t>Z</w:t>
+      </w:r>
+      <w:r>
+        <w:rPr>
+          <w:rFonts w:ascii="Cambria Math" w:hAnsi="Cambria Math"/>
+          <w:i/>
+          <w:iCs/>
+          <w:vertAlign w:val="subscript"/>
+        </w:rPr>
+        <w:t>j</w:t>
+      </w:r>
+      <w:r>
+        <w:rPr>
+          <w:i/>
+          <w:iCs/>
+        </w:rPr>
+        <w:t xml:space="preserve"> is in the basis and occurs in </w:t>
+      </w:r>
+      <w:r>
+        <w:rPr>
+          <w:rFonts w:ascii="Cambria Math" w:hAnsi="Cambria Math" w:cs="Times New Roman"/>
+        </w:rPr>
+        <w:t>Π</w:t>
+      </w:r>
+      <w:r>
+        <w:rPr>
+          <w:rFonts w:ascii="Cambria Math" w:hAnsi="Cambria Math"/>
+          <w:i/>
+          <w:iCs/>
+          <w:vertAlign w:val="subscript"/>
+        </w:rPr>
+        <w:t>i</w:t>
+      </w:r>
+      <w:r>
+        <w:rPr>
+          <w:i/>
+          <w:iCs/>
+        </w:rPr>
+        <w:t>, then use intra-regime partials</w:t>
+      </w:r>
+    </w:p>
+    <w:p>
+      <w:pPr>
+        <w:pStyle w:val="ListParagraph"/>
+        <w:ind w:left="1070"/>
+        <w:jc w:val="both"/>
+      </w:pPr>
+      <w:r>
+        <w:rPr>
+          <w:i/>
+          <w:iCs/>
+        </w:rPr>
+        <w:t>Intra-regime analysis</w:t>
+      </w:r>
+      <w:r>
+        <w:t>: Analysis within a regime, for examining how the variables within a regime related to each other</w:t>
+      </w:r>
+    </w:p>
+    <w:p>
+      <w:pPr>
+        <w:pStyle w:val="ListParagraph"/>
+        <w:numPr>
+          <w:ilvl w:val="0"/>
+          <w:numId w:val="4"/>
+        </w:numPr>
+        <w:jc w:val="both"/>
+        <w:rPr>
+          <w:i/>
+          <w:iCs/>
+        </w:rPr>
+      </w:pPr>
+      <w:r>
+        <w:rPr>
+          <w:i/>
+          <w:iCs/>
+        </w:rPr>
+        <w:t xml:space="preserve">If </w:t>
+      </w:r>
+      <w:r>
+        <w:rPr>
+          <w:rFonts w:ascii="Cambria Math" w:hAnsi="Cambria Math"/>
+          <w:i/>
+          <w:iCs/>
+        </w:rPr>
+        <w:t>Z</w:t>
+      </w:r>
+      <w:r>
+        <w:rPr>
+          <w:rFonts w:ascii="Cambria Math" w:hAnsi="Cambria Math"/>
+          <w:i/>
+          <w:iCs/>
+          <w:vertAlign w:val="subscript"/>
+        </w:rPr>
+        <w:t>j</w:t>
+      </w:r>
+      <w:r>
+        <w:rPr>
+          <w:i/>
+          <w:iCs/>
+        </w:rPr>
+        <w:t xml:space="preserve"> is in the basis </w:t>
+      </w:r>
+      <w:r>
+        <w:rPr>
+          <w:i/>
+          <w:iCs/>
+        </w:rPr>
+        <w:t xml:space="preserve">but not </w:t>
+      </w:r>
+      <w:r>
+        <w:rPr>
+          <w:i/>
+          <w:iCs/>
+        </w:rPr>
+        <w:t xml:space="preserve">in </w:t>
+      </w:r>
+      <w:r>
+        <w:rPr>
+          <w:rFonts w:ascii="Cambria Math" w:hAnsi="Cambria Math" w:cs="Times New Roman"/>
+        </w:rPr>
+        <w:t>Π</w:t>
+      </w:r>
+      <w:r>
+        <w:rPr>
+          <w:rFonts w:ascii="Cambria Math" w:hAnsi="Cambria Math"/>
+          <w:i/>
+          <w:iCs/>
+          <w:vertAlign w:val="subscript"/>
+        </w:rPr>
+        <w:t>i</w:t>
+      </w:r>
+      <w:r>
+        <w:rPr>
+          <w:i/>
+          <w:iCs/>
+        </w:rPr>
+        <w:t xml:space="preserve">, then </w:t>
+      </w:r>
+      <w:r>
+        <w:rPr>
+          <w:i/>
+          <w:iCs/>
+        </w:rPr>
+        <w:t>reason using chains of inter-regime partials</w:t>
+      </w:r>
+    </w:p>
+    <w:p>
+      <w:pPr>
+        <w:pStyle w:val="ListParagraph"/>
+        <w:ind w:left="1070"/>
+        <w:jc w:val="both"/>
+      </w:pPr>
+      <w:r>
+        <w:rPr>
+          <w:i/>
+          <w:iCs/>
+        </w:rPr>
+        <w:t>Inter-regime analysis</w:t>
+      </w:r>
+      <w:r>
+        <w:t>: Analysis across regimes, to see how different regimes are related to one another through contact variables</w:t>
+      </w:r>
+    </w:p>
+    <w:p>
+      <w:pPr>
+        <w:pStyle w:val="ListParagraph"/>
+        <w:numPr>
+          <w:ilvl w:val="0"/>
+          <w:numId w:val="4"/>
+        </w:numPr>
+        <w:jc w:val="both"/>
+      </w:pPr>
+      <w:r>
+        <w:rPr>
+          <w:i/>
+          <w:iCs/>
+        </w:rPr>
+        <w:t xml:space="preserve">If </w:t>
+      </w:r>
+      <w:r>
+        <w:rPr>
+          <w:rFonts w:ascii="Cambria Math" w:hAnsi="Cambria Math"/>
+          <w:i/>
+          <w:iCs/>
+        </w:rPr>
+        <w:t>Z</w:t>
+      </w:r>
+      <w:r>
+        <w:rPr>
+          <w:rFonts w:ascii="Cambria Math" w:hAnsi="Cambria Math"/>
+          <w:i/>
+          <w:iCs/>
+          <w:vertAlign w:val="subscript"/>
+        </w:rPr>
+        <w:t>j</w:t>
+      </w:r>
+      <w:r>
+        <w:rPr>
+          <w:i/>
+          <w:iCs/>
+        </w:rPr>
+        <w:t xml:space="preserve"> is </w:t>
+      </w:r>
+      <w:r>
+        <w:rPr>
+          <w:i/>
+          <w:iCs/>
+        </w:rPr>
+        <w:t>not in the</w:t>
+      </w:r>
+      <w:r>
+        <w:rPr>
+          <w:i/>
+          <w:iCs/>
+        </w:rPr>
+        <w:t xml:space="preserve"> basis</w:t>
+      </w:r>
+      <w:r>
+        <w:rPr>
+          <w:i/>
+          <w:iCs/>
+        </w:rPr>
+        <w:t xml:space="preserve">, then use appropriate inter-regime partial linking </w:t>
+      </w:r>
+      <w:r>
+        <w:rPr>
+          <w:rFonts w:ascii="Cambria Math" w:hAnsi="Cambria Math" w:cs="Times New Roman"/>
+        </w:rPr>
+        <w:t>Π</w:t>
+      </w:r>
+      <w:r>
+        <w:rPr>
+          <w:rFonts w:ascii="Cambria Math" w:hAnsi="Cambria Math"/>
+          <w:i/>
+          <w:iCs/>
+          <w:vertAlign w:val="subscript"/>
+        </w:rPr>
+        <w:t>i</w:t>
+      </w:r>
+      <w:r>
+        <w:rPr>
+          <w:i/>
+          <w:iCs/>
+        </w:rPr>
+        <w:t xml:space="preserve"> </w:t>
+      </w:r>
+      <w:r>
+        <w:rPr>
+          <w:i/>
+          <w:iCs/>
+        </w:rPr>
+        <w:t xml:space="preserve">and </w:t>
+      </w:r>
+      <w:r>
+        <w:rPr>
+          <w:rFonts w:ascii="Cambria Math" w:hAnsi="Cambria Math" w:cs="Times New Roman"/>
+        </w:rPr>
+        <w:t>Π</w:t>
+      </w:r>
+      <w:r>
+        <w:rPr>
+          <w:rFonts w:ascii="Cambria Math" w:hAnsi="Cambria Math"/>
+          <w:i/>
+          <w:iCs/>
+          <w:vertAlign w:val="subscript"/>
+        </w:rPr>
+        <w:t>j</w:t>
+      </w:r>
+    </w:p>
+    <w:p>
+      <w:pPr>
+        <w:pStyle w:val="ListParagraph"/>
+        <w:ind w:left="1070"/>
+        <w:jc w:val="both"/>
+      </w:pPr>
+      <w:r>
+        <w:rPr>
+          <w:i/>
+          <w:iCs/>
+        </w:rPr>
+        <w:t>Inter-ensemble analysis</w:t>
+      </w:r>
+      <w:r>
+        <w:t xml:space="preserve">: Analysis across ensembles, to reason about the </w:t>
+      </w:r>
+      <w:r>
+        <w:t>behavior</w:t>
+      </w:r>
+      <w:r>
+        <w:t xml:space="preserve"> of a device or system consisting of coupled components or subsystems.</w:t>
+      </w:r>
+    </w:p>
+    <w:p>
+      <w:pPr>
+        <w:pStyle w:val="ListParagraph"/>
+        <w:numPr>
+          <w:ilvl w:val="0"/>
+          <w:numId w:val="3"/>
+        </w:numPr>
       </w:pPr>
       <w:r>
         <w:t>A</w:t>
@@ -3824,11 +4008,1170 @@
     </w:p>
     <w:p>
       <w:pPr>
-        <w:ind w:left="360"/>
-      </w:pPr>
-      <w:r>
-        <w:t>- If zj is in the basis and occurs in H i, then use intra-regime partials. - If zj is in the basis but not in Hi, then reason using chains of inter-regime partials. - If zj is not in the basis, then use the appropriate inter-regime partial linking H i and//1..</w:t>
-      </w:r>
+        <w:pStyle w:val="ListParagraph"/>
+        <w:numPr>
+          <w:ilvl w:val="0"/>
+          <w:numId w:val="3"/>
+        </w:numPr>
+      </w:pPr>
+      <w:r>
+        <w:t>A</w:t>
+      </w:r>
+    </w:p>
+    <w:p/>
+    <w:p>
+      <w:pPr>
+        <w:pStyle w:val="Heading2"/>
+      </w:pPr>
+      <w:r>
+        <w:t>Show How</w:t>
+      </w:r>
+      <w:r>
+        <w:t xml:space="preserve"> </w:t>
+      </w:r>
+      <w:r>
+        <w:rPr>
+          <w:rFonts w:ascii="Times New Roman" w:hAnsi="Times New Roman" w:cs="Times New Roman"/>
+        </w:rPr>
+        <w:t>π</w:t>
+      </w:r>
+      <w:r>
+        <w:t>-calculus</w:t>
+      </w:r>
+      <w:r>
+        <w:t xml:space="preserve"> Works</w:t>
+      </w:r>
+      <w:r>
+        <w:t xml:space="preserve">, using </w:t>
+      </w:r>
+      <w:r>
+        <w:t xml:space="preserve">The Pressure Regulator’s Mechanism </w:t>
+      </w:r>
+    </w:p>
+    <w:p>
+      <w:r>
+        <w:t>The</w:t>
+      </w:r>
+      <w:r>
+        <w:rPr>
+          <w:spacing w:val="33"/>
+        </w:rPr>
+        <w:t xml:space="preserve"> </w:t>
+      </w:r>
+      <w:r>
+        <w:t>objective</w:t>
+      </w:r>
+      <w:r>
+        <w:rPr>
+          <w:spacing w:val="37"/>
+        </w:rPr>
+        <w:t xml:space="preserve"> </w:t>
+      </w:r>
+      <w:r>
+        <w:t>of this</w:t>
+      </w:r>
+      <w:r>
+        <w:rPr>
+          <w:spacing w:val="40"/>
+        </w:rPr>
+        <w:t xml:space="preserve"> </w:t>
+      </w:r>
+      <w:r>
+        <w:t>example</w:t>
+      </w:r>
+      <w:r>
+        <w:t xml:space="preserve"> (Fig.2)</w:t>
+      </w:r>
+      <w:r>
+        <w:rPr>
+          <w:spacing w:val="40"/>
+        </w:rPr>
+        <w:t xml:space="preserve"> </w:t>
+      </w:r>
+      <w:r>
+        <w:t>is</w:t>
+      </w:r>
+      <w:r>
+        <w:rPr>
+          <w:spacing w:val="40"/>
+        </w:rPr>
+        <w:t xml:space="preserve"> </w:t>
+      </w:r>
+      <w:r>
+        <w:t>to</w:t>
+      </w:r>
+      <w:r>
+        <w:rPr>
+          <w:spacing w:val="40"/>
+        </w:rPr>
+        <w:t xml:space="preserve"> </w:t>
+      </w:r>
+      <w:r>
+        <w:t>demonstrate</w:t>
+      </w:r>
+      <w:r>
+        <w:rPr>
+          <w:spacing w:val="40"/>
+        </w:rPr>
+        <w:t xml:space="preserve"> </w:t>
+      </w:r>
+      <w:r>
+        <w:t>how</w:t>
+      </w:r>
+      <w:r>
+        <w:rPr>
+          <w:spacing w:val="40"/>
+        </w:rPr>
+        <w:t xml:space="preserve"> </w:t>
+      </w:r>
+      <w:r>
+        <w:t>we</w:t>
+      </w:r>
+      <w:r>
+        <w:rPr>
+          <w:spacing w:val="40"/>
+        </w:rPr>
+        <w:t xml:space="preserve"> </w:t>
+      </w:r>
+      <w:r>
+        <w:t>reason</w:t>
+      </w:r>
+      <w:r>
+        <w:rPr>
+          <w:spacing w:val="40"/>
+        </w:rPr>
+        <w:t xml:space="preserve"> </w:t>
+      </w:r>
+      <w:r>
+        <w:t>across</w:t>
+      </w:r>
+      <w:r>
+        <w:rPr>
+          <w:spacing w:val="40"/>
+        </w:rPr>
+        <w:t xml:space="preserve"> </w:t>
+      </w:r>
+      <w:r>
+        <w:t>coupled</w:t>
+      </w:r>
+      <w:r>
+        <w:rPr>
+          <w:spacing w:val="40"/>
+        </w:rPr>
+        <w:t xml:space="preserve"> </w:t>
+      </w:r>
+      <w:r>
+        <w:t>ensembles</w:t>
+      </w:r>
+      <w:r>
+        <w:t>.</w:t>
+      </w:r>
+    </w:p>
+    <w:p>
+      <w:pPr>
+        <w:jc w:val="center"/>
+      </w:pPr>
+      <w:r>
+        <w:rPr>
+          <w:noProof/>
+        </w:rPr>
+        <w:drawing>
+          <wp:inline distT="0" distB="0" distL="0" distR="0" wp14:anchorId="65655E0B" wp14:editId="6EB22349">
+            <wp:extent cx="3155950" cy="2409314"/>
+            <wp:effectExtent l="0" t="0" r="6350" b="0"/>
+            <wp:docPr id="1576982843" name="Picture 1"/>
+            <wp:cNvGraphicFramePr>
+              <a:graphicFrameLocks xmlns:a="http://schemas.openxmlformats.org/drawingml/2006/main" noChangeAspect="1"/>
+            </wp:cNvGraphicFramePr>
+            <a:graphic xmlns:a="http://schemas.openxmlformats.org/drawingml/2006/main">
+              <a:graphicData uri="http://schemas.openxmlformats.org/drawingml/2006/picture">
+                <pic:pic xmlns:pic="http://schemas.openxmlformats.org/drawingml/2006/picture">
+                  <pic:nvPicPr>
+                    <pic:cNvPr id="1576982843" name=""/>
+                    <pic:cNvPicPr/>
+                  </pic:nvPicPr>
+                  <pic:blipFill>
+                    <a:blip r:embed="rId6"/>
+                    <a:stretch>
+                      <a:fillRect/>
+                    </a:stretch>
+                  </pic:blipFill>
+                  <pic:spPr>
+                    <a:xfrm>
+                      <a:off x="0" y="0"/>
+                      <a:ext cx="3162906" cy="2414624"/>
+                    </a:xfrm>
+                    <a:prstGeom prst="rect">
+                      <a:avLst/>
+                    </a:prstGeom>
+                  </pic:spPr>
+                </pic:pic>
+              </a:graphicData>
+            </a:graphic>
+          </wp:inline>
+        </w:drawing>
+      </w:r>
+    </w:p>
+    <w:p>
+      <w:pPr>
+        <w:rPr>
+          <w:spacing w:val="30"/>
+        </w:rPr>
+      </w:pPr>
+      <w:r>
+        <w:t>P</w:t>
+      </w:r>
+      <w:r>
+        <w:t>ressure regulator</w:t>
+      </w:r>
+      <w:r>
+        <w:t>s</w:t>
+      </w:r>
+      <w:r>
+        <w:t xml:space="preserve"> </w:t>
+      </w:r>
+      <w:r>
+        <w:t xml:space="preserve">are being used </w:t>
+      </w:r>
+      <w:r>
+        <w:t>to maintain a constant pressure at the output.</w:t>
+      </w:r>
+      <w:r>
+        <w:t xml:space="preserve"> To simplify the process, we can say it consist of 2 sides, </w:t>
+      </w:r>
+      <w:r>
+        <w:t>a</w:t>
+      </w:r>
+      <w:r>
+        <w:rPr>
+          <w:spacing w:val="40"/>
+        </w:rPr>
+        <w:t xml:space="preserve"> </w:t>
+      </w:r>
+      <w:r>
+        <w:t>pipe with an orifice</w:t>
+      </w:r>
+      <w:r>
+        <w:rPr>
+          <w:spacing w:val="31"/>
+        </w:rPr>
+        <w:t xml:space="preserve"> </w:t>
+      </w:r>
+      <w:r>
+        <w:t>and a spring</w:t>
+      </w:r>
+      <w:r>
+        <w:rPr>
+          <w:spacing w:val="31"/>
+        </w:rPr>
+        <w:t xml:space="preserve"> </w:t>
+      </w:r>
+      <w:r>
+        <w:t>valve assembly</w:t>
+      </w:r>
+      <w:r>
+        <w:t>. Therefore, we can modelled pressure regulator as inter-ensemble model with 2 components connected with contact variables</w:t>
+      </w:r>
+      <w:r>
+        <w:t xml:space="preserve"> (Fig 3)</w:t>
+      </w:r>
+      <w:r>
+        <w:t>.</w:t>
+      </w:r>
+    </w:p>
+    <w:p>
+      <w:pPr>
+        <w:jc w:val="center"/>
+      </w:pPr>
+      <w:r>
+        <w:rPr>
+          <w:noProof/>
+        </w:rPr>
+        <w:drawing>
+          <wp:inline distT="0" distB="0" distL="0" distR="0" wp14:anchorId="11F19031" wp14:editId="69E19286">
+            <wp:extent cx="3553036" cy="3130550"/>
+            <wp:effectExtent l="0" t="0" r="9525" b="0"/>
+            <wp:docPr id="1237758838" name="Picture 1"/>
+            <wp:cNvGraphicFramePr>
+              <a:graphicFrameLocks xmlns:a="http://schemas.openxmlformats.org/drawingml/2006/main" noChangeAspect="1"/>
+            </wp:cNvGraphicFramePr>
+            <a:graphic xmlns:a="http://schemas.openxmlformats.org/drawingml/2006/main">
+              <a:graphicData uri="http://schemas.openxmlformats.org/drawingml/2006/picture">
+                <pic:pic xmlns:pic="http://schemas.openxmlformats.org/drawingml/2006/picture">
+                  <pic:nvPicPr>
+                    <pic:cNvPr id="1237758838" name=""/>
+                    <pic:cNvPicPr/>
+                  </pic:nvPicPr>
+                  <pic:blipFill>
+                    <a:blip r:embed="rId7"/>
+                    <a:stretch>
+                      <a:fillRect/>
+                    </a:stretch>
+                  </pic:blipFill>
+                  <pic:spPr>
+                    <a:xfrm>
+                      <a:off x="0" y="0"/>
+                      <a:ext cx="3553036" cy="3130550"/>
+                    </a:xfrm>
+                    <a:prstGeom prst="rect">
+                      <a:avLst/>
+                    </a:prstGeom>
+                  </pic:spPr>
+                </pic:pic>
+              </a:graphicData>
+            </a:graphic>
+          </wp:inline>
+        </w:drawing>
+      </w:r>
+    </w:p>
+    <w:p>
+      <w:pPr>
+        <w:spacing w:after="0" w:line="240" w:lineRule="auto"/>
+      </w:pPr>
+      <w:r>
+        <w:rPr>
+          <w:b/>
+          <w:bCs/>
+        </w:rPr>
+        <w:t xml:space="preserve">First component is </w:t>
+      </w:r>
+      <w:r>
+        <w:rPr>
+          <w:b/>
+          <w:bCs/>
+        </w:rPr>
+        <w:t>a pipe with</w:t>
+      </w:r>
+      <w:r>
+        <w:rPr>
+          <w:b/>
+          <w:bCs/>
+        </w:rPr>
+        <w:t xml:space="preserve"> an orifice</w:t>
+      </w:r>
+      <w:r>
+        <w:t>, which</w:t>
+      </w:r>
+      <w:r>
+        <w:t xml:space="preserve"> is a familiar system in fluid mechanics</w:t>
+      </w:r>
+      <w:r>
+        <w:t>.</w:t>
+      </w:r>
+    </w:p>
+    <w:p>
+      <w:pPr>
+        <w:spacing w:after="0" w:line="240" w:lineRule="auto"/>
+      </w:pPr>
+      <w:r>
+        <w:lastRenderedPageBreak/>
+        <w:t>T</w:t>
+      </w:r>
+      <w:r>
+        <w:t>he pertinent quantities are as follows:</w:t>
+      </w:r>
+    </w:p>
+    <w:p>
+      <w:pPr>
+        <w:spacing w:after="0" w:line="240" w:lineRule="auto"/>
+        <w:jc w:val="center"/>
+      </w:pPr>
+      <w:r>
+        <w:rPr>
+          <w:noProof/>
+        </w:rPr>
+        <w:drawing>
+          <wp:inline distT="0" distB="0" distL="0" distR="0" wp14:anchorId="6338EEC4" wp14:editId="3EA59CB4">
+            <wp:extent cx="2463558" cy="876300"/>
+            <wp:effectExtent l="0" t="0" r="0" b="0"/>
+            <wp:docPr id="314984833" name="Picture 1"/>
+            <wp:cNvGraphicFramePr>
+              <a:graphicFrameLocks xmlns:a="http://schemas.openxmlformats.org/drawingml/2006/main" noChangeAspect="1"/>
+            </wp:cNvGraphicFramePr>
+            <a:graphic xmlns:a="http://schemas.openxmlformats.org/drawingml/2006/main">
+              <a:graphicData uri="http://schemas.openxmlformats.org/drawingml/2006/picture">
+                <pic:pic xmlns:pic="http://schemas.openxmlformats.org/drawingml/2006/picture">
+                  <pic:nvPicPr>
+                    <pic:cNvPr id="314984833" name=""/>
+                    <pic:cNvPicPr/>
+                  </pic:nvPicPr>
+                  <pic:blipFill>
+                    <a:blip r:embed="rId8"/>
+                    <a:stretch>
+                      <a:fillRect/>
+                    </a:stretch>
+                  </pic:blipFill>
+                  <pic:spPr>
+                    <a:xfrm>
+                      <a:off x="0" y="0"/>
+                      <a:ext cx="2466695" cy="877416"/>
+                    </a:xfrm>
+                    <a:prstGeom prst="rect">
+                      <a:avLst/>
+                    </a:prstGeom>
+                  </pic:spPr>
+                </pic:pic>
+              </a:graphicData>
+            </a:graphic>
+          </wp:inline>
+        </w:drawing>
+      </w:r>
+    </w:p>
+    <w:p>
+      <w:pPr>
+        <w:spacing w:after="0" w:line="240" w:lineRule="auto"/>
+        <w:jc w:val="center"/>
+      </w:pPr>
+      <w:r>
+        <w:rPr>
+          <w:noProof/>
+        </w:rPr>
+        <w:drawing>
+          <wp:inline distT="0" distB="0" distL="0" distR="0" wp14:anchorId="53CDAFF0" wp14:editId="60CA0FCF">
+            <wp:extent cx="4806950" cy="872544"/>
+            <wp:effectExtent l="0" t="0" r="0" b="3810"/>
+            <wp:docPr id="1968086137" name="Picture 1"/>
+            <wp:cNvGraphicFramePr>
+              <a:graphicFrameLocks xmlns:a="http://schemas.openxmlformats.org/drawingml/2006/main" noChangeAspect="1"/>
+            </wp:cNvGraphicFramePr>
+            <a:graphic xmlns:a="http://schemas.openxmlformats.org/drawingml/2006/main">
+              <a:graphicData uri="http://schemas.openxmlformats.org/drawingml/2006/picture">
+                <pic:pic xmlns:pic="http://schemas.openxmlformats.org/drawingml/2006/picture">
+                  <pic:nvPicPr>
+                    <pic:cNvPr id="1968086137" name=""/>
+                    <pic:cNvPicPr/>
+                  </pic:nvPicPr>
+                  <pic:blipFill>
+                    <a:blip r:embed="rId9"/>
+                    <a:stretch>
+                      <a:fillRect/>
+                    </a:stretch>
+                  </pic:blipFill>
+                  <pic:spPr>
+                    <a:xfrm>
+                      <a:off x="0" y="0"/>
+                      <a:ext cx="4895300" cy="888581"/>
+                    </a:xfrm>
+                    <a:prstGeom prst="rect">
+                      <a:avLst/>
+                    </a:prstGeom>
+                  </pic:spPr>
+                </pic:pic>
+              </a:graphicData>
+            </a:graphic>
+          </wp:inline>
+        </w:drawing>
+      </w:r>
+    </w:p>
+    <w:p>
+      <w:pPr>
+        <w:jc w:val="center"/>
+      </w:pPr>
+      <w:r>
+        <w:rPr>
+          <w:noProof/>
+        </w:rPr>
+        <w:drawing>
+          <wp:inline distT="0" distB="0" distL="0" distR="0" wp14:anchorId="2B61C959" wp14:editId="100021DD">
+            <wp:extent cx="5040000" cy="1213154"/>
+            <wp:effectExtent l="0" t="0" r="8255" b="6350"/>
+            <wp:docPr id="1678134457" name="Picture 1"/>
+            <wp:cNvGraphicFramePr>
+              <a:graphicFrameLocks xmlns:a="http://schemas.openxmlformats.org/drawingml/2006/main" noChangeAspect="1"/>
+            </wp:cNvGraphicFramePr>
+            <a:graphic xmlns:a="http://schemas.openxmlformats.org/drawingml/2006/main">
+              <a:graphicData uri="http://schemas.openxmlformats.org/drawingml/2006/picture">
+                <pic:pic xmlns:pic="http://schemas.openxmlformats.org/drawingml/2006/picture">
+                  <pic:nvPicPr>
+                    <pic:cNvPr id="1678134457" name=""/>
+                    <pic:cNvPicPr/>
+                  </pic:nvPicPr>
+                  <pic:blipFill>
+                    <a:blip r:embed="rId10"/>
+                    <a:stretch>
+                      <a:fillRect/>
+                    </a:stretch>
+                  </pic:blipFill>
+                  <pic:spPr>
+                    <a:xfrm>
+                      <a:off x="0" y="0"/>
+                      <a:ext cx="5040000" cy="1213154"/>
+                    </a:xfrm>
+                    <a:prstGeom prst="rect">
+                      <a:avLst/>
+                    </a:prstGeom>
+                  </pic:spPr>
+                </pic:pic>
+              </a:graphicData>
+            </a:graphic>
+          </wp:inline>
+        </w:drawing>
+      </w:r>
+    </w:p>
+    <w:p/>
+    <w:p>
+      <w:pPr>
+        <w:spacing w:after="0" w:line="240" w:lineRule="auto"/>
+      </w:pPr>
+      <w:r>
+        <w:rPr>
+          <w:b/>
+          <w:bCs/>
+        </w:rPr>
+        <w:t xml:space="preserve">The second component is </w:t>
+      </w:r>
+      <w:r>
+        <w:rPr>
+          <w:b/>
+          <w:bCs/>
+        </w:rPr>
+        <w:t>spring valve ensemble</w:t>
+      </w:r>
+      <w:r>
+        <w:t>. In the spring valve, pressure is applied to a piston that is connected to a spring. The quantities</w:t>
+      </w:r>
+      <w:r>
+        <w:t xml:space="preserve"> (variables)</w:t>
+      </w:r>
+      <w:r>
+        <w:t xml:space="preserve"> that characterize this system are:</w:t>
+      </w:r>
+    </w:p>
+    <w:p>
+      <w:pPr>
+        <w:spacing w:after="0" w:line="240" w:lineRule="auto"/>
+        <w:jc w:val="center"/>
+      </w:pPr>
+      <w:r>
+        <w:rPr>
+          <w:noProof/>
+        </w:rPr>
+        <w:drawing>
+          <wp:inline distT="0" distB="0" distL="0" distR="0" wp14:anchorId="28B0C281" wp14:editId="7B53D27F">
+            <wp:extent cx="2317750" cy="464436"/>
+            <wp:effectExtent l="0" t="0" r="6350" b="0"/>
+            <wp:docPr id="106946473" name="Picture 1"/>
+            <wp:cNvGraphicFramePr>
+              <a:graphicFrameLocks xmlns:a="http://schemas.openxmlformats.org/drawingml/2006/main" noChangeAspect="1"/>
+            </wp:cNvGraphicFramePr>
+            <a:graphic xmlns:a="http://schemas.openxmlformats.org/drawingml/2006/main">
+              <a:graphicData uri="http://schemas.openxmlformats.org/drawingml/2006/picture">
+                <pic:pic xmlns:pic="http://schemas.openxmlformats.org/drawingml/2006/picture">
+                  <pic:nvPicPr>
+                    <pic:cNvPr id="106946473" name=""/>
+                    <pic:cNvPicPr/>
+                  </pic:nvPicPr>
+                  <pic:blipFill>
+                    <a:blip r:embed="rId11"/>
+                    <a:stretch>
+                      <a:fillRect/>
+                    </a:stretch>
+                  </pic:blipFill>
+                  <pic:spPr>
+                    <a:xfrm>
+                      <a:off x="0" y="0"/>
+                      <a:ext cx="2376280" cy="476164"/>
+                    </a:xfrm>
+                    <a:prstGeom prst="rect">
+                      <a:avLst/>
+                    </a:prstGeom>
+                  </pic:spPr>
+                </pic:pic>
+              </a:graphicData>
+            </a:graphic>
+          </wp:inline>
+        </w:drawing>
+      </w:r>
+    </w:p>
+    <w:p>
+      <w:pPr>
+        <w:spacing w:line="240" w:lineRule="auto"/>
+      </w:pPr>
+      <w:r>
+        <w:t xml:space="preserve">From these quantities, we can obtains </w:t>
+      </w:r>
+      <w:r>
+        <w:rPr>
+          <w:noProof/>
+        </w:rPr>
+        <w:drawing>
+          <wp:inline distT="0" distB="0" distL="0" distR="0" wp14:anchorId="225DA1D4" wp14:editId="6F05EBB1">
+            <wp:extent cx="635406" cy="126000"/>
+            <wp:effectExtent l="0" t="0" r="0" b="7620"/>
+            <wp:docPr id="1139379453" name="Picture 1"/>
+            <wp:cNvGraphicFramePr>
+              <a:graphicFrameLocks xmlns:a="http://schemas.openxmlformats.org/drawingml/2006/main" noChangeAspect="1"/>
+            </wp:cNvGraphicFramePr>
+            <a:graphic xmlns:a="http://schemas.openxmlformats.org/drawingml/2006/main">
+              <a:graphicData uri="http://schemas.openxmlformats.org/drawingml/2006/picture">
+                <pic:pic xmlns:pic="http://schemas.openxmlformats.org/drawingml/2006/picture">
+                  <pic:nvPicPr>
+                    <pic:cNvPr id="1139379453" name=""/>
+                    <pic:cNvPicPr/>
+                  </pic:nvPicPr>
+                  <pic:blipFill>
+                    <a:blip r:embed="rId12"/>
+                    <a:stretch>
+                      <a:fillRect/>
+                    </a:stretch>
+                  </pic:blipFill>
+                  <pic:spPr>
+                    <a:xfrm>
+                      <a:off x="0" y="0"/>
+                      <a:ext cx="635406" cy="126000"/>
+                    </a:xfrm>
+                    <a:prstGeom prst="rect">
+                      <a:avLst/>
+                    </a:prstGeom>
+                  </pic:spPr>
+                </pic:pic>
+              </a:graphicData>
+            </a:graphic>
+          </wp:inline>
+        </w:drawing>
+      </w:r>
+      <w:r>
+        <w:t>.</w:t>
+      </w:r>
+    </w:p>
+    <w:p>
+      <w:pPr>
+        <w:spacing w:after="0" w:line="240" w:lineRule="auto"/>
+      </w:pPr>
+      <w:r>
+        <w:t>There are 2 basis here, P and K. There are 3 dimensions that appear (L,M,T), but the rank in dimensional matrix is only 2. Because, we combined [MT</w:t>
+      </w:r>
+      <w:r>
+        <w:rPr>
+          <w:vertAlign w:val="superscript"/>
+        </w:rPr>
+        <w:t>-2</w:t>
+      </w:r>
+      <w:r>
+        <w:t>] together, because it appears both in P and K, with same exponents.</w:t>
+      </w:r>
+    </w:p>
+    <w:p>
+      <w:pPr>
+        <w:spacing w:after="0" w:line="240" w:lineRule="auto"/>
+      </w:pPr>
+    </w:p>
+    <w:p>
+      <w:pPr>
+        <w:spacing w:line="240" w:lineRule="auto"/>
+        <w:jc w:val="both"/>
+      </w:pPr>
+      <w:r>
+        <w:t xml:space="preserve">A model of pressure regulator is coupled of a pipe with an orifice </w:t>
+      </w:r>
+      <w:r>
+        <w:t>ensemble</w:t>
+      </w:r>
+      <w:r>
+        <w:t xml:space="preserve"> and spring valve ensemble. </w:t>
+      </w:r>
+      <w:r>
+        <w:t>The information needed for coupling the ensembles comes in two flavors</w:t>
+      </w:r>
+      <w:r>
+        <w:t xml:space="preserve">, </w:t>
+      </w:r>
+      <w:r>
+        <w:t>topology and geometric constraints. Coupling regimes are closely tied to the connections between components and thus are ratios of pertinent</w:t>
+      </w:r>
+      <w:r>
+        <w:t xml:space="preserve"> </w:t>
+      </w:r>
+      <w:r>
+        <w:t>quantities with identical dimensionality modulo exponent. In this example there are two coupling regimes:</w:t>
+      </w:r>
+    </w:p>
+    <w:p>
+      <w:pPr>
+        <w:spacing w:after="0" w:line="240" w:lineRule="auto"/>
+        <w:jc w:val="center"/>
+      </w:pPr>
+      <w:r>
+        <w:rPr>
+          <w:noProof/>
+        </w:rPr>
+        <w:drawing>
+          <wp:inline distT="0" distB="0" distL="0" distR="0" wp14:anchorId="7C28F120" wp14:editId="5D815D3A">
+            <wp:extent cx="2808000" cy="288000"/>
+            <wp:effectExtent l="0" t="0" r="0" b="0"/>
+            <wp:docPr id="2044473876" name="Picture 1"/>
+            <wp:cNvGraphicFramePr>
+              <a:graphicFrameLocks xmlns:a="http://schemas.openxmlformats.org/drawingml/2006/main" noChangeAspect="1"/>
+            </wp:cNvGraphicFramePr>
+            <a:graphic xmlns:a="http://schemas.openxmlformats.org/drawingml/2006/main">
+              <a:graphicData uri="http://schemas.openxmlformats.org/drawingml/2006/picture">
+                <pic:pic xmlns:pic="http://schemas.openxmlformats.org/drawingml/2006/picture">
+                  <pic:nvPicPr>
+                    <pic:cNvPr id="2044473876" name=""/>
+                    <pic:cNvPicPr/>
+                  </pic:nvPicPr>
+                  <pic:blipFill>
+                    <a:blip r:embed="rId13"/>
+                    <a:stretch>
+                      <a:fillRect/>
+                    </a:stretch>
+                  </pic:blipFill>
+                  <pic:spPr>
+                    <a:xfrm>
+                      <a:off x="0" y="0"/>
+                      <a:ext cx="2808000" cy="288000"/>
+                    </a:xfrm>
+                    <a:prstGeom prst="rect">
+                      <a:avLst/>
+                    </a:prstGeom>
+                  </pic:spPr>
+                </pic:pic>
+              </a:graphicData>
+            </a:graphic>
+          </wp:inline>
+        </w:drawing>
+      </w:r>
+    </w:p>
+    <w:p>
+      <w:pPr>
+        <w:spacing w:after="0" w:line="240" w:lineRule="auto"/>
+        <w:jc w:val="center"/>
+      </w:pPr>
+      <w:r>
+        <w:rPr>
+          <w:noProof/>
+        </w:rPr>
+        <w:drawing>
+          <wp:inline distT="0" distB="0" distL="0" distR="0" wp14:anchorId="5B8D4AB6" wp14:editId="077B96F6">
+            <wp:extent cx="5040000" cy="1040846"/>
+            <wp:effectExtent l="0" t="0" r="8255" b="6985"/>
+            <wp:docPr id="1370525558" name="Picture 1"/>
+            <wp:cNvGraphicFramePr>
+              <a:graphicFrameLocks xmlns:a="http://schemas.openxmlformats.org/drawingml/2006/main" noChangeAspect="1"/>
+            </wp:cNvGraphicFramePr>
+            <a:graphic xmlns:a="http://schemas.openxmlformats.org/drawingml/2006/main">
+              <a:graphicData uri="http://schemas.openxmlformats.org/drawingml/2006/picture">
+                <pic:pic xmlns:pic="http://schemas.openxmlformats.org/drawingml/2006/picture">
+                  <pic:nvPicPr>
+                    <pic:cNvPr id="1370525558" name=""/>
+                    <pic:cNvPicPr/>
+                  </pic:nvPicPr>
+                  <pic:blipFill>
+                    <a:blip r:embed="rId14"/>
+                    <a:stretch>
+                      <a:fillRect/>
+                    </a:stretch>
+                  </pic:blipFill>
+                  <pic:spPr>
+                    <a:xfrm>
+                      <a:off x="0" y="0"/>
+                      <a:ext cx="5040000" cy="1040846"/>
+                    </a:xfrm>
+                    <a:prstGeom prst="rect">
+                      <a:avLst/>
+                    </a:prstGeom>
+                  </pic:spPr>
+                </pic:pic>
+              </a:graphicData>
+            </a:graphic>
+          </wp:inline>
+        </w:drawing>
+      </w:r>
+    </w:p>
+    <w:p>
+      <w:pPr>
+        <w:spacing w:after="0" w:line="240" w:lineRule="auto"/>
+      </w:pPr>
+    </w:p>
+    <w:p>
+      <w:pPr>
+        <w:spacing w:after="0" w:line="240" w:lineRule="auto"/>
+      </w:pPr>
+      <w:r>
+        <w:lastRenderedPageBreak/>
+        <w:t xml:space="preserve">As the goal of pressure regulator is to maintain outlet pressure </w:t>
+      </w:r>
+      <w:r>
+        <w:rPr>
+          <w:rFonts w:ascii="Cambria Math" w:hAnsi="Cambria Math"/>
+          <w:i/>
+          <w:iCs/>
+        </w:rPr>
+        <w:t>P</w:t>
+      </w:r>
+      <w:r>
+        <w:rPr>
+          <w:rFonts w:ascii="Cambria Math" w:hAnsi="Cambria Math"/>
+          <w:i/>
+          <w:iCs/>
+          <w:vertAlign w:val="subscript"/>
+        </w:rPr>
+        <w:t>out</w:t>
+      </w:r>
+      <w:r>
+        <w:t xml:space="preserve"> at constant value </w:t>
+      </w:r>
+      <w:r>
+        <w:rPr>
+          <w:rFonts w:ascii="Cambria Math" w:hAnsi="Cambria Math"/>
+          <w:i/>
+        </w:rPr>
+        <w:t>P</w:t>
+      </w:r>
+      <w:r>
+        <w:rPr>
+          <w:rFonts w:ascii="Cambria Math" w:hAnsi="Cambria Math"/>
+          <w:i/>
+          <w:vertAlign w:val="subscript"/>
+        </w:rPr>
+        <w:t>*</w:t>
+      </w:r>
+      <w:r>
+        <w:t xml:space="preserve">. </w:t>
+      </w:r>
+      <w:r>
+        <w:t xml:space="preserve">The key point is that the system has an </w:t>
+      </w:r>
+      <w:r>
+        <w:rPr>
+          <w:b/>
+          <w:bCs/>
+        </w:rPr>
+        <w:t>active feedback loop</w:t>
+      </w:r>
+      <w:r>
+        <w:t xml:space="preserve"> that corrects the initial change to return to the desired state. This is the whole purpose of the regulator.</w:t>
+      </w:r>
+    </w:p>
+    <w:p>
+      <w:pPr>
+        <w:spacing w:after="0" w:line="240" w:lineRule="auto"/>
+      </w:pPr>
+    </w:p>
+    <w:p>
+      <w:pPr>
+        <w:spacing w:after="0" w:line="240" w:lineRule="auto"/>
+      </w:pPr>
+      <w:r>
+        <w:t>Based on the logic we had so far, we can sum out that pressure regulator will exhibit the following behaviors:</w:t>
+      </w:r>
+    </w:p>
+    <w:p>
+      <w:pPr>
+        <w:spacing w:after="0" w:line="240" w:lineRule="auto"/>
+        <w:jc w:val="center"/>
+      </w:pPr>
+      <w:r>
+        <w:rPr>
+          <w:noProof/>
+        </w:rPr>
+        <w:drawing>
+          <wp:inline distT="0" distB="0" distL="0" distR="0" wp14:anchorId="3073B347" wp14:editId="668EFE56">
+            <wp:extent cx="5040000" cy="2237308"/>
+            <wp:effectExtent l="0" t="0" r="8255" b="0"/>
+            <wp:docPr id="1756628719" name="Picture 1"/>
+            <wp:cNvGraphicFramePr>
+              <a:graphicFrameLocks xmlns:a="http://schemas.openxmlformats.org/drawingml/2006/main" noChangeAspect="1"/>
+            </wp:cNvGraphicFramePr>
+            <a:graphic xmlns:a="http://schemas.openxmlformats.org/drawingml/2006/main">
+              <a:graphicData uri="http://schemas.openxmlformats.org/drawingml/2006/picture">
+                <pic:pic xmlns:pic="http://schemas.openxmlformats.org/drawingml/2006/picture">
+                  <pic:nvPicPr>
+                    <pic:cNvPr id="1756628719" name=""/>
+                    <pic:cNvPicPr/>
+                  </pic:nvPicPr>
+                  <pic:blipFill>
+                    <a:blip r:embed="rId15"/>
+                    <a:stretch>
+                      <a:fillRect/>
+                    </a:stretch>
+                  </pic:blipFill>
+                  <pic:spPr>
+                    <a:xfrm>
+                      <a:off x="0" y="0"/>
+                      <a:ext cx="5040000" cy="2237308"/>
+                    </a:xfrm>
+                    <a:prstGeom prst="rect">
+                      <a:avLst/>
+                    </a:prstGeom>
+                  </pic:spPr>
+                </pic:pic>
+              </a:graphicData>
+            </a:graphic>
+          </wp:inline>
+        </w:drawing>
+      </w:r>
+    </w:p>
+    <w:p>
+      <w:pPr>
+        <w:spacing w:after="0" w:line="240" w:lineRule="auto"/>
+      </w:pPr>
+    </w:p>
+    <w:p>
+      <w:pPr>
+        <w:spacing w:after="0" w:line="240" w:lineRule="auto"/>
+      </w:pPr>
+    </w:p>
+    <w:p>
+      <w:pPr>
+        <w:spacing w:after="0" w:line="240" w:lineRule="auto"/>
+      </w:pPr>
+      <w:r>
+        <w:rPr>
+          <w:rStyle w:val="Heading2Char"/>
+          <w:b/>
+          <w:bCs/>
+        </w:rPr>
+        <w:t>Regimes as Representation</w:t>
+      </w:r>
+      <w:r>
+        <w:rPr>
+          <w:rStyle w:val="Heading2Char"/>
+          <w:b/>
+          <w:bCs/>
+        </w:rPr>
+        <w:t>:</w:t>
+      </w:r>
+    </w:p>
+    <w:p>
+      <w:pPr>
+        <w:spacing w:line="240" w:lineRule="auto"/>
+        <w:jc w:val="both"/>
+      </w:pPr>
+      <w:r>
+        <w:t xml:space="preserve">How the theorems, we discussed above can be </w:t>
+      </w:r>
+      <w:r>
+        <w:t>used</w:t>
+      </w:r>
+      <w:r>
+        <w:t xml:space="preserve"> </w:t>
+      </w:r>
+      <w:r>
+        <w:t>when</w:t>
+      </w:r>
+      <w:r>
+        <w:t xml:space="preserve"> building programming algorithm?</w:t>
+      </w:r>
+    </w:p>
+    <w:p>
+      <w:pPr>
+        <w:pStyle w:val="ListParagraph"/>
+        <w:numPr>
+          <w:ilvl w:val="0"/>
+          <w:numId w:val="6"/>
+        </w:numPr>
+        <w:spacing w:line="240" w:lineRule="auto"/>
+        <w:ind w:left="714" w:hanging="357"/>
+        <w:jc w:val="both"/>
+      </w:pPr>
+      <w:r>
+        <w:rPr>
+          <w:b/>
+          <w:bCs/>
+        </w:rPr>
+        <w:t>Regime as physical process</w:t>
+      </w:r>
+      <w:r>
+        <w:t xml:space="preserve">: </w:t>
+      </w:r>
+      <w:r>
+        <w:t xml:space="preserve">Dimensionless numbers represent physical processes. A dimensionless number like </w:t>
+      </w:r>
+      <m:oMath>
+        <m:r>
+          <m:rPr>
+            <m:sty m:val="p"/>
+          </m:rPr>
+          <w:rPr>
+            <w:rFonts w:ascii="Cambria Math" w:hAnsi="Cambria Math" w:cs="Times New Roman"/>
+          </w:rPr>
+          <m:t>π</m:t>
+        </m:r>
+        <m:r>
+          <m:rPr>
+            <m:sty m:val="p"/>
+          </m:rPr>
+          <w:rPr>
+            <w:rFonts w:ascii="Cambria Math" w:hAnsi="Times New Roman" w:cs="Times New Roman"/>
+          </w:rPr>
+          <m:t xml:space="preserve">=t . </m:t>
+        </m:r>
+        <m:rad>
+          <m:radPr>
+            <m:degHide m:val="1"/>
+            <m:ctrlPr>
+              <w:rPr>
+                <w:rFonts w:ascii="Cambria Math" w:hAnsi="Times New Roman" w:cs="Times New Roman"/>
+              </w:rPr>
+            </m:ctrlPr>
+          </m:radPr>
+          <m:deg/>
+          <m:e>
+            <m:f>
+              <m:fPr>
+                <m:ctrlPr>
+                  <w:rPr>
+                    <w:rFonts w:ascii="Cambria Math" w:hAnsi="Times New Roman" w:cs="Times New Roman"/>
+                    <w:i/>
+                  </w:rPr>
+                </m:ctrlPr>
+              </m:fPr>
+              <m:num>
+                <m:r>
+                  <w:rPr>
+                    <w:rFonts w:ascii="Cambria Math" w:hAnsi="Times New Roman" w:cs="Times New Roman"/>
+                  </w:rPr>
+                  <m:t>g</m:t>
+                </m:r>
+              </m:num>
+              <m:den>
+                <m:r>
+                  <w:rPr>
+                    <w:rFonts w:ascii="Cambria Math" w:hAnsi="Times New Roman" w:cs="Times New Roman"/>
+                  </w:rPr>
+                  <m:t>l</m:t>
+                </m:r>
+              </m:den>
+            </m:f>
+          </m:e>
+        </m:rad>
+      </m:oMath>
+      <w:r>
+        <w:t xml:space="preserve"> (in pendulum’s period of oscillation) </w:t>
+      </w:r>
+      <w:r>
+        <w:t>is not just a mathematical number</w:t>
+      </w:r>
+      <w:r>
+        <w:t>/equation</w:t>
+      </w:r>
+      <w:r>
+        <w:t>, but has physical meaning. In the case of a pendulum, this number represents the relationship between time, length, and gravity that determines the oscillation.</w:t>
+      </w:r>
+    </w:p>
+    <w:p>
+      <w:pPr>
+        <w:pStyle w:val="ListParagraph"/>
+        <w:numPr>
+          <w:ilvl w:val="0"/>
+          <w:numId w:val="6"/>
+        </w:numPr>
+        <w:spacing w:line="240" w:lineRule="auto"/>
+        <w:ind w:left="714" w:hanging="357"/>
+        <w:jc w:val="both"/>
+      </w:pPr>
+      <w:r>
+        <w:rPr>
+          <w:b/>
+          <w:bCs/>
+        </w:rPr>
+        <w:t>In-Principle Reducibility</w:t>
+      </w:r>
+      <w:r>
+        <w:t xml:space="preserve">: </w:t>
+      </w:r>
+      <w:r>
+        <w:t>Dimensional analysis does not require that numerical information be substituted with nonnumerical, qualitative information. Instead, an ensemble of regimes with the appropriately chosen variables contains all the physical information that a set of laws and geometrical constraints contain.</w:t>
+      </w:r>
+    </w:p>
+    <w:p>
+      <w:pPr>
+        <w:pStyle w:val="ListParagraph"/>
+        <w:numPr>
+          <w:ilvl w:val="0"/>
+          <w:numId w:val="6"/>
+        </w:numPr>
+        <w:spacing w:line="240" w:lineRule="auto"/>
+        <w:ind w:left="714" w:hanging="357"/>
+        <w:jc w:val="both"/>
+      </w:pPr>
+      <w:r>
+        <w:rPr>
+          <w:b/>
+          <w:bCs/>
+        </w:rPr>
+        <w:t>Conservation of dimensions</w:t>
+      </w:r>
+      <w:r>
+        <w:t xml:space="preserve">: </w:t>
+      </w:r>
+      <w:r>
+        <w:t>Conservation of Dimensions ensures that each formula generated by this method is dimensionally consistent, a fundamental requirement for physical validity.</w:t>
+      </w:r>
+      <w:r>
+        <w:t xml:space="preserve"> </w:t>
+      </w:r>
+      <w:r>
+        <w:t>Conservation of dimensions is t</w:t>
+      </w:r>
+      <w:r>
+        <w:t xml:space="preserve">o ensure that the results of dimensional analysis </w:t>
+      </w:r>
+      <w:r>
+        <w:t xml:space="preserve">able properly represented </w:t>
+      </w:r>
+      <w:r>
+        <w:t xml:space="preserve">a real </w:t>
+      </w:r>
+      <w:r>
+        <w:t xml:space="preserve">physical process. </w:t>
+      </w:r>
+    </w:p>
+    <w:p>
+      <w:pPr>
+        <w:pStyle w:val="ListParagraph"/>
+        <w:numPr>
+          <w:ilvl w:val="0"/>
+          <w:numId w:val="6"/>
+        </w:numPr>
+        <w:spacing w:line="240" w:lineRule="auto"/>
+        <w:ind w:left="714" w:hanging="357"/>
+        <w:jc w:val="both"/>
+      </w:pPr>
+      <w:r>
+        <w:rPr>
+          <w:b/>
+          <w:bCs/>
+        </w:rPr>
+        <w:t>Power vs Generality</w:t>
+      </w:r>
+      <w:r>
+        <w:t xml:space="preserve">: </w:t>
+      </w:r>
+      <w:r>
+        <w:t xml:space="preserve">Dimensional analysis is </w:t>
+      </w:r>
+      <w:r>
+        <w:t xml:space="preserve">beneficial to allow programmers enhance a system without requiring depth understanding of physical laws and formulas. </w:t>
+      </w:r>
+      <w:r>
+        <w:t xml:space="preserve">However, because of this generality, this method cannot provide numerical values </w:t>
+      </w:r>
+      <w:r>
+        <w:rPr>
+          <w:rFonts w:ascii="Arial" w:hAnsi="Arial" w:cs="Arial"/>
+        </w:rPr>
+        <w:t>​​</w:t>
+      </w:r>
+      <w:r>
+        <w:t>and can only provide qualitative results (positive or negative signs) or proportionality.</w:t>
+      </w:r>
+    </w:p>
+    <w:p>
+      <w:pPr>
+        <w:spacing w:after="0" w:line="240" w:lineRule="auto"/>
+      </w:pPr>
+    </w:p>
+    <w:p>
+      <w:pPr>
+        <w:spacing w:after="0" w:line="240" w:lineRule="auto"/>
+      </w:pPr>
+    </w:p>
+    <w:p>
+      <w:pPr>
+        <w:spacing w:after="0" w:line="240" w:lineRule="auto"/>
+      </w:pPr>
     </w:p>
     <w:p>
       <w:pPr>
@@ -3859,6 +5202,126 @@
 <file path=word/numbering.xml><?xml version="1.0" encoding="utf-8"?>
 <w:numbering xmlns:wpc="http://schemas.microsoft.com/office/word/2010/wordprocessingCanvas" xmlns:cx="http://schemas.microsoft.com/office/drawing/2014/chartex" xmlns:cx1="http://schemas.microsoft.com/office/drawing/2015/9/8/chartex" xmlns:cx2="http://schemas.microsoft.com/office/drawing/2015/10/21/chartex" xmlns:cx3="http://schemas.microsoft.com/office/drawing/2016/5/9/chartex" xmlns:cx4="http://schemas.microsoft.com/office/drawing/2016/5/10/chartex" xmlns:cx5="http://schemas.microsoft.com/office/drawing/2016/5/11/chartex" xmlns:cx6="http://schemas.microsoft.com/office/drawing/2016/5/12/chartex" xmlns:cx7="http://schemas.microsoft.com/office/drawing/2016/5/13/chartex" xmlns:cx8="http://schemas.microsoft.com/office/drawing/2016/5/14/chartex" xmlns:mc="http://schemas.openxmlformats.org/markup-compatibility/2006" xmlns:aink="http://schemas.microsoft.com/office/drawing/2016/ink" xmlns:am3d="http://schemas.microsoft.com/office/drawing/2017/model3d" xmlns:o="urn:schemas-microsoft-com:office:office" xmlns:oel="http://schemas.microsoft.com/office/2019/extlst" xmlns:r="http://schemas.openxmlformats.org/officeDocument/2006/relationships" xmlns:m="http://schemas.openxmlformats.org/officeDocument/2006/math" xmlns:v="urn:schemas-microsoft-com:vml" xmlns:wp14="http://schemas.microsoft.com/office/word/2010/wordprocessingDrawing" xmlns:wp="http://schemas.openxmlformats.org/drawingml/2006/wordprocessingDrawing" xmlns:w10="urn:schemas-microsoft-com:office:word" xmlns:w="http://schemas.openxmlformats.org/wordprocessingml/2006/main" xmlns:w14="http://schemas.microsoft.com/office/word/2010/wordml" xmlns:w15="http://schemas.microsoft.com/office/word/2012/wordml" xmlns:w16cex="http://schemas.microsoft.com/office/word/2018/wordml/cex" xmlns:w16cid="http://schemas.microsoft.com/office/word/2016/wordml/cid" xmlns:w16="http://schemas.microsoft.com/office/word/2018/wordml" xmlns:w16du="http://schemas.microsoft.com/office/word/2023/wordml/word16du" xmlns:w16sdtdh="http://schemas.microsoft.com/office/word/2020/wordml/sdtdatahash" xmlns:w16sdtfl="http://schemas.microsoft.com/office/word/2024/wordml/sdtformatlock" xmlns:w16se="http://schemas.microsoft.com/office/word/2015/wordml/symex" xmlns:wpg="http://schemas.microsoft.com/office/word/2010/wordprocessingGroup" xmlns:wpi="http://schemas.microsoft.com/office/word/2010/wordprocessingInk" xmlns:wne="http://schemas.microsoft.com/office/word/2006/wordml" xmlns:wps="http://schemas.microsoft.com/office/word/2010/wordprocessingShape" mc:Ignorable="w14 w15 w16se w16cid w16 w16cex w16sdtdh w16sdtfl w16du wp14">
   <w:abstractNum w:abstractNumId="0" w15:restartNumberingAfterBreak="0">
+    <w:nsid w:val="340559D8"/>
+    <w:multiLevelType w:val="hybridMultilevel"/>
+    <w:tmpl w:val="052A55F4"/>
+    <w:lvl w:ilvl="0" w:tplc="C10C78A0">
+      <w:numFmt w:val="bullet"/>
+      <w:lvlText w:val="-"/>
+      <w:lvlJc w:val="left"/>
+      <w:pPr>
+        <w:ind w:left="1070" w:hanging="360"/>
+      </w:pPr>
+      <w:rPr>
+        <w:rFonts w:ascii="Arial" w:hAnsi="Arial" w:hint="default"/>
+        <w:b w:val="0"/>
+        <w:bCs w:val="0"/>
+        <w:i w:val="0"/>
+        <w:iCs w:val="0"/>
+        <w:spacing w:val="0"/>
+        <w:w w:val="60"/>
+        <w:sz w:val="28"/>
+        <w:szCs w:val="20"/>
+      </w:rPr>
+    </w:lvl>
+    <w:lvl w:ilvl="1" w:tplc="04090003" w:tentative="1">
+      <w:start w:val="1"/>
+      <w:numFmt w:val="bullet"/>
+      <w:lvlText w:val="o"/>
+      <w:lvlJc w:val="left"/>
+      <w:pPr>
+        <w:ind w:left="1790" w:hanging="360"/>
+      </w:pPr>
+      <w:rPr>
+        <w:rFonts w:ascii="Courier New" w:hAnsi="Courier New" w:cs="Courier New" w:hint="default"/>
+      </w:rPr>
+    </w:lvl>
+    <w:lvl w:ilvl="2" w:tplc="04090005" w:tentative="1">
+      <w:start w:val="1"/>
+      <w:numFmt w:val="bullet"/>
+      <w:lvlText w:val=""/>
+      <w:lvlJc w:val="left"/>
+      <w:pPr>
+        <w:ind w:left="2510" w:hanging="360"/>
+      </w:pPr>
+      <w:rPr>
+        <w:rFonts w:ascii="Wingdings" w:hAnsi="Wingdings" w:hint="default"/>
+      </w:rPr>
+    </w:lvl>
+    <w:lvl w:ilvl="3" w:tplc="04090001" w:tentative="1">
+      <w:start w:val="1"/>
+      <w:numFmt w:val="bullet"/>
+      <w:lvlText w:val=""/>
+      <w:lvlJc w:val="left"/>
+      <w:pPr>
+        <w:ind w:left="3230" w:hanging="360"/>
+      </w:pPr>
+      <w:rPr>
+        <w:rFonts w:ascii="Symbol" w:hAnsi="Symbol" w:hint="default"/>
+      </w:rPr>
+    </w:lvl>
+    <w:lvl w:ilvl="4" w:tplc="04090003" w:tentative="1">
+      <w:start w:val="1"/>
+      <w:numFmt w:val="bullet"/>
+      <w:lvlText w:val="o"/>
+      <w:lvlJc w:val="left"/>
+      <w:pPr>
+        <w:ind w:left="3950" w:hanging="360"/>
+      </w:pPr>
+      <w:rPr>
+        <w:rFonts w:ascii="Courier New" w:hAnsi="Courier New" w:cs="Courier New" w:hint="default"/>
+      </w:rPr>
+    </w:lvl>
+    <w:lvl w:ilvl="5" w:tplc="04090005" w:tentative="1">
+      <w:start w:val="1"/>
+      <w:numFmt w:val="bullet"/>
+      <w:lvlText w:val=""/>
+      <w:lvlJc w:val="left"/>
+      <w:pPr>
+        <w:ind w:left="4670" w:hanging="360"/>
+      </w:pPr>
+      <w:rPr>
+        <w:rFonts w:ascii="Wingdings" w:hAnsi="Wingdings" w:hint="default"/>
+      </w:rPr>
+    </w:lvl>
+    <w:lvl w:ilvl="6" w:tplc="04090001" w:tentative="1">
+      <w:start w:val="1"/>
+      <w:numFmt w:val="bullet"/>
+      <w:lvlText w:val=""/>
+      <w:lvlJc w:val="left"/>
+      <w:pPr>
+        <w:ind w:left="5390" w:hanging="360"/>
+      </w:pPr>
+      <w:rPr>
+        <w:rFonts w:ascii="Symbol" w:hAnsi="Symbol" w:hint="default"/>
+      </w:rPr>
+    </w:lvl>
+    <w:lvl w:ilvl="7" w:tplc="04090003" w:tentative="1">
+      <w:start w:val="1"/>
+      <w:numFmt w:val="bullet"/>
+      <w:lvlText w:val="o"/>
+      <w:lvlJc w:val="left"/>
+      <w:pPr>
+        <w:ind w:left="6110" w:hanging="360"/>
+      </w:pPr>
+      <w:rPr>
+        <w:rFonts w:ascii="Courier New" w:hAnsi="Courier New" w:cs="Courier New" w:hint="default"/>
+      </w:rPr>
+    </w:lvl>
+    <w:lvl w:ilvl="8" w:tplc="04090005" w:tentative="1">
+      <w:start w:val="1"/>
+      <w:numFmt w:val="bullet"/>
+      <w:lvlText w:val=""/>
+      <w:lvlJc w:val="left"/>
+      <w:pPr>
+        <w:ind w:left="6830" w:hanging="360"/>
+      </w:pPr>
+      <w:rPr>
+        <w:rFonts w:ascii="Wingdings" w:hAnsi="Wingdings" w:hint="default"/>
+      </w:rPr>
+    </w:lvl>
+  </w:abstractNum>
+  <w:abstractNum w:abstractNumId="1" w15:restartNumberingAfterBreak="0">
     <w:nsid w:val="427550E5"/>
     <w:multiLevelType w:val="hybridMultilevel"/>
     <w:tmpl w:val="B41AB6E0"/>
@@ -3947,7 +5410,7 @@
       </w:pPr>
     </w:lvl>
   </w:abstractNum>
-  <w:abstractNum w:abstractNumId="1" w15:restartNumberingAfterBreak="0">
+  <w:abstractNum w:abstractNumId="2" w15:restartNumberingAfterBreak="0">
     <w:nsid w:val="42FA3813"/>
     <w:multiLevelType w:val="hybridMultilevel"/>
     <w:tmpl w:val="BACCC100"/>
@@ -4060,10 +5523,10 @@
       </w:rPr>
     </w:lvl>
   </w:abstractNum>
-  <w:abstractNum w:abstractNumId="2" w15:restartNumberingAfterBreak="0">
-    <w:nsid w:val="7923029B"/>
+  <w:abstractNum w:abstractNumId="3" w15:restartNumberingAfterBreak="0">
+    <w:nsid w:val="4E4D3171"/>
     <w:multiLevelType w:val="hybridMultilevel"/>
-    <w:tmpl w:val="DAB87F02"/>
+    <w:tmpl w:val="7FE4D2A4"/>
     <w:lvl w:ilvl="0" w:tplc="0409000F">
       <w:start w:val="1"/>
       <w:numFmt w:val="decimal"/>
@@ -4149,14 +5612,198 @@
       </w:pPr>
     </w:lvl>
   </w:abstractNum>
+  <w:abstractNum w:abstractNumId="4" w15:restartNumberingAfterBreak="0">
+    <w:nsid w:val="725E5850"/>
+    <w:multiLevelType w:val="hybridMultilevel"/>
+    <w:tmpl w:val="97B8E56E"/>
+    <w:lvl w:ilvl="0" w:tplc="0409000F">
+      <w:start w:val="1"/>
+      <w:numFmt w:val="decimal"/>
+      <w:lvlText w:val="%1."/>
+      <w:lvlJc w:val="left"/>
+      <w:pPr>
+        <w:ind w:left="720" w:hanging="360"/>
+      </w:pPr>
+    </w:lvl>
+    <w:lvl w:ilvl="1" w:tplc="04090019">
+      <w:start w:val="1"/>
+      <w:numFmt w:val="lowerLetter"/>
+      <w:lvlText w:val="%2."/>
+      <w:lvlJc w:val="left"/>
+      <w:pPr>
+        <w:ind w:left="1440" w:hanging="360"/>
+      </w:pPr>
+    </w:lvl>
+    <w:lvl w:ilvl="2" w:tplc="0409001B" w:tentative="1">
+      <w:start w:val="1"/>
+      <w:numFmt w:val="lowerRoman"/>
+      <w:lvlText w:val="%3."/>
+      <w:lvlJc w:val="right"/>
+      <w:pPr>
+        <w:ind w:left="2160" w:hanging="180"/>
+      </w:pPr>
+    </w:lvl>
+    <w:lvl w:ilvl="3" w:tplc="0409000F" w:tentative="1">
+      <w:start w:val="1"/>
+      <w:numFmt w:val="decimal"/>
+      <w:lvlText w:val="%4."/>
+      <w:lvlJc w:val="left"/>
+      <w:pPr>
+        <w:ind w:left="2880" w:hanging="360"/>
+      </w:pPr>
+    </w:lvl>
+    <w:lvl w:ilvl="4" w:tplc="04090019" w:tentative="1">
+      <w:start w:val="1"/>
+      <w:numFmt w:val="lowerLetter"/>
+      <w:lvlText w:val="%5."/>
+      <w:lvlJc w:val="left"/>
+      <w:pPr>
+        <w:ind w:left="3600" w:hanging="360"/>
+      </w:pPr>
+    </w:lvl>
+    <w:lvl w:ilvl="5" w:tplc="0409001B" w:tentative="1">
+      <w:start w:val="1"/>
+      <w:numFmt w:val="lowerRoman"/>
+      <w:lvlText w:val="%6."/>
+      <w:lvlJc w:val="right"/>
+      <w:pPr>
+        <w:ind w:left="4320" w:hanging="180"/>
+      </w:pPr>
+    </w:lvl>
+    <w:lvl w:ilvl="6" w:tplc="0409000F" w:tentative="1">
+      <w:start w:val="1"/>
+      <w:numFmt w:val="decimal"/>
+      <w:lvlText w:val="%7."/>
+      <w:lvlJc w:val="left"/>
+      <w:pPr>
+        <w:ind w:left="5040" w:hanging="360"/>
+      </w:pPr>
+    </w:lvl>
+    <w:lvl w:ilvl="7" w:tplc="04090019" w:tentative="1">
+      <w:start w:val="1"/>
+      <w:numFmt w:val="lowerLetter"/>
+      <w:lvlText w:val="%8."/>
+      <w:lvlJc w:val="left"/>
+      <w:pPr>
+        <w:ind w:left="5760" w:hanging="360"/>
+      </w:pPr>
+    </w:lvl>
+    <w:lvl w:ilvl="8" w:tplc="0409001B" w:tentative="1">
+      <w:start w:val="1"/>
+      <w:numFmt w:val="lowerRoman"/>
+      <w:lvlText w:val="%9."/>
+      <w:lvlJc w:val="right"/>
+      <w:pPr>
+        <w:ind w:left="6480" w:hanging="180"/>
+      </w:pPr>
+    </w:lvl>
+  </w:abstractNum>
+  <w:abstractNum w:abstractNumId="5" w15:restartNumberingAfterBreak="0">
+    <w:nsid w:val="7923029B"/>
+    <w:multiLevelType w:val="hybridMultilevel"/>
+    <w:tmpl w:val="DAB87F02"/>
+    <w:lvl w:ilvl="0" w:tplc="0409000F">
+      <w:start w:val="1"/>
+      <w:numFmt w:val="decimal"/>
+      <w:lvlText w:val="%1."/>
+      <w:lvlJc w:val="left"/>
+      <w:pPr>
+        <w:ind w:left="720" w:hanging="360"/>
+      </w:pPr>
+      <w:rPr>
+        <w:rFonts w:hint="default"/>
+      </w:rPr>
+    </w:lvl>
+    <w:lvl w:ilvl="1" w:tplc="04090019" w:tentative="1">
+      <w:start w:val="1"/>
+      <w:numFmt w:val="lowerLetter"/>
+      <w:lvlText w:val="%2."/>
+      <w:lvlJc w:val="left"/>
+      <w:pPr>
+        <w:ind w:left="1440" w:hanging="360"/>
+      </w:pPr>
+    </w:lvl>
+    <w:lvl w:ilvl="2" w:tplc="0409001B" w:tentative="1">
+      <w:start w:val="1"/>
+      <w:numFmt w:val="lowerRoman"/>
+      <w:lvlText w:val="%3."/>
+      <w:lvlJc w:val="right"/>
+      <w:pPr>
+        <w:ind w:left="2160" w:hanging="180"/>
+      </w:pPr>
+    </w:lvl>
+    <w:lvl w:ilvl="3" w:tplc="0409000F" w:tentative="1">
+      <w:start w:val="1"/>
+      <w:numFmt w:val="decimal"/>
+      <w:lvlText w:val="%4."/>
+      <w:lvlJc w:val="left"/>
+      <w:pPr>
+        <w:ind w:left="2880" w:hanging="360"/>
+      </w:pPr>
+    </w:lvl>
+    <w:lvl w:ilvl="4" w:tplc="04090019" w:tentative="1">
+      <w:start w:val="1"/>
+      <w:numFmt w:val="lowerLetter"/>
+      <w:lvlText w:val="%5."/>
+      <w:lvlJc w:val="left"/>
+      <w:pPr>
+        <w:ind w:left="3600" w:hanging="360"/>
+      </w:pPr>
+    </w:lvl>
+    <w:lvl w:ilvl="5" w:tplc="0409001B" w:tentative="1">
+      <w:start w:val="1"/>
+      <w:numFmt w:val="lowerRoman"/>
+      <w:lvlText w:val="%6."/>
+      <w:lvlJc w:val="right"/>
+      <w:pPr>
+        <w:ind w:left="4320" w:hanging="180"/>
+      </w:pPr>
+    </w:lvl>
+    <w:lvl w:ilvl="6" w:tplc="0409000F" w:tentative="1">
+      <w:start w:val="1"/>
+      <w:numFmt w:val="decimal"/>
+      <w:lvlText w:val="%7."/>
+      <w:lvlJc w:val="left"/>
+      <w:pPr>
+        <w:ind w:left="5040" w:hanging="360"/>
+      </w:pPr>
+    </w:lvl>
+    <w:lvl w:ilvl="7" w:tplc="04090019" w:tentative="1">
+      <w:start w:val="1"/>
+      <w:numFmt w:val="lowerLetter"/>
+      <w:lvlText w:val="%8."/>
+      <w:lvlJc w:val="left"/>
+      <w:pPr>
+        <w:ind w:left="5760" w:hanging="360"/>
+      </w:pPr>
+    </w:lvl>
+    <w:lvl w:ilvl="8" w:tplc="0409001B" w:tentative="1">
+      <w:start w:val="1"/>
+      <w:numFmt w:val="lowerRoman"/>
+      <w:lvlText w:val="%9."/>
+      <w:lvlJc w:val="right"/>
+      <w:pPr>
+        <w:ind w:left="6480" w:hanging="180"/>
+      </w:pPr>
+    </w:lvl>
+  </w:abstractNum>
   <w:num w:numId="1" w16cid:durableId="1097671420">
+    <w:abstractNumId w:val="1"/>
+  </w:num>
+  <w:num w:numId="2" w16cid:durableId="1010446795">
+    <w:abstractNumId w:val="5"/>
+  </w:num>
+  <w:num w:numId="3" w16cid:durableId="1669092315">
+    <w:abstractNumId w:val="2"/>
+  </w:num>
+  <w:num w:numId="4" w16cid:durableId="1966959974">
     <w:abstractNumId w:val="0"/>
   </w:num>
-  <w:num w:numId="2" w16cid:durableId="1010446795">
-    <w:abstractNumId w:val="2"/>
+  <w:num w:numId="5" w16cid:durableId="2003895752">
+    <w:abstractNumId w:val="4"/>
   </w:num>
-  <w:num w:numId="3" w16cid:durableId="1669092315">
-    <w:abstractNumId w:val="1"/>
+  <w:num w:numId="6" w16cid:durableId="1701321060">
+    <w:abstractNumId w:val="3"/>
   </w:num>
 </w:numbering>
 </file>
@@ -5191,19 +6838,19 @@
 
 <file path=word/glossary/fontTable.xml><?xml version="1.0" encoding="utf-8"?>
 <w:fonts xmlns:mc="http://schemas.openxmlformats.org/markup-compatibility/2006" xmlns:r="http://schemas.openxmlformats.org/officeDocument/2006/relationships" xmlns:w="http://schemas.openxmlformats.org/wordprocessingml/2006/main" xmlns:w14="http://schemas.microsoft.com/office/word/2010/wordml" xmlns:w15="http://schemas.microsoft.com/office/word/2012/wordml" xmlns:w16cex="http://schemas.microsoft.com/office/word/2018/wordml/cex" xmlns:w16cid="http://schemas.microsoft.com/office/word/2016/wordml/cid" xmlns:w16="http://schemas.microsoft.com/office/word/2018/wordml" xmlns:w16du="http://schemas.microsoft.com/office/word/2023/wordml/word16du" xmlns:w16sdtdh="http://schemas.microsoft.com/office/word/2020/wordml/sdtdatahash" xmlns:w16sdtfl="http://schemas.microsoft.com/office/word/2024/wordml/sdtformatlock" xmlns:w16se="http://schemas.microsoft.com/office/word/2015/wordml/symex" mc:Ignorable="w14 w15 w16se w16cid w16 w16cex w16sdtdh w16sdtfl w16du">
+  <w:font w:name="Arial">
+    <w:panose1 w:val="020B0604020202020204"/>
+    <w:charset w:val="00"/>
+    <w:family w:val="swiss"/>
+    <w:pitch w:val="variable"/>
+    <w:sig w:usb0="E0002EFF" w:usb1="C000785B" w:usb2="00000009" w:usb3="00000000" w:csb0="000001FF" w:csb1="00000000"/>
+  </w:font>
   <w:font w:name="Times New Roman">
     <w:panose1 w:val="02020603050405020304"/>
     <w:charset w:val="00"/>
     <w:family w:val="roman"/>
     <w:pitch w:val="variable"/>
     <w:sig w:usb0="E0002EFF" w:usb1="C000785B" w:usb2="00000009" w:usb3="00000000" w:csb0="000001FF" w:csb1="00000000"/>
-  </w:font>
-  <w:font w:name="Symbol">
-    <w:panose1 w:val="05050102010706020507"/>
-    <w:charset w:val="02"/>
-    <w:family w:val="roman"/>
-    <w:pitch w:val="variable"/>
-    <w:sig w:usb0="00000000" w:usb1="10000000" w:usb2="00000000" w:usb3="00000000" w:csb0="80000000" w:csb1="00000000"/>
   </w:font>
   <w:font w:name="Courier New">
     <w:panose1 w:val="02070309020205020404"/>
@@ -5216,6 +6863,13 @@
     <w:panose1 w:val="05000000000000000000"/>
     <w:charset w:val="02"/>
     <w:family w:val="auto"/>
+    <w:pitch w:val="variable"/>
+    <w:sig w:usb0="00000000" w:usb1="10000000" w:usb2="00000000" w:usb3="00000000" w:csb0="80000000" w:csb1="00000000"/>
+  </w:font>
+  <w:font w:name="Symbol">
+    <w:panose1 w:val="05050102010706020507"/>
+    <w:charset w:val="02"/>
+    <w:family w:val="roman"/>
     <w:pitch w:val="variable"/>
     <w:sig w:usb0="00000000" w:usb1="10000000" w:usb2="00000000" w:usb3="00000000" w:csb0="80000000" w:csb1="00000000"/>
   </w:font>
@@ -5275,7 +6929,10 @@
     <w:rsidRoot w:val="00736778"/>
     <w:rsid w:val="00232A7F"/>
     <w:rsid w:val="00736778"/>
+    <w:rsid w:val="00A31164"/>
     <w:rsid w:val="00BD614A"/>
+    <w:rsid w:val="00F37AE2"/>
+    <w:rsid w:val="00F52D6C"/>
   </w:rsids>
   <m:mathPr>
     <m:mathFont m:val="Cambria Math"/>
@@ -5731,7 +7388,7 @@
     <w:basedOn w:val="DefaultParagraphFont"/>
     <w:uiPriority w:val="99"/>
     <w:semiHidden/>
-    <w:rsid w:val="00736778"/>
+    <w:rsid w:val="00F52D6C"/>
     <w:rPr>
       <w:color w:val="666666"/>
     </w:rPr>
@@ -5746,14 +7403,6 @@
   </w:style>
   <w:style w:type="paragraph" w:customStyle="1" w:styleId="1338E3B58BD7459EAFED9EE32952166F">
     <w:name w:val="1338E3B58BD7459EAFED9EE32952166F"/>
-    <w:rsid w:val="00736778"/>
-  </w:style>
-  <w:style w:type="paragraph" w:customStyle="1" w:styleId="7E0A2FD6FE6840B5A92D78E956A454A0">
-    <w:name w:val="7E0A2FD6FE6840B5A92D78E956A454A0"/>
-    <w:rsid w:val="00736778"/>
-  </w:style>
-  <w:style w:type="paragraph" w:customStyle="1" w:styleId="EC03189C96114B329801EE8AB53DBD75">
-    <w:name w:val="EC03189C96114B329801EE8AB53DBD75"/>
     <w:rsid w:val="00736778"/>
   </w:style>
 </w:styles>

--- a/Paper Summary.docx
+++ b/Paper Summary.docx
@@ -19,11 +19,68 @@
       </w:r>
     </w:p>
     <w:p>
-      <w:r>
-        <w:t>A</w:t>
-      </w:r>
-    </w:p>
-    <w:p/>
+      <w:pPr>
+        <w:jc w:val="both"/>
+      </w:pPr>
+      <w:r>
+        <w:t xml:space="preserve">Dimensional analysis as a method for solving problems in qualitative physics without prior knowledge of physical laws that govern the operation of such devices. </w:t>
+      </w:r>
+      <w:r>
+        <w:t xml:space="preserve">Once dimensional analysis has identified the dimensionless groups (π-groups) that govern a system, the next step is to use these groups as the basis for a qualitative model. </w:t>
+      </w:r>
+    </w:p>
+    <w:p>
+      <w:pPr>
+        <w:jc w:val="both"/>
+      </w:pPr>
+      <w:r>
+        <w:t>π-calculus</w:t>
+      </w:r>
+      <w:r>
+        <w:t xml:space="preserve"> is a </w:t>
+      </w:r>
+      <w:r>
+        <w:t>formal framework for qualitative reasoning</w:t>
+      </w:r>
+      <w:r>
+        <w:t>.</w:t>
+      </w:r>
+      <w:r>
+        <w:t xml:space="preserve"> </w:t>
+      </w:r>
+      <w:r>
+        <w:t xml:space="preserve">Instead of modeling the system as static equations, </w:t>
+      </w:r>
+      <w:r>
+        <w:t xml:space="preserve">by employing </w:t>
+      </w:r>
+      <w:r>
+        <w:t>π-calculus</w:t>
+      </w:r>
+      <w:r>
+        <w:t>, we can</w:t>
+      </w:r>
+      <w:r>
+        <w:t xml:space="preserve"> treat the physical variables as processes and the π-groups as channels through which these processes communicate. Changes to one variable (process) propagate through these channels, affecting other connected processes.</w:t>
+      </w:r>
+      <w:r>
+        <w:t xml:space="preserve"> </w:t>
+      </w:r>
+    </w:p>
+    <w:p>
+      <w:pPr>
+        <w:jc w:val="both"/>
+      </w:pPr>
+      <w:r>
+        <w:t xml:space="preserve">This way, we can build a computer programming algorithm that model the operations of the device without prior knowledge of how the devices work, by following the </w:t>
+      </w:r>
+      <w:r>
+        <w:t>π-calculus</w:t>
+      </w:r>
+      <w:r>
+        <w:t xml:space="preserve"> framework. </w:t>
+      </w:r>
+    </w:p>
     <w:p>
       <w:pPr>
         <w:pStyle w:val="Heading2"/>
@@ -45,13 +102,26 @@
         <w:jc w:val="both"/>
       </w:pPr>
       <w:r>
-        <w:t>For simplification, she calls her pre-mix recipe as coffe</w:t>
+        <w:t xml:space="preserve">For simplification, she calls her pre-mix recipe as </w:t>
+      </w:r>
+      <w:proofErr w:type="spellStart"/>
+      <w:proofErr w:type="gramStart"/>
+      <w:r>
+        <w:t>coffe</w:t>
       </w:r>
       <w:r>
         <w:t>e</w:t>
       </w:r>
       <w:r>
-        <w:t xml:space="preserve">:sugar:milk powder, as all composition are in tbs. </w:t>
+        <w:t>:sugar</w:t>
+      </w:r>
+      <w:proofErr w:type="gramEnd"/>
+      <w:r>
+        <w:t>:milk</w:t>
+      </w:r>
+      <w:proofErr w:type="spellEnd"/>
+      <w:r>
+        <w:t xml:space="preserve"> powder, as all composition are in tbs. </w:t>
       </w:r>
       <w:r>
         <w:t xml:space="preserve">This comparison can be called as (oversimplified) </w:t>
@@ -174,7 +244,11 @@
         <w:t xml:space="preserve"> like usual</w:t>
       </w:r>
       <w:r>
-        <w:t xml:space="preserve">, I used the pre-mix recipe with this coffee machine. This can be called as (oversimplified) </w:t>
+        <w:t xml:space="preserve">, I used the pre-mix recipe with this coffee machine. This can be called </w:t>
+      </w:r>
+      <w:r>
+        <w:lastRenderedPageBreak/>
+        <w:t xml:space="preserve">as (oversimplified) </w:t>
       </w:r>
       <w:r>
         <w:rPr>
@@ -346,7 +420,6 @@
             <w:rPr>
               <w:rFonts w:ascii="Cambria Math" w:hAnsi="Cambria Math"/>
             </w:rPr>
-            <w:lastRenderedPageBreak/>
             <m:t>A=B+C</m:t>
           </m:r>
         </m:oMath>
@@ -534,7 +607,21 @@
         <w:rPr>
           <w:rFonts w:eastAsiaTheme="minorEastAsia"/>
         </w:rPr>
-        <w:t>when A increased, the B will be decreased.</w:t>
+        <w:t xml:space="preserve">when </w:t>
+      </w:r>
+      <w:proofErr w:type="spellStart"/>
+      <w:r>
+        <w:rPr>
+          <w:rFonts w:eastAsiaTheme="minorEastAsia"/>
+        </w:rPr>
+        <w:t>A</w:t>
+      </w:r>
+      <w:proofErr w:type="spellEnd"/>
+      <w:r>
+        <w:rPr>
+          <w:rFonts w:eastAsiaTheme="minorEastAsia"/>
+        </w:rPr>
+        <w:t xml:space="preserve"> increased, the B will be decreased.</w:t>
       </w:r>
     </w:p>
     <w:p>
@@ -896,7 +983,15 @@
         <w:t xml:space="preserve"> theoretical basis for why we can determine variables without knowing the original physics formula.</w:t>
       </w:r>
       <w:r>
-        <w:t xml:space="preserve"> It gives us systematic method to determine how many dimensionless combination can be acquired from a group of variables.</w:t>
+        <w:t xml:space="preserve"> It gives us systematic method to determine how many dimensionless </w:t>
+      </w:r>
+      <w:proofErr w:type="gramStart"/>
+      <w:r>
+        <w:t>combination</w:t>
+      </w:r>
+      <w:proofErr w:type="gramEnd"/>
+      <w:r>
+        <w:t xml:space="preserve"> can be acquired from a group of variables.</w:t>
       </w:r>
       <w:r>
         <w:br/>
@@ -906,8 +1001,13 @@
         <w:t>π</w:t>
       </w:r>
       <w:r>
-        <w:t xml:space="preserve"> Theorem is</w:t>
-      </w:r>
+        <w:t xml:space="preserve"> Theorem </w:t>
+      </w:r>
+      <w:proofErr w:type="gramStart"/>
+      <w:r>
+        <w:t>is</w:t>
+      </w:r>
+      <w:proofErr w:type="gramEnd"/>
       <w:r>
         <w:br/>
       </w:r>
@@ -916,6 +1016,7 @@
           <w:rPr>
             <w:rFonts w:ascii="Cambria Math" w:hAnsi="Cambria Math"/>
           </w:rPr>
+          <w:lastRenderedPageBreak/>
           <m:t>π = (n-r)</m:t>
         </m:r>
       </m:oMath>
@@ -992,7 +1093,6 @@
         <w:pStyle w:val="Heading2"/>
       </w:pPr>
       <w:r>
-        <w:lastRenderedPageBreak/>
         <w:t>Dimensionless Analysis</w:t>
       </w:r>
       <w:r>
@@ -1049,9 +1149,9 @@
           <w:noProof/>
         </w:rPr>
         <w:drawing>
-          <wp:inline distT="0" distB="0" distL="0" distR="0" wp14:anchorId="1676F900" wp14:editId="0974A886">
-            <wp:extent cx="2880000" cy="2744000"/>
-            <wp:effectExtent l="0" t="0" r="0" b="0"/>
+          <wp:inline distT="0" distB="0" distL="0" distR="0" wp14:anchorId="1676F900" wp14:editId="7B599A99">
+            <wp:extent cx="2692548" cy="2565400"/>
+            <wp:effectExtent l="0" t="0" r="0" b="6350"/>
             <wp:docPr id="1821117779" name="Picture 1"/>
             <wp:cNvGraphicFramePr>
               <a:graphicFrameLocks xmlns:a="http://schemas.openxmlformats.org/drawingml/2006/main" noChangeAspect="1"/>
@@ -1072,7 +1172,7 @@
                   <pic:spPr>
                     <a:xfrm>
                       <a:off x="0" y="0"/>
-                      <a:ext cx="2880000" cy="2744000"/>
+                      <a:ext cx="2696593" cy="2569254"/>
                     </a:xfrm>
                     <a:prstGeom prst="rect">
                       <a:avLst/>
@@ -1320,6 +1420,7 @@
         <w:pStyle w:val="ListParagraph"/>
       </w:pPr>
       <w:r>
+        <w:lastRenderedPageBreak/>
         <w:t xml:space="preserve"> </w:t>
       </w:r>
     </w:p>
@@ -1346,7 +1447,15 @@
         <w:t xml:space="preserve"> is dimensionless, so it can be entered only as product, and therefore can be omitted from this equation.</w:t>
       </w:r>
       <w:r>
-        <w:t xml:space="preserve"> Which means, only time, length and gravitation are relevant in this calculations.</w:t>
+        <w:t xml:space="preserve"> Which means, only time, length and gravitation are relevant in </w:t>
+      </w:r>
+      <w:proofErr w:type="gramStart"/>
+      <w:r>
+        <w:t>this calculations</w:t>
+      </w:r>
+      <w:proofErr w:type="gramEnd"/>
+      <w:r>
+        <w:t>.</w:t>
       </w:r>
     </w:p>
     <w:p>
@@ -1451,7 +1560,15 @@
         <w:t>)</w:t>
       </w:r>
       <w:r>
-        <w:t>, this formula only have 2 dimensions T and L</w:t>
+        <w:t xml:space="preserve">, this formula only </w:t>
+      </w:r>
+      <w:proofErr w:type="gramStart"/>
+      <w:r>
+        <w:t>have</w:t>
+      </w:r>
+      <w:proofErr w:type="gramEnd"/>
+      <w:r>
+        <w:t xml:space="preserve"> 2 dimensions T and L</w:t>
       </w:r>
       <w:r>
         <w:t>]</w:t>
@@ -1475,7 +1592,6 @@
           <w:rPr>
             <w:rFonts w:ascii="Cambria Math" w:hAnsi="Cambria Math"/>
           </w:rPr>
-          <w:lastRenderedPageBreak/>
           <m:t>π</m:t>
         </m:r>
         <m:r>
@@ -2474,8 +2590,13 @@
           <w:rFonts w:eastAsiaTheme="minorEastAsia"/>
         </w:rPr>
       </w:pPr>
-      <w:r>
-        <w:t xml:space="preserve">So from T, we can get: </w:t>
+      <w:proofErr w:type="gramStart"/>
+      <w:r>
+        <w:t>So</w:t>
+      </w:r>
+      <w:proofErr w:type="gramEnd"/>
+      <w:r>
+        <w:t xml:space="preserve"> from T, we can get: </w:t>
       </w:r>
       <m:oMath>
         <m:r>
@@ -2783,8 +2904,16 @@
         <w:rPr>
           <w:rFonts w:eastAsiaTheme="minorEastAsia"/>
         </w:rPr>
-        <w:t>, which equivalent to :</w:t>
-      </w:r>
+        <w:t xml:space="preserve">, which equivalent </w:t>
+      </w:r>
+      <w:proofErr w:type="gramStart"/>
+      <w:r>
+        <w:rPr>
+          <w:rFonts w:eastAsiaTheme="minorEastAsia"/>
+        </w:rPr>
+        <w:t>to :</w:t>
+      </w:r>
+      <w:proofErr w:type="gramEnd"/>
       <w:r>
         <w:rPr>
           <w:rFonts w:ascii="Cambria Math" w:hAnsi="Cambria Math"/>
@@ -3133,121 +3262,6 @@
     </w:p>
     <w:p/>
     <w:p>
-      <w:sdt>
-        <w:sdtPr>
-          <w:rPr>
-            <w:rFonts w:ascii="Cambria Math" w:hAnsi="Cambria Math"/>
-            <w:i/>
-          </w:rPr>
-          <w:id w:val="970635468"/>
-          <w:placeholder>
-            <w:docPart w:val="DBFED28BD93D4E14814AE9DCB8DDFF42"/>
-          </w:placeholder>
-          <w:temporary/>
-          <w:showingPlcHdr/>
-          <w:equation/>
-        </w:sdtPr>
-        <w:sdtContent>
-          <m:oMathPara>
-            <m:oMathParaPr>
-              <m:jc m:val="left"/>
-            </m:oMathParaPr>
-            <m:oMath>
-              <m:r>
-                <m:rPr>
-                  <m:sty m:val="p"/>
-                </m:rPr>
-                <w:rPr>
-                  <w:rStyle w:val="PlaceholderText"/>
-                  <w:rFonts w:ascii="Cambria Math" w:hAnsi="Cambria Math"/>
-                </w:rPr>
-                <m:t>Type equation here.</m:t>
-              </m:r>
-            </m:oMath>
-          </m:oMathPara>
-        </w:sdtContent>
-      </w:sdt>
-    </w:p>
-    <w:p>
-      <w:sdt>
-        <w:sdtPr>
-          <w:rPr>
-            <w:rFonts w:ascii="Cambria Math" w:hAnsi="Cambria Math"/>
-            <w:i/>
-          </w:rPr>
-          <w:id w:val="-395051741"/>
-          <w:placeholder>
-            <w:docPart w:val="93CC5F14BD014603B45D361DBDC7B92B"/>
-          </w:placeholder>
-          <w:temporary/>
-          <w:showingPlcHdr/>
-          <w:equation/>
-        </w:sdtPr>
-        <w:sdtContent>
-          <m:oMathPara>
-            <m:oMathParaPr>
-              <m:jc m:val="left"/>
-            </m:oMathParaPr>
-            <m:oMath>
-              <m:r>
-                <m:rPr>
-                  <m:sty m:val="p"/>
-                </m:rPr>
-                <w:rPr>
-                  <w:rStyle w:val="PlaceholderText"/>
-                  <w:rFonts w:ascii="Cambria Math" w:hAnsi="Cambria Math"/>
-                </w:rPr>
-                <m:t>Type equation here.</m:t>
-              </m:r>
-            </m:oMath>
-          </m:oMathPara>
-        </w:sdtContent>
-      </w:sdt>
-    </w:p>
-    <w:p>
-      <w:sdt>
-        <w:sdtPr>
-          <w:rPr>
-            <w:rFonts w:ascii="Cambria Math" w:hAnsi="Cambria Math"/>
-            <w:i/>
-          </w:rPr>
-          <w:id w:val="497164485"/>
-          <w:placeholder>
-            <w:docPart w:val="1338E3B58BD7459EAFED9EE32952166F"/>
-          </w:placeholder>
-          <w:temporary/>
-          <w:showingPlcHdr/>
-          <w:equation/>
-        </w:sdtPr>
-        <w:sdtContent>
-          <m:oMathPara>
-            <m:oMathParaPr>
-              <m:jc m:val="left"/>
-            </m:oMathParaPr>
-            <m:oMath>
-              <m:r>
-                <m:rPr>
-                  <m:sty m:val="p"/>
-                </m:rPr>
-                <w:rPr>
-                  <w:rStyle w:val="PlaceholderText"/>
-                  <w:rFonts w:ascii="Cambria Math" w:hAnsi="Cambria Math"/>
-                </w:rPr>
-                <m:t>Type equation here.</m:t>
-              </m:r>
-            </m:oMath>
-          </m:oMathPara>
-        </w:sdtContent>
-      </w:sdt>
-    </w:p>
-    <w:p/>
-    <w:p>
-      <w:pPr>
-        <w:jc w:val="both"/>
-      </w:pPr>
-    </w:p>
-    <w:p/>
-    <w:p>
       <w:pPr>
         <w:pStyle w:val="Heading2"/>
       </w:pPr>
@@ -3696,6 +3710,7 @@
         </w:rPr>
         <w:t xml:space="preserve">If </w:t>
       </w:r>
+      <w:proofErr w:type="spellStart"/>
       <w:r>
         <w:rPr>
           <w:rFonts w:ascii="Cambria Math" w:hAnsi="Cambria Math"/>
@@ -3713,6 +3728,7 @@
         </w:rPr>
         <w:t>j</w:t>
       </w:r>
+      <w:proofErr w:type="spellEnd"/>
       <w:r>
         <w:rPr>
           <w:i/>
@@ -3720,6 +3736,7 @@
         </w:rPr>
         <w:t xml:space="preserve"> is in the basis and occurs in </w:t>
       </w:r>
+      <w:proofErr w:type="spellStart"/>
       <w:r>
         <w:rPr>
           <w:rFonts w:ascii="Cambria Math" w:hAnsi="Cambria Math" w:cs="Times New Roman"/>
@@ -3735,6 +3752,7 @@
         </w:rPr>
         <w:t>i</w:t>
       </w:r>
+      <w:proofErr w:type="spellEnd"/>
       <w:r>
         <w:rPr>
           <w:i/>
@@ -3780,6 +3798,7 @@
         </w:rPr>
         <w:t xml:space="preserve">If </w:t>
       </w:r>
+      <w:proofErr w:type="spellStart"/>
       <w:r>
         <w:rPr>
           <w:rFonts w:ascii="Cambria Math" w:hAnsi="Cambria Math"/>
@@ -3797,27 +3816,45 @@
         </w:rPr>
         <w:t>j</w:t>
       </w:r>
+      <w:proofErr w:type="spellEnd"/>
       <w:r>
         <w:rPr>
           <w:i/>
           <w:iCs/>
         </w:rPr>
-        <w:t xml:space="preserve"> is in the basis </w:t>
-      </w:r>
+        <w:t xml:space="preserve"> is in the </w:t>
+      </w:r>
+      <w:proofErr w:type="spellStart"/>
       <w:r>
         <w:rPr>
           <w:i/>
           <w:iCs/>
         </w:rPr>
-        <w:t xml:space="preserve">but not </w:t>
-      </w:r>
+        <w:t>basis</w:t>
+      </w:r>
+      <w:proofErr w:type="spellEnd"/>
       <w:r>
         <w:rPr>
           <w:i/>
           <w:iCs/>
         </w:rPr>
+        <w:t xml:space="preserve"> </w:t>
+      </w:r>
+      <w:r>
+        <w:rPr>
+          <w:i/>
+          <w:iCs/>
+        </w:rPr>
+        <w:t xml:space="preserve">but not </w:t>
+      </w:r>
+      <w:r>
+        <w:rPr>
+          <w:i/>
+          <w:iCs/>
+        </w:rPr>
         <w:t xml:space="preserve">in </w:t>
       </w:r>
+      <w:proofErr w:type="spellStart"/>
       <w:r>
         <w:rPr>
           <w:rFonts w:ascii="Cambria Math" w:hAnsi="Cambria Math" w:cs="Times New Roman"/>
@@ -3833,6 +3870,7 @@
         </w:rPr>
         <w:t>i</w:t>
       </w:r>
+      <w:proofErr w:type="spellEnd"/>
       <w:r>
         <w:rPr>
           <w:i/>
@@ -3881,6 +3919,7 @@
         </w:rPr>
         <w:t xml:space="preserve">If </w:t>
       </w:r>
+      <w:proofErr w:type="spellStart"/>
       <w:r>
         <w:rPr>
           <w:rFonts w:ascii="Cambria Math" w:hAnsi="Cambria Math"/>
@@ -3898,6 +3937,7 @@
         </w:rPr>
         <w:t>j</w:t>
       </w:r>
+      <w:proofErr w:type="spellEnd"/>
       <w:r>
         <w:rPr>
           <w:i/>
@@ -3926,6 +3966,7 @@
         </w:rPr>
         <w:t xml:space="preserve">, then use appropriate inter-regime partial linking </w:t>
       </w:r>
+      <w:proofErr w:type="spellStart"/>
       <w:r>
         <w:rPr>
           <w:rFonts w:ascii="Cambria Math" w:hAnsi="Cambria Math" w:cs="Times New Roman"/>
@@ -3941,6 +3982,7 @@
         </w:rPr>
         <w:t>i</w:t>
       </w:r>
+      <w:proofErr w:type="spellEnd"/>
       <w:r>
         <w:rPr>
           <w:i/>
@@ -3955,6 +3997,7 @@
         </w:rPr>
         <w:t xml:space="preserve">and </w:t>
       </w:r>
+      <w:proofErr w:type="spellStart"/>
       <w:r>
         <w:rPr>
           <w:rFonts w:ascii="Cambria Math" w:hAnsi="Cambria Math" w:cs="Times New Roman"/>
@@ -3970,6 +4013,7 @@
         </w:rPr>
         <w:t>j</w:t>
       </w:r>
+      <w:proofErr w:type="spellEnd"/>
     </w:p>
     <w:p>
       <w:pPr>
@@ -3997,26 +4041,7 @@
     <w:p>
       <w:pPr>
         <w:pStyle w:val="ListParagraph"/>
-        <w:numPr>
-          <w:ilvl w:val="0"/>
-          <w:numId w:val="3"/>
-        </w:numPr>
-      </w:pPr>
-      <w:r>
-        <w:t>A</w:t>
-      </w:r>
-    </w:p>
-    <w:p>
-      <w:pPr>
-        <w:pStyle w:val="ListParagraph"/>
-        <w:numPr>
-          <w:ilvl w:val="0"/>
-          <w:numId w:val="3"/>
-        </w:numPr>
-      </w:pPr>
-      <w:r>
-        <w:t>A</w:t>
-      </w:r>
+      </w:pPr>
     </w:p>
     <w:p/>
     <w:p>
@@ -4024,7 +4049,8 @@
         <w:pStyle w:val="Heading2"/>
       </w:pPr>
       <w:r>
-        <w:t>Show How</w:t>
+        <w:lastRenderedPageBreak/>
+        <w:t>How</w:t>
       </w:r>
       <w:r>
         <w:t xml:space="preserve"> </w:t>
@@ -4364,7 +4390,6 @@
         <w:spacing w:after="0" w:line="240" w:lineRule="auto"/>
       </w:pPr>
       <w:r>
-        <w:lastRenderedPageBreak/>
         <w:t>T</w:t>
       </w:r>
       <w:r>
@@ -4380,6 +4405,7 @@
         <w:rPr>
           <w:noProof/>
         </w:rPr>
+        <w:lastRenderedPageBreak/>
         <w:drawing>
           <wp:inline distT="0" distB="0" distL="0" distR="0" wp14:anchorId="6338EEC4" wp14:editId="3EA59CB4">
             <wp:extent cx="2463558" cy="876300"/>
@@ -4588,7 +4614,15 @@
         <w:spacing w:line="240" w:lineRule="auto"/>
       </w:pPr>
       <w:r>
-        <w:t xml:space="preserve">From these quantities, we can obtains </w:t>
+        <w:t xml:space="preserve">From these quantities, we can </w:t>
+      </w:r>
+      <w:proofErr w:type="gramStart"/>
+      <w:r>
+        <w:t>obtains</w:t>
+      </w:r>
+      <w:proofErr w:type="gramEnd"/>
+      <w:r>
+        <w:t xml:space="preserve"> </w:t>
       </w:r>
       <w:r>
         <w:rPr>
@@ -4639,7 +4673,23 @@
         <w:spacing w:after="0" w:line="240" w:lineRule="auto"/>
       </w:pPr>
       <w:r>
-        <w:t>There are 2 basis here, P and K. There are 3 dimensions that appear (L,M,T), but the rank in dimensional matrix is only 2. Because, we combined [MT</w:t>
+        <w:t xml:space="preserve">There are 2 </w:t>
+      </w:r>
+      <w:proofErr w:type="gramStart"/>
+      <w:r>
+        <w:t>basis</w:t>
+      </w:r>
+      <w:proofErr w:type="gramEnd"/>
+      <w:r>
+        <w:t xml:space="preserve"> here, P and K. There are 3 dimensions that appear (</w:t>
+      </w:r>
+      <w:proofErr w:type="gramStart"/>
+      <w:r>
+        <w:t>L,M</w:t>
+      </w:r>
+      <w:proofErr w:type="gramEnd"/>
+      <w:r>
+        <w:t>,T), but the rank in dimensional matrix is only 2. Because, we combined [MT</w:t>
       </w:r>
       <w:r>
         <w:rPr>
@@ -5066,7 +5116,23 @@
           <w:b/>
           <w:bCs/>
         </w:rPr>
-        <w:t>In-Principle Reducibility</w:t>
+        <w:t>In-</w:t>
+      </w:r>
+      <w:proofErr w:type="gramStart"/>
+      <w:r>
+        <w:rPr>
+          <w:b/>
+          <w:bCs/>
+        </w:rPr>
+        <w:t>Principle</w:t>
+      </w:r>
+      <w:proofErr w:type="gramEnd"/>
+      <w:r>
+        <w:rPr>
+          <w:b/>
+          <w:bCs/>
+        </w:rPr>
+        <w:t xml:space="preserve"> Reducibility</w:t>
       </w:r>
       <w:r>
         <w:t xml:space="preserve">: </w:t>
@@ -5165,30 +5231,2697 @@
     </w:p>
     <w:p>
       <w:pPr>
+        <w:pStyle w:val="Heading1"/>
+      </w:pPr>
+      <w:r>
+        <w:lastRenderedPageBreak/>
+        <w:t xml:space="preserve">Flowchart of Simple </w:t>
+      </w:r>
+      <w:r>
+        <w:t>Pressure Regulator</w:t>
+      </w:r>
+      <w:r>
+        <w:t xml:space="preserve"> Logic based on Dimensional Analysis in Python</w:t>
+      </w:r>
+    </w:p>
+    <w:p>
+      <w:pPr>
+        <w:jc w:val="center"/>
+      </w:pPr>
+      <w:r>
+        <w:rPr>
+          <w:noProof/>
+        </w:rPr>
+        <w:drawing>
+          <wp:inline distT="0" distB="0" distL="0" distR="0" wp14:anchorId="6F9A913C" wp14:editId="3404527B">
+            <wp:extent cx="4390709" cy="7098587"/>
+            <wp:effectExtent l="0" t="0" r="0" b="7620"/>
+            <wp:docPr id="307985210" name="Picture 1"/>
+            <wp:cNvGraphicFramePr>
+              <a:graphicFrameLocks xmlns:a="http://schemas.openxmlformats.org/drawingml/2006/main" noChangeAspect="1"/>
+            </wp:cNvGraphicFramePr>
+            <a:graphic xmlns:a="http://schemas.openxmlformats.org/drawingml/2006/main">
+              <a:graphicData uri="http://schemas.openxmlformats.org/drawingml/2006/picture">
+                <pic:pic xmlns:pic="http://schemas.openxmlformats.org/drawingml/2006/picture">
+                  <pic:nvPicPr>
+                    <pic:cNvPr id="0" name="Picture 1"/>
+                    <pic:cNvPicPr>
+                      <a:picLocks noChangeAspect="1" noChangeArrowheads="1"/>
+                    </pic:cNvPicPr>
+                  </pic:nvPicPr>
+                  <pic:blipFill>
+                    <a:blip r:embed="rId16">
+                      <a:extLst>
+                        <a:ext uri="{28A0092B-C50C-407E-A947-70E740481C1C}">
+                          <a14:useLocalDpi xmlns:a14="http://schemas.microsoft.com/office/drawing/2010/main" val="0"/>
+                        </a:ext>
+                      </a:extLst>
+                    </a:blip>
+                    <a:srcRect/>
+                    <a:stretch>
+                      <a:fillRect/>
+                    </a:stretch>
+                  </pic:blipFill>
+                  <pic:spPr bwMode="auto">
+                    <a:xfrm>
+                      <a:off x="0" y="0"/>
+                      <a:ext cx="4395047" cy="7105601"/>
+                    </a:xfrm>
+                    <a:prstGeom prst="rect">
+                      <a:avLst/>
+                    </a:prstGeom>
+                    <a:noFill/>
+                    <a:ln>
+                      <a:noFill/>
+                    </a:ln>
+                  </pic:spPr>
+                </pic:pic>
+              </a:graphicData>
+            </a:graphic>
+          </wp:inline>
+        </w:drawing>
+      </w:r>
+    </w:p>
+    <w:p>
+      <w:pPr>
+        <w:jc w:val="center"/>
+      </w:pPr>
+      <w:r>
+        <w:t>Fig4. Algorithm of</w:t>
+      </w:r>
+      <w:r>
+        <w:t xml:space="preserve"> Pressure Regulator’s Mechanism</w:t>
+      </w:r>
+      <w:r>
+        <w:t xml:space="preserve">, inherited from </w:t>
+      </w:r>
+      <w:r>
+        <w:t>π-calculus</w:t>
+      </w:r>
+    </w:p>
+    <w:p>
+      <w:pPr>
+        <w:jc w:val="both"/>
+      </w:pPr>
+      <w:r>
+        <w:lastRenderedPageBreak/>
+        <w:t xml:space="preserve">Fig4 shows how the algorithm that we can build to simulate the mechanism of pressure </w:t>
+      </w:r>
+      <w:r>
+        <w:t xml:space="preserve">regulator’s </w:t>
+      </w:r>
+      <w:r>
+        <w:t xml:space="preserve">algorithm, by using </w:t>
+      </w:r>
+      <w:r>
+        <w:t>π-calculus</w:t>
+      </w:r>
+      <w:r>
+        <w:t>, without prior knowledge on how to operate it.</w:t>
+      </w:r>
+      <w:r>
+        <w:t xml:space="preserve"> From “</w:t>
+      </w:r>
+      <w:r>
+        <w:t>How π-calculus Works, using The Pressure Regulator’s Mechanism</w:t>
+      </w:r>
+      <w:r>
+        <w:t>”, we able to build the flow of pressure regulator, which shown in Fig 3.</w:t>
+      </w:r>
+    </w:p>
+    <w:p>
+      <w:pPr>
+        <w:jc w:val="both"/>
+      </w:pPr>
+      <w:r>
+        <w:t xml:space="preserve">Fig3 consisted of 2 ensembles: </w:t>
+      </w:r>
+      <w:proofErr w:type="spellStart"/>
+      <w:r>
+        <w:t>Ensembles_</w:t>
+      </w:r>
+      <w:r>
+        <w:rPr>
+          <w:rFonts w:ascii="Cambria Math" w:hAnsi="Cambria Math"/>
+        </w:rPr>
+        <w:t>A</w:t>
+      </w:r>
+      <w:proofErr w:type="spellEnd"/>
+      <w:r>
+        <w:t xml:space="preserve"> and </w:t>
+      </w:r>
+      <w:proofErr w:type="spellStart"/>
+      <w:r>
+        <w:t>Ensembles_</w:t>
+      </w:r>
+      <w:r>
+        <w:rPr>
+          <w:rFonts w:ascii="Cambria Math" w:hAnsi="Cambria Math"/>
+        </w:rPr>
+        <w:t>B</w:t>
+      </w:r>
+      <w:proofErr w:type="spellEnd"/>
+      <w:r>
+        <w:t xml:space="preserve">. </w:t>
+      </w:r>
+      <w:proofErr w:type="spellStart"/>
+      <w:r>
+        <w:t>Ensembles_</w:t>
+      </w:r>
+      <w:r>
+        <w:rPr>
+          <w:rFonts w:ascii="Cambria Math" w:hAnsi="Cambria Math"/>
+        </w:rPr>
+        <w:t>A</w:t>
+      </w:r>
+      <w:proofErr w:type="spellEnd"/>
+      <w:r>
+        <w:t xml:space="preserve"> consisted of 2 regimes (</w:t>
+      </w:r>
+      <w:r>
+        <w:rPr>
+          <w:rFonts w:ascii="Cambria Math" w:hAnsi="Cambria Math"/>
+        </w:rPr>
+        <w:t>π</w:t>
+      </w:r>
+      <w:r>
+        <w:rPr>
+          <w:rFonts w:ascii="Cambria Math" w:hAnsi="Cambria Math"/>
+          <w:vertAlign w:val="subscript"/>
+        </w:rPr>
+        <w:t>a1</w:t>
+      </w:r>
+      <w:r>
+        <w:t xml:space="preserve"> and </w:t>
+      </w:r>
+      <w:r>
+        <w:rPr>
+          <w:rFonts w:ascii="Cambria Math" w:hAnsi="Cambria Math"/>
+        </w:rPr>
+        <w:t>π</w:t>
+      </w:r>
+      <w:r>
+        <w:rPr>
+          <w:rFonts w:ascii="Cambria Math" w:hAnsi="Cambria Math"/>
+          <w:vertAlign w:val="subscript"/>
+        </w:rPr>
+        <w:t>a2</w:t>
+      </w:r>
+      <w:r>
+        <w:t xml:space="preserve">). While, </w:t>
+      </w:r>
+      <w:proofErr w:type="spellStart"/>
+      <w:r>
+        <w:t>Ensembles_</w:t>
+      </w:r>
+      <w:r>
+        <w:rPr>
+          <w:rFonts w:ascii="Cambria Math" w:hAnsi="Cambria Math"/>
+        </w:rPr>
+        <w:t>B</w:t>
+      </w:r>
+      <w:proofErr w:type="spellEnd"/>
+      <w:r>
+        <w:t xml:space="preserve"> consisted of </w:t>
+      </w:r>
+      <w:r>
+        <w:t>1</w:t>
+      </w:r>
+      <w:r>
+        <w:t xml:space="preserve"> </w:t>
+      </w:r>
+      <w:proofErr w:type="gramStart"/>
+      <w:r>
+        <w:t>regimes</w:t>
+      </w:r>
+      <w:proofErr w:type="gramEnd"/>
+      <w:r>
+        <w:t xml:space="preserve"> (</w:t>
+      </w:r>
+      <w:r>
+        <w:rPr>
+          <w:rFonts w:ascii="Cambria Math" w:hAnsi="Cambria Math"/>
+        </w:rPr>
+        <w:t>π</w:t>
+      </w:r>
+      <w:r>
+        <w:rPr>
+          <w:rFonts w:ascii="Cambria Math" w:hAnsi="Cambria Math"/>
+          <w:vertAlign w:val="subscript"/>
+        </w:rPr>
+        <w:t>b</w:t>
+      </w:r>
+      <w:r>
+        <w:rPr>
+          <w:rFonts w:ascii="Cambria Math" w:hAnsi="Cambria Math"/>
+          <w:vertAlign w:val="subscript"/>
+        </w:rPr>
+        <w:t>1</w:t>
+      </w:r>
+      <w:r>
+        <w:t xml:space="preserve">). </w:t>
+      </w:r>
+      <w:proofErr w:type="spellStart"/>
+      <w:r>
+        <w:t>Ensembles_</w:t>
+      </w:r>
+      <w:r>
+        <w:rPr>
+          <w:rFonts w:ascii="Cambria Math" w:hAnsi="Cambria Math"/>
+        </w:rPr>
+        <w:t>A</w:t>
+      </w:r>
+      <w:proofErr w:type="spellEnd"/>
+      <w:r>
+        <w:t xml:space="preserve"> and </w:t>
+      </w:r>
+      <w:proofErr w:type="spellStart"/>
+      <w:r>
+        <w:t>Ensembles_</w:t>
+      </w:r>
+      <w:r>
+        <w:rPr>
+          <w:rFonts w:ascii="Cambria Math" w:hAnsi="Cambria Math"/>
+        </w:rPr>
+        <w:t>B</w:t>
+      </w:r>
+      <w:proofErr w:type="spellEnd"/>
+      <w:r>
+        <w:rPr>
+          <w:rFonts w:ascii="Cambria Math" w:hAnsi="Cambria Math"/>
+        </w:rPr>
+        <w:t xml:space="preserve"> </w:t>
+      </w:r>
+      <w:r>
+        <w:t xml:space="preserve">are connected by pivot variables, </w:t>
+      </w:r>
+      <w:r>
+        <w:rPr>
+          <w:rFonts w:ascii="Cambria Math" w:hAnsi="Cambria Math"/>
+        </w:rPr>
+        <w:t>π</w:t>
+      </w:r>
+      <w:r>
+        <w:rPr>
+          <w:rFonts w:ascii="Cambria Math" w:hAnsi="Cambria Math"/>
+          <w:vertAlign w:val="subscript"/>
+        </w:rPr>
+        <w:t>c</w:t>
+      </w:r>
+      <w:r>
+        <w:rPr>
+          <w:rFonts w:ascii="Cambria Math" w:hAnsi="Cambria Math"/>
+          <w:vertAlign w:val="subscript"/>
+        </w:rPr>
+        <w:t>1</w:t>
+      </w:r>
+      <w:r>
+        <w:rPr>
+          <w:rFonts w:ascii="Cambria Math" w:hAnsi="Cambria Math"/>
+          <w:vertAlign w:val="subscript"/>
+        </w:rPr>
+        <w:t xml:space="preserve"> </w:t>
+      </w:r>
+      <w:r>
+        <w:t xml:space="preserve">and </w:t>
+      </w:r>
+      <w:r>
+        <w:rPr>
+          <w:rFonts w:ascii="Cambria Math" w:hAnsi="Cambria Math"/>
+        </w:rPr>
+        <w:t>π</w:t>
+      </w:r>
+      <w:r>
+        <w:rPr>
+          <w:rFonts w:ascii="Cambria Math" w:hAnsi="Cambria Math"/>
+          <w:vertAlign w:val="subscript"/>
+        </w:rPr>
+        <w:t>c2</w:t>
+      </w:r>
+      <w:r>
+        <w:t>.</w:t>
+      </w:r>
+    </w:p>
+    <w:p>
+      <w:pPr>
+        <w:jc w:val="both"/>
+      </w:pPr>
+      <w:r>
+        <w:t>Therefore, we can start the program by receiving all the value (</w:t>
+      </w:r>
+      <w:r>
+        <w:rPr>
+          <w:rFonts w:ascii="Cambria Math" w:hAnsi="Cambria Math"/>
+        </w:rPr>
+        <w:t>INCREASE, DECREASE, CONSTANT</w:t>
+      </w:r>
+      <w:r>
+        <w:t>, UNKNOWN</w:t>
+      </w:r>
+      <w:r>
+        <w:t>) of the qualitative variables (</w:t>
+      </w:r>
+      <w:r>
+        <w:rPr>
+          <w:rFonts w:ascii="Cambria Math" w:hAnsi="Cambria Math"/>
+        </w:rPr>
+        <w:t>π</w:t>
+      </w:r>
+      <w:r>
+        <w:rPr>
+          <w:rFonts w:ascii="Cambria Math" w:hAnsi="Cambria Math"/>
+          <w:vertAlign w:val="subscript"/>
+        </w:rPr>
+        <w:t>in</w:t>
+      </w:r>
+      <w:r>
+        <w:rPr>
+          <w:rFonts w:ascii="Cambria Math" w:hAnsi="Cambria Math"/>
+        </w:rPr>
+        <w:t>, π</w:t>
+      </w:r>
+      <w:r>
+        <w:rPr>
+          <w:rFonts w:ascii="Cambria Math" w:hAnsi="Cambria Math"/>
+          <w:vertAlign w:val="subscript"/>
+        </w:rPr>
+        <w:t>out</w:t>
+      </w:r>
+      <w:r>
+        <w:rPr>
+          <w:rFonts w:ascii="Cambria Math" w:hAnsi="Cambria Math"/>
+        </w:rPr>
+        <w:t xml:space="preserve">, Q, </w:t>
+      </w:r>
+      <w:proofErr w:type="spellStart"/>
+      <w:r>
+        <w:rPr>
+          <w:rFonts w:ascii="Cambria Math" w:hAnsi="Cambria Math"/>
+        </w:rPr>
+        <w:t>A</w:t>
+      </w:r>
+      <w:r>
+        <w:rPr>
+          <w:rFonts w:ascii="Cambria Math" w:hAnsi="Cambria Math"/>
+          <w:vertAlign w:val="subscript"/>
+        </w:rPr>
+        <w:t>open</w:t>
+      </w:r>
+      <w:proofErr w:type="spellEnd"/>
+      <w:r>
+        <w:rPr>
+          <w:rFonts w:ascii="Cambria Math" w:hAnsi="Cambria Math"/>
+        </w:rPr>
+        <w:t>, x, P</w:t>
+      </w:r>
+      <w:r>
+        <w:t>). Variable that representing spring constant (</w:t>
+      </w:r>
+      <w:r>
+        <w:rPr>
+          <w:rFonts w:ascii="Cambria Math" w:hAnsi="Cambria Math"/>
+        </w:rPr>
+        <w:t>K</w:t>
+      </w:r>
+      <w:r>
+        <w:t>) and Fluid density (</w:t>
+      </w:r>
+      <w:r>
+        <w:rPr>
+          <w:rFonts w:ascii="Cambria Math" w:hAnsi="Cambria Math"/>
+        </w:rPr>
+        <w:t>rho/</w:t>
+      </w:r>
+      <w:r>
+        <w:rPr>
+          <w:rFonts w:ascii="Cambria Math" w:hAnsi="Cambria Math"/>
+        </w:rPr>
+        <w:t>ρ</w:t>
+      </w:r>
+      <w:r>
+        <w:t xml:space="preserve">) are hard-coded into CONSTANT to decrease the complexity of this program. Because, a machine spring and fluid density would not suddenly change in the middle of the process. But, in the future, when we used this system to model a machine </w:t>
+      </w:r>
+      <w:r>
+        <w:rPr>
+          <w:u w:val="single"/>
+        </w:rPr>
+        <w:t>prior</w:t>
+      </w:r>
+      <w:r>
+        <w:t xml:space="preserve"> building it, of course we need to make it input-able as well.</w:t>
+      </w:r>
+      <w:r>
+        <w:t xml:space="preserve"> Additional, UNKNOWN value is added to cover the scenario where user did not pre-</w:t>
+      </w:r>
+      <w:proofErr w:type="gramStart"/>
+      <w:r>
+        <w:t>defined</w:t>
+      </w:r>
+      <w:proofErr w:type="gramEnd"/>
+      <w:r>
+        <w:t xml:space="preserve"> a variable.</w:t>
+      </w:r>
+    </w:p>
+    <w:p>
+      <w:pPr>
+        <w:jc w:val="both"/>
+      </w:pPr>
+      <w:r>
+        <w:t xml:space="preserve">Then, the program will iterate starting from </w:t>
+      </w:r>
+      <w:proofErr w:type="spellStart"/>
+      <w:r>
+        <w:t>Ensemble</w:t>
+      </w:r>
+      <w:r>
+        <w:t>s_A</w:t>
+      </w:r>
+      <w:proofErr w:type="spellEnd"/>
+      <w:r>
+        <w:t xml:space="preserve">, which value will be retracted from </w:t>
+      </w:r>
+      <w:r>
+        <w:rPr>
+          <w:rFonts w:ascii="Cambria Math" w:hAnsi="Cambria Math"/>
+        </w:rPr>
+        <w:t>π</w:t>
+      </w:r>
+      <w:r>
+        <w:rPr>
+          <w:rFonts w:ascii="Cambria Math" w:hAnsi="Cambria Math"/>
+          <w:vertAlign w:val="subscript"/>
+        </w:rPr>
+        <w:t>a1</w:t>
+      </w:r>
+      <w:r>
+        <w:t xml:space="preserve"> (Propagate Pi_A1</w:t>
+      </w:r>
+      <w:r>
+        <w:t xml:space="preserve"> – Fig.7</w:t>
+      </w:r>
+      <w:r>
+        <w:t xml:space="preserve">) and </w:t>
+      </w:r>
+      <w:r>
+        <w:rPr>
+          <w:rFonts w:ascii="Cambria Math" w:hAnsi="Cambria Math"/>
+        </w:rPr>
+        <w:t>π</w:t>
+      </w:r>
+      <w:r>
+        <w:rPr>
+          <w:rFonts w:ascii="Cambria Math" w:hAnsi="Cambria Math"/>
+          <w:vertAlign w:val="subscript"/>
+        </w:rPr>
+        <w:t>a</w:t>
+      </w:r>
+      <w:r>
+        <w:rPr>
+          <w:rFonts w:ascii="Cambria Math" w:hAnsi="Cambria Math"/>
+          <w:vertAlign w:val="subscript"/>
+        </w:rPr>
+        <w:t>2</w:t>
+      </w:r>
+      <w:r>
+        <w:t xml:space="preserve"> (Propagate Pi_A</w:t>
+      </w:r>
+      <w:r>
+        <w:t>2</w:t>
+      </w:r>
+      <w:r>
+        <w:t xml:space="preserve"> – Fig.8</w:t>
+      </w:r>
+      <w:r>
+        <w:t>)</w:t>
+      </w:r>
+      <w:r>
+        <w:t>.</w:t>
+      </w:r>
+      <w:r>
+        <w:t xml:space="preserve"> Then, we will retract value of pivot variables </w:t>
+      </w:r>
+      <w:r>
+        <w:rPr>
+          <w:rFonts w:ascii="Cambria Math" w:hAnsi="Cambria Math"/>
+        </w:rPr>
+        <w:t>π</w:t>
+      </w:r>
+      <w:r>
+        <w:rPr>
+          <w:rFonts w:ascii="Cambria Math" w:hAnsi="Cambria Math"/>
+          <w:vertAlign w:val="subscript"/>
+        </w:rPr>
+        <w:t>c</w:t>
+      </w:r>
+      <w:r>
+        <w:rPr>
+          <w:rFonts w:ascii="Cambria Math" w:hAnsi="Cambria Math"/>
+          <w:vertAlign w:val="subscript"/>
+        </w:rPr>
+        <w:t>1</w:t>
+      </w:r>
+      <w:r>
+        <w:t xml:space="preserve"> (Propagate Pi_</w:t>
+      </w:r>
+      <w:r>
+        <w:t>C</w:t>
+      </w:r>
+      <w:r>
+        <w:t>1</w:t>
+      </w:r>
+      <w:r>
+        <w:t xml:space="preserve"> – Fig.10</w:t>
+      </w:r>
+      <w:r>
+        <w:t xml:space="preserve">) and </w:t>
+      </w:r>
+      <w:r>
+        <w:rPr>
+          <w:rFonts w:ascii="Cambria Math" w:hAnsi="Cambria Math"/>
+        </w:rPr>
+        <w:t>π</w:t>
+      </w:r>
+      <w:r>
+        <w:rPr>
+          <w:rFonts w:ascii="Cambria Math" w:hAnsi="Cambria Math"/>
+          <w:vertAlign w:val="subscript"/>
+        </w:rPr>
+        <w:t>C</w:t>
+      </w:r>
+      <w:r>
+        <w:rPr>
+          <w:rFonts w:ascii="Cambria Math" w:hAnsi="Cambria Math"/>
+          <w:vertAlign w:val="subscript"/>
+        </w:rPr>
+        <w:t>2</w:t>
+      </w:r>
+      <w:r>
+        <w:t xml:space="preserve"> (Propagate Pi_</w:t>
+      </w:r>
+      <w:r>
+        <w:t>C</w:t>
+      </w:r>
+      <w:r>
+        <w:t>2</w:t>
+      </w:r>
+      <w:r>
+        <w:t xml:space="preserve"> – Fig.11</w:t>
+      </w:r>
+      <w:r>
+        <w:t>)</w:t>
+      </w:r>
+      <w:r>
+        <w:t xml:space="preserve">. With the value from pivot variables, we can connect </w:t>
+      </w:r>
+      <w:proofErr w:type="spellStart"/>
+      <w:r>
+        <w:t>Ensemble</w:t>
+      </w:r>
+      <w:r>
+        <w:t>s_A</w:t>
+      </w:r>
+      <w:proofErr w:type="spellEnd"/>
+      <w:r>
+        <w:t xml:space="preserve"> with </w:t>
+      </w:r>
+      <w:proofErr w:type="spellStart"/>
+      <w:r>
+        <w:t>Ensemble</w:t>
+      </w:r>
+      <w:r>
+        <w:t>s_B</w:t>
+      </w:r>
+      <w:proofErr w:type="spellEnd"/>
+      <w:r>
+        <w:t xml:space="preserve">, which value came from </w:t>
+      </w:r>
+      <w:r>
+        <w:rPr>
+          <w:rFonts w:ascii="Cambria Math" w:hAnsi="Cambria Math"/>
+        </w:rPr>
+        <w:t>π</w:t>
+      </w:r>
+      <w:r>
+        <w:rPr>
+          <w:rFonts w:ascii="Cambria Math" w:hAnsi="Cambria Math"/>
+          <w:vertAlign w:val="subscript"/>
+        </w:rPr>
+        <w:t>b</w:t>
+      </w:r>
+      <w:r>
+        <w:rPr>
+          <w:rFonts w:ascii="Cambria Math" w:hAnsi="Cambria Math"/>
+          <w:vertAlign w:val="subscript"/>
+        </w:rPr>
+        <w:t>1</w:t>
+      </w:r>
+      <w:r>
+        <w:t xml:space="preserve"> (Propagate Pi_</w:t>
+      </w:r>
+      <w:r>
+        <w:t>B</w:t>
+      </w:r>
+      <w:r>
+        <w:t>1</w:t>
+      </w:r>
+      <w:r>
+        <w:t xml:space="preserve"> – Fig.</w:t>
+      </w:r>
+      <w:r>
+        <w:t>9</w:t>
+      </w:r>
+      <w:r>
+        <w:t>)</w:t>
+      </w:r>
+      <w:r>
+        <w:t>.</w:t>
+      </w:r>
+    </w:p>
+    <w:p>
+      <w:pPr>
+        <w:jc w:val="both"/>
+      </w:pPr>
+      <w:r>
+        <w:t>The algorithm of each propagation discussed above are listed here:</w:t>
+      </w:r>
+    </w:p>
+    <w:p>
+      <w:r>
+        <w:rPr>
+          <w:b/>
+          <w:bCs/>
+        </w:rPr>
+        <w:t>Propagate Pi_A1 (Fig.7)</w:t>
+      </w:r>
+      <w:r>
+        <w:br/>
+        <w:t>This function evaluates the relationship between flow rate (</w:t>
+      </w:r>
+      <w:r>
+        <w:rPr>
+          <w:rFonts w:ascii="Cambria Math" w:hAnsi="Cambria Math"/>
+        </w:rPr>
+        <w:t>Q</w:t>
+      </w:r>
+      <w:r>
+        <w:t>), fluid density (</w:t>
+      </w:r>
+      <w:r>
+        <w:rPr>
+          <w:rFonts w:ascii="Cambria Math" w:hAnsi="Cambria Math"/>
+        </w:rPr>
+        <w:t>rho</w:t>
+      </w:r>
+      <w:r>
+        <w:t>), valve opening area (</w:t>
+      </w:r>
+      <w:proofErr w:type="spellStart"/>
+      <w:r>
+        <w:rPr>
+          <w:rFonts w:ascii="Cambria Math" w:hAnsi="Cambria Math"/>
+        </w:rPr>
+        <w:t>A</w:t>
+      </w:r>
+      <w:r>
+        <w:rPr>
+          <w:rFonts w:ascii="Cambria Math" w:hAnsi="Cambria Math"/>
+          <w:vertAlign w:val="subscript"/>
+        </w:rPr>
+        <w:t>open</w:t>
+      </w:r>
+      <w:proofErr w:type="spellEnd"/>
+      <w:r>
+        <w:t>), and inlet pressure (</w:t>
+      </w:r>
+      <w:r>
+        <w:rPr>
+          <w:rFonts w:ascii="Cambria Math" w:hAnsi="Cambria Math"/>
+        </w:rPr>
+        <w:t>P</w:t>
+      </w:r>
+      <w:r>
+        <w:rPr>
+          <w:rFonts w:ascii="Cambria Math" w:hAnsi="Cambria Math"/>
+          <w:vertAlign w:val="subscript"/>
+        </w:rPr>
+        <w:t>in</w:t>
+      </w:r>
+      <w:r>
+        <w:t xml:space="preserve">). The numerator variables </w:t>
+      </w:r>
+      <w:r>
+        <w:rPr>
+          <w:rFonts w:ascii="Cambria Math" w:hAnsi="Cambria Math"/>
+        </w:rPr>
+        <w:t>Q</w:t>
+      </w:r>
+      <w:r>
+        <w:t xml:space="preserve"> and </w:t>
+      </w:r>
+      <w:r>
+        <w:rPr>
+          <w:rFonts w:ascii="Cambria Math" w:hAnsi="Cambria Math"/>
+        </w:rPr>
+        <w:t>rho</w:t>
+      </w:r>
+      <w:r>
+        <w:rPr>
+          <w:rFonts w:ascii="Cambria Math" w:hAnsi="Cambria Math"/>
+        </w:rPr>
+        <w:t xml:space="preserve"> (</w:t>
+      </w:r>
+      <w:r>
+        <w:t>But, we ha</w:t>
+      </w:r>
+      <w:r>
+        <w:t>v</w:t>
+      </w:r>
+      <w:r>
+        <w:t xml:space="preserve">e made </w:t>
+      </w:r>
+      <w:r>
+        <w:rPr>
+          <w:rFonts w:ascii="Cambria Math" w:hAnsi="Cambria Math"/>
+        </w:rPr>
+        <w:t>rho</w:t>
+      </w:r>
+      <w:r>
+        <w:t xml:space="preserve"> static in CONSTANT, so only </w:t>
+      </w:r>
+      <w:r>
+        <w:rPr>
+          <w:rFonts w:ascii="Cambria Math" w:hAnsi="Cambria Math"/>
+        </w:rPr>
+        <w:t xml:space="preserve">Q </w:t>
+      </w:r>
+      <w:r>
+        <w:t>has power to change the value</w:t>
+      </w:r>
+      <w:r>
+        <w:rPr>
+          <w:rFonts w:ascii="Cambria Math" w:hAnsi="Cambria Math"/>
+        </w:rPr>
+        <w:t>)</w:t>
+      </w:r>
+      <w:r>
+        <w:t xml:space="preserve"> increase the value of the regime, while the denominator variables </w:t>
+      </w:r>
+      <w:proofErr w:type="spellStart"/>
+      <w:r>
+        <w:rPr>
+          <w:rFonts w:ascii="Cambria Math" w:hAnsi="Cambria Math"/>
+        </w:rPr>
+        <w:t>A</w:t>
+      </w:r>
+      <w:r>
+        <w:rPr>
+          <w:rFonts w:ascii="Cambria Math" w:hAnsi="Cambria Math"/>
+          <w:vertAlign w:val="subscript"/>
+        </w:rPr>
+        <w:t>open</w:t>
+      </w:r>
+      <w:proofErr w:type="spellEnd"/>
+      <w:r>
+        <w:rPr>
+          <w:rFonts w:ascii="Cambria Math" w:hAnsi="Cambria Math"/>
+        </w:rPr>
+        <w:t xml:space="preserve"> </w:t>
+      </w:r>
+      <w:r>
+        <w:t xml:space="preserve">and </w:t>
+      </w:r>
+      <w:r>
+        <w:rPr>
+          <w:rFonts w:ascii="Cambria Math" w:hAnsi="Cambria Math"/>
+        </w:rPr>
+        <w:t>P</w:t>
+      </w:r>
+      <w:r>
+        <w:rPr>
+          <w:rFonts w:ascii="Cambria Math" w:hAnsi="Cambria Math"/>
+          <w:vertAlign w:val="subscript"/>
+        </w:rPr>
+        <w:t>in</w:t>
+      </w:r>
+      <w:r>
+        <w:t xml:space="preserve"> reduce it. For example, when </w:t>
+      </w:r>
+      <w:r>
+        <w:rPr>
+          <w:rFonts w:ascii="Cambria Math" w:hAnsi="Cambria Math"/>
+        </w:rPr>
+        <w:t>P</w:t>
+      </w:r>
+      <w:r>
+        <w:rPr>
+          <w:rFonts w:ascii="Cambria Math" w:hAnsi="Cambria Math"/>
+          <w:vertAlign w:val="subscript"/>
+        </w:rPr>
+        <w:t>in</w:t>
+      </w:r>
+      <w:r>
+        <w:t xml:space="preserve"> increases while others remain constant, the overall regime value decreases because </w:t>
+      </w:r>
+      <w:r>
+        <w:rPr>
+          <w:rFonts w:ascii="Cambria Math" w:hAnsi="Cambria Math"/>
+        </w:rPr>
+        <w:t>P</w:t>
+      </w:r>
+      <w:r>
+        <w:rPr>
+          <w:rFonts w:ascii="Cambria Math" w:hAnsi="Cambria Math"/>
+          <w:vertAlign w:val="subscript"/>
+        </w:rPr>
+        <w:t>in</w:t>
+      </w:r>
+      <w:r>
+        <w:t xml:space="preserve"> appears in the denominator.</w:t>
+      </w:r>
+    </w:p>
+    <w:p>
+      <w:r>
+        <w:rPr>
+          <w:b/>
+          <w:bCs/>
+        </w:rPr>
+        <w:t>Propagate Pi_A2 (Fig.8)</w:t>
+      </w:r>
+      <w:r>
+        <w:br/>
+        <w:t xml:space="preserve">This </w:t>
+      </w:r>
+      <w:proofErr w:type="gramStart"/>
+      <w:r>
+        <w:t>function</w:t>
+      </w:r>
+      <w:proofErr w:type="gramEnd"/>
+      <w:r>
+        <w:t xml:space="preserve"> links outlet pressure (</w:t>
+      </w:r>
+      <w:r>
+        <w:rPr>
+          <w:rFonts w:ascii="Cambria Math" w:hAnsi="Cambria Math"/>
+        </w:rPr>
+        <w:t>P</w:t>
+      </w:r>
+      <w:r>
+        <w:rPr>
+          <w:rFonts w:ascii="Cambria Math" w:hAnsi="Cambria Math"/>
+          <w:i/>
+        </w:rPr>
+        <w:t>out</w:t>
+      </w:r>
+      <w:r>
+        <w:t>) and inlet pressure (</w:t>
+      </w:r>
+      <w:r>
+        <w:rPr>
+          <w:rFonts w:ascii="Cambria Math" w:hAnsi="Cambria Math"/>
+        </w:rPr>
+        <w:t>P</w:t>
+      </w:r>
+      <w:r>
+        <w:rPr>
+          <w:rFonts w:ascii="Cambria Math" w:hAnsi="Cambria Math"/>
+          <w:i/>
+        </w:rPr>
+        <w:t>in</w:t>
+      </w:r>
+      <w:r>
+        <w:t>) through a division relationship. If both pressures change in the same direction with the same magnitude, the regime becomes constant. If only one changes, the result reflects the direction of that change relative to the other.</w:t>
+      </w:r>
+    </w:p>
+    <w:p>
+      <w:r>
+        <w:rPr>
+          <w:b/>
+          <w:bCs/>
+        </w:rPr>
+        <w:lastRenderedPageBreak/>
+        <w:t>Propagate Pi_B1 (Fig.</w:t>
+      </w:r>
+      <w:r>
+        <w:rPr>
+          <w:b/>
+          <w:bCs/>
+        </w:rPr>
+        <w:t>9</w:t>
+      </w:r>
+      <w:r>
+        <w:rPr>
+          <w:b/>
+          <w:bCs/>
+        </w:rPr>
+        <w:t>)</w:t>
+      </w:r>
+      <w:r>
+        <w:br/>
+        <w:t>This function describes the spring valve subsystem by relating displacement (</w:t>
+      </w:r>
+      <w:r>
+        <w:rPr>
+          <w:rFonts w:ascii="Cambria Math" w:hAnsi="Cambria Math"/>
+        </w:rPr>
+        <w:t>x</w:t>
+      </w:r>
+      <w:r>
+        <w:t>), internal pressure (</w:t>
+      </w:r>
+      <w:r>
+        <w:rPr>
+          <w:rFonts w:ascii="Cambria Math" w:hAnsi="Cambria Math"/>
+        </w:rPr>
+        <w:t>P</w:t>
+      </w:r>
+      <w:r>
+        <w:t>), and spring constant (</w:t>
+      </w:r>
+      <w:r>
+        <w:rPr>
+          <w:rFonts w:ascii="Cambria Math" w:hAnsi="Cambria Math"/>
+        </w:rPr>
+        <w:t>K</w:t>
+      </w:r>
+      <w:r>
+        <w:t xml:space="preserve">). Since </w:t>
+      </w:r>
+      <w:r>
+        <w:rPr>
+          <w:rFonts w:ascii="Cambria Math" w:hAnsi="Cambria Math"/>
+        </w:rPr>
+        <w:t>K</w:t>
+      </w:r>
+      <w:r>
+        <w:t xml:space="preserve"> is treated as constant in the current program, the regime outcome depends mainly on the qualitative changes of </w:t>
+      </w:r>
+      <w:r>
+        <w:rPr>
+          <w:rFonts w:ascii="Cambria Math" w:hAnsi="Cambria Math"/>
+        </w:rPr>
+        <w:t>x</w:t>
+      </w:r>
+      <w:r>
+        <w:t xml:space="preserve"> and </w:t>
+      </w:r>
+      <w:r>
+        <w:rPr>
+          <w:rFonts w:ascii="Cambria Math" w:hAnsi="Cambria Math"/>
+        </w:rPr>
+        <w:t>P</w:t>
+      </w:r>
+      <w:r>
+        <w:t xml:space="preserve">. For example, if </w:t>
+      </w:r>
+      <w:r>
+        <w:rPr>
+          <w:rFonts w:ascii="Cambria Math" w:hAnsi="Cambria Math"/>
+        </w:rPr>
+        <w:t>P</w:t>
+      </w:r>
+      <w:r>
+        <w:t xml:space="preserve"> increases, the force on the spring increases, resulting in a change in </w:t>
+      </w:r>
+      <w:r>
+        <w:rPr>
+          <w:rFonts w:ascii="Cambria Math" w:hAnsi="Cambria Math"/>
+        </w:rPr>
+        <w:t>x</w:t>
+      </w:r>
+      <w:r>
+        <w:t>.</w:t>
+      </w:r>
+    </w:p>
+    <w:p>
+      <w:r>
+        <w:rPr>
+          <w:b/>
+          <w:bCs/>
+        </w:rPr>
+        <w:t>Propagate Pi_C1 (Fig.10)</w:t>
+      </w:r>
+      <w:r>
+        <w:br/>
+        <w:t>This coupling regime connects the pipe ensemble</w:t>
+      </w:r>
+      <w:r>
+        <w:t xml:space="preserve"> (</w:t>
+      </w:r>
+      <w:proofErr w:type="spellStart"/>
+      <w:r>
+        <w:t>Ensemble_A</w:t>
+      </w:r>
+      <w:proofErr w:type="spellEnd"/>
+      <w:r>
+        <w:t>)</w:t>
+      </w:r>
+      <w:r>
+        <w:t xml:space="preserve"> and the spring </w:t>
+      </w:r>
+      <w:proofErr w:type="gramStart"/>
+      <w:r>
+        <w:t xml:space="preserve">ensemble </w:t>
+      </w:r>
+      <w:r>
+        <w:t xml:space="preserve"> (</w:t>
+      </w:r>
+      <w:proofErr w:type="spellStart"/>
+      <w:proofErr w:type="gramEnd"/>
+      <w:r>
+        <w:t>Ensemble_B</w:t>
+      </w:r>
+      <w:proofErr w:type="spellEnd"/>
+      <w:r>
+        <w:t xml:space="preserve">) </w:t>
+      </w:r>
+      <w:r>
+        <w:t xml:space="preserve">by </w:t>
+      </w:r>
+      <w:r>
+        <w:t xml:space="preserve">using pivot </w:t>
+      </w:r>
+      <w:proofErr w:type="spellStart"/>
+      <w:proofErr w:type="gramStart"/>
+      <w:r>
+        <w:t>variables:</w:t>
+      </w:r>
+      <w:r>
+        <w:t>pressure</w:t>
+      </w:r>
+      <w:proofErr w:type="spellEnd"/>
+      <w:proofErr w:type="gramEnd"/>
+      <w:r>
+        <w:t xml:space="preserve"> (</w:t>
+      </w:r>
+      <w:r>
+        <w:rPr>
+          <w:rFonts w:ascii="Cambria Math" w:hAnsi="Cambria Math"/>
+        </w:rPr>
+        <w:t>P</w:t>
+      </w:r>
+      <w:r>
+        <w:t>) with outlet pressure (</w:t>
+      </w:r>
+      <w:r>
+        <w:rPr>
+          <w:rFonts w:ascii="Cambria Math" w:hAnsi="Cambria Math"/>
+        </w:rPr>
+        <w:t>P</w:t>
+      </w:r>
+      <w:r>
+        <w:rPr>
+          <w:rFonts w:ascii="Cambria Math" w:hAnsi="Cambria Math"/>
+          <w:i/>
+          <w:vertAlign w:val="subscript"/>
+        </w:rPr>
+        <w:t>out</w:t>
+      </w:r>
+      <w:r>
+        <w:t>). A change in one of these pressures is directly propagated to the other to ensure consistency between both ensembles.</w:t>
+      </w:r>
+    </w:p>
+    <w:p>
+      <w:r>
+        <w:rPr>
+          <w:b/>
+          <w:bCs/>
+        </w:rPr>
+        <w:t>Propagate Pi_C2 (Fig.11)</w:t>
+      </w:r>
+      <w:r>
+        <w:br/>
+        <w:t xml:space="preserve">This coupling regime connects the </w:t>
+      </w:r>
+      <w:proofErr w:type="spellStart"/>
+      <w:r>
+        <w:t>Ensemble</w:t>
+      </w:r>
+      <w:r>
+        <w:t>_A</w:t>
+      </w:r>
+      <w:proofErr w:type="spellEnd"/>
+      <w:r>
+        <w:t xml:space="preserve"> and </w:t>
+      </w:r>
+      <w:proofErr w:type="spellStart"/>
+      <w:r>
+        <w:t>Ensemble_B</w:t>
+      </w:r>
+      <w:proofErr w:type="spellEnd"/>
+      <w:r>
+        <w:t xml:space="preserve">, by employing pivot </w:t>
+      </w:r>
+      <w:proofErr w:type="spellStart"/>
+      <w:proofErr w:type="gramStart"/>
+      <w:r>
+        <w:t>variables:</w:t>
+      </w:r>
+      <w:r>
+        <w:t>spring</w:t>
+      </w:r>
+      <w:proofErr w:type="spellEnd"/>
+      <w:proofErr w:type="gramEnd"/>
+      <w:r>
+        <w:t xml:space="preserve"> displacement (</w:t>
+      </w:r>
+      <w:r>
+        <w:rPr>
+          <w:rFonts w:ascii="Cambria Math" w:hAnsi="Cambria Math"/>
+        </w:rPr>
+        <w:t>x</w:t>
+      </w:r>
+      <w:r>
+        <w:t>) with the valve opening area (</w:t>
+      </w:r>
+      <w:proofErr w:type="spellStart"/>
+      <w:r>
+        <w:rPr>
+          <w:rFonts w:ascii="Cambria Math" w:hAnsi="Cambria Math"/>
+        </w:rPr>
+        <w:t>A</w:t>
+      </w:r>
+      <w:r>
+        <w:rPr>
+          <w:rFonts w:ascii="Cambria Math" w:hAnsi="Cambria Math"/>
+          <w:i/>
+          <w:vertAlign w:val="subscript"/>
+        </w:rPr>
+        <w:t>open</w:t>
+      </w:r>
+      <w:proofErr w:type="spellEnd"/>
+      <w:r>
+        <w:t xml:space="preserve">). </w:t>
+      </w:r>
+      <w:r>
+        <w:t xml:space="preserve">When, </w:t>
+      </w:r>
+      <w:proofErr w:type="spellStart"/>
+      <w:r>
+        <w:rPr>
+          <w:rFonts w:ascii="Cambria Math" w:hAnsi="Cambria Math"/>
+        </w:rPr>
+        <w:t>A</w:t>
+      </w:r>
+      <w:r>
+        <w:rPr>
+          <w:rFonts w:ascii="Cambria Math" w:hAnsi="Cambria Math"/>
+          <w:i/>
+          <w:vertAlign w:val="subscript"/>
+        </w:rPr>
+        <w:t>open</w:t>
+      </w:r>
+      <w:proofErr w:type="spellEnd"/>
+      <w:r>
+        <w:t xml:space="preserve"> and </w:t>
+      </w:r>
+      <w:r>
+        <w:rPr>
+          <w:rFonts w:ascii="Cambria Math" w:hAnsi="Cambria Math"/>
+        </w:rPr>
+        <w:t>x</w:t>
+      </w:r>
+      <w:r>
+        <w:t xml:space="preserve"> are </w:t>
+      </w:r>
+      <w:r>
+        <w:t>inversely proportion</w:t>
+      </w:r>
+      <w:r>
+        <w:t>ate.</w:t>
+      </w:r>
+    </w:p>
+    <w:p>
+      <w:pPr>
+        <w:jc w:val="both"/>
+      </w:pPr>
+    </w:p>
+    <w:p>
+      <w:pPr>
+        <w:jc w:val="both"/>
+      </w:pPr>
+      <w:r>
+        <w:t xml:space="preserve">For </w:t>
+      </w:r>
+      <w:r>
+        <w:rPr>
+          <w:u w:val="single"/>
+        </w:rPr>
+        <w:t>future enhancement</w:t>
+      </w:r>
+      <w:r>
+        <w:t xml:space="preserve"> or changing in this coding to accommodate other mechanism, we only need to change propagate functions and the sequences that the propagate functions been called in </w:t>
+      </w:r>
+      <w:proofErr w:type="spellStart"/>
+      <w:r>
+        <w:t>solve_pressure_regulator</w:t>
+      </w:r>
+      <w:proofErr w:type="spellEnd"/>
+      <w:r>
+        <w:t>.</w:t>
+      </w:r>
+    </w:p>
+    <w:p>
+      <w:pPr>
+        <w:jc w:val="both"/>
+      </w:pPr>
+      <w:r>
+        <w:t xml:space="preserve">To accommodate, the </w:t>
+      </w:r>
+      <w:r>
+        <w:t>proportionality</w:t>
+      </w:r>
+      <w:r>
+        <w:t xml:space="preserve"> between nominator and denominator, I have also prepared </w:t>
+      </w:r>
+      <w:proofErr w:type="spellStart"/>
+      <w:proofErr w:type="gramStart"/>
+      <w:r>
+        <w:t>function:</w:t>
+      </w:r>
+      <w:r>
+        <w:t>determine</w:t>
+      </w:r>
+      <w:proofErr w:type="gramEnd"/>
+      <w:r>
+        <w:t>_product_status</w:t>
+      </w:r>
+      <w:proofErr w:type="spellEnd"/>
+      <w:r>
+        <w:t xml:space="preserve"> (Fig.6) (to find the value of 2 qualitative variables with multiplication relationship between them) and </w:t>
+      </w:r>
+      <w:proofErr w:type="spellStart"/>
+      <w:proofErr w:type="gramStart"/>
+      <w:r>
+        <w:t>function:</w:t>
+      </w:r>
+      <w:r>
+        <w:t>determine</w:t>
+      </w:r>
+      <w:proofErr w:type="gramEnd"/>
+      <w:r>
+        <w:t>_</w:t>
+      </w:r>
+      <w:r>
+        <w:t>division</w:t>
+      </w:r>
+      <w:r>
+        <w:t>_status</w:t>
+      </w:r>
+      <w:proofErr w:type="spellEnd"/>
+      <w:r>
+        <w:t xml:space="preserve"> (Fig5) (to find the value of 2 qualitative variables with division relationship between them). We can </w:t>
+      </w:r>
+      <w:proofErr w:type="gramStart"/>
+      <w:r>
+        <w:t>enhanced</w:t>
+      </w:r>
+      <w:proofErr w:type="gramEnd"/>
+      <w:r>
+        <w:t xml:space="preserve"> this in the </w:t>
+      </w:r>
+      <w:r>
+        <w:rPr>
+          <w:u w:val="single"/>
+        </w:rPr>
+        <w:t>future</w:t>
+      </w:r>
+      <w:r>
+        <w:t xml:space="preserve"> by changing the variables (status1, status2) received by </w:t>
+      </w:r>
+      <w:proofErr w:type="spellStart"/>
+      <w:proofErr w:type="gramStart"/>
+      <w:r>
+        <w:t>function:</w:t>
+      </w:r>
+      <w:r>
+        <w:t>determine</w:t>
+      </w:r>
+      <w:proofErr w:type="gramEnd"/>
+      <w:r>
+        <w:t>_product_status</w:t>
+      </w:r>
+      <w:proofErr w:type="spellEnd"/>
+      <w:r>
+        <w:t xml:space="preserve"> and </w:t>
+      </w:r>
+      <w:proofErr w:type="spellStart"/>
+      <w:proofErr w:type="gramStart"/>
+      <w:r>
+        <w:t>function:</w:t>
+      </w:r>
+      <w:r>
+        <w:t>determine</w:t>
+      </w:r>
+      <w:proofErr w:type="gramEnd"/>
+      <w:r>
+        <w:t>_</w:t>
+      </w:r>
+      <w:r>
+        <w:t>division</w:t>
+      </w:r>
+      <w:r>
+        <w:t>_status</w:t>
+      </w:r>
+      <w:proofErr w:type="spellEnd"/>
+      <w:r>
+        <w:t>, into array or dictionary, instead.</w:t>
+      </w:r>
+    </w:p>
+    <w:p>
+      <w:r>
+        <w:br w:type="page"/>
+      </w:r>
+    </w:p>
+    <w:p>
+      <w:pPr>
+        <w:jc w:val="center"/>
+      </w:pPr>
+      <w:r>
+        <w:rPr>
+          <w:noProof/>
+        </w:rPr>
+        <w:lastRenderedPageBreak/>
+        <w:drawing>
+          <wp:inline distT="0" distB="0" distL="0" distR="0" wp14:anchorId="714CA5D6" wp14:editId="32A76636">
+            <wp:extent cx="4965700" cy="7346950"/>
+            <wp:effectExtent l="0" t="0" r="6350" b="6350"/>
+            <wp:docPr id="1510593751" name="Picture 2"/>
+            <wp:cNvGraphicFramePr>
+              <a:graphicFrameLocks xmlns:a="http://schemas.openxmlformats.org/drawingml/2006/main" noChangeAspect="1"/>
+            </wp:cNvGraphicFramePr>
+            <a:graphic xmlns:a="http://schemas.openxmlformats.org/drawingml/2006/main">
+              <a:graphicData uri="http://schemas.openxmlformats.org/drawingml/2006/picture">
+                <pic:pic xmlns:pic="http://schemas.openxmlformats.org/drawingml/2006/picture">
+                  <pic:nvPicPr>
+                    <pic:cNvPr id="0" name="Picture 2"/>
+                    <pic:cNvPicPr>
+                      <a:picLocks noChangeAspect="1" noChangeArrowheads="1"/>
+                    </pic:cNvPicPr>
+                  </pic:nvPicPr>
+                  <pic:blipFill>
+                    <a:blip r:embed="rId17">
+                      <a:extLst>
+                        <a:ext uri="{28A0092B-C50C-407E-A947-70E740481C1C}">
+                          <a14:useLocalDpi xmlns:a14="http://schemas.microsoft.com/office/drawing/2010/main" val="0"/>
+                        </a:ext>
+                      </a:extLst>
+                    </a:blip>
+                    <a:srcRect/>
+                    <a:stretch>
+                      <a:fillRect/>
+                    </a:stretch>
+                  </pic:blipFill>
+                  <pic:spPr bwMode="auto">
+                    <a:xfrm>
+                      <a:off x="0" y="0"/>
+                      <a:ext cx="4965700" cy="7346950"/>
+                    </a:xfrm>
+                    <a:prstGeom prst="rect">
+                      <a:avLst/>
+                    </a:prstGeom>
+                    <a:noFill/>
+                    <a:ln>
+                      <a:noFill/>
+                    </a:ln>
+                  </pic:spPr>
+                </pic:pic>
+              </a:graphicData>
+            </a:graphic>
+          </wp:inline>
+        </w:drawing>
+      </w:r>
+    </w:p>
+    <w:p>
+      <w:pPr>
+        <w:jc w:val="center"/>
+      </w:pPr>
+      <w:r>
+        <w:t>Fig5.</w:t>
+      </w:r>
+      <w:r>
+        <w:t>Division</w:t>
+      </w:r>
+      <w:r>
+        <w:t xml:space="preserve"> Function</w:t>
+      </w:r>
+    </w:p>
+    <w:p>
+      <w:pPr>
+        <w:jc w:val="center"/>
+      </w:pPr>
+      <w:r>
+        <w:rPr>
+          <w:noProof/>
+        </w:rPr>
+        <w:lastRenderedPageBreak/>
+        <w:drawing>
+          <wp:inline distT="0" distB="0" distL="0" distR="0" wp14:anchorId="2F241DED" wp14:editId="70A02E23">
+            <wp:extent cx="4819650" cy="6965950"/>
+            <wp:effectExtent l="0" t="0" r="0" b="6350"/>
+            <wp:docPr id="292505612" name="Picture 3"/>
+            <wp:cNvGraphicFramePr>
+              <a:graphicFrameLocks xmlns:a="http://schemas.openxmlformats.org/drawingml/2006/main" noChangeAspect="1"/>
+            </wp:cNvGraphicFramePr>
+            <a:graphic xmlns:a="http://schemas.openxmlformats.org/drawingml/2006/main">
+              <a:graphicData uri="http://schemas.openxmlformats.org/drawingml/2006/picture">
+                <pic:pic xmlns:pic="http://schemas.openxmlformats.org/drawingml/2006/picture">
+                  <pic:nvPicPr>
+                    <pic:cNvPr id="0" name="Picture 3"/>
+                    <pic:cNvPicPr>
+                      <a:picLocks noChangeAspect="1" noChangeArrowheads="1"/>
+                    </pic:cNvPicPr>
+                  </pic:nvPicPr>
+                  <pic:blipFill>
+                    <a:blip r:embed="rId18">
+                      <a:extLst>
+                        <a:ext uri="{28A0092B-C50C-407E-A947-70E740481C1C}">
+                          <a14:useLocalDpi xmlns:a14="http://schemas.microsoft.com/office/drawing/2010/main" val="0"/>
+                        </a:ext>
+                      </a:extLst>
+                    </a:blip>
+                    <a:srcRect/>
+                    <a:stretch>
+                      <a:fillRect/>
+                    </a:stretch>
+                  </pic:blipFill>
+                  <pic:spPr bwMode="auto">
+                    <a:xfrm>
+                      <a:off x="0" y="0"/>
+                      <a:ext cx="4819650" cy="6965950"/>
+                    </a:xfrm>
+                    <a:prstGeom prst="rect">
+                      <a:avLst/>
+                    </a:prstGeom>
+                    <a:noFill/>
+                    <a:ln>
+                      <a:noFill/>
+                    </a:ln>
+                  </pic:spPr>
+                </pic:pic>
+              </a:graphicData>
+            </a:graphic>
+          </wp:inline>
+        </w:drawing>
+      </w:r>
+    </w:p>
+    <w:p>
+      <w:pPr>
+        <w:jc w:val="center"/>
+      </w:pPr>
+      <w:r>
+        <w:t>Fig6.Multiplication Function</w:t>
+      </w:r>
+    </w:p>
+    <w:p>
+      <w:pPr>
+        <w:jc w:val="center"/>
+      </w:pPr>
+      <w:r>
+        <w:rPr>
+          <w:noProof/>
+        </w:rPr>
+        <w:lastRenderedPageBreak/>
+        <w:drawing>
+          <wp:inline distT="0" distB="0" distL="0" distR="0" wp14:anchorId="1F379F50" wp14:editId="2ECCE64B">
+            <wp:extent cx="5937250" cy="4914900"/>
+            <wp:effectExtent l="0" t="0" r="6350" b="0"/>
+            <wp:docPr id="1410152627" name="Picture 4"/>
+            <wp:cNvGraphicFramePr>
+              <a:graphicFrameLocks xmlns:a="http://schemas.openxmlformats.org/drawingml/2006/main" noChangeAspect="1"/>
+            </wp:cNvGraphicFramePr>
+            <a:graphic xmlns:a="http://schemas.openxmlformats.org/drawingml/2006/main">
+              <a:graphicData uri="http://schemas.openxmlformats.org/drawingml/2006/picture">
+                <pic:pic xmlns:pic="http://schemas.openxmlformats.org/drawingml/2006/picture">
+                  <pic:nvPicPr>
+                    <pic:cNvPr id="0" name="Picture 4"/>
+                    <pic:cNvPicPr>
+                      <a:picLocks noChangeAspect="1" noChangeArrowheads="1"/>
+                    </pic:cNvPicPr>
+                  </pic:nvPicPr>
+                  <pic:blipFill>
+                    <a:blip r:embed="rId19">
+                      <a:extLst>
+                        <a:ext uri="{28A0092B-C50C-407E-A947-70E740481C1C}">
+                          <a14:useLocalDpi xmlns:a14="http://schemas.microsoft.com/office/drawing/2010/main" val="0"/>
+                        </a:ext>
+                      </a:extLst>
+                    </a:blip>
+                    <a:srcRect/>
+                    <a:stretch>
+                      <a:fillRect/>
+                    </a:stretch>
+                  </pic:blipFill>
+                  <pic:spPr bwMode="auto">
+                    <a:xfrm>
+                      <a:off x="0" y="0"/>
+                      <a:ext cx="5937250" cy="4914900"/>
+                    </a:xfrm>
+                    <a:prstGeom prst="rect">
+                      <a:avLst/>
+                    </a:prstGeom>
+                    <a:noFill/>
+                    <a:ln>
+                      <a:noFill/>
+                    </a:ln>
+                  </pic:spPr>
+                </pic:pic>
+              </a:graphicData>
+            </a:graphic>
+          </wp:inline>
+        </w:drawing>
+      </w:r>
+    </w:p>
+    <w:p>
+      <w:pPr>
+        <w:jc w:val="center"/>
+      </w:pPr>
+      <w:r>
+        <w:t>Fig7.Pi_A1</w:t>
+      </w:r>
+    </w:p>
+    <w:p>
+      <w:pPr>
+        <w:jc w:val="center"/>
+      </w:pPr>
+      <w:r>
+        <w:rPr>
+          <w:noProof/>
+        </w:rPr>
+        <w:lastRenderedPageBreak/>
+        <w:drawing>
+          <wp:inline distT="0" distB="0" distL="0" distR="0" wp14:anchorId="730B5D3F" wp14:editId="6443E7E9">
+            <wp:extent cx="5937250" cy="4146550"/>
+            <wp:effectExtent l="0" t="0" r="6350" b="6350"/>
+            <wp:docPr id="1339392717" name="Picture 5"/>
+            <wp:cNvGraphicFramePr>
+              <a:graphicFrameLocks xmlns:a="http://schemas.openxmlformats.org/drawingml/2006/main" noChangeAspect="1"/>
+            </wp:cNvGraphicFramePr>
+            <a:graphic xmlns:a="http://schemas.openxmlformats.org/drawingml/2006/main">
+              <a:graphicData uri="http://schemas.openxmlformats.org/drawingml/2006/picture">
+                <pic:pic xmlns:pic="http://schemas.openxmlformats.org/drawingml/2006/picture">
+                  <pic:nvPicPr>
+                    <pic:cNvPr id="0" name="Picture 5"/>
+                    <pic:cNvPicPr>
+                      <a:picLocks noChangeAspect="1" noChangeArrowheads="1"/>
+                    </pic:cNvPicPr>
+                  </pic:nvPicPr>
+                  <pic:blipFill>
+                    <a:blip r:embed="rId20">
+                      <a:extLst>
+                        <a:ext uri="{28A0092B-C50C-407E-A947-70E740481C1C}">
+                          <a14:useLocalDpi xmlns:a14="http://schemas.microsoft.com/office/drawing/2010/main" val="0"/>
+                        </a:ext>
+                      </a:extLst>
+                    </a:blip>
+                    <a:srcRect/>
+                    <a:stretch>
+                      <a:fillRect/>
+                    </a:stretch>
+                  </pic:blipFill>
+                  <pic:spPr bwMode="auto">
+                    <a:xfrm>
+                      <a:off x="0" y="0"/>
+                      <a:ext cx="5937250" cy="4146550"/>
+                    </a:xfrm>
+                    <a:prstGeom prst="rect">
+                      <a:avLst/>
+                    </a:prstGeom>
+                    <a:noFill/>
+                    <a:ln>
+                      <a:noFill/>
+                    </a:ln>
+                  </pic:spPr>
+                </pic:pic>
+              </a:graphicData>
+            </a:graphic>
+          </wp:inline>
+        </w:drawing>
+      </w:r>
+    </w:p>
+    <w:p>
+      <w:pPr>
+        <w:jc w:val="center"/>
+      </w:pPr>
+      <w:r>
+        <w:t>Fig</w:t>
+      </w:r>
+      <w:r>
+        <w:t>8</w:t>
+      </w:r>
+      <w:r>
+        <w:t>.Pi_A</w:t>
+      </w:r>
+      <w:r>
+        <w:t>2</w:t>
+      </w:r>
+    </w:p>
+    <w:p>
+      <w:pPr>
+        <w:jc w:val="center"/>
+      </w:pPr>
+    </w:p>
+    <w:p>
+      <w:pPr>
+        <w:jc w:val="center"/>
+      </w:pPr>
+      <w:r>
+        <w:rPr>
+          <w:noProof/>
+        </w:rPr>
+        <w:lastRenderedPageBreak/>
+        <w:drawing>
+          <wp:inline distT="0" distB="0" distL="0" distR="0" wp14:anchorId="746874E4" wp14:editId="6E44BA4C">
+            <wp:extent cx="5937250" cy="4762500"/>
+            <wp:effectExtent l="0" t="0" r="6350" b="0"/>
+            <wp:docPr id="456412644" name="Picture 6"/>
+            <wp:cNvGraphicFramePr>
+              <a:graphicFrameLocks xmlns:a="http://schemas.openxmlformats.org/drawingml/2006/main" noChangeAspect="1"/>
+            </wp:cNvGraphicFramePr>
+            <a:graphic xmlns:a="http://schemas.openxmlformats.org/drawingml/2006/main">
+              <a:graphicData uri="http://schemas.openxmlformats.org/drawingml/2006/picture">
+                <pic:pic xmlns:pic="http://schemas.openxmlformats.org/drawingml/2006/picture">
+                  <pic:nvPicPr>
+                    <pic:cNvPr id="0" name="Picture 6"/>
+                    <pic:cNvPicPr>
+                      <a:picLocks noChangeAspect="1" noChangeArrowheads="1"/>
+                    </pic:cNvPicPr>
+                  </pic:nvPicPr>
+                  <pic:blipFill>
+                    <a:blip r:embed="rId21">
+                      <a:extLst>
+                        <a:ext uri="{28A0092B-C50C-407E-A947-70E740481C1C}">
+                          <a14:useLocalDpi xmlns:a14="http://schemas.microsoft.com/office/drawing/2010/main" val="0"/>
+                        </a:ext>
+                      </a:extLst>
+                    </a:blip>
+                    <a:srcRect/>
+                    <a:stretch>
+                      <a:fillRect/>
+                    </a:stretch>
+                  </pic:blipFill>
+                  <pic:spPr bwMode="auto">
+                    <a:xfrm>
+                      <a:off x="0" y="0"/>
+                      <a:ext cx="5937250" cy="4762500"/>
+                    </a:xfrm>
+                    <a:prstGeom prst="rect">
+                      <a:avLst/>
+                    </a:prstGeom>
+                    <a:noFill/>
+                    <a:ln>
+                      <a:noFill/>
+                    </a:ln>
+                  </pic:spPr>
+                </pic:pic>
+              </a:graphicData>
+            </a:graphic>
+          </wp:inline>
+        </w:drawing>
+      </w:r>
+    </w:p>
+    <w:p>
+      <w:pPr>
+        <w:jc w:val="center"/>
+      </w:pPr>
+      <w:r>
+        <w:t>Fig</w:t>
+      </w:r>
+      <w:r>
+        <w:t>9</w:t>
+      </w:r>
+      <w:r>
+        <w:t>.Pi_</w:t>
+      </w:r>
+      <w:r>
+        <w:t>B</w:t>
+      </w:r>
+      <w:r>
+        <w:t>1</w:t>
+      </w:r>
+    </w:p>
+    <w:p>
+      <w:pPr>
+        <w:jc w:val="center"/>
+      </w:pPr>
+    </w:p>
+    <w:p>
+      <w:pPr>
+        <w:jc w:val="center"/>
+      </w:pPr>
+      <w:r>
+        <w:rPr>
+          <w:noProof/>
+        </w:rPr>
+        <w:lastRenderedPageBreak/>
+        <w:drawing>
+          <wp:inline distT="0" distB="0" distL="0" distR="0" wp14:anchorId="00456FE2" wp14:editId="1791E46F">
+            <wp:extent cx="5937250" cy="4762500"/>
+            <wp:effectExtent l="0" t="0" r="6350" b="0"/>
+            <wp:docPr id="1159742970" name="Picture 7"/>
+            <wp:cNvGraphicFramePr>
+              <a:graphicFrameLocks xmlns:a="http://schemas.openxmlformats.org/drawingml/2006/main" noChangeAspect="1"/>
+            </wp:cNvGraphicFramePr>
+            <a:graphic xmlns:a="http://schemas.openxmlformats.org/drawingml/2006/main">
+              <a:graphicData uri="http://schemas.openxmlformats.org/drawingml/2006/picture">
+                <pic:pic xmlns:pic="http://schemas.openxmlformats.org/drawingml/2006/picture">
+                  <pic:nvPicPr>
+                    <pic:cNvPr id="0" name="Picture 7"/>
+                    <pic:cNvPicPr>
+                      <a:picLocks noChangeAspect="1" noChangeArrowheads="1"/>
+                    </pic:cNvPicPr>
+                  </pic:nvPicPr>
+                  <pic:blipFill>
+                    <a:blip r:embed="rId22">
+                      <a:extLst>
+                        <a:ext uri="{28A0092B-C50C-407E-A947-70E740481C1C}">
+                          <a14:useLocalDpi xmlns:a14="http://schemas.microsoft.com/office/drawing/2010/main" val="0"/>
+                        </a:ext>
+                      </a:extLst>
+                    </a:blip>
+                    <a:srcRect/>
+                    <a:stretch>
+                      <a:fillRect/>
+                    </a:stretch>
+                  </pic:blipFill>
+                  <pic:spPr bwMode="auto">
+                    <a:xfrm>
+                      <a:off x="0" y="0"/>
+                      <a:ext cx="5937250" cy="4762500"/>
+                    </a:xfrm>
+                    <a:prstGeom prst="rect">
+                      <a:avLst/>
+                    </a:prstGeom>
+                    <a:noFill/>
+                    <a:ln>
+                      <a:noFill/>
+                    </a:ln>
+                  </pic:spPr>
+                </pic:pic>
+              </a:graphicData>
+            </a:graphic>
+          </wp:inline>
+        </w:drawing>
+      </w:r>
+    </w:p>
+    <w:p>
+      <w:pPr>
+        <w:jc w:val="center"/>
+      </w:pPr>
+      <w:r>
+        <w:t>Fig</w:t>
+      </w:r>
+      <w:r>
+        <w:t>10</w:t>
+      </w:r>
+      <w:r>
+        <w:t>.Pi_</w:t>
+      </w:r>
+      <w:r>
+        <w:t>C</w:t>
+      </w:r>
+      <w:r>
+        <w:t>1</w:t>
+      </w:r>
+    </w:p>
+    <w:p>
+      <w:pPr>
+        <w:jc w:val="center"/>
+      </w:pPr>
+    </w:p>
+    <w:p>
+      <w:pPr>
+        <w:jc w:val="center"/>
+      </w:pPr>
+      <w:r>
+        <w:rPr>
+          <w:noProof/>
+        </w:rPr>
+        <w:lastRenderedPageBreak/>
+        <w:drawing>
+          <wp:inline distT="0" distB="0" distL="0" distR="0" wp14:anchorId="794C4A5F" wp14:editId="005CB36E">
+            <wp:extent cx="5937250" cy="4762500"/>
+            <wp:effectExtent l="0" t="0" r="6350" b="0"/>
+            <wp:docPr id="1107183151" name="Picture 8"/>
+            <wp:cNvGraphicFramePr>
+              <a:graphicFrameLocks xmlns:a="http://schemas.openxmlformats.org/drawingml/2006/main" noChangeAspect="1"/>
+            </wp:cNvGraphicFramePr>
+            <a:graphic xmlns:a="http://schemas.openxmlformats.org/drawingml/2006/main">
+              <a:graphicData uri="http://schemas.openxmlformats.org/drawingml/2006/picture">
+                <pic:pic xmlns:pic="http://schemas.openxmlformats.org/drawingml/2006/picture">
+                  <pic:nvPicPr>
+                    <pic:cNvPr id="0" name="Picture 8"/>
+                    <pic:cNvPicPr>
+                      <a:picLocks noChangeAspect="1" noChangeArrowheads="1"/>
+                    </pic:cNvPicPr>
+                  </pic:nvPicPr>
+                  <pic:blipFill>
+                    <a:blip r:embed="rId23">
+                      <a:extLst>
+                        <a:ext uri="{28A0092B-C50C-407E-A947-70E740481C1C}">
+                          <a14:useLocalDpi xmlns:a14="http://schemas.microsoft.com/office/drawing/2010/main" val="0"/>
+                        </a:ext>
+                      </a:extLst>
+                    </a:blip>
+                    <a:srcRect/>
+                    <a:stretch>
+                      <a:fillRect/>
+                    </a:stretch>
+                  </pic:blipFill>
+                  <pic:spPr bwMode="auto">
+                    <a:xfrm>
+                      <a:off x="0" y="0"/>
+                      <a:ext cx="5937250" cy="4762500"/>
+                    </a:xfrm>
+                    <a:prstGeom prst="rect">
+                      <a:avLst/>
+                    </a:prstGeom>
+                    <a:noFill/>
+                    <a:ln>
+                      <a:noFill/>
+                    </a:ln>
+                  </pic:spPr>
+                </pic:pic>
+              </a:graphicData>
+            </a:graphic>
+          </wp:inline>
+        </w:drawing>
+      </w:r>
+    </w:p>
+    <w:p>
+      <w:pPr>
+        <w:jc w:val="center"/>
+      </w:pPr>
+      <w:r>
+        <w:t>Fig1</w:t>
+      </w:r>
+      <w:r>
+        <w:t>1</w:t>
+      </w:r>
+      <w:r>
+        <w:t>.Pi_C</w:t>
+      </w:r>
+      <w:r>
+        <w:t>2</w:t>
+      </w:r>
+    </w:p>
+    <w:p>
+      <w:r>
+        <w:br w:type="page"/>
+      </w:r>
+    </w:p>
+    <w:p>
+      <w:pPr>
+        <w:pStyle w:val="Heading3"/>
+      </w:pPr>
+      <w:r>
+        <w:lastRenderedPageBreak/>
+        <w:t>Functions Implemented</w:t>
+      </w:r>
+    </w:p>
+    <w:p>
+      <w:pPr>
         <w:spacing w:after="0" w:line="240" w:lineRule="auto"/>
-      </w:pPr>
-    </w:p>
-    <w:p>
-      <w:pPr>
+        <w:rPr>
+          <w:b/>
+          <w:bCs/>
+        </w:rPr>
+      </w:pPr>
+      <w:r>
+        <w:rPr>
+          <w:b/>
+          <w:bCs/>
+        </w:rPr>
+        <w:t>1. Input Handling</w:t>
+      </w:r>
+    </w:p>
+    <w:p>
+      <w:pPr>
+        <w:numPr>
+          <w:ilvl w:val="0"/>
+          <w:numId w:val="7"/>
+        </w:numPr>
         <w:spacing w:after="0" w:line="240" w:lineRule="auto"/>
       </w:pPr>
-    </w:p>
-    <w:p>
-      <w:pPr>
-        <w:pStyle w:val="Heading1"/>
-      </w:pPr>
-      <w:r>
-        <w:t xml:space="preserve">Flowchart of Simple </w:t>
-      </w:r>
-      <w:r>
-        <w:t>Pressure Regulator</w:t>
-      </w:r>
-      <w:r>
-        <w:t xml:space="preserve"> Logic based on Dimensional Analysis in Python</w:t>
-      </w:r>
-    </w:p>
-    <w:p/>
-    <w:p/>
+      <w:r>
+        <w:t>Accepts qualitative values (INCREASE, DECREASE, CONSTANT, UNKNOWN) for system variables:</w:t>
+      </w:r>
+    </w:p>
+    <w:p>
+      <w:pPr>
+        <w:numPr>
+          <w:ilvl w:val="1"/>
+          <w:numId w:val="7"/>
+        </w:numPr>
+        <w:spacing w:after="0" w:line="240" w:lineRule="auto"/>
+        <w:rPr>
+          <w:rFonts w:ascii="Cambria Math" w:hAnsi="Cambria Math"/>
+        </w:rPr>
+      </w:pPr>
+      <w:r>
+        <w:rPr>
+          <w:rFonts w:ascii="Cambria Math" w:hAnsi="Cambria Math"/>
+        </w:rPr>
+        <w:t>P</w:t>
+      </w:r>
+      <w:r>
+        <w:rPr>
+          <w:rFonts w:ascii="Cambria Math" w:hAnsi="Cambria Math"/>
+          <w:vertAlign w:val="subscript"/>
+        </w:rPr>
+        <w:t>in</w:t>
+      </w:r>
+      <w:r>
+        <w:rPr>
+          <w:rFonts w:ascii="Cambria Math" w:hAnsi="Cambria Math"/>
+        </w:rPr>
+        <w:t>, P</w:t>
+      </w:r>
+      <w:r>
+        <w:rPr>
+          <w:rFonts w:ascii="Cambria Math" w:hAnsi="Cambria Math"/>
+          <w:vertAlign w:val="subscript"/>
+        </w:rPr>
+        <w:t>out</w:t>
+      </w:r>
+      <w:r>
+        <w:rPr>
+          <w:rFonts w:ascii="Cambria Math" w:hAnsi="Cambria Math"/>
+        </w:rPr>
+        <w:t xml:space="preserve">, Q, </w:t>
+      </w:r>
+      <w:proofErr w:type="spellStart"/>
+      <w:r>
+        <w:rPr>
+          <w:rFonts w:ascii="Cambria Math" w:hAnsi="Cambria Math"/>
+        </w:rPr>
+        <w:t>A</w:t>
+      </w:r>
+      <w:r>
+        <w:rPr>
+          <w:rFonts w:ascii="Cambria Math" w:hAnsi="Cambria Math"/>
+          <w:vertAlign w:val="subscript"/>
+        </w:rPr>
+        <w:t>open</w:t>
+      </w:r>
+      <w:proofErr w:type="spellEnd"/>
+      <w:r>
+        <w:rPr>
+          <w:rFonts w:ascii="Cambria Math" w:hAnsi="Cambria Math"/>
+        </w:rPr>
+        <w:t>, x, P</w:t>
+      </w:r>
+    </w:p>
+    <w:p>
+      <w:pPr>
+        <w:numPr>
+          <w:ilvl w:val="0"/>
+          <w:numId w:val="7"/>
+        </w:numPr>
+        <w:spacing w:after="0" w:line="240" w:lineRule="auto"/>
+      </w:pPr>
+      <w:r>
+        <w:t xml:space="preserve">Pre-sets </w:t>
+      </w:r>
+      <w:r>
+        <w:rPr>
+          <w:b/>
+          <w:bCs/>
+        </w:rPr>
+        <w:t>spring constant (</w:t>
+      </w:r>
+      <w:r>
+        <w:rPr>
+          <w:rFonts w:ascii="Cambria Math" w:hAnsi="Cambria Math"/>
+          <w:b/>
+          <w:bCs/>
+        </w:rPr>
+        <w:t>K</w:t>
+      </w:r>
+      <w:r>
+        <w:rPr>
+          <w:b/>
+          <w:bCs/>
+        </w:rPr>
+        <w:t>)</w:t>
+      </w:r>
+      <w:r>
+        <w:t xml:space="preserve"> and </w:t>
+      </w:r>
+      <w:r>
+        <w:rPr>
+          <w:b/>
+          <w:bCs/>
+        </w:rPr>
+        <w:t>fluid density (</w:t>
+      </w:r>
+      <w:r>
+        <w:rPr>
+          <w:rFonts w:ascii="Cambria Math" w:hAnsi="Cambria Math"/>
+          <w:b/>
+          <w:bCs/>
+        </w:rPr>
+        <w:t>ρ</w:t>
+      </w:r>
+      <w:r>
+        <w:rPr>
+          <w:b/>
+          <w:bCs/>
+        </w:rPr>
+        <w:t>)</w:t>
+      </w:r>
+      <w:r>
+        <w:t xml:space="preserve"> to CONSTANT (hard-coded).</w:t>
+      </w:r>
+    </w:p>
+    <w:p>
+      <w:pPr>
+        <w:spacing w:after="0" w:line="240" w:lineRule="auto"/>
+        <w:rPr>
+          <w:b/>
+          <w:bCs/>
+        </w:rPr>
+      </w:pPr>
+      <w:r>
+        <w:rPr>
+          <w:b/>
+          <w:bCs/>
+        </w:rPr>
+        <w:t>2. Propagate Functions (Ensemble A – Pipe system)</w:t>
+      </w:r>
+    </w:p>
+    <w:p>
+      <w:pPr>
+        <w:numPr>
+          <w:ilvl w:val="0"/>
+          <w:numId w:val="8"/>
+        </w:numPr>
+        <w:spacing w:after="0" w:line="240" w:lineRule="auto"/>
+      </w:pPr>
+      <w:r>
+        <w:rPr>
+          <w:b/>
+          <w:bCs/>
+        </w:rPr>
+        <w:t>Propagate Pi_A1</w:t>
+      </w:r>
+      <w:r>
+        <w:t xml:space="preserve"> – Fig.7: relates </w:t>
+      </w:r>
+      <w:r>
+        <w:rPr>
+          <w:rFonts w:ascii="Cambria Math" w:hAnsi="Cambria Math"/>
+        </w:rPr>
+        <w:t xml:space="preserve">Q, ρ, </w:t>
+      </w:r>
+      <w:proofErr w:type="spellStart"/>
+      <w:r>
+        <w:rPr>
+          <w:rFonts w:ascii="Cambria Math" w:hAnsi="Cambria Math"/>
+        </w:rPr>
+        <w:t>A</w:t>
+      </w:r>
+      <w:r>
+        <w:rPr>
+          <w:rFonts w:ascii="Cambria Math" w:hAnsi="Cambria Math"/>
+          <w:vertAlign w:val="subscript"/>
+        </w:rPr>
+        <w:t>open</w:t>
+      </w:r>
+      <w:proofErr w:type="spellEnd"/>
+      <w:r>
+        <w:rPr>
+          <w:rFonts w:ascii="Cambria Math" w:hAnsi="Cambria Math"/>
+        </w:rPr>
+        <w:t>, P</w:t>
+      </w:r>
+      <w:r>
+        <w:rPr>
+          <w:rFonts w:ascii="Cambria Math" w:hAnsi="Cambria Math"/>
+          <w:vertAlign w:val="subscript"/>
+        </w:rPr>
+        <w:t>in</w:t>
+      </w:r>
+      <w:r>
+        <w:t>.</w:t>
+      </w:r>
+    </w:p>
+    <w:p>
+      <w:pPr>
+        <w:numPr>
+          <w:ilvl w:val="0"/>
+          <w:numId w:val="8"/>
+        </w:numPr>
+        <w:spacing w:after="0" w:line="240" w:lineRule="auto"/>
+      </w:pPr>
+      <w:r>
+        <w:rPr>
+          <w:b/>
+          <w:bCs/>
+        </w:rPr>
+        <w:t>Propagate Pi_A2</w:t>
+      </w:r>
+      <w:r>
+        <w:t xml:space="preserve"> – Fig.8: relates </w:t>
+      </w:r>
+      <w:r>
+        <w:rPr>
+          <w:rFonts w:ascii="Cambria Math" w:hAnsi="Cambria Math"/>
+        </w:rPr>
+        <w:t>P</w:t>
+      </w:r>
+      <w:r>
+        <w:rPr>
+          <w:rFonts w:ascii="Cambria Math" w:hAnsi="Cambria Math"/>
+          <w:vertAlign w:val="subscript"/>
+        </w:rPr>
+        <w:t>out</w:t>
+      </w:r>
+      <w:r>
+        <w:rPr>
+          <w:rFonts w:ascii="Cambria Math" w:hAnsi="Cambria Math"/>
+        </w:rPr>
+        <w:t>, P</w:t>
+      </w:r>
+      <w:r>
+        <w:rPr>
+          <w:rFonts w:ascii="Cambria Math" w:hAnsi="Cambria Math"/>
+          <w:vertAlign w:val="subscript"/>
+        </w:rPr>
+        <w:t>in</w:t>
+      </w:r>
+      <w:r>
+        <w:t>.</w:t>
+      </w:r>
+    </w:p>
+    <w:p>
+      <w:pPr>
+        <w:spacing w:after="0" w:line="240" w:lineRule="auto"/>
+        <w:rPr>
+          <w:b/>
+          <w:bCs/>
+        </w:rPr>
+      </w:pPr>
+      <w:r>
+        <w:rPr>
+          <w:b/>
+          <w:bCs/>
+        </w:rPr>
+        <w:t>3. Propagate Functions (Coupling Regimes / Pivot variables)</w:t>
+      </w:r>
+    </w:p>
+    <w:p>
+      <w:pPr>
+        <w:numPr>
+          <w:ilvl w:val="0"/>
+          <w:numId w:val="9"/>
+        </w:numPr>
+        <w:spacing w:after="0" w:line="240" w:lineRule="auto"/>
+      </w:pPr>
+      <w:r>
+        <w:rPr>
+          <w:b/>
+          <w:bCs/>
+        </w:rPr>
+        <w:t>Propagate Pi_C1</w:t>
+      </w:r>
+      <w:r>
+        <w:t xml:space="preserve"> – Fig.10: couples </w:t>
+      </w:r>
+      <w:r>
+        <w:rPr>
+          <w:rFonts w:ascii="Cambria Math" w:hAnsi="Cambria Math"/>
+        </w:rPr>
+        <w:t>P</w:t>
+      </w:r>
+      <w:r>
+        <w:t xml:space="preserve"> ↔ </w:t>
+      </w:r>
+      <w:r>
+        <w:rPr>
+          <w:rFonts w:ascii="Cambria Math" w:hAnsi="Cambria Math"/>
+        </w:rPr>
+        <w:t>P</w:t>
+      </w:r>
+      <w:r>
+        <w:rPr>
+          <w:rFonts w:ascii="Cambria Math" w:hAnsi="Cambria Math"/>
+          <w:vertAlign w:val="subscript"/>
+        </w:rPr>
+        <w:t>out</w:t>
+      </w:r>
+      <w:r>
+        <w:t>.</w:t>
+      </w:r>
+    </w:p>
+    <w:p>
+      <w:pPr>
+        <w:numPr>
+          <w:ilvl w:val="0"/>
+          <w:numId w:val="9"/>
+        </w:numPr>
+        <w:spacing w:after="0" w:line="240" w:lineRule="auto"/>
+      </w:pPr>
+      <w:r>
+        <w:rPr>
+          <w:b/>
+          <w:bCs/>
+        </w:rPr>
+        <w:t>Propagate Pi_C2</w:t>
+      </w:r>
+      <w:r>
+        <w:t xml:space="preserve"> – Fig.11: couples </w:t>
+      </w:r>
+      <w:r>
+        <w:rPr>
+          <w:rFonts w:ascii="Cambria Math" w:hAnsi="Cambria Math"/>
+        </w:rPr>
+        <w:t>x</w:t>
+      </w:r>
+      <w:r>
+        <w:t xml:space="preserve"> ↔ </w:t>
+      </w:r>
+      <w:proofErr w:type="spellStart"/>
+      <w:r>
+        <w:rPr>
+          <w:rFonts w:ascii="Cambria Math" w:hAnsi="Cambria Math"/>
+        </w:rPr>
+        <w:t>Ao</w:t>
+      </w:r>
+      <w:r>
+        <w:rPr>
+          <w:rFonts w:ascii="Cambria Math" w:hAnsi="Cambria Math"/>
+          <w:vertAlign w:val="subscript"/>
+        </w:rPr>
+        <w:t>pen</w:t>
+      </w:r>
+      <w:proofErr w:type="spellEnd"/>
+      <w:r>
+        <w:t>.</w:t>
+      </w:r>
+    </w:p>
+    <w:p>
+      <w:pPr>
+        <w:spacing w:after="0" w:line="240" w:lineRule="auto"/>
+        <w:rPr>
+          <w:b/>
+          <w:bCs/>
+        </w:rPr>
+      </w:pPr>
+      <w:r>
+        <w:rPr>
+          <w:b/>
+          <w:bCs/>
+        </w:rPr>
+        <w:t>4. Propagate Functions (Ensemble B – Spring system)</w:t>
+      </w:r>
+    </w:p>
+    <w:p>
+      <w:pPr>
+        <w:numPr>
+          <w:ilvl w:val="0"/>
+          <w:numId w:val="10"/>
+        </w:numPr>
+        <w:spacing w:after="0" w:line="240" w:lineRule="auto"/>
+      </w:pPr>
+      <w:r>
+        <w:rPr>
+          <w:b/>
+          <w:bCs/>
+        </w:rPr>
+        <w:t>Propagate Pi_B1</w:t>
+      </w:r>
+      <w:r>
+        <w:t xml:space="preserve"> – Fig.1: relates </w:t>
+      </w:r>
+      <w:r>
+        <w:rPr>
+          <w:rFonts w:ascii="Cambria Math" w:hAnsi="Cambria Math"/>
+        </w:rPr>
+        <w:t>x, P, K</w:t>
+      </w:r>
+      <w:r>
+        <w:t>.</w:t>
+      </w:r>
+    </w:p>
+    <w:p>
+      <w:pPr>
+        <w:spacing w:after="0" w:line="240" w:lineRule="auto"/>
+        <w:rPr>
+          <w:b/>
+          <w:bCs/>
+        </w:rPr>
+      </w:pPr>
+      <w:r>
+        <w:rPr>
+          <w:b/>
+          <w:bCs/>
+        </w:rPr>
+        <w:t>5. Supporting Functions for Qualitative Algebra</w:t>
+      </w:r>
+    </w:p>
+    <w:p>
+      <w:pPr>
+        <w:numPr>
+          <w:ilvl w:val="0"/>
+          <w:numId w:val="11"/>
+        </w:numPr>
+        <w:spacing w:after="0" w:line="240" w:lineRule="auto"/>
+      </w:pPr>
+      <w:proofErr w:type="spellStart"/>
+      <w:r>
+        <w:rPr>
+          <w:b/>
+          <w:bCs/>
+        </w:rPr>
+        <w:t>determine_product_status</w:t>
+      </w:r>
+      <w:proofErr w:type="spellEnd"/>
+      <w:r>
+        <w:t xml:space="preserve"> – Fig.6: evaluates multiplication relationship of two qualitative states.</w:t>
+      </w:r>
+    </w:p>
+    <w:p>
+      <w:pPr>
+        <w:numPr>
+          <w:ilvl w:val="0"/>
+          <w:numId w:val="11"/>
+        </w:numPr>
+        <w:spacing w:after="0" w:line="240" w:lineRule="auto"/>
+      </w:pPr>
+      <w:proofErr w:type="spellStart"/>
+      <w:r>
+        <w:rPr>
+          <w:b/>
+          <w:bCs/>
+        </w:rPr>
+        <w:t>determine_division_status</w:t>
+      </w:r>
+      <w:proofErr w:type="spellEnd"/>
+      <w:r>
+        <w:t xml:space="preserve"> – Fig.5: evaluates division relationship of two qualitative states.</w:t>
+      </w:r>
+    </w:p>
+    <w:p>
+      <w:pPr>
+        <w:spacing w:after="0" w:line="240" w:lineRule="auto"/>
+        <w:rPr>
+          <w:b/>
+          <w:bCs/>
+        </w:rPr>
+      </w:pPr>
+      <w:r>
+        <w:rPr>
+          <w:b/>
+          <w:bCs/>
+        </w:rPr>
+        <w:t>6. Main Algorithm (</w:t>
+      </w:r>
+      <w:proofErr w:type="spellStart"/>
+      <w:r>
+        <w:rPr>
+          <w:b/>
+          <w:bCs/>
+        </w:rPr>
+        <w:t>solve_pressure_regulator</w:t>
+      </w:r>
+      <w:proofErr w:type="spellEnd"/>
+      <w:r>
+        <w:rPr>
+          <w:b/>
+          <w:bCs/>
+        </w:rPr>
+        <w:t>)</w:t>
+      </w:r>
+    </w:p>
+    <w:p>
+      <w:pPr>
+        <w:numPr>
+          <w:ilvl w:val="0"/>
+          <w:numId w:val="12"/>
+        </w:numPr>
+        <w:spacing w:after="0" w:line="240" w:lineRule="auto"/>
+      </w:pPr>
+      <w:r>
+        <w:t>Iterates through Ensemble A, pivot variables, and Ensemble B.</w:t>
+      </w:r>
+    </w:p>
+    <w:p>
+      <w:pPr>
+        <w:numPr>
+          <w:ilvl w:val="0"/>
+          <w:numId w:val="12"/>
+        </w:numPr>
+        <w:spacing w:after="0" w:line="240" w:lineRule="auto"/>
+      </w:pPr>
+      <w:r>
+        <w:t>Propagates qualitative changes step-by-step until results stabilize or contradictions are found.</w:t>
+      </w:r>
+    </w:p>
+    <w:p>
+      <w:pPr>
+        <w:pStyle w:val="Heading3"/>
+      </w:pPr>
+      <w:r>
+        <w:t>Future Enhancements</w:t>
+      </w:r>
+    </w:p>
+    <w:p>
+      <w:pPr>
+        <w:spacing w:after="0" w:line="240" w:lineRule="auto"/>
+        <w:rPr>
+          <w:b/>
+          <w:bCs/>
+        </w:rPr>
+      </w:pPr>
+      <w:r>
+        <w:rPr>
+          <w:b/>
+          <w:bCs/>
+        </w:rPr>
+        <w:t>1. Input Flexibility</w:t>
+      </w:r>
+    </w:p>
+    <w:p>
+      <w:pPr>
+        <w:numPr>
+          <w:ilvl w:val="0"/>
+          <w:numId w:val="13"/>
+        </w:numPr>
+        <w:spacing w:after="0" w:line="240" w:lineRule="auto"/>
+      </w:pPr>
+      <w:r>
+        <w:t>Make spring constant (</w:t>
+      </w:r>
+      <w:r>
+        <w:rPr>
+          <w:rFonts w:ascii="Cambria Math" w:hAnsi="Cambria Math"/>
+        </w:rPr>
+        <w:t>K</w:t>
+      </w:r>
+      <w:r>
+        <w:t>) and fluid density (</w:t>
+      </w:r>
+      <w:r>
+        <w:rPr>
+          <w:rFonts w:ascii="Cambria Math" w:hAnsi="Cambria Math"/>
+        </w:rPr>
+        <w:t>ρ</w:t>
+      </w:r>
+      <w:r>
+        <w:t>) user-input instead of fixed CONSTANT.</w:t>
+      </w:r>
+    </w:p>
+    <w:p>
+      <w:pPr>
+        <w:numPr>
+          <w:ilvl w:val="0"/>
+          <w:numId w:val="13"/>
+        </w:numPr>
+        <w:spacing w:after="0" w:line="240" w:lineRule="auto"/>
+      </w:pPr>
+      <w:r>
+        <w:t>Allow different initial conditions for better system modeling.</w:t>
+      </w:r>
+    </w:p>
+    <w:p>
+      <w:pPr>
+        <w:spacing w:after="0" w:line="240" w:lineRule="auto"/>
+        <w:rPr>
+          <w:b/>
+          <w:bCs/>
+        </w:rPr>
+      </w:pPr>
+      <w:r>
+        <w:rPr>
+          <w:b/>
+          <w:bCs/>
+        </w:rPr>
+        <w:t>2. Extended Variable Handling</w:t>
+      </w:r>
+    </w:p>
+    <w:p>
+      <w:pPr>
+        <w:numPr>
+          <w:ilvl w:val="0"/>
+          <w:numId w:val="14"/>
+        </w:numPr>
+        <w:spacing w:after="0" w:line="240" w:lineRule="auto"/>
+      </w:pPr>
+      <w:r>
+        <w:t xml:space="preserve">Generalize </w:t>
+      </w:r>
+      <w:proofErr w:type="spellStart"/>
+      <w:r>
+        <w:t>determine_product_status</w:t>
+      </w:r>
+      <w:proofErr w:type="spellEnd"/>
+      <w:r>
+        <w:t xml:space="preserve"> and </w:t>
+      </w:r>
+      <w:proofErr w:type="spellStart"/>
+      <w:r>
+        <w:t>determine_division_status</w:t>
+      </w:r>
+      <w:proofErr w:type="spellEnd"/>
+      <w:r>
+        <w:t xml:space="preserve"> to handle arrays/dictionaries of variables.</w:t>
+      </w:r>
+    </w:p>
+    <w:p>
+      <w:pPr>
+        <w:numPr>
+          <w:ilvl w:val="0"/>
+          <w:numId w:val="14"/>
+        </w:numPr>
+        <w:spacing w:after="0" w:line="240" w:lineRule="auto"/>
+      </w:pPr>
+      <w:r>
+        <w:t>Support proportionality among multiple numerator and denominator variables.</w:t>
+      </w:r>
+    </w:p>
+    <w:p>
+      <w:pPr>
+        <w:spacing w:after="0" w:line="240" w:lineRule="auto"/>
+        <w:rPr>
+          <w:b/>
+          <w:bCs/>
+        </w:rPr>
+      </w:pPr>
+      <w:r>
+        <w:rPr>
+          <w:b/>
+          <w:bCs/>
+        </w:rPr>
+        <w:t>3. Enhanced Propagation</w:t>
+      </w:r>
+    </w:p>
+    <w:p>
+      <w:pPr>
+        <w:numPr>
+          <w:ilvl w:val="0"/>
+          <w:numId w:val="15"/>
+        </w:numPr>
+        <w:spacing w:after="0" w:line="240" w:lineRule="auto"/>
+      </w:pPr>
+      <w:r>
+        <w:t>Change this code into other machines</w:t>
+      </w:r>
+      <w:r>
+        <w:t xml:space="preserve"> (e.g., thermal, electrical) by creating new propagate functions.</w:t>
+      </w:r>
+    </w:p>
+    <w:p>
+      <w:pPr>
+        <w:numPr>
+          <w:ilvl w:val="0"/>
+          <w:numId w:val="15"/>
+        </w:numPr>
+        <w:spacing w:after="0" w:line="240" w:lineRule="auto"/>
+      </w:pPr>
+      <w:r>
+        <w:t>Extend pivot logic to connect more than two ensembles.</w:t>
+      </w:r>
+    </w:p>
+    <w:p>
+      <w:pPr>
+        <w:spacing w:after="0" w:line="240" w:lineRule="auto"/>
+        <w:rPr>
+          <w:b/>
+          <w:bCs/>
+        </w:rPr>
+      </w:pPr>
+      <w:r>
+        <w:rPr>
+          <w:b/>
+          <w:bCs/>
+        </w:rPr>
+        <w:t>4. Contradiction Tracking</w:t>
+      </w:r>
+    </w:p>
+    <w:p>
+      <w:pPr>
+        <w:numPr>
+          <w:ilvl w:val="0"/>
+          <w:numId w:val="16"/>
+        </w:numPr>
+        <w:spacing w:after="0" w:line="240" w:lineRule="auto"/>
+      </w:pPr>
+      <w:r>
+        <w:t>Store and report a list of contradictions instead of stopping at the first conflict.</w:t>
+      </w:r>
+    </w:p>
+    <w:p>
+      <w:pPr>
+        <w:numPr>
+          <w:ilvl w:val="0"/>
+          <w:numId w:val="16"/>
+        </w:numPr>
+        <w:spacing w:after="0" w:line="240" w:lineRule="auto"/>
+      </w:pPr>
+      <w:r>
+        <w:t>Provide explanations of contradiction causes.</w:t>
+      </w:r>
+    </w:p>
+    <w:p>
+      <w:pPr>
+        <w:spacing w:after="0" w:line="240" w:lineRule="auto"/>
+        <w:rPr>
+          <w:b/>
+          <w:bCs/>
+        </w:rPr>
+      </w:pPr>
+      <w:r>
+        <w:rPr>
+          <w:b/>
+          <w:bCs/>
+        </w:rPr>
+        <w:t>5. Simulation Expansion</w:t>
+      </w:r>
+    </w:p>
+    <w:p>
+      <w:pPr>
+        <w:numPr>
+          <w:ilvl w:val="0"/>
+          <w:numId w:val="17"/>
+        </w:numPr>
+        <w:spacing w:after="0" w:line="240" w:lineRule="auto"/>
+      </w:pPr>
+      <w:r>
+        <w:t>Move beyond static qualitative reasoning to handle temporal changes (dynamic feedback loops).</w:t>
+      </w:r>
+    </w:p>
+    <w:p>
+      <w:pPr>
+        <w:numPr>
+          <w:ilvl w:val="0"/>
+          <w:numId w:val="17"/>
+        </w:numPr>
+        <w:spacing w:after="0" w:line="240" w:lineRule="auto"/>
+      </w:pPr>
+      <w:r>
+        <w:t>Allow iteration to show transient vs steady-state qualitative behavior.</w:t>
+      </w:r>
+    </w:p>
     <w:sectPr>
       <w:pgSz w:w="12240" w:h="15840"/>
       <w:pgMar w:top="1440" w:right="1440" w:bottom="1440" w:left="1440" w:header="720" w:footer="720" w:gutter="0"/>
@@ -5202,6 +7935,751 @@
 <file path=word/numbering.xml><?xml version="1.0" encoding="utf-8"?>
 <w:numbering xmlns:wpc="http://schemas.microsoft.com/office/word/2010/wordprocessingCanvas" xmlns:cx="http://schemas.microsoft.com/office/drawing/2014/chartex" xmlns:cx1="http://schemas.microsoft.com/office/drawing/2015/9/8/chartex" xmlns:cx2="http://schemas.microsoft.com/office/drawing/2015/10/21/chartex" xmlns:cx3="http://schemas.microsoft.com/office/drawing/2016/5/9/chartex" xmlns:cx4="http://schemas.microsoft.com/office/drawing/2016/5/10/chartex" xmlns:cx5="http://schemas.microsoft.com/office/drawing/2016/5/11/chartex" xmlns:cx6="http://schemas.microsoft.com/office/drawing/2016/5/12/chartex" xmlns:cx7="http://schemas.microsoft.com/office/drawing/2016/5/13/chartex" xmlns:cx8="http://schemas.microsoft.com/office/drawing/2016/5/14/chartex" xmlns:mc="http://schemas.openxmlformats.org/markup-compatibility/2006" xmlns:aink="http://schemas.microsoft.com/office/drawing/2016/ink" xmlns:am3d="http://schemas.microsoft.com/office/drawing/2017/model3d" xmlns:o="urn:schemas-microsoft-com:office:office" xmlns:oel="http://schemas.microsoft.com/office/2019/extlst" xmlns:r="http://schemas.openxmlformats.org/officeDocument/2006/relationships" xmlns:m="http://schemas.openxmlformats.org/officeDocument/2006/math" xmlns:v="urn:schemas-microsoft-com:vml" xmlns:wp14="http://schemas.microsoft.com/office/word/2010/wordprocessingDrawing" xmlns:wp="http://schemas.openxmlformats.org/drawingml/2006/wordprocessingDrawing" xmlns:w10="urn:schemas-microsoft-com:office:word" xmlns:w="http://schemas.openxmlformats.org/wordprocessingml/2006/main" xmlns:w14="http://schemas.microsoft.com/office/word/2010/wordml" xmlns:w15="http://schemas.microsoft.com/office/word/2012/wordml" xmlns:w16cex="http://schemas.microsoft.com/office/word/2018/wordml/cex" xmlns:w16cid="http://schemas.microsoft.com/office/word/2016/wordml/cid" xmlns:w16="http://schemas.microsoft.com/office/word/2018/wordml" xmlns:w16du="http://schemas.microsoft.com/office/word/2023/wordml/word16du" xmlns:w16sdtdh="http://schemas.microsoft.com/office/word/2020/wordml/sdtdatahash" xmlns:w16sdtfl="http://schemas.microsoft.com/office/word/2024/wordml/sdtformatlock" xmlns:w16se="http://schemas.microsoft.com/office/word/2015/wordml/symex" xmlns:wpg="http://schemas.microsoft.com/office/word/2010/wordprocessingGroup" xmlns:wpi="http://schemas.microsoft.com/office/word/2010/wordprocessingInk" xmlns:wne="http://schemas.microsoft.com/office/word/2006/wordml" xmlns:wps="http://schemas.microsoft.com/office/word/2010/wordprocessingShape" mc:Ignorable="w14 w15 w16se w16cid w16 w16cex w16sdtdh w16sdtfl w16du wp14">
   <w:abstractNum w:abstractNumId="0" w15:restartNumberingAfterBreak="0">
+    <w:nsid w:val="229E5201"/>
+    <w:multiLevelType w:val="multilevel"/>
+    <w:tmpl w:val="55921978"/>
+    <w:lvl w:ilvl="0">
+      <w:start w:val="1"/>
+      <w:numFmt w:val="bullet"/>
+      <w:lvlText w:val=""/>
+      <w:lvlJc w:val="left"/>
+      <w:pPr>
+        <w:tabs>
+          <w:tab w:val="num" w:pos="720"/>
+        </w:tabs>
+        <w:ind w:left="720" w:hanging="360"/>
+      </w:pPr>
+      <w:rPr>
+        <w:rFonts w:ascii="Symbol" w:hAnsi="Symbol" w:hint="default"/>
+        <w:sz w:val="20"/>
+      </w:rPr>
+    </w:lvl>
+    <w:lvl w:ilvl="1" w:tentative="1">
+      <w:start w:val="1"/>
+      <w:numFmt w:val="bullet"/>
+      <w:lvlText w:val="o"/>
+      <w:lvlJc w:val="left"/>
+      <w:pPr>
+        <w:tabs>
+          <w:tab w:val="num" w:pos="1440"/>
+        </w:tabs>
+        <w:ind w:left="1440" w:hanging="360"/>
+      </w:pPr>
+      <w:rPr>
+        <w:rFonts w:ascii="Courier New" w:hAnsi="Courier New" w:hint="default"/>
+        <w:sz w:val="20"/>
+      </w:rPr>
+    </w:lvl>
+    <w:lvl w:ilvl="2" w:tentative="1">
+      <w:start w:val="1"/>
+      <w:numFmt w:val="bullet"/>
+      <w:lvlText w:val=""/>
+      <w:lvlJc w:val="left"/>
+      <w:pPr>
+        <w:tabs>
+          <w:tab w:val="num" w:pos="2160"/>
+        </w:tabs>
+        <w:ind w:left="2160" w:hanging="360"/>
+      </w:pPr>
+      <w:rPr>
+        <w:rFonts w:ascii="Wingdings" w:hAnsi="Wingdings" w:hint="default"/>
+        <w:sz w:val="20"/>
+      </w:rPr>
+    </w:lvl>
+    <w:lvl w:ilvl="3" w:tentative="1">
+      <w:start w:val="1"/>
+      <w:numFmt w:val="bullet"/>
+      <w:lvlText w:val=""/>
+      <w:lvlJc w:val="left"/>
+      <w:pPr>
+        <w:tabs>
+          <w:tab w:val="num" w:pos="2880"/>
+        </w:tabs>
+        <w:ind w:left="2880" w:hanging="360"/>
+      </w:pPr>
+      <w:rPr>
+        <w:rFonts w:ascii="Wingdings" w:hAnsi="Wingdings" w:hint="default"/>
+        <w:sz w:val="20"/>
+      </w:rPr>
+    </w:lvl>
+    <w:lvl w:ilvl="4" w:tentative="1">
+      <w:start w:val="1"/>
+      <w:numFmt w:val="bullet"/>
+      <w:lvlText w:val=""/>
+      <w:lvlJc w:val="left"/>
+      <w:pPr>
+        <w:tabs>
+          <w:tab w:val="num" w:pos="3600"/>
+        </w:tabs>
+        <w:ind w:left="3600" w:hanging="360"/>
+      </w:pPr>
+      <w:rPr>
+        <w:rFonts w:ascii="Wingdings" w:hAnsi="Wingdings" w:hint="default"/>
+        <w:sz w:val="20"/>
+      </w:rPr>
+    </w:lvl>
+    <w:lvl w:ilvl="5" w:tentative="1">
+      <w:start w:val="1"/>
+      <w:numFmt w:val="bullet"/>
+      <w:lvlText w:val=""/>
+      <w:lvlJc w:val="left"/>
+      <w:pPr>
+        <w:tabs>
+          <w:tab w:val="num" w:pos="4320"/>
+        </w:tabs>
+        <w:ind w:left="4320" w:hanging="360"/>
+      </w:pPr>
+      <w:rPr>
+        <w:rFonts w:ascii="Wingdings" w:hAnsi="Wingdings" w:hint="default"/>
+        <w:sz w:val="20"/>
+      </w:rPr>
+    </w:lvl>
+    <w:lvl w:ilvl="6" w:tentative="1">
+      <w:start w:val="1"/>
+      <w:numFmt w:val="bullet"/>
+      <w:lvlText w:val=""/>
+      <w:lvlJc w:val="left"/>
+      <w:pPr>
+        <w:tabs>
+          <w:tab w:val="num" w:pos="5040"/>
+        </w:tabs>
+        <w:ind w:left="5040" w:hanging="360"/>
+      </w:pPr>
+      <w:rPr>
+        <w:rFonts w:ascii="Wingdings" w:hAnsi="Wingdings" w:hint="default"/>
+        <w:sz w:val="20"/>
+      </w:rPr>
+    </w:lvl>
+    <w:lvl w:ilvl="7" w:tentative="1">
+      <w:start w:val="1"/>
+      <w:numFmt w:val="bullet"/>
+      <w:lvlText w:val=""/>
+      <w:lvlJc w:val="left"/>
+      <w:pPr>
+        <w:tabs>
+          <w:tab w:val="num" w:pos="5760"/>
+        </w:tabs>
+        <w:ind w:left="5760" w:hanging="360"/>
+      </w:pPr>
+      <w:rPr>
+        <w:rFonts w:ascii="Wingdings" w:hAnsi="Wingdings" w:hint="default"/>
+        <w:sz w:val="20"/>
+      </w:rPr>
+    </w:lvl>
+    <w:lvl w:ilvl="8" w:tentative="1">
+      <w:start w:val="1"/>
+      <w:numFmt w:val="bullet"/>
+      <w:lvlText w:val=""/>
+      <w:lvlJc w:val="left"/>
+      <w:pPr>
+        <w:tabs>
+          <w:tab w:val="num" w:pos="6480"/>
+        </w:tabs>
+        <w:ind w:left="6480" w:hanging="360"/>
+      </w:pPr>
+      <w:rPr>
+        <w:rFonts w:ascii="Wingdings" w:hAnsi="Wingdings" w:hint="default"/>
+        <w:sz w:val="20"/>
+      </w:rPr>
+    </w:lvl>
+  </w:abstractNum>
+  <w:abstractNum w:abstractNumId="1" w15:restartNumberingAfterBreak="0">
+    <w:nsid w:val="23A65218"/>
+    <w:multiLevelType w:val="multilevel"/>
+    <w:tmpl w:val="6860BD3A"/>
+    <w:lvl w:ilvl="0">
+      <w:start w:val="1"/>
+      <w:numFmt w:val="bullet"/>
+      <w:lvlText w:val=""/>
+      <w:lvlJc w:val="left"/>
+      <w:pPr>
+        <w:tabs>
+          <w:tab w:val="num" w:pos="720"/>
+        </w:tabs>
+        <w:ind w:left="720" w:hanging="360"/>
+      </w:pPr>
+      <w:rPr>
+        <w:rFonts w:ascii="Symbol" w:hAnsi="Symbol" w:hint="default"/>
+        <w:sz w:val="20"/>
+      </w:rPr>
+    </w:lvl>
+    <w:lvl w:ilvl="1" w:tentative="1">
+      <w:start w:val="1"/>
+      <w:numFmt w:val="bullet"/>
+      <w:lvlText w:val="o"/>
+      <w:lvlJc w:val="left"/>
+      <w:pPr>
+        <w:tabs>
+          <w:tab w:val="num" w:pos="1440"/>
+        </w:tabs>
+        <w:ind w:left="1440" w:hanging="360"/>
+      </w:pPr>
+      <w:rPr>
+        <w:rFonts w:ascii="Courier New" w:hAnsi="Courier New" w:hint="default"/>
+        <w:sz w:val="20"/>
+      </w:rPr>
+    </w:lvl>
+    <w:lvl w:ilvl="2" w:tentative="1">
+      <w:start w:val="1"/>
+      <w:numFmt w:val="bullet"/>
+      <w:lvlText w:val=""/>
+      <w:lvlJc w:val="left"/>
+      <w:pPr>
+        <w:tabs>
+          <w:tab w:val="num" w:pos="2160"/>
+        </w:tabs>
+        <w:ind w:left="2160" w:hanging="360"/>
+      </w:pPr>
+      <w:rPr>
+        <w:rFonts w:ascii="Wingdings" w:hAnsi="Wingdings" w:hint="default"/>
+        <w:sz w:val="20"/>
+      </w:rPr>
+    </w:lvl>
+    <w:lvl w:ilvl="3" w:tentative="1">
+      <w:start w:val="1"/>
+      <w:numFmt w:val="bullet"/>
+      <w:lvlText w:val=""/>
+      <w:lvlJc w:val="left"/>
+      <w:pPr>
+        <w:tabs>
+          <w:tab w:val="num" w:pos="2880"/>
+        </w:tabs>
+        <w:ind w:left="2880" w:hanging="360"/>
+      </w:pPr>
+      <w:rPr>
+        <w:rFonts w:ascii="Wingdings" w:hAnsi="Wingdings" w:hint="default"/>
+        <w:sz w:val="20"/>
+      </w:rPr>
+    </w:lvl>
+    <w:lvl w:ilvl="4" w:tentative="1">
+      <w:start w:val="1"/>
+      <w:numFmt w:val="bullet"/>
+      <w:lvlText w:val=""/>
+      <w:lvlJc w:val="left"/>
+      <w:pPr>
+        <w:tabs>
+          <w:tab w:val="num" w:pos="3600"/>
+        </w:tabs>
+        <w:ind w:left="3600" w:hanging="360"/>
+      </w:pPr>
+      <w:rPr>
+        <w:rFonts w:ascii="Wingdings" w:hAnsi="Wingdings" w:hint="default"/>
+        <w:sz w:val="20"/>
+      </w:rPr>
+    </w:lvl>
+    <w:lvl w:ilvl="5" w:tentative="1">
+      <w:start w:val="1"/>
+      <w:numFmt w:val="bullet"/>
+      <w:lvlText w:val=""/>
+      <w:lvlJc w:val="left"/>
+      <w:pPr>
+        <w:tabs>
+          <w:tab w:val="num" w:pos="4320"/>
+        </w:tabs>
+        <w:ind w:left="4320" w:hanging="360"/>
+      </w:pPr>
+      <w:rPr>
+        <w:rFonts w:ascii="Wingdings" w:hAnsi="Wingdings" w:hint="default"/>
+        <w:sz w:val="20"/>
+      </w:rPr>
+    </w:lvl>
+    <w:lvl w:ilvl="6" w:tentative="1">
+      <w:start w:val="1"/>
+      <w:numFmt w:val="bullet"/>
+      <w:lvlText w:val=""/>
+      <w:lvlJc w:val="left"/>
+      <w:pPr>
+        <w:tabs>
+          <w:tab w:val="num" w:pos="5040"/>
+        </w:tabs>
+        <w:ind w:left="5040" w:hanging="360"/>
+      </w:pPr>
+      <w:rPr>
+        <w:rFonts w:ascii="Wingdings" w:hAnsi="Wingdings" w:hint="default"/>
+        <w:sz w:val="20"/>
+      </w:rPr>
+    </w:lvl>
+    <w:lvl w:ilvl="7" w:tentative="1">
+      <w:start w:val="1"/>
+      <w:numFmt w:val="bullet"/>
+      <w:lvlText w:val=""/>
+      <w:lvlJc w:val="left"/>
+      <w:pPr>
+        <w:tabs>
+          <w:tab w:val="num" w:pos="5760"/>
+        </w:tabs>
+        <w:ind w:left="5760" w:hanging="360"/>
+      </w:pPr>
+      <w:rPr>
+        <w:rFonts w:ascii="Wingdings" w:hAnsi="Wingdings" w:hint="default"/>
+        <w:sz w:val="20"/>
+      </w:rPr>
+    </w:lvl>
+    <w:lvl w:ilvl="8" w:tentative="1">
+      <w:start w:val="1"/>
+      <w:numFmt w:val="bullet"/>
+      <w:lvlText w:val=""/>
+      <w:lvlJc w:val="left"/>
+      <w:pPr>
+        <w:tabs>
+          <w:tab w:val="num" w:pos="6480"/>
+        </w:tabs>
+        <w:ind w:left="6480" w:hanging="360"/>
+      </w:pPr>
+      <w:rPr>
+        <w:rFonts w:ascii="Wingdings" w:hAnsi="Wingdings" w:hint="default"/>
+        <w:sz w:val="20"/>
+      </w:rPr>
+    </w:lvl>
+  </w:abstractNum>
+  <w:abstractNum w:abstractNumId="2" w15:restartNumberingAfterBreak="0">
+    <w:nsid w:val="25491944"/>
+    <w:multiLevelType w:val="multilevel"/>
+    <w:tmpl w:val="00C24AC2"/>
+    <w:lvl w:ilvl="0">
+      <w:start w:val="1"/>
+      <w:numFmt w:val="bullet"/>
+      <w:lvlText w:val=""/>
+      <w:lvlJc w:val="left"/>
+      <w:pPr>
+        <w:tabs>
+          <w:tab w:val="num" w:pos="720"/>
+        </w:tabs>
+        <w:ind w:left="720" w:hanging="360"/>
+      </w:pPr>
+      <w:rPr>
+        <w:rFonts w:ascii="Symbol" w:hAnsi="Symbol" w:hint="default"/>
+        <w:sz w:val="20"/>
+      </w:rPr>
+    </w:lvl>
+    <w:lvl w:ilvl="1" w:tentative="1">
+      <w:start w:val="1"/>
+      <w:numFmt w:val="bullet"/>
+      <w:lvlText w:val="o"/>
+      <w:lvlJc w:val="left"/>
+      <w:pPr>
+        <w:tabs>
+          <w:tab w:val="num" w:pos="1440"/>
+        </w:tabs>
+        <w:ind w:left="1440" w:hanging="360"/>
+      </w:pPr>
+      <w:rPr>
+        <w:rFonts w:ascii="Courier New" w:hAnsi="Courier New" w:hint="default"/>
+        <w:sz w:val="20"/>
+      </w:rPr>
+    </w:lvl>
+    <w:lvl w:ilvl="2" w:tentative="1">
+      <w:start w:val="1"/>
+      <w:numFmt w:val="bullet"/>
+      <w:lvlText w:val=""/>
+      <w:lvlJc w:val="left"/>
+      <w:pPr>
+        <w:tabs>
+          <w:tab w:val="num" w:pos="2160"/>
+        </w:tabs>
+        <w:ind w:left="2160" w:hanging="360"/>
+      </w:pPr>
+      <w:rPr>
+        <w:rFonts w:ascii="Wingdings" w:hAnsi="Wingdings" w:hint="default"/>
+        <w:sz w:val="20"/>
+      </w:rPr>
+    </w:lvl>
+    <w:lvl w:ilvl="3" w:tentative="1">
+      <w:start w:val="1"/>
+      <w:numFmt w:val="bullet"/>
+      <w:lvlText w:val=""/>
+      <w:lvlJc w:val="left"/>
+      <w:pPr>
+        <w:tabs>
+          <w:tab w:val="num" w:pos="2880"/>
+        </w:tabs>
+        <w:ind w:left="2880" w:hanging="360"/>
+      </w:pPr>
+      <w:rPr>
+        <w:rFonts w:ascii="Wingdings" w:hAnsi="Wingdings" w:hint="default"/>
+        <w:sz w:val="20"/>
+      </w:rPr>
+    </w:lvl>
+    <w:lvl w:ilvl="4" w:tentative="1">
+      <w:start w:val="1"/>
+      <w:numFmt w:val="bullet"/>
+      <w:lvlText w:val=""/>
+      <w:lvlJc w:val="left"/>
+      <w:pPr>
+        <w:tabs>
+          <w:tab w:val="num" w:pos="3600"/>
+        </w:tabs>
+        <w:ind w:left="3600" w:hanging="360"/>
+      </w:pPr>
+      <w:rPr>
+        <w:rFonts w:ascii="Wingdings" w:hAnsi="Wingdings" w:hint="default"/>
+        <w:sz w:val="20"/>
+      </w:rPr>
+    </w:lvl>
+    <w:lvl w:ilvl="5" w:tentative="1">
+      <w:start w:val="1"/>
+      <w:numFmt w:val="bullet"/>
+      <w:lvlText w:val=""/>
+      <w:lvlJc w:val="left"/>
+      <w:pPr>
+        <w:tabs>
+          <w:tab w:val="num" w:pos="4320"/>
+        </w:tabs>
+        <w:ind w:left="4320" w:hanging="360"/>
+      </w:pPr>
+      <w:rPr>
+        <w:rFonts w:ascii="Wingdings" w:hAnsi="Wingdings" w:hint="default"/>
+        <w:sz w:val="20"/>
+      </w:rPr>
+    </w:lvl>
+    <w:lvl w:ilvl="6" w:tentative="1">
+      <w:start w:val="1"/>
+      <w:numFmt w:val="bullet"/>
+      <w:lvlText w:val=""/>
+      <w:lvlJc w:val="left"/>
+      <w:pPr>
+        <w:tabs>
+          <w:tab w:val="num" w:pos="5040"/>
+        </w:tabs>
+        <w:ind w:left="5040" w:hanging="360"/>
+      </w:pPr>
+      <w:rPr>
+        <w:rFonts w:ascii="Wingdings" w:hAnsi="Wingdings" w:hint="default"/>
+        <w:sz w:val="20"/>
+      </w:rPr>
+    </w:lvl>
+    <w:lvl w:ilvl="7" w:tentative="1">
+      <w:start w:val="1"/>
+      <w:numFmt w:val="bullet"/>
+      <w:lvlText w:val=""/>
+      <w:lvlJc w:val="left"/>
+      <w:pPr>
+        <w:tabs>
+          <w:tab w:val="num" w:pos="5760"/>
+        </w:tabs>
+        <w:ind w:left="5760" w:hanging="360"/>
+      </w:pPr>
+      <w:rPr>
+        <w:rFonts w:ascii="Wingdings" w:hAnsi="Wingdings" w:hint="default"/>
+        <w:sz w:val="20"/>
+      </w:rPr>
+    </w:lvl>
+    <w:lvl w:ilvl="8" w:tentative="1">
+      <w:start w:val="1"/>
+      <w:numFmt w:val="bullet"/>
+      <w:lvlText w:val=""/>
+      <w:lvlJc w:val="left"/>
+      <w:pPr>
+        <w:tabs>
+          <w:tab w:val="num" w:pos="6480"/>
+        </w:tabs>
+        <w:ind w:left="6480" w:hanging="360"/>
+      </w:pPr>
+      <w:rPr>
+        <w:rFonts w:ascii="Wingdings" w:hAnsi="Wingdings" w:hint="default"/>
+        <w:sz w:val="20"/>
+      </w:rPr>
+    </w:lvl>
+  </w:abstractNum>
+  <w:abstractNum w:abstractNumId="3" w15:restartNumberingAfterBreak="0">
+    <w:nsid w:val="2A1776EA"/>
+    <w:multiLevelType w:val="multilevel"/>
+    <w:tmpl w:val="6252711C"/>
+    <w:lvl w:ilvl="0">
+      <w:start w:val="1"/>
+      <w:numFmt w:val="bullet"/>
+      <w:lvlText w:val=""/>
+      <w:lvlJc w:val="left"/>
+      <w:pPr>
+        <w:tabs>
+          <w:tab w:val="num" w:pos="720"/>
+        </w:tabs>
+        <w:ind w:left="720" w:hanging="360"/>
+      </w:pPr>
+      <w:rPr>
+        <w:rFonts w:ascii="Symbol" w:hAnsi="Symbol" w:hint="default"/>
+        <w:sz w:val="20"/>
+      </w:rPr>
+    </w:lvl>
+    <w:lvl w:ilvl="1" w:tentative="1">
+      <w:start w:val="1"/>
+      <w:numFmt w:val="bullet"/>
+      <w:lvlText w:val="o"/>
+      <w:lvlJc w:val="left"/>
+      <w:pPr>
+        <w:tabs>
+          <w:tab w:val="num" w:pos="1440"/>
+        </w:tabs>
+        <w:ind w:left="1440" w:hanging="360"/>
+      </w:pPr>
+      <w:rPr>
+        <w:rFonts w:ascii="Courier New" w:hAnsi="Courier New" w:hint="default"/>
+        <w:sz w:val="20"/>
+      </w:rPr>
+    </w:lvl>
+    <w:lvl w:ilvl="2" w:tentative="1">
+      <w:start w:val="1"/>
+      <w:numFmt w:val="bullet"/>
+      <w:lvlText w:val=""/>
+      <w:lvlJc w:val="left"/>
+      <w:pPr>
+        <w:tabs>
+          <w:tab w:val="num" w:pos="2160"/>
+        </w:tabs>
+        <w:ind w:left="2160" w:hanging="360"/>
+      </w:pPr>
+      <w:rPr>
+        <w:rFonts w:ascii="Wingdings" w:hAnsi="Wingdings" w:hint="default"/>
+        <w:sz w:val="20"/>
+      </w:rPr>
+    </w:lvl>
+    <w:lvl w:ilvl="3" w:tentative="1">
+      <w:start w:val="1"/>
+      <w:numFmt w:val="bullet"/>
+      <w:lvlText w:val=""/>
+      <w:lvlJc w:val="left"/>
+      <w:pPr>
+        <w:tabs>
+          <w:tab w:val="num" w:pos="2880"/>
+        </w:tabs>
+        <w:ind w:left="2880" w:hanging="360"/>
+      </w:pPr>
+      <w:rPr>
+        <w:rFonts w:ascii="Wingdings" w:hAnsi="Wingdings" w:hint="default"/>
+        <w:sz w:val="20"/>
+      </w:rPr>
+    </w:lvl>
+    <w:lvl w:ilvl="4" w:tentative="1">
+      <w:start w:val="1"/>
+      <w:numFmt w:val="bullet"/>
+      <w:lvlText w:val=""/>
+      <w:lvlJc w:val="left"/>
+      <w:pPr>
+        <w:tabs>
+          <w:tab w:val="num" w:pos="3600"/>
+        </w:tabs>
+        <w:ind w:left="3600" w:hanging="360"/>
+      </w:pPr>
+      <w:rPr>
+        <w:rFonts w:ascii="Wingdings" w:hAnsi="Wingdings" w:hint="default"/>
+        <w:sz w:val="20"/>
+      </w:rPr>
+    </w:lvl>
+    <w:lvl w:ilvl="5" w:tentative="1">
+      <w:start w:val="1"/>
+      <w:numFmt w:val="bullet"/>
+      <w:lvlText w:val=""/>
+      <w:lvlJc w:val="left"/>
+      <w:pPr>
+        <w:tabs>
+          <w:tab w:val="num" w:pos="4320"/>
+        </w:tabs>
+        <w:ind w:left="4320" w:hanging="360"/>
+      </w:pPr>
+      <w:rPr>
+        <w:rFonts w:ascii="Wingdings" w:hAnsi="Wingdings" w:hint="default"/>
+        <w:sz w:val="20"/>
+      </w:rPr>
+    </w:lvl>
+    <w:lvl w:ilvl="6" w:tentative="1">
+      <w:start w:val="1"/>
+      <w:numFmt w:val="bullet"/>
+      <w:lvlText w:val=""/>
+      <w:lvlJc w:val="left"/>
+      <w:pPr>
+        <w:tabs>
+          <w:tab w:val="num" w:pos="5040"/>
+        </w:tabs>
+        <w:ind w:left="5040" w:hanging="360"/>
+      </w:pPr>
+      <w:rPr>
+        <w:rFonts w:ascii="Wingdings" w:hAnsi="Wingdings" w:hint="default"/>
+        <w:sz w:val="20"/>
+      </w:rPr>
+    </w:lvl>
+    <w:lvl w:ilvl="7" w:tentative="1">
+      <w:start w:val="1"/>
+      <w:numFmt w:val="bullet"/>
+      <w:lvlText w:val=""/>
+      <w:lvlJc w:val="left"/>
+      <w:pPr>
+        <w:tabs>
+          <w:tab w:val="num" w:pos="5760"/>
+        </w:tabs>
+        <w:ind w:left="5760" w:hanging="360"/>
+      </w:pPr>
+      <w:rPr>
+        <w:rFonts w:ascii="Wingdings" w:hAnsi="Wingdings" w:hint="default"/>
+        <w:sz w:val="20"/>
+      </w:rPr>
+    </w:lvl>
+    <w:lvl w:ilvl="8" w:tentative="1">
+      <w:start w:val="1"/>
+      <w:numFmt w:val="bullet"/>
+      <w:lvlText w:val=""/>
+      <w:lvlJc w:val="left"/>
+      <w:pPr>
+        <w:tabs>
+          <w:tab w:val="num" w:pos="6480"/>
+        </w:tabs>
+        <w:ind w:left="6480" w:hanging="360"/>
+      </w:pPr>
+      <w:rPr>
+        <w:rFonts w:ascii="Wingdings" w:hAnsi="Wingdings" w:hint="default"/>
+        <w:sz w:val="20"/>
+      </w:rPr>
+    </w:lvl>
+  </w:abstractNum>
+  <w:abstractNum w:abstractNumId="4" w15:restartNumberingAfterBreak="0">
+    <w:nsid w:val="2EBA5847"/>
+    <w:multiLevelType w:val="multilevel"/>
+    <w:tmpl w:val="DD8E406A"/>
+    <w:lvl w:ilvl="0">
+      <w:start w:val="1"/>
+      <w:numFmt w:val="bullet"/>
+      <w:lvlText w:val=""/>
+      <w:lvlJc w:val="left"/>
+      <w:pPr>
+        <w:tabs>
+          <w:tab w:val="num" w:pos="720"/>
+        </w:tabs>
+        <w:ind w:left="720" w:hanging="360"/>
+      </w:pPr>
+      <w:rPr>
+        <w:rFonts w:ascii="Symbol" w:hAnsi="Symbol" w:hint="default"/>
+        <w:sz w:val="20"/>
+      </w:rPr>
+    </w:lvl>
+    <w:lvl w:ilvl="1" w:tentative="1">
+      <w:start w:val="1"/>
+      <w:numFmt w:val="bullet"/>
+      <w:lvlText w:val="o"/>
+      <w:lvlJc w:val="left"/>
+      <w:pPr>
+        <w:tabs>
+          <w:tab w:val="num" w:pos="1440"/>
+        </w:tabs>
+        <w:ind w:left="1440" w:hanging="360"/>
+      </w:pPr>
+      <w:rPr>
+        <w:rFonts w:ascii="Courier New" w:hAnsi="Courier New" w:hint="default"/>
+        <w:sz w:val="20"/>
+      </w:rPr>
+    </w:lvl>
+    <w:lvl w:ilvl="2" w:tentative="1">
+      <w:start w:val="1"/>
+      <w:numFmt w:val="bullet"/>
+      <w:lvlText w:val=""/>
+      <w:lvlJc w:val="left"/>
+      <w:pPr>
+        <w:tabs>
+          <w:tab w:val="num" w:pos="2160"/>
+        </w:tabs>
+        <w:ind w:left="2160" w:hanging="360"/>
+      </w:pPr>
+      <w:rPr>
+        <w:rFonts w:ascii="Wingdings" w:hAnsi="Wingdings" w:hint="default"/>
+        <w:sz w:val="20"/>
+      </w:rPr>
+    </w:lvl>
+    <w:lvl w:ilvl="3" w:tentative="1">
+      <w:start w:val="1"/>
+      <w:numFmt w:val="bullet"/>
+      <w:lvlText w:val=""/>
+      <w:lvlJc w:val="left"/>
+      <w:pPr>
+        <w:tabs>
+          <w:tab w:val="num" w:pos="2880"/>
+        </w:tabs>
+        <w:ind w:left="2880" w:hanging="360"/>
+      </w:pPr>
+      <w:rPr>
+        <w:rFonts w:ascii="Wingdings" w:hAnsi="Wingdings" w:hint="default"/>
+        <w:sz w:val="20"/>
+      </w:rPr>
+    </w:lvl>
+    <w:lvl w:ilvl="4" w:tentative="1">
+      <w:start w:val="1"/>
+      <w:numFmt w:val="bullet"/>
+      <w:lvlText w:val=""/>
+      <w:lvlJc w:val="left"/>
+      <w:pPr>
+        <w:tabs>
+          <w:tab w:val="num" w:pos="3600"/>
+        </w:tabs>
+        <w:ind w:left="3600" w:hanging="360"/>
+      </w:pPr>
+      <w:rPr>
+        <w:rFonts w:ascii="Wingdings" w:hAnsi="Wingdings" w:hint="default"/>
+        <w:sz w:val="20"/>
+      </w:rPr>
+    </w:lvl>
+    <w:lvl w:ilvl="5" w:tentative="1">
+      <w:start w:val="1"/>
+      <w:numFmt w:val="bullet"/>
+      <w:lvlText w:val=""/>
+      <w:lvlJc w:val="left"/>
+      <w:pPr>
+        <w:tabs>
+          <w:tab w:val="num" w:pos="4320"/>
+        </w:tabs>
+        <w:ind w:left="4320" w:hanging="360"/>
+      </w:pPr>
+      <w:rPr>
+        <w:rFonts w:ascii="Wingdings" w:hAnsi="Wingdings" w:hint="default"/>
+        <w:sz w:val="20"/>
+      </w:rPr>
+    </w:lvl>
+    <w:lvl w:ilvl="6" w:tentative="1">
+      <w:start w:val="1"/>
+      <w:numFmt w:val="bullet"/>
+      <w:lvlText w:val=""/>
+      <w:lvlJc w:val="left"/>
+      <w:pPr>
+        <w:tabs>
+          <w:tab w:val="num" w:pos="5040"/>
+        </w:tabs>
+        <w:ind w:left="5040" w:hanging="360"/>
+      </w:pPr>
+      <w:rPr>
+        <w:rFonts w:ascii="Wingdings" w:hAnsi="Wingdings" w:hint="default"/>
+        <w:sz w:val="20"/>
+      </w:rPr>
+    </w:lvl>
+    <w:lvl w:ilvl="7" w:tentative="1">
+      <w:start w:val="1"/>
+      <w:numFmt w:val="bullet"/>
+      <w:lvlText w:val=""/>
+      <w:lvlJc w:val="left"/>
+      <w:pPr>
+        <w:tabs>
+          <w:tab w:val="num" w:pos="5760"/>
+        </w:tabs>
+        <w:ind w:left="5760" w:hanging="360"/>
+      </w:pPr>
+      <w:rPr>
+        <w:rFonts w:ascii="Wingdings" w:hAnsi="Wingdings" w:hint="default"/>
+        <w:sz w:val="20"/>
+      </w:rPr>
+    </w:lvl>
+    <w:lvl w:ilvl="8" w:tentative="1">
+      <w:start w:val="1"/>
+      <w:numFmt w:val="bullet"/>
+      <w:lvlText w:val=""/>
+      <w:lvlJc w:val="left"/>
+      <w:pPr>
+        <w:tabs>
+          <w:tab w:val="num" w:pos="6480"/>
+        </w:tabs>
+        <w:ind w:left="6480" w:hanging="360"/>
+      </w:pPr>
+      <w:rPr>
+        <w:rFonts w:ascii="Wingdings" w:hAnsi="Wingdings" w:hint="default"/>
+        <w:sz w:val="20"/>
+      </w:rPr>
+    </w:lvl>
+  </w:abstractNum>
+  <w:abstractNum w:abstractNumId="5" w15:restartNumberingAfterBreak="0">
     <w:nsid w:val="340559D8"/>
     <w:multiLevelType w:val="hybridMultilevel"/>
     <w:tmpl w:val="052A55F4"/>
@@ -5321,7 +8799,156 @@
       </w:rPr>
     </w:lvl>
   </w:abstractNum>
-  <w:abstractNum w:abstractNumId="1" w15:restartNumberingAfterBreak="0">
+  <w:abstractNum w:abstractNumId="6" w15:restartNumberingAfterBreak="0">
+    <w:nsid w:val="36D11BF2"/>
+    <w:multiLevelType w:val="multilevel"/>
+    <w:tmpl w:val="AF82BCE4"/>
+    <w:lvl w:ilvl="0">
+      <w:start w:val="1"/>
+      <w:numFmt w:val="bullet"/>
+      <w:lvlText w:val=""/>
+      <w:lvlJc w:val="left"/>
+      <w:pPr>
+        <w:tabs>
+          <w:tab w:val="num" w:pos="720"/>
+        </w:tabs>
+        <w:ind w:left="720" w:hanging="360"/>
+      </w:pPr>
+      <w:rPr>
+        <w:rFonts w:ascii="Symbol" w:hAnsi="Symbol" w:hint="default"/>
+        <w:sz w:val="20"/>
+      </w:rPr>
+    </w:lvl>
+    <w:lvl w:ilvl="1" w:tentative="1">
+      <w:start w:val="1"/>
+      <w:numFmt w:val="bullet"/>
+      <w:lvlText w:val="o"/>
+      <w:lvlJc w:val="left"/>
+      <w:pPr>
+        <w:tabs>
+          <w:tab w:val="num" w:pos="1440"/>
+        </w:tabs>
+        <w:ind w:left="1440" w:hanging="360"/>
+      </w:pPr>
+      <w:rPr>
+        <w:rFonts w:ascii="Courier New" w:hAnsi="Courier New" w:hint="default"/>
+        <w:sz w:val="20"/>
+      </w:rPr>
+    </w:lvl>
+    <w:lvl w:ilvl="2" w:tentative="1">
+      <w:start w:val="1"/>
+      <w:numFmt w:val="bullet"/>
+      <w:lvlText w:val=""/>
+      <w:lvlJc w:val="left"/>
+      <w:pPr>
+        <w:tabs>
+          <w:tab w:val="num" w:pos="2160"/>
+        </w:tabs>
+        <w:ind w:left="2160" w:hanging="360"/>
+      </w:pPr>
+      <w:rPr>
+        <w:rFonts w:ascii="Wingdings" w:hAnsi="Wingdings" w:hint="default"/>
+        <w:sz w:val="20"/>
+      </w:rPr>
+    </w:lvl>
+    <w:lvl w:ilvl="3" w:tentative="1">
+      <w:start w:val="1"/>
+      <w:numFmt w:val="bullet"/>
+      <w:lvlText w:val=""/>
+      <w:lvlJc w:val="left"/>
+      <w:pPr>
+        <w:tabs>
+          <w:tab w:val="num" w:pos="2880"/>
+        </w:tabs>
+        <w:ind w:left="2880" w:hanging="360"/>
+      </w:pPr>
+      <w:rPr>
+        <w:rFonts w:ascii="Wingdings" w:hAnsi="Wingdings" w:hint="default"/>
+        <w:sz w:val="20"/>
+      </w:rPr>
+    </w:lvl>
+    <w:lvl w:ilvl="4" w:tentative="1">
+      <w:start w:val="1"/>
+      <w:numFmt w:val="bullet"/>
+      <w:lvlText w:val=""/>
+      <w:lvlJc w:val="left"/>
+      <w:pPr>
+        <w:tabs>
+          <w:tab w:val="num" w:pos="3600"/>
+        </w:tabs>
+        <w:ind w:left="3600" w:hanging="360"/>
+      </w:pPr>
+      <w:rPr>
+        <w:rFonts w:ascii="Wingdings" w:hAnsi="Wingdings" w:hint="default"/>
+        <w:sz w:val="20"/>
+      </w:rPr>
+    </w:lvl>
+    <w:lvl w:ilvl="5" w:tentative="1">
+      <w:start w:val="1"/>
+      <w:numFmt w:val="bullet"/>
+      <w:lvlText w:val=""/>
+      <w:lvlJc w:val="left"/>
+      <w:pPr>
+        <w:tabs>
+          <w:tab w:val="num" w:pos="4320"/>
+        </w:tabs>
+        <w:ind w:left="4320" w:hanging="360"/>
+      </w:pPr>
+      <w:rPr>
+        <w:rFonts w:ascii="Wingdings" w:hAnsi="Wingdings" w:hint="default"/>
+        <w:sz w:val="20"/>
+      </w:rPr>
+    </w:lvl>
+    <w:lvl w:ilvl="6" w:tentative="1">
+      <w:start w:val="1"/>
+      <w:numFmt w:val="bullet"/>
+      <w:lvlText w:val=""/>
+      <w:lvlJc w:val="left"/>
+      <w:pPr>
+        <w:tabs>
+          <w:tab w:val="num" w:pos="5040"/>
+        </w:tabs>
+        <w:ind w:left="5040" w:hanging="360"/>
+      </w:pPr>
+      <w:rPr>
+        <w:rFonts w:ascii="Wingdings" w:hAnsi="Wingdings" w:hint="default"/>
+        <w:sz w:val="20"/>
+      </w:rPr>
+    </w:lvl>
+    <w:lvl w:ilvl="7" w:tentative="1">
+      <w:start w:val="1"/>
+      <w:numFmt w:val="bullet"/>
+      <w:lvlText w:val=""/>
+      <w:lvlJc w:val="left"/>
+      <w:pPr>
+        <w:tabs>
+          <w:tab w:val="num" w:pos="5760"/>
+        </w:tabs>
+        <w:ind w:left="5760" w:hanging="360"/>
+      </w:pPr>
+      <w:rPr>
+        <w:rFonts w:ascii="Wingdings" w:hAnsi="Wingdings" w:hint="default"/>
+        <w:sz w:val="20"/>
+      </w:rPr>
+    </w:lvl>
+    <w:lvl w:ilvl="8" w:tentative="1">
+      <w:start w:val="1"/>
+      <w:numFmt w:val="bullet"/>
+      <w:lvlText w:val=""/>
+      <w:lvlJc w:val="left"/>
+      <w:pPr>
+        <w:tabs>
+          <w:tab w:val="num" w:pos="6480"/>
+        </w:tabs>
+        <w:ind w:left="6480" w:hanging="360"/>
+      </w:pPr>
+      <w:rPr>
+        <w:rFonts w:ascii="Wingdings" w:hAnsi="Wingdings" w:hint="default"/>
+        <w:sz w:val="20"/>
+      </w:rPr>
+    </w:lvl>
+  </w:abstractNum>
+  <w:abstractNum w:abstractNumId="7" w15:restartNumberingAfterBreak="0">
     <w:nsid w:val="427550E5"/>
     <w:multiLevelType w:val="hybridMultilevel"/>
     <w:tmpl w:val="B41AB6E0"/>
@@ -5410,7 +9037,7 @@
       </w:pPr>
     </w:lvl>
   </w:abstractNum>
-  <w:abstractNum w:abstractNumId="2" w15:restartNumberingAfterBreak="0">
+  <w:abstractNum w:abstractNumId="8" w15:restartNumberingAfterBreak="0">
     <w:nsid w:val="42FA3813"/>
     <w:multiLevelType w:val="hybridMultilevel"/>
     <w:tmpl w:val="BACCC100"/>
@@ -5523,7 +9150,7 @@
       </w:rPr>
     </w:lvl>
   </w:abstractNum>
-  <w:abstractNum w:abstractNumId="3" w15:restartNumberingAfterBreak="0">
+  <w:abstractNum w:abstractNumId="9" w15:restartNumberingAfterBreak="0">
     <w:nsid w:val="4E4D3171"/>
     <w:multiLevelType w:val="hybridMultilevel"/>
     <w:tmpl w:val="7FE4D2A4"/>
@@ -5612,7 +9239,305 @@
       </w:pPr>
     </w:lvl>
   </w:abstractNum>
-  <w:abstractNum w:abstractNumId="4" w15:restartNumberingAfterBreak="0">
+  <w:abstractNum w:abstractNumId="10" w15:restartNumberingAfterBreak="0">
+    <w:nsid w:val="56E97ECC"/>
+    <w:multiLevelType w:val="multilevel"/>
+    <w:tmpl w:val="55CC030A"/>
+    <w:lvl w:ilvl="0">
+      <w:start w:val="1"/>
+      <w:numFmt w:val="bullet"/>
+      <w:lvlText w:val=""/>
+      <w:lvlJc w:val="left"/>
+      <w:pPr>
+        <w:tabs>
+          <w:tab w:val="num" w:pos="720"/>
+        </w:tabs>
+        <w:ind w:left="720" w:hanging="360"/>
+      </w:pPr>
+      <w:rPr>
+        <w:rFonts w:ascii="Symbol" w:hAnsi="Symbol" w:hint="default"/>
+        <w:sz w:val="20"/>
+      </w:rPr>
+    </w:lvl>
+    <w:lvl w:ilvl="1" w:tentative="1">
+      <w:start w:val="1"/>
+      <w:numFmt w:val="bullet"/>
+      <w:lvlText w:val="o"/>
+      <w:lvlJc w:val="left"/>
+      <w:pPr>
+        <w:tabs>
+          <w:tab w:val="num" w:pos="1440"/>
+        </w:tabs>
+        <w:ind w:left="1440" w:hanging="360"/>
+      </w:pPr>
+      <w:rPr>
+        <w:rFonts w:ascii="Courier New" w:hAnsi="Courier New" w:hint="default"/>
+        <w:sz w:val="20"/>
+      </w:rPr>
+    </w:lvl>
+    <w:lvl w:ilvl="2" w:tentative="1">
+      <w:start w:val="1"/>
+      <w:numFmt w:val="bullet"/>
+      <w:lvlText w:val=""/>
+      <w:lvlJc w:val="left"/>
+      <w:pPr>
+        <w:tabs>
+          <w:tab w:val="num" w:pos="2160"/>
+        </w:tabs>
+        <w:ind w:left="2160" w:hanging="360"/>
+      </w:pPr>
+      <w:rPr>
+        <w:rFonts w:ascii="Wingdings" w:hAnsi="Wingdings" w:hint="default"/>
+        <w:sz w:val="20"/>
+      </w:rPr>
+    </w:lvl>
+    <w:lvl w:ilvl="3" w:tentative="1">
+      <w:start w:val="1"/>
+      <w:numFmt w:val="bullet"/>
+      <w:lvlText w:val=""/>
+      <w:lvlJc w:val="left"/>
+      <w:pPr>
+        <w:tabs>
+          <w:tab w:val="num" w:pos="2880"/>
+        </w:tabs>
+        <w:ind w:left="2880" w:hanging="360"/>
+      </w:pPr>
+      <w:rPr>
+        <w:rFonts w:ascii="Wingdings" w:hAnsi="Wingdings" w:hint="default"/>
+        <w:sz w:val="20"/>
+      </w:rPr>
+    </w:lvl>
+    <w:lvl w:ilvl="4" w:tentative="1">
+      <w:start w:val="1"/>
+      <w:numFmt w:val="bullet"/>
+      <w:lvlText w:val=""/>
+      <w:lvlJc w:val="left"/>
+      <w:pPr>
+        <w:tabs>
+          <w:tab w:val="num" w:pos="3600"/>
+        </w:tabs>
+        <w:ind w:left="3600" w:hanging="360"/>
+      </w:pPr>
+      <w:rPr>
+        <w:rFonts w:ascii="Wingdings" w:hAnsi="Wingdings" w:hint="default"/>
+        <w:sz w:val="20"/>
+      </w:rPr>
+    </w:lvl>
+    <w:lvl w:ilvl="5" w:tentative="1">
+      <w:start w:val="1"/>
+      <w:numFmt w:val="bullet"/>
+      <w:lvlText w:val=""/>
+      <w:lvlJc w:val="left"/>
+      <w:pPr>
+        <w:tabs>
+          <w:tab w:val="num" w:pos="4320"/>
+        </w:tabs>
+        <w:ind w:left="4320" w:hanging="360"/>
+      </w:pPr>
+      <w:rPr>
+        <w:rFonts w:ascii="Wingdings" w:hAnsi="Wingdings" w:hint="default"/>
+        <w:sz w:val="20"/>
+      </w:rPr>
+    </w:lvl>
+    <w:lvl w:ilvl="6" w:tentative="1">
+      <w:start w:val="1"/>
+      <w:numFmt w:val="bullet"/>
+      <w:lvlText w:val=""/>
+      <w:lvlJc w:val="left"/>
+      <w:pPr>
+        <w:tabs>
+          <w:tab w:val="num" w:pos="5040"/>
+        </w:tabs>
+        <w:ind w:left="5040" w:hanging="360"/>
+      </w:pPr>
+      <w:rPr>
+        <w:rFonts w:ascii="Wingdings" w:hAnsi="Wingdings" w:hint="default"/>
+        <w:sz w:val="20"/>
+      </w:rPr>
+    </w:lvl>
+    <w:lvl w:ilvl="7" w:tentative="1">
+      <w:start w:val="1"/>
+      <w:numFmt w:val="bullet"/>
+      <w:lvlText w:val=""/>
+      <w:lvlJc w:val="left"/>
+      <w:pPr>
+        <w:tabs>
+          <w:tab w:val="num" w:pos="5760"/>
+        </w:tabs>
+        <w:ind w:left="5760" w:hanging="360"/>
+      </w:pPr>
+      <w:rPr>
+        <w:rFonts w:ascii="Wingdings" w:hAnsi="Wingdings" w:hint="default"/>
+        <w:sz w:val="20"/>
+      </w:rPr>
+    </w:lvl>
+    <w:lvl w:ilvl="8" w:tentative="1">
+      <w:start w:val="1"/>
+      <w:numFmt w:val="bullet"/>
+      <w:lvlText w:val=""/>
+      <w:lvlJc w:val="left"/>
+      <w:pPr>
+        <w:tabs>
+          <w:tab w:val="num" w:pos="6480"/>
+        </w:tabs>
+        <w:ind w:left="6480" w:hanging="360"/>
+      </w:pPr>
+      <w:rPr>
+        <w:rFonts w:ascii="Wingdings" w:hAnsi="Wingdings" w:hint="default"/>
+        <w:sz w:val="20"/>
+      </w:rPr>
+    </w:lvl>
+  </w:abstractNum>
+  <w:abstractNum w:abstractNumId="11" w15:restartNumberingAfterBreak="0">
+    <w:nsid w:val="5AD57633"/>
+    <w:multiLevelType w:val="multilevel"/>
+    <w:tmpl w:val="ABAA320C"/>
+    <w:lvl w:ilvl="0">
+      <w:start w:val="1"/>
+      <w:numFmt w:val="bullet"/>
+      <w:lvlText w:val=""/>
+      <w:lvlJc w:val="left"/>
+      <w:pPr>
+        <w:tabs>
+          <w:tab w:val="num" w:pos="720"/>
+        </w:tabs>
+        <w:ind w:left="720" w:hanging="360"/>
+      </w:pPr>
+      <w:rPr>
+        <w:rFonts w:ascii="Symbol" w:hAnsi="Symbol" w:hint="default"/>
+        <w:sz w:val="20"/>
+      </w:rPr>
+    </w:lvl>
+    <w:lvl w:ilvl="1" w:tentative="1">
+      <w:start w:val="1"/>
+      <w:numFmt w:val="bullet"/>
+      <w:lvlText w:val="o"/>
+      <w:lvlJc w:val="left"/>
+      <w:pPr>
+        <w:tabs>
+          <w:tab w:val="num" w:pos="1440"/>
+        </w:tabs>
+        <w:ind w:left="1440" w:hanging="360"/>
+      </w:pPr>
+      <w:rPr>
+        <w:rFonts w:ascii="Courier New" w:hAnsi="Courier New" w:hint="default"/>
+        <w:sz w:val="20"/>
+      </w:rPr>
+    </w:lvl>
+    <w:lvl w:ilvl="2" w:tentative="1">
+      <w:start w:val="1"/>
+      <w:numFmt w:val="bullet"/>
+      <w:lvlText w:val=""/>
+      <w:lvlJc w:val="left"/>
+      <w:pPr>
+        <w:tabs>
+          <w:tab w:val="num" w:pos="2160"/>
+        </w:tabs>
+        <w:ind w:left="2160" w:hanging="360"/>
+      </w:pPr>
+      <w:rPr>
+        <w:rFonts w:ascii="Wingdings" w:hAnsi="Wingdings" w:hint="default"/>
+        <w:sz w:val="20"/>
+      </w:rPr>
+    </w:lvl>
+    <w:lvl w:ilvl="3" w:tentative="1">
+      <w:start w:val="1"/>
+      <w:numFmt w:val="bullet"/>
+      <w:lvlText w:val=""/>
+      <w:lvlJc w:val="left"/>
+      <w:pPr>
+        <w:tabs>
+          <w:tab w:val="num" w:pos="2880"/>
+        </w:tabs>
+        <w:ind w:left="2880" w:hanging="360"/>
+      </w:pPr>
+      <w:rPr>
+        <w:rFonts w:ascii="Wingdings" w:hAnsi="Wingdings" w:hint="default"/>
+        <w:sz w:val="20"/>
+      </w:rPr>
+    </w:lvl>
+    <w:lvl w:ilvl="4" w:tentative="1">
+      <w:start w:val="1"/>
+      <w:numFmt w:val="bullet"/>
+      <w:lvlText w:val=""/>
+      <w:lvlJc w:val="left"/>
+      <w:pPr>
+        <w:tabs>
+          <w:tab w:val="num" w:pos="3600"/>
+        </w:tabs>
+        <w:ind w:left="3600" w:hanging="360"/>
+      </w:pPr>
+      <w:rPr>
+        <w:rFonts w:ascii="Wingdings" w:hAnsi="Wingdings" w:hint="default"/>
+        <w:sz w:val="20"/>
+      </w:rPr>
+    </w:lvl>
+    <w:lvl w:ilvl="5" w:tentative="1">
+      <w:start w:val="1"/>
+      <w:numFmt w:val="bullet"/>
+      <w:lvlText w:val=""/>
+      <w:lvlJc w:val="left"/>
+      <w:pPr>
+        <w:tabs>
+          <w:tab w:val="num" w:pos="4320"/>
+        </w:tabs>
+        <w:ind w:left="4320" w:hanging="360"/>
+      </w:pPr>
+      <w:rPr>
+        <w:rFonts w:ascii="Wingdings" w:hAnsi="Wingdings" w:hint="default"/>
+        <w:sz w:val="20"/>
+      </w:rPr>
+    </w:lvl>
+    <w:lvl w:ilvl="6" w:tentative="1">
+      <w:start w:val="1"/>
+      <w:numFmt w:val="bullet"/>
+      <w:lvlText w:val=""/>
+      <w:lvlJc w:val="left"/>
+      <w:pPr>
+        <w:tabs>
+          <w:tab w:val="num" w:pos="5040"/>
+        </w:tabs>
+        <w:ind w:left="5040" w:hanging="360"/>
+      </w:pPr>
+      <w:rPr>
+        <w:rFonts w:ascii="Wingdings" w:hAnsi="Wingdings" w:hint="default"/>
+        <w:sz w:val="20"/>
+      </w:rPr>
+    </w:lvl>
+    <w:lvl w:ilvl="7" w:tentative="1">
+      <w:start w:val="1"/>
+      <w:numFmt w:val="bullet"/>
+      <w:lvlText w:val=""/>
+      <w:lvlJc w:val="left"/>
+      <w:pPr>
+        <w:tabs>
+          <w:tab w:val="num" w:pos="5760"/>
+        </w:tabs>
+        <w:ind w:left="5760" w:hanging="360"/>
+      </w:pPr>
+      <w:rPr>
+        <w:rFonts w:ascii="Wingdings" w:hAnsi="Wingdings" w:hint="default"/>
+        <w:sz w:val="20"/>
+      </w:rPr>
+    </w:lvl>
+    <w:lvl w:ilvl="8" w:tentative="1">
+      <w:start w:val="1"/>
+      <w:numFmt w:val="bullet"/>
+      <w:lvlText w:val=""/>
+      <w:lvlJc w:val="left"/>
+      <w:pPr>
+        <w:tabs>
+          <w:tab w:val="num" w:pos="6480"/>
+        </w:tabs>
+        <w:ind w:left="6480" w:hanging="360"/>
+      </w:pPr>
+      <w:rPr>
+        <w:rFonts w:ascii="Wingdings" w:hAnsi="Wingdings" w:hint="default"/>
+        <w:sz w:val="20"/>
+      </w:rPr>
+    </w:lvl>
+  </w:abstractNum>
+  <w:abstractNum w:abstractNumId="12" w15:restartNumberingAfterBreak="0">
     <w:nsid w:val="725E5850"/>
     <w:multiLevelType w:val="hybridMultilevel"/>
     <w:tmpl w:val="97B8E56E"/>
@@ -5698,7 +9623,305 @@
       </w:pPr>
     </w:lvl>
   </w:abstractNum>
-  <w:abstractNum w:abstractNumId="5" w15:restartNumberingAfterBreak="0">
+  <w:abstractNum w:abstractNumId="13" w15:restartNumberingAfterBreak="0">
+    <w:nsid w:val="76492A2C"/>
+    <w:multiLevelType w:val="multilevel"/>
+    <w:tmpl w:val="4492F69C"/>
+    <w:lvl w:ilvl="0">
+      <w:start w:val="1"/>
+      <w:numFmt w:val="bullet"/>
+      <w:lvlText w:val=""/>
+      <w:lvlJc w:val="left"/>
+      <w:pPr>
+        <w:tabs>
+          <w:tab w:val="num" w:pos="720"/>
+        </w:tabs>
+        <w:ind w:left="720" w:hanging="360"/>
+      </w:pPr>
+      <w:rPr>
+        <w:rFonts w:ascii="Symbol" w:hAnsi="Symbol" w:hint="default"/>
+        <w:sz w:val="20"/>
+      </w:rPr>
+    </w:lvl>
+    <w:lvl w:ilvl="1" w:tentative="1">
+      <w:start w:val="1"/>
+      <w:numFmt w:val="bullet"/>
+      <w:lvlText w:val="o"/>
+      <w:lvlJc w:val="left"/>
+      <w:pPr>
+        <w:tabs>
+          <w:tab w:val="num" w:pos="1440"/>
+        </w:tabs>
+        <w:ind w:left="1440" w:hanging="360"/>
+      </w:pPr>
+      <w:rPr>
+        <w:rFonts w:ascii="Courier New" w:hAnsi="Courier New" w:hint="default"/>
+        <w:sz w:val="20"/>
+      </w:rPr>
+    </w:lvl>
+    <w:lvl w:ilvl="2" w:tentative="1">
+      <w:start w:val="1"/>
+      <w:numFmt w:val="bullet"/>
+      <w:lvlText w:val=""/>
+      <w:lvlJc w:val="left"/>
+      <w:pPr>
+        <w:tabs>
+          <w:tab w:val="num" w:pos="2160"/>
+        </w:tabs>
+        <w:ind w:left="2160" w:hanging="360"/>
+      </w:pPr>
+      <w:rPr>
+        <w:rFonts w:ascii="Wingdings" w:hAnsi="Wingdings" w:hint="default"/>
+        <w:sz w:val="20"/>
+      </w:rPr>
+    </w:lvl>
+    <w:lvl w:ilvl="3" w:tentative="1">
+      <w:start w:val="1"/>
+      <w:numFmt w:val="bullet"/>
+      <w:lvlText w:val=""/>
+      <w:lvlJc w:val="left"/>
+      <w:pPr>
+        <w:tabs>
+          <w:tab w:val="num" w:pos="2880"/>
+        </w:tabs>
+        <w:ind w:left="2880" w:hanging="360"/>
+      </w:pPr>
+      <w:rPr>
+        <w:rFonts w:ascii="Wingdings" w:hAnsi="Wingdings" w:hint="default"/>
+        <w:sz w:val="20"/>
+      </w:rPr>
+    </w:lvl>
+    <w:lvl w:ilvl="4" w:tentative="1">
+      <w:start w:val="1"/>
+      <w:numFmt w:val="bullet"/>
+      <w:lvlText w:val=""/>
+      <w:lvlJc w:val="left"/>
+      <w:pPr>
+        <w:tabs>
+          <w:tab w:val="num" w:pos="3600"/>
+        </w:tabs>
+        <w:ind w:left="3600" w:hanging="360"/>
+      </w:pPr>
+      <w:rPr>
+        <w:rFonts w:ascii="Wingdings" w:hAnsi="Wingdings" w:hint="default"/>
+        <w:sz w:val="20"/>
+      </w:rPr>
+    </w:lvl>
+    <w:lvl w:ilvl="5" w:tentative="1">
+      <w:start w:val="1"/>
+      <w:numFmt w:val="bullet"/>
+      <w:lvlText w:val=""/>
+      <w:lvlJc w:val="left"/>
+      <w:pPr>
+        <w:tabs>
+          <w:tab w:val="num" w:pos="4320"/>
+        </w:tabs>
+        <w:ind w:left="4320" w:hanging="360"/>
+      </w:pPr>
+      <w:rPr>
+        <w:rFonts w:ascii="Wingdings" w:hAnsi="Wingdings" w:hint="default"/>
+        <w:sz w:val="20"/>
+      </w:rPr>
+    </w:lvl>
+    <w:lvl w:ilvl="6" w:tentative="1">
+      <w:start w:val="1"/>
+      <w:numFmt w:val="bullet"/>
+      <w:lvlText w:val=""/>
+      <w:lvlJc w:val="left"/>
+      <w:pPr>
+        <w:tabs>
+          <w:tab w:val="num" w:pos="5040"/>
+        </w:tabs>
+        <w:ind w:left="5040" w:hanging="360"/>
+      </w:pPr>
+      <w:rPr>
+        <w:rFonts w:ascii="Wingdings" w:hAnsi="Wingdings" w:hint="default"/>
+        <w:sz w:val="20"/>
+      </w:rPr>
+    </w:lvl>
+    <w:lvl w:ilvl="7" w:tentative="1">
+      <w:start w:val="1"/>
+      <w:numFmt w:val="bullet"/>
+      <w:lvlText w:val=""/>
+      <w:lvlJc w:val="left"/>
+      <w:pPr>
+        <w:tabs>
+          <w:tab w:val="num" w:pos="5760"/>
+        </w:tabs>
+        <w:ind w:left="5760" w:hanging="360"/>
+      </w:pPr>
+      <w:rPr>
+        <w:rFonts w:ascii="Wingdings" w:hAnsi="Wingdings" w:hint="default"/>
+        <w:sz w:val="20"/>
+      </w:rPr>
+    </w:lvl>
+    <w:lvl w:ilvl="8" w:tentative="1">
+      <w:start w:val="1"/>
+      <w:numFmt w:val="bullet"/>
+      <w:lvlText w:val=""/>
+      <w:lvlJc w:val="left"/>
+      <w:pPr>
+        <w:tabs>
+          <w:tab w:val="num" w:pos="6480"/>
+        </w:tabs>
+        <w:ind w:left="6480" w:hanging="360"/>
+      </w:pPr>
+      <w:rPr>
+        <w:rFonts w:ascii="Wingdings" w:hAnsi="Wingdings" w:hint="default"/>
+        <w:sz w:val="20"/>
+      </w:rPr>
+    </w:lvl>
+  </w:abstractNum>
+  <w:abstractNum w:abstractNumId="14" w15:restartNumberingAfterBreak="0">
+    <w:nsid w:val="77A96FE8"/>
+    <w:multiLevelType w:val="multilevel"/>
+    <w:tmpl w:val="D44E2B82"/>
+    <w:lvl w:ilvl="0">
+      <w:start w:val="1"/>
+      <w:numFmt w:val="bullet"/>
+      <w:lvlText w:val=""/>
+      <w:lvlJc w:val="left"/>
+      <w:pPr>
+        <w:tabs>
+          <w:tab w:val="num" w:pos="720"/>
+        </w:tabs>
+        <w:ind w:left="720" w:hanging="360"/>
+      </w:pPr>
+      <w:rPr>
+        <w:rFonts w:ascii="Symbol" w:hAnsi="Symbol" w:hint="default"/>
+        <w:sz w:val="20"/>
+      </w:rPr>
+    </w:lvl>
+    <w:lvl w:ilvl="1" w:tentative="1">
+      <w:start w:val="1"/>
+      <w:numFmt w:val="bullet"/>
+      <w:lvlText w:val="o"/>
+      <w:lvlJc w:val="left"/>
+      <w:pPr>
+        <w:tabs>
+          <w:tab w:val="num" w:pos="1440"/>
+        </w:tabs>
+        <w:ind w:left="1440" w:hanging="360"/>
+      </w:pPr>
+      <w:rPr>
+        <w:rFonts w:ascii="Courier New" w:hAnsi="Courier New" w:hint="default"/>
+        <w:sz w:val="20"/>
+      </w:rPr>
+    </w:lvl>
+    <w:lvl w:ilvl="2" w:tentative="1">
+      <w:start w:val="1"/>
+      <w:numFmt w:val="bullet"/>
+      <w:lvlText w:val=""/>
+      <w:lvlJc w:val="left"/>
+      <w:pPr>
+        <w:tabs>
+          <w:tab w:val="num" w:pos="2160"/>
+        </w:tabs>
+        <w:ind w:left="2160" w:hanging="360"/>
+      </w:pPr>
+      <w:rPr>
+        <w:rFonts w:ascii="Wingdings" w:hAnsi="Wingdings" w:hint="default"/>
+        <w:sz w:val="20"/>
+      </w:rPr>
+    </w:lvl>
+    <w:lvl w:ilvl="3" w:tentative="1">
+      <w:start w:val="1"/>
+      <w:numFmt w:val="bullet"/>
+      <w:lvlText w:val=""/>
+      <w:lvlJc w:val="left"/>
+      <w:pPr>
+        <w:tabs>
+          <w:tab w:val="num" w:pos="2880"/>
+        </w:tabs>
+        <w:ind w:left="2880" w:hanging="360"/>
+      </w:pPr>
+      <w:rPr>
+        <w:rFonts w:ascii="Wingdings" w:hAnsi="Wingdings" w:hint="default"/>
+        <w:sz w:val="20"/>
+      </w:rPr>
+    </w:lvl>
+    <w:lvl w:ilvl="4" w:tentative="1">
+      <w:start w:val="1"/>
+      <w:numFmt w:val="bullet"/>
+      <w:lvlText w:val=""/>
+      <w:lvlJc w:val="left"/>
+      <w:pPr>
+        <w:tabs>
+          <w:tab w:val="num" w:pos="3600"/>
+        </w:tabs>
+        <w:ind w:left="3600" w:hanging="360"/>
+      </w:pPr>
+      <w:rPr>
+        <w:rFonts w:ascii="Wingdings" w:hAnsi="Wingdings" w:hint="default"/>
+        <w:sz w:val="20"/>
+      </w:rPr>
+    </w:lvl>
+    <w:lvl w:ilvl="5" w:tentative="1">
+      <w:start w:val="1"/>
+      <w:numFmt w:val="bullet"/>
+      <w:lvlText w:val=""/>
+      <w:lvlJc w:val="left"/>
+      <w:pPr>
+        <w:tabs>
+          <w:tab w:val="num" w:pos="4320"/>
+        </w:tabs>
+        <w:ind w:left="4320" w:hanging="360"/>
+      </w:pPr>
+      <w:rPr>
+        <w:rFonts w:ascii="Wingdings" w:hAnsi="Wingdings" w:hint="default"/>
+        <w:sz w:val="20"/>
+      </w:rPr>
+    </w:lvl>
+    <w:lvl w:ilvl="6" w:tentative="1">
+      <w:start w:val="1"/>
+      <w:numFmt w:val="bullet"/>
+      <w:lvlText w:val=""/>
+      <w:lvlJc w:val="left"/>
+      <w:pPr>
+        <w:tabs>
+          <w:tab w:val="num" w:pos="5040"/>
+        </w:tabs>
+        <w:ind w:left="5040" w:hanging="360"/>
+      </w:pPr>
+      <w:rPr>
+        <w:rFonts w:ascii="Wingdings" w:hAnsi="Wingdings" w:hint="default"/>
+        <w:sz w:val="20"/>
+      </w:rPr>
+    </w:lvl>
+    <w:lvl w:ilvl="7" w:tentative="1">
+      <w:start w:val="1"/>
+      <w:numFmt w:val="bullet"/>
+      <w:lvlText w:val=""/>
+      <w:lvlJc w:val="left"/>
+      <w:pPr>
+        <w:tabs>
+          <w:tab w:val="num" w:pos="5760"/>
+        </w:tabs>
+        <w:ind w:left="5760" w:hanging="360"/>
+      </w:pPr>
+      <w:rPr>
+        <w:rFonts w:ascii="Wingdings" w:hAnsi="Wingdings" w:hint="default"/>
+        <w:sz w:val="20"/>
+      </w:rPr>
+    </w:lvl>
+    <w:lvl w:ilvl="8" w:tentative="1">
+      <w:start w:val="1"/>
+      <w:numFmt w:val="bullet"/>
+      <w:lvlText w:val=""/>
+      <w:lvlJc w:val="left"/>
+      <w:pPr>
+        <w:tabs>
+          <w:tab w:val="num" w:pos="6480"/>
+        </w:tabs>
+        <w:ind w:left="6480" w:hanging="360"/>
+      </w:pPr>
+      <w:rPr>
+        <w:rFonts w:ascii="Wingdings" w:hAnsi="Wingdings" w:hint="default"/>
+        <w:sz w:val="20"/>
+      </w:rPr>
+    </w:lvl>
+  </w:abstractNum>
+  <w:abstractNum w:abstractNumId="15" w15:restartNumberingAfterBreak="0">
     <w:nsid w:val="7923029B"/>
     <w:multiLevelType w:val="hybridMultilevel"/>
     <w:tmpl w:val="DAB87F02"/>
@@ -5787,22 +10010,204 @@
       </w:pPr>
     </w:lvl>
   </w:abstractNum>
+  <w:abstractNum w:abstractNumId="16" w15:restartNumberingAfterBreak="0">
+    <w:nsid w:val="7A277461"/>
+    <w:multiLevelType w:val="multilevel"/>
+    <w:tmpl w:val="1310BB66"/>
+    <w:lvl w:ilvl="0">
+      <w:start w:val="1"/>
+      <w:numFmt w:val="bullet"/>
+      <w:lvlText w:val=""/>
+      <w:lvlJc w:val="left"/>
+      <w:pPr>
+        <w:tabs>
+          <w:tab w:val="num" w:pos="720"/>
+        </w:tabs>
+        <w:ind w:left="720" w:hanging="360"/>
+      </w:pPr>
+      <w:rPr>
+        <w:rFonts w:ascii="Symbol" w:hAnsi="Symbol" w:hint="default"/>
+        <w:sz w:val="20"/>
+      </w:rPr>
+    </w:lvl>
+    <w:lvl w:ilvl="1">
+      <w:start w:val="1"/>
+      <w:numFmt w:val="bullet"/>
+      <w:lvlText w:val="o"/>
+      <w:lvlJc w:val="left"/>
+      <w:pPr>
+        <w:tabs>
+          <w:tab w:val="num" w:pos="1440"/>
+        </w:tabs>
+        <w:ind w:left="1440" w:hanging="360"/>
+      </w:pPr>
+      <w:rPr>
+        <w:rFonts w:ascii="Courier New" w:hAnsi="Courier New" w:hint="default"/>
+        <w:sz w:val="20"/>
+      </w:rPr>
+    </w:lvl>
+    <w:lvl w:ilvl="2" w:tentative="1">
+      <w:start w:val="1"/>
+      <w:numFmt w:val="bullet"/>
+      <w:lvlText w:val=""/>
+      <w:lvlJc w:val="left"/>
+      <w:pPr>
+        <w:tabs>
+          <w:tab w:val="num" w:pos="2160"/>
+        </w:tabs>
+        <w:ind w:left="2160" w:hanging="360"/>
+      </w:pPr>
+      <w:rPr>
+        <w:rFonts w:ascii="Wingdings" w:hAnsi="Wingdings" w:hint="default"/>
+        <w:sz w:val="20"/>
+      </w:rPr>
+    </w:lvl>
+    <w:lvl w:ilvl="3" w:tentative="1">
+      <w:start w:val="1"/>
+      <w:numFmt w:val="bullet"/>
+      <w:lvlText w:val=""/>
+      <w:lvlJc w:val="left"/>
+      <w:pPr>
+        <w:tabs>
+          <w:tab w:val="num" w:pos="2880"/>
+        </w:tabs>
+        <w:ind w:left="2880" w:hanging="360"/>
+      </w:pPr>
+      <w:rPr>
+        <w:rFonts w:ascii="Wingdings" w:hAnsi="Wingdings" w:hint="default"/>
+        <w:sz w:val="20"/>
+      </w:rPr>
+    </w:lvl>
+    <w:lvl w:ilvl="4" w:tentative="1">
+      <w:start w:val="1"/>
+      <w:numFmt w:val="bullet"/>
+      <w:lvlText w:val=""/>
+      <w:lvlJc w:val="left"/>
+      <w:pPr>
+        <w:tabs>
+          <w:tab w:val="num" w:pos="3600"/>
+        </w:tabs>
+        <w:ind w:left="3600" w:hanging="360"/>
+      </w:pPr>
+      <w:rPr>
+        <w:rFonts w:ascii="Wingdings" w:hAnsi="Wingdings" w:hint="default"/>
+        <w:sz w:val="20"/>
+      </w:rPr>
+    </w:lvl>
+    <w:lvl w:ilvl="5" w:tentative="1">
+      <w:start w:val="1"/>
+      <w:numFmt w:val="bullet"/>
+      <w:lvlText w:val=""/>
+      <w:lvlJc w:val="left"/>
+      <w:pPr>
+        <w:tabs>
+          <w:tab w:val="num" w:pos="4320"/>
+        </w:tabs>
+        <w:ind w:left="4320" w:hanging="360"/>
+      </w:pPr>
+      <w:rPr>
+        <w:rFonts w:ascii="Wingdings" w:hAnsi="Wingdings" w:hint="default"/>
+        <w:sz w:val="20"/>
+      </w:rPr>
+    </w:lvl>
+    <w:lvl w:ilvl="6" w:tentative="1">
+      <w:start w:val="1"/>
+      <w:numFmt w:val="bullet"/>
+      <w:lvlText w:val=""/>
+      <w:lvlJc w:val="left"/>
+      <w:pPr>
+        <w:tabs>
+          <w:tab w:val="num" w:pos="5040"/>
+        </w:tabs>
+        <w:ind w:left="5040" w:hanging="360"/>
+      </w:pPr>
+      <w:rPr>
+        <w:rFonts w:ascii="Wingdings" w:hAnsi="Wingdings" w:hint="default"/>
+        <w:sz w:val="20"/>
+      </w:rPr>
+    </w:lvl>
+    <w:lvl w:ilvl="7" w:tentative="1">
+      <w:start w:val="1"/>
+      <w:numFmt w:val="bullet"/>
+      <w:lvlText w:val=""/>
+      <w:lvlJc w:val="left"/>
+      <w:pPr>
+        <w:tabs>
+          <w:tab w:val="num" w:pos="5760"/>
+        </w:tabs>
+        <w:ind w:left="5760" w:hanging="360"/>
+      </w:pPr>
+      <w:rPr>
+        <w:rFonts w:ascii="Wingdings" w:hAnsi="Wingdings" w:hint="default"/>
+        <w:sz w:val="20"/>
+      </w:rPr>
+    </w:lvl>
+    <w:lvl w:ilvl="8" w:tentative="1">
+      <w:start w:val="1"/>
+      <w:numFmt w:val="bullet"/>
+      <w:lvlText w:val=""/>
+      <w:lvlJc w:val="left"/>
+      <w:pPr>
+        <w:tabs>
+          <w:tab w:val="num" w:pos="6480"/>
+        </w:tabs>
+        <w:ind w:left="6480" w:hanging="360"/>
+      </w:pPr>
+      <w:rPr>
+        <w:rFonts w:ascii="Wingdings" w:hAnsi="Wingdings" w:hint="default"/>
+        <w:sz w:val="20"/>
+      </w:rPr>
+    </w:lvl>
+  </w:abstractNum>
   <w:num w:numId="1" w16cid:durableId="1097671420">
+    <w:abstractNumId w:val="7"/>
+  </w:num>
+  <w:num w:numId="2" w16cid:durableId="1010446795">
+    <w:abstractNumId w:val="15"/>
+  </w:num>
+  <w:num w:numId="3" w16cid:durableId="1669092315">
+    <w:abstractNumId w:val="8"/>
+  </w:num>
+  <w:num w:numId="4" w16cid:durableId="1966959974">
+    <w:abstractNumId w:val="5"/>
+  </w:num>
+  <w:num w:numId="5" w16cid:durableId="2003895752">
+    <w:abstractNumId w:val="12"/>
+  </w:num>
+  <w:num w:numId="6" w16cid:durableId="1701321060">
+    <w:abstractNumId w:val="9"/>
+  </w:num>
+  <w:num w:numId="7" w16cid:durableId="1740444001">
+    <w:abstractNumId w:val="16"/>
+  </w:num>
+  <w:num w:numId="8" w16cid:durableId="1003165357">
+    <w:abstractNumId w:val="13"/>
+  </w:num>
+  <w:num w:numId="9" w16cid:durableId="698702923">
+    <w:abstractNumId w:val="2"/>
+  </w:num>
+  <w:num w:numId="10" w16cid:durableId="948127482">
+    <w:abstractNumId w:val="14"/>
+  </w:num>
+  <w:num w:numId="11" w16cid:durableId="1899128787">
     <w:abstractNumId w:val="1"/>
   </w:num>
-  <w:num w:numId="2" w16cid:durableId="1010446795">
-    <w:abstractNumId w:val="5"/>
+  <w:num w:numId="12" w16cid:durableId="902759911">
+    <w:abstractNumId w:val="11"/>
   </w:num>
-  <w:num w:numId="3" w16cid:durableId="1669092315">
-    <w:abstractNumId w:val="2"/>
-  </w:num>
-  <w:num w:numId="4" w16cid:durableId="1966959974">
+  <w:num w:numId="13" w16cid:durableId="927465876">
     <w:abstractNumId w:val="0"/>
   </w:num>
-  <w:num w:numId="5" w16cid:durableId="2003895752">
+  <w:num w:numId="14" w16cid:durableId="1409306067">
     <w:abstractNumId w:val="4"/>
   </w:num>
-  <w:num w:numId="6" w16cid:durableId="1701321060">
+  <w:num w:numId="15" w16cid:durableId="126748066">
+    <w:abstractNumId w:val="10"/>
+  </w:num>
+  <w:num w:numId="16" w16cid:durableId="318507122">
+    <w:abstractNumId w:val="6"/>
+  </w:num>
+  <w:num w:numId="17" w16cid:durableId="1667976062">
     <w:abstractNumId w:val="3"/>
   </w:num>
 </w:numbering>
@@ -6742,679 +11147,6 @@
 </w:styles>
 </file>
 
-<file path=word/glossary/document.xml><?xml version="1.0" encoding="utf-8"?>
-<w:glossaryDocument xmlns:wpc="http://schemas.microsoft.com/office/word/2010/wordprocessingCanvas" xmlns:cx="http://schemas.microsoft.com/office/drawing/2014/chartex" xmlns:cx1="http://schemas.microsoft.com/office/drawing/2015/9/8/chartex" xmlns:cx2="http://schemas.microsoft.com/office/drawing/2015/10/21/chartex" xmlns:cx3="http://schemas.microsoft.com/office/drawing/2016/5/9/chartex" xmlns:cx4="http://schemas.microsoft.com/office/drawing/2016/5/10/chartex" xmlns:cx5="http://schemas.microsoft.com/office/drawing/2016/5/11/chartex" xmlns:cx6="http://schemas.microsoft.com/office/drawing/2016/5/12/chartex" xmlns:cx7="http://schemas.microsoft.com/office/drawing/2016/5/13/chartex" xmlns:cx8="http://schemas.microsoft.com/office/drawing/2016/5/14/chartex" xmlns:mc="http://schemas.openxmlformats.org/markup-compatibility/2006" xmlns:aink="http://schemas.microsoft.com/office/drawing/2016/ink" xmlns:am3d="http://schemas.microsoft.com/office/drawing/2017/model3d" xmlns:o="urn:schemas-microsoft-com:office:office" xmlns:oel="http://schemas.microsoft.com/office/2019/extlst" xmlns:r="http://schemas.openxmlformats.org/officeDocument/2006/relationships" xmlns:m="http://schemas.openxmlformats.org/officeDocument/2006/math" xmlns:v="urn:schemas-microsoft-com:vml" xmlns:wp14="http://schemas.microsoft.com/office/word/2010/wordprocessingDrawing" xmlns:wp="http://schemas.openxmlformats.org/drawingml/2006/wordprocessingDrawing" xmlns:w10="urn:schemas-microsoft-com:office:word" xmlns:w="http://schemas.openxmlformats.org/wordprocessingml/2006/main" xmlns:w14="http://schemas.microsoft.com/office/word/2010/wordml" xmlns:w15="http://schemas.microsoft.com/office/word/2012/wordml" xmlns:w16cex="http://schemas.microsoft.com/office/word/2018/wordml/cex" xmlns:w16cid="http://schemas.microsoft.com/office/word/2016/wordml/cid" xmlns:w16="http://schemas.microsoft.com/office/word/2018/wordml" xmlns:w16du="http://schemas.microsoft.com/office/word/2023/wordml/word16du" xmlns:w16sdtdh="http://schemas.microsoft.com/office/word/2020/wordml/sdtdatahash" xmlns:w16sdtfl="http://schemas.microsoft.com/office/word/2024/wordml/sdtformatlock" xmlns:w16se="http://schemas.microsoft.com/office/word/2015/wordml/symex" xmlns:wpg="http://schemas.microsoft.com/office/word/2010/wordprocessingGroup" xmlns:wpi="http://schemas.microsoft.com/office/word/2010/wordprocessingInk" xmlns:wne="http://schemas.microsoft.com/office/word/2006/wordml" xmlns:wps="http://schemas.microsoft.com/office/word/2010/wordprocessingShape" mc:Ignorable="w14 w15 w16se w16cid w16 w16cex w16sdtdh w16sdtfl w16du wp14">
-  <w:docParts>
-    <w:docPart>
-      <w:docPartPr>
-        <w:name w:val="DBFED28BD93D4E14814AE9DCB8DDFF42"/>
-        <w:category>
-          <w:name w:val="General"/>
-          <w:gallery w:val="placeholder"/>
-        </w:category>
-        <w:types>
-          <w:type w:val="bbPlcHdr"/>
-        </w:types>
-        <w:behaviors>
-          <w:behavior w:val="content"/>
-        </w:behaviors>
-        <w:guid w:val="{B29F46AC-D0F8-4F7E-91EC-7C8C02639B31}"/>
-      </w:docPartPr>
-      <w:docPartBody>
-        <w:p>
-          <w:pPr>
-            <w:pStyle w:val="DBFED28BD93D4E14814AE9DCB8DDFF42"/>
-          </w:pPr>
-          <w:r>
-            <w:rPr>
-              <w:rStyle w:val="PlaceholderText"/>
-            </w:rPr>
-            <w:t>Type equation here.</w:t>
-          </w:r>
-        </w:p>
-      </w:docPartBody>
-    </w:docPart>
-    <w:docPart>
-      <w:docPartPr>
-        <w:name w:val="93CC5F14BD014603B45D361DBDC7B92B"/>
-        <w:category>
-          <w:name w:val="General"/>
-          <w:gallery w:val="placeholder"/>
-        </w:category>
-        <w:types>
-          <w:type w:val="bbPlcHdr"/>
-        </w:types>
-        <w:behaviors>
-          <w:behavior w:val="content"/>
-        </w:behaviors>
-        <w:guid w:val="{61247A82-6059-46FC-8190-C1DBAC48593C}"/>
-      </w:docPartPr>
-      <w:docPartBody>
-        <w:p>
-          <w:pPr>
-            <w:pStyle w:val="93CC5F14BD014603B45D361DBDC7B92B"/>
-          </w:pPr>
-          <w:r>
-            <w:rPr>
-              <w:rStyle w:val="PlaceholderText"/>
-            </w:rPr>
-            <w:t>Type equation here.</w:t>
-          </w:r>
-        </w:p>
-      </w:docPartBody>
-    </w:docPart>
-    <w:docPart>
-      <w:docPartPr>
-        <w:name w:val="1338E3B58BD7459EAFED9EE32952166F"/>
-        <w:category>
-          <w:name w:val="General"/>
-          <w:gallery w:val="placeholder"/>
-        </w:category>
-        <w:types>
-          <w:type w:val="bbPlcHdr"/>
-        </w:types>
-        <w:behaviors>
-          <w:behavior w:val="content"/>
-        </w:behaviors>
-        <w:guid w:val="{A3FD790B-78BA-4970-9CE9-040CB11602EF}"/>
-      </w:docPartPr>
-      <w:docPartBody>
-        <w:p>
-          <w:pPr>
-            <w:pStyle w:val="1338E3B58BD7459EAFED9EE32952166F"/>
-          </w:pPr>
-          <w:r>
-            <w:rPr>
-              <w:rStyle w:val="PlaceholderText"/>
-            </w:rPr>
-            <w:t>Type equation here.</w:t>
-          </w:r>
-        </w:p>
-      </w:docPartBody>
-    </w:docPart>
-  </w:docParts>
-</w:glossaryDocument>
-</file>
-
-<file path=word/glossary/fontTable.xml><?xml version="1.0" encoding="utf-8"?>
-<w:fonts xmlns:mc="http://schemas.openxmlformats.org/markup-compatibility/2006" xmlns:r="http://schemas.openxmlformats.org/officeDocument/2006/relationships" xmlns:w="http://schemas.openxmlformats.org/wordprocessingml/2006/main" xmlns:w14="http://schemas.microsoft.com/office/word/2010/wordml" xmlns:w15="http://schemas.microsoft.com/office/word/2012/wordml" xmlns:w16cex="http://schemas.microsoft.com/office/word/2018/wordml/cex" xmlns:w16cid="http://schemas.microsoft.com/office/word/2016/wordml/cid" xmlns:w16="http://schemas.microsoft.com/office/word/2018/wordml" xmlns:w16du="http://schemas.microsoft.com/office/word/2023/wordml/word16du" xmlns:w16sdtdh="http://schemas.microsoft.com/office/word/2020/wordml/sdtdatahash" xmlns:w16sdtfl="http://schemas.microsoft.com/office/word/2024/wordml/sdtformatlock" xmlns:w16se="http://schemas.microsoft.com/office/word/2015/wordml/symex" mc:Ignorable="w14 w15 w16se w16cid w16 w16cex w16sdtdh w16sdtfl w16du">
-  <w:font w:name="Arial">
-    <w:panose1 w:val="020B0604020202020204"/>
-    <w:charset w:val="00"/>
-    <w:family w:val="swiss"/>
-    <w:pitch w:val="variable"/>
-    <w:sig w:usb0="E0002EFF" w:usb1="C000785B" w:usb2="00000009" w:usb3="00000000" w:csb0="000001FF" w:csb1="00000000"/>
-  </w:font>
-  <w:font w:name="Times New Roman">
-    <w:panose1 w:val="02020603050405020304"/>
-    <w:charset w:val="00"/>
-    <w:family w:val="roman"/>
-    <w:pitch w:val="variable"/>
-    <w:sig w:usb0="E0002EFF" w:usb1="C000785B" w:usb2="00000009" w:usb3="00000000" w:csb0="000001FF" w:csb1="00000000"/>
-  </w:font>
-  <w:font w:name="Courier New">
-    <w:panose1 w:val="02070309020205020404"/>
-    <w:charset w:val="00"/>
-    <w:family w:val="modern"/>
-    <w:pitch w:val="fixed"/>
-    <w:sig w:usb0="E0002EFF" w:usb1="C0007843" w:usb2="00000009" w:usb3="00000000" w:csb0="000001FF" w:csb1="00000000"/>
-  </w:font>
-  <w:font w:name="Wingdings">
-    <w:panose1 w:val="05000000000000000000"/>
-    <w:charset w:val="02"/>
-    <w:family w:val="auto"/>
-    <w:pitch w:val="variable"/>
-    <w:sig w:usb0="00000000" w:usb1="10000000" w:usb2="00000000" w:usb3="00000000" w:csb0="80000000" w:csb1="00000000"/>
-  </w:font>
-  <w:font w:name="Symbol">
-    <w:panose1 w:val="05050102010706020507"/>
-    <w:charset w:val="02"/>
-    <w:family w:val="roman"/>
-    <w:pitch w:val="variable"/>
-    <w:sig w:usb0="00000000" w:usb1="10000000" w:usb2="00000000" w:usb3="00000000" w:csb0="80000000" w:csb1="00000000"/>
-  </w:font>
-  <w:font w:name="Aptos">
-    <w:panose1 w:val="020B0004020202020204"/>
-    <w:charset w:val="00"/>
-    <w:family w:val="swiss"/>
-    <w:pitch w:val="variable"/>
-    <w:sig w:usb0="20000287" w:usb1="00000003" w:usb2="00000000" w:usb3="00000000" w:csb0="0000019F" w:csb1="00000000"/>
-  </w:font>
-  <w:font w:name="Aptos Display">
-    <w:panose1 w:val="020B0004020202020204"/>
-    <w:charset w:val="00"/>
-    <w:family w:val="swiss"/>
-    <w:pitch w:val="variable"/>
-    <w:sig w:usb0="20000287" w:usb1="00000003" w:usb2="00000000" w:usb3="00000000" w:csb0="0000019F" w:csb1="00000000"/>
-  </w:font>
-  <w:font w:name="Cambria Math">
-    <w:panose1 w:val="02040503050406030204"/>
-    <w:charset w:val="00"/>
-    <w:family w:val="roman"/>
-    <w:pitch w:val="variable"/>
-    <w:sig w:usb0="E00006FF" w:usb1="420024FF" w:usb2="02000000" w:usb3="00000000" w:csb0="0000019F" w:csb1="00000000"/>
-  </w:font>
-  <w:font w:name="Calibri">
-    <w:panose1 w:val="020F0502020204030204"/>
-    <w:charset w:val="00"/>
-    <w:family w:val="swiss"/>
-    <w:pitch w:val="variable"/>
-    <w:sig w:usb0="E4002EFF" w:usb1="C200247B" w:usb2="00000009" w:usb3="00000000" w:csb0="000001FF" w:csb1="00000000"/>
-  </w:font>
-  <w:font w:name="Calibri Light">
-    <w:panose1 w:val="020F0302020204030204"/>
-    <w:charset w:val="00"/>
-    <w:family w:val="swiss"/>
-    <w:pitch w:val="variable"/>
-    <w:sig w:usb0="E4002EFF" w:usb1="C200247B" w:usb2="00000009" w:usb3="00000000" w:csb0="000001FF" w:csb1="00000000"/>
-  </w:font>
-</w:fonts>
-</file>
-
-<file path=word/glossary/settings.xml><?xml version="1.0" encoding="utf-8"?>
-<w:settings xmlns:mc="http://schemas.openxmlformats.org/markup-compatibility/2006" xmlns:o="urn:schemas-microsoft-com:office:office" xmlns:r="http://schemas.openxmlformats.org/officeDocument/2006/relationships" xmlns:m="http://schemas.openxmlformats.org/officeDocument/2006/math" xmlns:v="urn:schemas-microsoft-com:vml" xmlns:w10="urn:schemas-microsoft-com:office:word" xmlns:w="http://schemas.openxmlformats.org/wordprocessingml/2006/main" xmlns:w14="http://schemas.microsoft.com/office/word/2010/wordml" xmlns:w15="http://schemas.microsoft.com/office/word/2012/wordml" xmlns:w16cex="http://schemas.microsoft.com/office/word/2018/wordml/cex" xmlns:w16cid="http://schemas.microsoft.com/office/word/2016/wordml/cid" xmlns:w16="http://schemas.microsoft.com/office/word/2018/wordml" xmlns:w16du="http://schemas.microsoft.com/office/word/2023/wordml/word16du" xmlns:w16sdtdh="http://schemas.microsoft.com/office/word/2020/wordml/sdtdatahash" xmlns:w16sdtfl="http://schemas.microsoft.com/office/word/2024/wordml/sdtformatlock" xmlns:w16se="http://schemas.microsoft.com/office/word/2015/wordml/symex" xmlns:sl="http://schemas.openxmlformats.org/schemaLibrary/2006/main" mc:Ignorable="w14 w15 w16se w16cid w16 w16cex w16sdtdh w16sdtfl w16du">
-  <w:view w:val="normal"/>
-  <w:defaultTabStop w:val="720"/>
-  <w:characterSpacingControl w:val="doNotCompress"/>
-  <w:compat>
-    <w:useFELayout/>
-    <w:compatSetting w:name="compatibilityMode" w:uri="http://schemas.microsoft.com/office/word" w:val="15"/>
-    <w:compatSetting w:name="overrideTableStyleFontSizeAndJustification" w:uri="http://schemas.microsoft.com/office/word" w:val="1"/>
-    <w:compatSetting w:name="enableOpenTypeFeatures" w:uri="http://schemas.microsoft.com/office/word" w:val="1"/>
-    <w:compatSetting w:name="doNotFlipMirrorIndents" w:uri="http://schemas.microsoft.com/office/word" w:val="1"/>
-    <w:compatSetting w:name="differentiateMultirowTableHeaders" w:uri="http://schemas.microsoft.com/office/word" w:val="1"/>
-    <w:compatSetting w:name="useWord2013TrackBottomHyphenation" w:uri="http://schemas.microsoft.com/office/word" w:val="0"/>
-  </w:compat>
-  <w:rsids>
-    <w:rsidRoot w:val="00736778"/>
-    <w:rsid w:val="00232A7F"/>
-    <w:rsid w:val="00736778"/>
-    <w:rsid w:val="00A31164"/>
-    <w:rsid w:val="00BD614A"/>
-    <w:rsid w:val="00F37AE2"/>
-    <w:rsid w:val="00F52D6C"/>
-  </w:rsids>
-  <m:mathPr>
-    <m:mathFont m:val="Cambria Math"/>
-    <m:brkBin m:val="before"/>
-    <m:brkBinSub m:val="--"/>
-    <m:smallFrac m:val="0"/>
-    <m:dispDef/>
-    <m:lMargin m:val="0"/>
-    <m:rMargin m:val="0"/>
-    <m:defJc m:val="centerGroup"/>
-    <m:wrapIndent m:val="1440"/>
-    <m:intLim m:val="subSup"/>
-    <m:naryLim m:val="undOvr"/>
-  </m:mathPr>
-  <w:themeFontLang w:val="en-US"/>
-  <w:clrSchemeMapping w:bg1="light1" w:t1="dark1" w:bg2="light2" w:t2="dark2" w:accent1="accent1" w:accent2="accent2" w:accent3="accent3" w:accent4="accent4" w:accent5="accent5" w:accent6="accent6" w:hyperlink="hyperlink" w:followedHyperlink="followedHyperlink"/>
-  <w:decimalSymbol w:val="."/>
-  <w:listSeparator w:val=","/>
-  <w15:chartTrackingRefBased/>
-</w:settings>
-</file>
-
-<file path=word/glossary/styles.xml><?xml version="1.0" encoding="utf-8"?>
-<w:styles xmlns:mc="http://schemas.openxmlformats.org/markup-compatibility/2006" xmlns:r="http://schemas.openxmlformats.org/officeDocument/2006/relationships" xmlns:w="http://schemas.openxmlformats.org/wordprocessingml/2006/main" xmlns:w14="http://schemas.microsoft.com/office/word/2010/wordml" xmlns:w15="http://schemas.microsoft.com/office/word/2012/wordml" xmlns:w16cex="http://schemas.microsoft.com/office/word/2018/wordml/cex" xmlns:w16cid="http://schemas.microsoft.com/office/word/2016/wordml/cid" xmlns:w16="http://schemas.microsoft.com/office/word/2018/wordml" xmlns:w16du="http://schemas.microsoft.com/office/word/2023/wordml/word16du" xmlns:w16sdtdh="http://schemas.microsoft.com/office/word/2020/wordml/sdtdatahash" xmlns:w16sdtfl="http://schemas.microsoft.com/office/word/2024/wordml/sdtformatlock" xmlns:w16se="http://schemas.microsoft.com/office/word/2015/wordml/symex" mc:Ignorable="w14 w15 w16se w16cid w16 w16cex w16sdtdh w16sdtfl w16du">
-  <w:docDefaults>
-    <w:rPrDefault>
-      <w:rPr>
-        <w:rFonts w:asciiTheme="minorHAnsi" w:eastAsiaTheme="minorEastAsia" w:hAnsiTheme="minorHAnsi" w:cstheme="minorBidi"/>
-        <w:kern w:val="2"/>
-        <w:sz w:val="24"/>
-        <w:szCs w:val="24"/>
-        <w:lang w:val="en-US" w:eastAsia="en-US" w:bidi="ar-SA"/>
-        <w14:ligatures w14:val="standardContextual"/>
-      </w:rPr>
-    </w:rPrDefault>
-    <w:pPrDefault>
-      <w:pPr>
-        <w:spacing w:after="160" w:line="278" w:lineRule="auto"/>
-      </w:pPr>
-    </w:pPrDefault>
-  </w:docDefaults>
-  <w:latentStyles w:defLockedState="0" w:defUIPriority="99" w:defSemiHidden="0" w:defUnhideWhenUsed="0" w:defQFormat="0" w:count="376">
-    <w:lsdException w:name="Normal" w:uiPriority="0" w:qFormat="1"/>
-    <w:lsdException w:name="heading 1" w:uiPriority="9" w:qFormat="1"/>
-    <w:lsdException w:name="heading 2" w:semiHidden="1" w:uiPriority="9" w:unhideWhenUsed="1" w:qFormat="1"/>
-    <w:lsdException w:name="heading 3" w:semiHidden="1" w:uiPriority="9" w:unhideWhenUsed="1" w:qFormat="1"/>
-    <w:lsdException w:name="heading 4" w:semiHidden="1" w:uiPriority="9" w:unhideWhenUsed="1" w:qFormat="1"/>
-    <w:lsdException w:name="heading 5" w:semiHidden="1" w:uiPriority="9" w:unhideWhenUsed="1" w:qFormat="1"/>
-    <w:lsdException w:name="heading 6" w:semiHidden="1" w:uiPriority="9" w:unhideWhenUsed="1" w:qFormat="1"/>
-    <w:lsdException w:name="heading 7" w:semiHidden="1" w:uiPriority="9" w:unhideWhenUsed="1" w:qFormat="1"/>
-    <w:lsdException w:name="heading 8" w:semiHidden="1" w:uiPriority="9" w:unhideWhenUsed="1" w:qFormat="1"/>
-    <w:lsdException w:name="heading 9" w:semiHidden="1" w:uiPriority="9" w:unhideWhenUsed="1" w:qFormat="1"/>
-    <w:lsdException w:name="index 1" w:semiHidden="1" w:unhideWhenUsed="1"/>
-    <w:lsdException w:name="index 2" w:semiHidden="1" w:unhideWhenUsed="1"/>
-    <w:lsdException w:name="index 3" w:semiHidden="1" w:unhideWhenUsed="1"/>
-    <w:lsdException w:name="index 4" w:semiHidden="1" w:unhideWhenUsed="1"/>
-    <w:lsdException w:name="index 5" w:semiHidden="1" w:unhideWhenUsed="1"/>
-    <w:lsdException w:name="index 6" w:semiHidden="1" w:unhideWhenUsed="1"/>
-    <w:lsdException w:name="index 7" w:semiHidden="1" w:unhideWhenUsed="1"/>
-    <w:lsdException w:name="index 8" w:semiHidden="1" w:unhideWhenUsed="1"/>
-    <w:lsdException w:name="index 9" w:semiHidden="1" w:unhideWhenUsed="1"/>
-    <w:lsdException w:name="toc 1" w:semiHidden="1" w:uiPriority="39" w:unhideWhenUsed="1"/>
-    <w:lsdException w:name="toc 2" w:semiHidden="1" w:uiPriority="39" w:unhideWhenUsed="1"/>
-    <w:lsdException w:name="toc 3" w:semiHidden="1" w:uiPriority="39" w:unhideWhenUsed="1"/>
-    <w:lsdException w:name="toc 4" w:semiHidden="1" w:uiPriority="39" w:unhideWhenUsed="1"/>
-    <w:lsdException w:name="toc 5" w:semiHidden="1" w:uiPriority="39" w:unhideWhenUsed="1"/>
-    <w:lsdException w:name="toc 6" w:semiHidden="1" w:uiPriority="39" w:unhideWhenUsed="1"/>
-    <w:lsdException w:name="toc 7" w:semiHidden="1" w:uiPriority="39" w:unhideWhenUsed="1"/>
-    <w:lsdException w:name="toc 8" w:semiHidden="1" w:uiPriority="39" w:unhideWhenUsed="1"/>
-    <w:lsdException w:name="toc 9" w:semiHidden="1" w:uiPriority="39" w:unhideWhenUsed="1"/>
-    <w:lsdException w:name="Normal Indent" w:semiHidden="1" w:unhideWhenUsed="1"/>
-    <w:lsdException w:name="footnote text" w:semiHidden="1" w:unhideWhenUsed="1"/>
-    <w:lsdException w:name="annotation text" w:semiHidden="1" w:unhideWhenUsed="1"/>
-    <w:lsdException w:name="header" w:semiHidden="1" w:unhideWhenUsed="1"/>
-    <w:lsdException w:name="footer" w:semiHidden="1" w:unhideWhenUsed="1"/>
-    <w:lsdException w:name="index heading" w:semiHidden="1" w:unhideWhenUsed="1"/>
-    <w:lsdException w:name="caption" w:semiHidden="1" w:uiPriority="35" w:unhideWhenUsed="1" w:qFormat="1"/>
-    <w:lsdException w:name="table of figures" w:semiHidden="1" w:unhideWhenUsed="1"/>
-    <w:lsdException w:name="envelope address" w:semiHidden="1" w:unhideWhenUsed="1"/>
-    <w:lsdException w:name="envelope return" w:semiHidden="1" w:unhideWhenUsed="1"/>
-    <w:lsdException w:name="footnote reference" w:semiHidden="1" w:unhideWhenUsed="1"/>
-    <w:lsdException w:name="annotation reference" w:semiHidden="1" w:unhideWhenUsed="1"/>
-    <w:lsdException w:name="line number" w:semiHidden="1" w:unhideWhenUsed="1"/>
-    <w:lsdException w:name="page number" w:semiHidden="1" w:unhideWhenUsed="1"/>
-    <w:lsdException w:name="endnote reference" w:semiHidden="1" w:unhideWhenUsed="1"/>
-    <w:lsdException w:name="endnote text" w:semiHidden="1" w:unhideWhenUsed="1"/>
-    <w:lsdException w:name="table of authorities" w:semiHidden="1" w:unhideWhenUsed="1"/>
-    <w:lsdException w:name="macro" w:semiHidden="1" w:unhideWhenUsed="1"/>
-    <w:lsdException w:name="toa heading" w:semiHidden="1" w:unhideWhenUsed="1"/>
-    <w:lsdException w:name="List" w:semiHidden="1" w:unhideWhenUsed="1"/>
-    <w:lsdException w:name="List Bullet" w:semiHidden="1" w:unhideWhenUsed="1"/>
-    <w:lsdException w:name="List Number" w:semiHidden="1" w:unhideWhenUsed="1"/>
-    <w:lsdException w:name="List 2" w:semiHidden="1" w:unhideWhenUsed="1"/>
-    <w:lsdException w:name="List 3" w:semiHidden="1" w:unhideWhenUsed="1"/>
-    <w:lsdException w:name="List 4" w:semiHidden="1" w:unhideWhenUsed="1"/>
-    <w:lsdException w:name="List 5" w:semiHidden="1" w:unhideWhenUsed="1"/>
-    <w:lsdException w:name="List Bullet 2" w:semiHidden="1" w:unhideWhenUsed="1"/>
-    <w:lsdException w:name="List Bullet 3" w:semiHidden="1" w:unhideWhenUsed="1"/>
-    <w:lsdException w:name="List Bullet 4" w:semiHidden="1" w:unhideWhenUsed="1"/>
-    <w:lsdException w:name="List Bullet 5" w:semiHidden="1" w:unhideWhenUsed="1"/>
-    <w:lsdException w:name="List Number 2" w:semiHidden="1" w:unhideWhenUsed="1"/>
-    <w:lsdException w:name="List Number 3" w:semiHidden="1" w:unhideWhenUsed="1"/>
-    <w:lsdException w:name="List Number 4" w:semiHidden="1" w:unhideWhenUsed="1"/>
-    <w:lsdException w:name="List Number 5" w:semiHidden="1" w:unhideWhenUsed="1"/>
-    <w:lsdException w:name="Title" w:uiPriority="10" w:qFormat="1"/>
-    <w:lsdException w:name="Closing" w:semiHidden="1" w:unhideWhenUsed="1"/>
-    <w:lsdException w:name="Signature" w:semiHidden="1" w:unhideWhenUsed="1"/>
-    <w:lsdException w:name="Default Paragraph Font" w:semiHidden="1" w:uiPriority="1" w:unhideWhenUsed="1"/>
-    <w:lsdException w:name="Body Text" w:semiHidden="1" w:unhideWhenUsed="1"/>
-    <w:lsdException w:name="Body Text Indent" w:semiHidden="1" w:unhideWhenUsed="1"/>
-    <w:lsdException w:name="List Continue" w:semiHidden="1" w:unhideWhenUsed="1"/>
-    <w:lsdException w:name="List Continue 2" w:semiHidden="1" w:unhideWhenUsed="1"/>
-    <w:lsdException w:name="List Continue 3" w:semiHidden="1" w:unhideWhenUsed="1"/>
-    <w:lsdException w:name="List Continue 4" w:semiHidden="1" w:unhideWhenUsed="1"/>
-    <w:lsdException w:name="List Continue 5" w:semiHidden="1" w:unhideWhenUsed="1"/>
-    <w:lsdException w:name="Message Header" w:semiHidden="1" w:unhideWhenUsed="1"/>
-    <w:lsdException w:name="Subtitle" w:uiPriority="11" w:qFormat="1"/>
-    <w:lsdException w:name="Salutation" w:semiHidden="1" w:unhideWhenUsed="1"/>
-    <w:lsdException w:name="Date" w:semiHidden="1" w:unhideWhenUsed="1"/>
-    <w:lsdException w:name="Body Text First Indent" w:semiHidden="1" w:unhideWhenUsed="1"/>
-    <w:lsdException w:name="Body Text First Indent 2" w:semiHidden="1" w:unhideWhenUsed="1"/>
-    <w:lsdException w:name="Note Heading" w:semiHidden="1" w:unhideWhenUsed="1"/>
-    <w:lsdException w:name="Body Text 2" w:semiHidden="1" w:unhideWhenUsed="1"/>
-    <w:lsdException w:name="Body Text 3" w:semiHidden="1" w:unhideWhenUsed="1"/>
-    <w:lsdException w:name="Body Text Indent 2" w:semiHidden="1" w:unhideWhenUsed="1"/>
-    <w:lsdException w:name="Body Text Indent 3" w:semiHidden="1" w:unhideWhenUsed="1"/>
-    <w:lsdException w:name="Block Text" w:semiHidden="1" w:unhideWhenUsed="1"/>
-    <w:lsdException w:name="Hyperlink" w:semiHidden="1" w:unhideWhenUsed="1"/>
-    <w:lsdException w:name="FollowedHyperlink" w:semiHidden="1" w:unhideWhenUsed="1"/>
-    <w:lsdException w:name="Strong" w:uiPriority="22" w:qFormat="1"/>
-    <w:lsdException w:name="Emphasis" w:uiPriority="20" w:qFormat="1"/>
-    <w:lsdException w:name="Document Map" w:semiHidden="1" w:unhideWhenUsed="1"/>
-    <w:lsdException w:name="Plain Text" w:semiHidden="1" w:unhideWhenUsed="1"/>
-    <w:lsdException w:name="E-mail Signature" w:semiHidden="1" w:unhideWhenUsed="1"/>
-    <w:lsdException w:name="HTML Top of Form" w:semiHidden="1" w:unhideWhenUsed="1"/>
-    <w:lsdException w:name="HTML Bottom of Form" w:semiHidden="1" w:unhideWhenUsed="1"/>
-    <w:lsdException w:name="Normal (Web)" w:semiHidden="1" w:unhideWhenUsed="1"/>
-    <w:lsdException w:name="HTML Acronym" w:semiHidden="1" w:unhideWhenUsed="1"/>
-    <w:lsdException w:name="HTML Address" w:semiHidden="1" w:unhideWhenUsed="1"/>
-    <w:lsdException w:name="HTML Cite" w:semiHidden="1" w:unhideWhenUsed="1"/>
-    <w:lsdException w:name="HTML Code" w:semiHidden="1" w:unhideWhenUsed="1"/>
-    <w:lsdException w:name="HTML Definition" w:semiHidden="1" w:unhideWhenUsed="1"/>
-    <w:lsdException w:name="HTML Keyboard" w:semiHidden="1" w:unhideWhenUsed="1"/>
-    <w:lsdException w:name="HTML Preformatted" w:semiHidden="1" w:unhideWhenUsed="1"/>
-    <w:lsdException w:name="HTML Sample" w:semiHidden="1" w:unhideWhenUsed="1"/>
-    <w:lsdException w:name="HTML Typewriter" w:semiHidden="1" w:unhideWhenUsed="1"/>
-    <w:lsdException w:name="HTML Variable" w:semiHidden="1" w:unhideWhenUsed="1"/>
-    <w:lsdException w:name="Normal Table" w:semiHidden="1" w:unhideWhenUsed="1"/>
-    <w:lsdException w:name="annotation subject" w:semiHidden="1" w:unhideWhenUsed="1"/>
-    <w:lsdException w:name="No List" w:semiHidden="1" w:unhideWhenUsed="1"/>
-    <w:lsdException w:name="Outline List 1" w:semiHidden="1" w:unhideWhenUsed="1"/>
-    <w:lsdException w:name="Outline List 2" w:semiHidden="1" w:unhideWhenUsed="1"/>
-    <w:lsdException w:name="Outline List 3" w:semiHidden="1" w:unhideWhenUsed="1"/>
-    <w:lsdException w:name="Table Simple 1" w:semiHidden="1" w:unhideWhenUsed="1"/>
-    <w:lsdException w:name="Table Simple 2" w:semiHidden="1" w:unhideWhenUsed="1"/>
-    <w:lsdException w:name="Table Simple 3" w:semiHidden="1" w:unhideWhenUsed="1"/>
-    <w:lsdException w:name="Table Classic 1" w:semiHidden="1" w:unhideWhenUsed="1"/>
-    <w:lsdException w:name="Table Classic 2" w:semiHidden="1" w:unhideWhenUsed="1"/>
-    <w:lsdException w:name="Table Classic 3" w:semiHidden="1" w:unhideWhenUsed="1"/>
-    <w:lsdException w:name="Table Classic 4" w:semiHidden="1" w:unhideWhenUsed="1"/>
-    <w:lsdException w:name="Table Colorful 1" w:semiHidden="1" w:unhideWhenUsed="1"/>
-    <w:lsdException w:name="Table Colorful 2" w:semiHidden="1" w:unhideWhenUsed="1"/>
-    <w:lsdException w:name="Table Colorful 3" w:semiHidden="1" w:unhideWhenUsed="1"/>
-    <w:lsdException w:name="Table Columns 1" w:semiHidden="1" w:unhideWhenUsed="1"/>
-    <w:lsdException w:name="Table Columns 2" w:semiHidden="1" w:unhideWhenUsed="1"/>
-    <w:lsdException w:name="Table Columns 3" w:semiHidden="1" w:unhideWhenUsed="1"/>
-    <w:lsdException w:name="Table Columns 4" w:semiHidden="1" w:unhideWhenUsed="1"/>
-    <w:lsdException w:name="Table Columns 5" w:semiHidden="1" w:unhideWhenUsed="1"/>
-    <w:lsdException w:name="Table Grid 1" w:semiHidden="1" w:unhideWhenUsed="1"/>
-    <w:lsdException w:name="Table Grid 2" w:semiHidden="1" w:unhideWhenUsed="1"/>
-    <w:lsdException w:name="Table Grid 3" w:semiHidden="1" w:unhideWhenUsed="1"/>
-    <w:lsdException w:name="Table Grid 4" w:semiHidden="1" w:unhideWhenUsed="1"/>
-    <w:lsdException w:name="Table Grid 5" w:semiHidden="1" w:unhideWhenUsed="1"/>
-    <w:lsdException w:name="Table Grid 6" w:semiHidden="1" w:unhideWhenUsed="1"/>
-    <w:lsdException w:name="Table Grid 7" w:semiHidden="1" w:unhideWhenUsed="1"/>
-    <w:lsdException w:name="Table Grid 8" w:semiHidden="1" w:unhideWhenUsed="1"/>
-    <w:lsdException w:name="Table List 1" w:semiHidden="1" w:unhideWhenUsed="1"/>
-    <w:lsdException w:name="Table List 2" w:semiHidden="1" w:unhideWhenUsed="1"/>
-    <w:lsdException w:name="Table List 3" w:semiHidden="1" w:unhideWhenUsed="1"/>
-    <w:lsdException w:name="Table List 4" w:semiHidden="1" w:unhideWhenUsed="1"/>
-    <w:lsdException w:name="Table List 5" w:semiHidden="1" w:unhideWhenUsed="1"/>
-    <w:lsdException w:name="Table List 6" w:semiHidden="1" w:unhideWhenUsed="1"/>
-    <w:lsdException w:name="Table List 7" w:semiHidden="1" w:unhideWhenUsed="1"/>
-    <w:lsdException w:name="Table List 8" w:semiHidden="1" w:unhideWhenUsed="1"/>
-    <w:lsdException w:name="Table 3D effects 1" w:semiHidden="1" w:unhideWhenUsed="1"/>
-    <w:lsdException w:name="Table 3D effects 2" w:semiHidden="1" w:unhideWhenUsed="1"/>
-    <w:lsdException w:name="Table 3D effects 3" w:semiHidden="1" w:unhideWhenUsed="1"/>
-    <w:lsdException w:name="Table Contemporary" w:semiHidden="1" w:unhideWhenUsed="1"/>
-    <w:lsdException w:name="Table Elegant" w:semiHidden="1" w:unhideWhenUsed="1"/>
-    <w:lsdException w:name="Table Professional" w:semiHidden="1" w:unhideWhenUsed="1"/>
-    <w:lsdException w:name="Table Subtle 1" w:semiHidden="1" w:unhideWhenUsed="1"/>
-    <w:lsdException w:name="Table Subtle 2" w:semiHidden="1" w:unhideWhenUsed="1"/>
-    <w:lsdException w:name="Table Web 1" w:semiHidden="1" w:unhideWhenUsed="1"/>
-    <w:lsdException w:name="Table Web 2" w:semiHidden="1" w:unhideWhenUsed="1"/>
-    <w:lsdException w:name="Table Web 3" w:semiHidden="1" w:unhideWhenUsed="1"/>
-    <w:lsdException w:name="Balloon Text" w:semiHidden="1" w:unhideWhenUsed="1"/>
-    <w:lsdException w:name="Table Grid" w:uiPriority="39"/>
-    <w:lsdException w:name="Table Theme" w:semiHidden="1" w:unhideWhenUsed="1"/>
-    <w:lsdException w:name="Placeholder Text" w:semiHidden="1"/>
-    <w:lsdException w:name="No Spacing" w:uiPriority="1" w:qFormat="1"/>
-    <w:lsdException w:name="Light Shading" w:uiPriority="60"/>
-    <w:lsdException w:name="Light List" w:uiPriority="61"/>
-    <w:lsdException w:name="Light Grid" w:uiPriority="62"/>
-    <w:lsdException w:name="Medium Shading 1" w:uiPriority="63"/>
-    <w:lsdException w:name="Medium Shading 2" w:uiPriority="64"/>
-    <w:lsdException w:name="Medium List 1" w:uiPriority="65"/>
-    <w:lsdException w:name="Medium List 2" w:uiPriority="66"/>
-    <w:lsdException w:name="Medium Grid 1" w:uiPriority="67"/>
-    <w:lsdException w:name="Medium Grid 2" w:uiPriority="68"/>
-    <w:lsdException w:name="Medium Grid 3" w:uiPriority="69"/>
-    <w:lsdException w:name="Dark List" w:uiPriority="70"/>
-    <w:lsdException w:name="Colorful Shading" w:uiPriority="71"/>
-    <w:lsdException w:name="Colorful List" w:uiPriority="72"/>
-    <w:lsdException w:name="Colorful Grid" w:uiPriority="73"/>
-    <w:lsdException w:name="Light Shading Accent 1" w:uiPriority="60"/>
-    <w:lsdException w:name="Light List Accent 1" w:uiPriority="61"/>
-    <w:lsdException w:name="Light Grid Accent 1" w:uiPriority="62"/>
-    <w:lsdException w:name="Medium Shading 1 Accent 1" w:uiPriority="63"/>
-    <w:lsdException w:name="Medium Shading 2 Accent 1" w:uiPriority="64"/>
-    <w:lsdException w:name="Medium List 1 Accent 1" w:uiPriority="65"/>
-    <w:lsdException w:name="Revision" w:semiHidden="1"/>
-    <w:lsdException w:name="List Paragraph" w:uiPriority="34" w:qFormat="1"/>
-    <w:lsdException w:name="Quote" w:uiPriority="29" w:qFormat="1"/>
-    <w:lsdException w:name="Intense Quote" w:uiPriority="30" w:qFormat="1"/>
-    <w:lsdException w:name="Medium List 2 Accent 1" w:uiPriority="66"/>
-    <w:lsdException w:name="Medium Grid 1 Accent 1" w:uiPriority="67"/>
-    <w:lsdException w:name="Medium Grid 2 Accent 1" w:uiPriority="68"/>
-    <w:lsdException w:name="Medium Grid 3 Accent 1" w:uiPriority="69"/>
-    <w:lsdException w:name="Dark List Accent 1" w:uiPriority="70"/>
-    <w:lsdException w:name="Colorful Shading Accent 1" w:uiPriority="71"/>
-    <w:lsdException w:name="Colorful List Accent 1" w:uiPriority="72"/>
-    <w:lsdException w:name="Colorful Grid Accent 1" w:uiPriority="73"/>
-    <w:lsdException w:name="Light Shading Accent 2" w:uiPriority="60"/>
-    <w:lsdException w:name="Light List Accent 2" w:uiPriority="61"/>
-    <w:lsdException w:name="Light Grid Accent 2" w:uiPriority="62"/>
-    <w:lsdException w:name="Medium Shading 1 Accent 2" w:uiPriority="63"/>
-    <w:lsdException w:name="Medium Shading 2 Accent 2" w:uiPriority="64"/>
-    <w:lsdException w:name="Medium List 1 Accent 2" w:uiPriority="65"/>
-    <w:lsdException w:name="Medium List 2 Accent 2" w:uiPriority="66"/>
-    <w:lsdException w:name="Medium Grid 1 Accent 2" w:uiPriority="67"/>
-    <w:lsdException w:name="Medium Grid 2 Accent 2" w:uiPriority="68"/>
-    <w:lsdException w:name="Medium Grid 3 Accent 2" w:uiPriority="69"/>
-    <w:lsdException w:name="Dark List Accent 2" w:uiPriority="70"/>
-    <w:lsdException w:name="Colorful Shading Accent 2" w:uiPriority="71"/>
-    <w:lsdException w:name="Colorful List Accent 2" w:uiPriority="72"/>
-    <w:lsdException w:name="Colorful Grid Accent 2" w:uiPriority="73"/>
-    <w:lsdException w:name="Light Shading Accent 3" w:uiPriority="60"/>
-    <w:lsdException w:name="Light List Accent 3" w:uiPriority="61"/>
-    <w:lsdException w:name="Light Grid Accent 3" w:uiPriority="62"/>
-    <w:lsdException w:name="Medium Shading 1 Accent 3" w:uiPriority="63"/>
-    <w:lsdException w:name="Medium Shading 2 Accent 3" w:uiPriority="64"/>
-    <w:lsdException w:name="Medium List 1 Accent 3" w:uiPriority="65"/>
-    <w:lsdException w:name="Medium List 2 Accent 3" w:uiPriority="66"/>
-    <w:lsdException w:name="Medium Grid 1 Accent 3" w:uiPriority="67"/>
-    <w:lsdException w:name="Medium Grid 2 Accent 3" w:uiPriority="68"/>
-    <w:lsdException w:name="Medium Grid 3 Accent 3" w:uiPriority="69"/>
-    <w:lsdException w:name="Dark List Accent 3" w:uiPriority="70"/>
-    <w:lsdException w:name="Colorful Shading Accent 3" w:uiPriority="71"/>
-    <w:lsdException w:name="Colorful List Accent 3" w:uiPriority="72"/>
-    <w:lsdException w:name="Colorful Grid Accent 3" w:uiPriority="73"/>
-    <w:lsdException w:name="Light Shading Accent 4" w:uiPriority="60"/>
-    <w:lsdException w:name="Light List Accent 4" w:uiPriority="61"/>
-    <w:lsdException w:name="Light Grid Accent 4" w:uiPriority="62"/>
-    <w:lsdException w:name="Medium Shading 1 Accent 4" w:uiPriority="63"/>
-    <w:lsdException w:name="Medium Shading 2 Accent 4" w:uiPriority="64"/>
-    <w:lsdException w:name="Medium List 1 Accent 4" w:uiPriority="65"/>
-    <w:lsdException w:name="Medium List 2 Accent 4" w:uiPriority="66"/>
-    <w:lsdException w:name="Medium Grid 1 Accent 4" w:uiPriority="67"/>
-    <w:lsdException w:name="Medium Grid 2 Accent 4" w:uiPriority="68"/>
-    <w:lsdException w:name="Medium Grid 3 Accent 4" w:uiPriority="69"/>
-    <w:lsdException w:name="Dark List Accent 4" w:uiPriority="70"/>
-    <w:lsdException w:name="Colorful Shading Accent 4" w:uiPriority="71"/>
-    <w:lsdException w:name="Colorful List Accent 4" w:uiPriority="72"/>
-    <w:lsdException w:name="Colorful Grid Accent 4" w:uiPriority="73"/>
-    <w:lsdException w:name="Light Shading Accent 5" w:uiPriority="60"/>
-    <w:lsdException w:name="Light List Accent 5" w:uiPriority="61"/>
-    <w:lsdException w:name="Light Grid Accent 5" w:uiPriority="62"/>
-    <w:lsdException w:name="Medium Shading 1 Accent 5" w:uiPriority="63"/>
-    <w:lsdException w:name="Medium Shading 2 Accent 5" w:uiPriority="64"/>
-    <w:lsdException w:name="Medium List 1 Accent 5" w:uiPriority="65"/>
-    <w:lsdException w:name="Medium List 2 Accent 5" w:uiPriority="66"/>
-    <w:lsdException w:name="Medium Grid 1 Accent 5" w:uiPriority="67"/>
-    <w:lsdException w:name="Medium Grid 2 Accent 5" w:uiPriority="68"/>
-    <w:lsdException w:name="Medium Grid 3 Accent 5" w:uiPriority="69"/>
-    <w:lsdException w:name="Dark List Accent 5" w:uiPriority="70"/>
-    <w:lsdException w:name="Colorful Shading Accent 5" w:uiPriority="71"/>
-    <w:lsdException w:name="Colorful List Accent 5" w:uiPriority="72"/>
-    <w:lsdException w:name="Colorful Grid Accent 5" w:uiPriority="73"/>
-    <w:lsdException w:name="Light Shading Accent 6" w:uiPriority="60"/>
-    <w:lsdException w:name="Light List Accent 6" w:uiPriority="61"/>
-    <w:lsdException w:name="Light Grid Accent 6" w:uiPriority="62"/>
-    <w:lsdException w:name="Medium Shading 1 Accent 6" w:uiPriority="63"/>
-    <w:lsdException w:name="Medium Shading 2 Accent 6" w:uiPriority="64"/>
-    <w:lsdException w:name="Medium List 1 Accent 6" w:uiPriority="65"/>
-    <w:lsdException w:name="Medium List 2 Accent 6" w:uiPriority="66"/>
-    <w:lsdException w:name="Medium Grid 1 Accent 6" w:uiPriority="67"/>
-    <w:lsdException w:name="Medium Grid 2 Accent 6" w:uiPriority="68"/>
-    <w:lsdException w:name="Medium Grid 3 Accent 6" w:uiPriority="69"/>
-    <w:lsdException w:name="Dark List Accent 6" w:uiPriority="70"/>
-    <w:lsdException w:name="Colorful Shading Accent 6" w:uiPriority="71"/>
-    <w:lsdException w:name="Colorful List Accent 6" w:uiPriority="72"/>
-    <w:lsdException w:name="Colorful Grid Accent 6" w:uiPriority="73"/>
-    <w:lsdException w:name="Subtle Emphasis" w:uiPriority="19" w:qFormat="1"/>
-    <w:lsdException w:name="Intense Emphasis" w:uiPriority="21" w:qFormat="1"/>
-    <w:lsdException w:name="Subtle Reference" w:uiPriority="31" w:qFormat="1"/>
-    <w:lsdException w:name="Intense Reference" w:uiPriority="32" w:qFormat="1"/>
-    <w:lsdException w:name="Book Title" w:uiPriority="33" w:qFormat="1"/>
-    <w:lsdException w:name="Bibliography" w:semiHidden="1" w:uiPriority="37" w:unhideWhenUsed="1"/>
-    <w:lsdException w:name="TOC Heading" w:semiHidden="1" w:uiPriority="39" w:unhideWhenUsed="1" w:qFormat="1"/>
-    <w:lsdException w:name="Plain Table 1" w:uiPriority="41"/>
-    <w:lsdException w:name="Plain Table 2" w:uiPriority="42"/>
-    <w:lsdException w:name="Plain Table 3" w:uiPriority="43"/>
-    <w:lsdException w:name="Plain Table 4" w:uiPriority="44"/>
-    <w:lsdException w:name="Plain Table 5" w:uiPriority="45"/>
-    <w:lsdException w:name="Grid Table Light" w:uiPriority="40"/>
-    <w:lsdException w:name="Grid Table 1 Light" w:uiPriority="46"/>
-    <w:lsdException w:name="Grid Table 2" w:uiPriority="47"/>
-    <w:lsdException w:name="Grid Table 3" w:uiPriority="48"/>
-    <w:lsdException w:name="Grid Table 4" w:uiPriority="49"/>
-    <w:lsdException w:name="Grid Table 5 Dark" w:uiPriority="50"/>
-    <w:lsdException w:name="Grid Table 6 Colorful" w:uiPriority="51"/>
-    <w:lsdException w:name="Grid Table 7 Colorful" w:uiPriority="52"/>
-    <w:lsdException w:name="Grid Table 1 Light Accent 1" w:uiPriority="46"/>
-    <w:lsdException w:name="Grid Table 2 Accent 1" w:uiPriority="47"/>
-    <w:lsdException w:name="Grid Table 3 Accent 1" w:uiPriority="48"/>
-    <w:lsdException w:name="Grid Table 4 Accent 1" w:uiPriority="49"/>
-    <w:lsdException w:name="Grid Table 5 Dark Accent 1" w:uiPriority="50"/>
-    <w:lsdException w:name="Grid Table 6 Colorful Accent 1" w:uiPriority="51"/>
-    <w:lsdException w:name="Grid Table 7 Colorful Accent 1" w:uiPriority="52"/>
-    <w:lsdException w:name="Grid Table 1 Light Accent 2" w:uiPriority="46"/>
-    <w:lsdException w:name="Grid Table 2 Accent 2" w:uiPriority="47"/>
-    <w:lsdException w:name="Grid Table 3 Accent 2" w:uiPriority="48"/>
-    <w:lsdException w:name="Grid Table 4 Accent 2" w:uiPriority="49"/>
-    <w:lsdException w:name="Grid Table 5 Dark Accent 2" w:uiPriority="50"/>
-    <w:lsdException w:name="Grid Table 6 Colorful Accent 2" w:uiPriority="51"/>
-    <w:lsdException w:name="Grid Table 7 Colorful Accent 2" w:uiPriority="52"/>
-    <w:lsdException w:name="Grid Table 1 Light Accent 3" w:uiPriority="46"/>
-    <w:lsdException w:name="Grid Table 2 Accent 3" w:uiPriority="47"/>
-    <w:lsdException w:name="Grid Table 3 Accent 3" w:uiPriority="48"/>
-    <w:lsdException w:name="Grid Table 4 Accent 3" w:uiPriority="49"/>
-    <w:lsdException w:name="Grid Table 5 Dark Accent 3" w:uiPriority="50"/>
-    <w:lsdException w:name="Grid Table 6 Colorful Accent 3" w:uiPriority="51"/>
-    <w:lsdException w:name="Grid Table 7 Colorful Accent 3" w:uiPriority="52"/>
-    <w:lsdException w:name="Grid Table 1 Light Accent 4" w:uiPriority="46"/>
-    <w:lsdException w:name="Grid Table 2 Accent 4" w:uiPriority="47"/>
-    <w:lsdException w:name="Grid Table 3 Accent 4" w:uiPriority="48"/>
-    <w:lsdException w:name="Grid Table 4 Accent 4" w:uiPriority="49"/>
-    <w:lsdException w:name="Grid Table 5 Dark Accent 4" w:uiPriority="50"/>
-    <w:lsdException w:name="Grid Table 6 Colorful Accent 4" w:uiPriority="51"/>
-    <w:lsdException w:name="Grid Table 7 Colorful Accent 4" w:uiPriority="52"/>
-    <w:lsdException w:name="Grid Table 1 Light Accent 5" w:uiPriority="46"/>
-    <w:lsdException w:name="Grid Table 2 Accent 5" w:uiPriority="47"/>
-    <w:lsdException w:name="Grid Table 3 Accent 5" w:uiPriority="48"/>
-    <w:lsdException w:name="Grid Table 4 Accent 5" w:uiPriority="49"/>
-    <w:lsdException w:name="Grid Table 5 Dark Accent 5" w:uiPriority="50"/>
-    <w:lsdException w:name="Grid Table 6 Colorful Accent 5" w:uiPriority="51"/>
-    <w:lsdException w:name="Grid Table 7 Colorful Accent 5" w:uiPriority="52"/>
-    <w:lsdException w:name="Grid Table 1 Light Accent 6" w:uiPriority="46"/>
-    <w:lsdException w:name="Grid Table 2 Accent 6" w:uiPriority="47"/>
-    <w:lsdException w:name="Grid Table 3 Accent 6" w:uiPriority="48"/>
-    <w:lsdException w:name="Grid Table 4 Accent 6" w:uiPriority="49"/>
-    <w:lsdException w:name="Grid Table 5 Dark Accent 6" w:uiPriority="50"/>
-    <w:lsdException w:name="Grid Table 6 Colorful Accent 6" w:uiPriority="51"/>
-    <w:lsdException w:name="Grid Table 7 Colorful Accent 6" w:uiPriority="52"/>
-    <w:lsdException w:name="List Table 1 Light" w:uiPriority="46"/>
-    <w:lsdException w:name="List Table 2" w:uiPriority="47"/>
-    <w:lsdException w:name="List Table 3" w:uiPriority="48"/>
-    <w:lsdException w:name="List Table 4" w:uiPriority="49"/>
-    <w:lsdException w:name="List Table 5 Dark" w:uiPriority="50"/>
-    <w:lsdException w:name="List Table 6 Colorful" w:uiPriority="51"/>
-    <w:lsdException w:name="List Table 7 Colorful" w:uiPriority="52"/>
-    <w:lsdException w:name="List Table 1 Light Accent 1" w:uiPriority="46"/>
-    <w:lsdException w:name="List Table 2 Accent 1" w:uiPriority="47"/>
-    <w:lsdException w:name="List Table 3 Accent 1" w:uiPriority="48"/>
-    <w:lsdException w:name="List Table 4 Accent 1" w:uiPriority="49"/>
-    <w:lsdException w:name="List Table 5 Dark Accent 1" w:uiPriority="50"/>
-    <w:lsdException w:name="List Table 6 Colorful Accent 1" w:uiPriority="51"/>
-    <w:lsdException w:name="List Table 7 Colorful Accent 1" w:uiPriority="52"/>
-    <w:lsdException w:name="List Table 1 Light Accent 2" w:uiPriority="46"/>
-    <w:lsdException w:name="List Table 2 Accent 2" w:uiPriority="47"/>
-    <w:lsdException w:name="List Table 3 Accent 2" w:uiPriority="48"/>
-    <w:lsdException w:name="List Table 4 Accent 2" w:uiPriority="49"/>
-    <w:lsdException w:name="List Table 5 Dark Accent 2" w:uiPriority="50"/>
-    <w:lsdException w:name="List Table 6 Colorful Accent 2" w:uiPriority="51"/>
-    <w:lsdException w:name="List Table 7 Colorful Accent 2" w:uiPriority="52"/>
-    <w:lsdException w:name="List Table 1 Light Accent 3" w:uiPriority="46"/>
-    <w:lsdException w:name="List Table 2 Accent 3" w:uiPriority="47"/>
-    <w:lsdException w:name="List Table 3 Accent 3" w:uiPriority="48"/>
-    <w:lsdException w:name="List Table 4 Accent 3" w:uiPriority="49"/>
-    <w:lsdException w:name="List Table 5 Dark Accent 3" w:uiPriority="50"/>
-    <w:lsdException w:name="List Table 6 Colorful Accent 3" w:uiPriority="51"/>
-    <w:lsdException w:name="List Table 7 Colorful Accent 3" w:uiPriority="52"/>
-    <w:lsdException w:name="List Table 1 Light Accent 4" w:uiPriority="46"/>
-    <w:lsdException w:name="List Table 2 Accent 4" w:uiPriority="47"/>
-    <w:lsdException w:name="List Table 3 Accent 4" w:uiPriority="48"/>
-    <w:lsdException w:name="List Table 4 Accent 4" w:uiPriority="49"/>
-    <w:lsdException w:name="List Table 5 Dark Accent 4" w:uiPriority="50"/>
-    <w:lsdException w:name="List Table 6 Colorful Accent 4" w:uiPriority="51"/>
-    <w:lsdException w:name="List Table 7 Colorful Accent 4" w:uiPriority="52"/>
-    <w:lsdException w:name="List Table 1 Light Accent 5" w:uiPriority="46"/>
-    <w:lsdException w:name="List Table 2 Accent 5" w:uiPriority="47"/>
-    <w:lsdException w:name="List Table 3 Accent 5" w:uiPriority="48"/>
-    <w:lsdException w:name="List Table 4 Accent 5" w:uiPriority="49"/>
-    <w:lsdException w:name="List Table 5 Dark Accent 5" w:uiPriority="50"/>
-    <w:lsdException w:name="List Table 6 Colorful Accent 5" w:uiPriority="51"/>
-    <w:lsdException w:name="List Table 7 Colorful Accent 5" w:uiPriority="52"/>
-    <w:lsdException w:name="List Table 1 Light Accent 6" w:uiPriority="46"/>
-    <w:lsdException w:name="List Table 2 Accent 6" w:uiPriority="47"/>
-    <w:lsdException w:name="List Table 3 Accent 6" w:uiPriority="48"/>
-    <w:lsdException w:name="List Table 4 Accent 6" w:uiPriority="49"/>
-    <w:lsdException w:name="List Table 5 Dark Accent 6" w:uiPriority="50"/>
-    <w:lsdException w:name="List Table 6 Colorful Accent 6" w:uiPriority="51"/>
-    <w:lsdException w:name="List Table 7 Colorful Accent 6" w:uiPriority="52"/>
-    <w:lsdException w:name="Mention" w:semiHidden="1" w:unhideWhenUsed="1"/>
-    <w:lsdException w:name="Smart Hyperlink" w:semiHidden="1" w:unhideWhenUsed="1"/>
-    <w:lsdException w:name="Hashtag" w:semiHidden="1" w:unhideWhenUsed="1"/>
-    <w:lsdException w:name="Unresolved Mention" w:semiHidden="1" w:unhideWhenUsed="1"/>
-    <w:lsdException w:name="Smart Link" w:semiHidden="1" w:unhideWhenUsed="1"/>
-  </w:latentStyles>
-  <w:style w:type="paragraph" w:default="1" w:styleId="Normal">
-    <w:name w:val="Normal"/>
-    <w:qFormat/>
-  </w:style>
-  <w:style w:type="character" w:default="1" w:styleId="DefaultParagraphFont">
-    <w:name w:val="Default Paragraph Font"/>
-    <w:uiPriority w:val="1"/>
-    <w:semiHidden/>
-    <w:unhideWhenUsed/>
-  </w:style>
-  <w:style w:type="table" w:default="1" w:styleId="TableNormal">
-    <w:name w:val="Normal Table"/>
-    <w:uiPriority w:val="99"/>
-    <w:semiHidden/>
-    <w:unhideWhenUsed/>
-    <w:tblPr>
-      <w:tblInd w:w="0" w:type="dxa"/>
-      <w:tblCellMar>
-        <w:top w:w="0" w:type="dxa"/>
-        <w:left w:w="108" w:type="dxa"/>
-        <w:bottom w:w="0" w:type="dxa"/>
-        <w:right w:w="108" w:type="dxa"/>
-      </w:tblCellMar>
-    </w:tblPr>
-  </w:style>
-  <w:style w:type="numbering" w:default="1" w:styleId="NoList">
-    <w:name w:val="No List"/>
-    <w:uiPriority w:val="99"/>
-    <w:semiHidden/>
-    <w:unhideWhenUsed/>
-  </w:style>
-  <w:style w:type="character" w:styleId="PlaceholderText">
-    <w:name w:val="Placeholder Text"/>
-    <w:basedOn w:val="DefaultParagraphFont"/>
-    <w:uiPriority w:val="99"/>
-    <w:semiHidden/>
-    <w:rsid w:val="00F52D6C"/>
-    <w:rPr>
-      <w:color w:val="666666"/>
-    </w:rPr>
-  </w:style>
-  <w:style w:type="paragraph" w:customStyle="1" w:styleId="DBFED28BD93D4E14814AE9DCB8DDFF42">
-    <w:name w:val="DBFED28BD93D4E14814AE9DCB8DDFF42"/>
-    <w:rsid w:val="00736778"/>
-  </w:style>
-  <w:style w:type="paragraph" w:customStyle="1" w:styleId="93CC5F14BD014603B45D361DBDC7B92B">
-    <w:name w:val="93CC5F14BD014603B45D361DBDC7B92B"/>
-    <w:rsid w:val="00736778"/>
-  </w:style>
-  <w:style w:type="paragraph" w:customStyle="1" w:styleId="1338E3B58BD7459EAFED9EE32952166F">
-    <w:name w:val="1338E3B58BD7459EAFED9EE32952166F"/>
-    <w:rsid w:val="00736778"/>
-  </w:style>
-</w:styles>
-</file>
-
-<file path=word/glossary/webSettings.xml><?xml version="1.0" encoding="utf-8"?>
-<w:webSettings xmlns:mc="http://schemas.openxmlformats.org/markup-compatibility/2006" xmlns:r="http://schemas.openxmlformats.org/officeDocument/2006/relationships" xmlns:w="http://schemas.openxmlformats.org/wordprocessingml/2006/main" xmlns:w14="http://schemas.microsoft.com/office/word/2010/wordml" xmlns:w15="http://schemas.microsoft.com/office/word/2012/wordml" xmlns:w16cex="http://schemas.microsoft.com/office/word/2018/wordml/cex" xmlns:w16cid="http://schemas.microsoft.com/office/word/2016/wordml/cid" xmlns:w16="http://schemas.microsoft.com/office/word/2018/wordml" xmlns:w16du="http://schemas.microsoft.com/office/word/2023/wordml/word16du" xmlns:w16sdtdh="http://schemas.microsoft.com/office/word/2020/wordml/sdtdatahash" xmlns:w16sdtfl="http://schemas.microsoft.com/office/word/2024/wordml/sdtformatlock" xmlns:w16se="http://schemas.microsoft.com/office/word/2015/wordml/symex" mc:Ignorable="w14 w15 w16se w16cid w16 w16cex w16sdtdh w16sdtfl w16du">
-  <w:optimizeForBrowser/>
-  <w:allowPNG/>
-</w:webSettings>
-</file>
-
 <file path=word/theme/theme1.xml><?xml version="1.0" encoding="utf-8"?>
 <a:theme xmlns:a="http://schemas.openxmlformats.org/drawingml/2006/main" name="Office Theme">
   <a:themeElements>

--- a/Paper Summary.docx
+++ b/Paper Summary.docx
@@ -5,13 +5,46 @@
     <w:p>
       <w:pPr>
         <w:pStyle w:val="Heading1"/>
-      </w:pPr>
-      <w:r>
+        <w:jc w:val="center"/>
+        <w:rPr>
+          <w:b/>
+          <w:bCs/>
+          <w:sz w:val="36"/>
+          <w:szCs w:val="36"/>
+        </w:rPr>
+      </w:pPr>
+      <w:r>
+        <w:rPr>
+          <w:b/>
+          <w:bCs/>
+          <w:sz w:val="36"/>
+          <w:szCs w:val="36"/>
+        </w:rPr>
         <w:t>Summary of Qualitative Physics using Dimensional Analysis</w:t>
       </w:r>
     </w:p>
     <w:p>
       <w:pPr>
+        <w:jc w:val="center"/>
+      </w:pPr>
+      <w:r>
+        <w:t>R. Bhaskar and Anil Nigam</w:t>
+      </w:r>
+      <w:r>
+        <w:br/>
+      </w:r>
+      <w:r>
+        <w:t>IBM Thomas J. Watson Research Center, P.O. Box 704,</w:t>
+      </w:r>
+      <w:r>
+        <w:br/>
+      </w:r>
+      <w:r>
+        <w:t>Yorktown Heights, NY 10598, USA</w:t>
+      </w:r>
+    </w:p>
+    <w:p>
+      <w:pPr>
         <w:pStyle w:val="Heading2"/>
       </w:pPr>
       <w:r>
@@ -102,26 +135,13 @@
         <w:jc w:val="both"/>
       </w:pPr>
       <w:r>
-        <w:t xml:space="preserve">For simplification, she calls her pre-mix recipe as </w:t>
-      </w:r>
-      <w:proofErr w:type="spellStart"/>
-      <w:proofErr w:type="gramStart"/>
-      <w:r>
-        <w:t>coffe</w:t>
+        <w:t>For simplification, she calls her pre-mix recipe as coffe</w:t>
       </w:r>
       <w:r>
         <w:t>e</w:t>
       </w:r>
       <w:r>
-        <w:t>:sugar</w:t>
-      </w:r>
-      <w:proofErr w:type="gramEnd"/>
-      <w:r>
-        <w:t>:milk</w:t>
-      </w:r>
-      <w:proofErr w:type="spellEnd"/>
-      <w:r>
-        <w:t xml:space="preserve"> powder, as all composition are in tbs. </w:t>
+        <w:t xml:space="preserve">:sugar:milk powder, as all composition are in tbs. </w:t>
       </w:r>
       <w:r>
         <w:t xml:space="preserve">This comparison can be called as (oversimplified) </w:t>
@@ -235,6 +255,7 @@
         <w:jc w:val="both"/>
       </w:pPr>
       <w:r>
+        <w:lastRenderedPageBreak/>
         <w:t xml:space="preserve">One day, I made this recipe in my boyfriend’s place. </w:t>
       </w:r>
       <w:r>
@@ -244,11 +265,7 @@
         <w:t xml:space="preserve"> like usual</w:t>
       </w:r>
       <w:r>
-        <w:t xml:space="preserve">, I used the pre-mix recipe with this coffee machine. This can be called </w:t>
-      </w:r>
-      <w:r>
-        <w:lastRenderedPageBreak/>
-        <w:t xml:space="preserve">as (oversimplified) </w:t>
+        <w:t xml:space="preserve">, I used the pre-mix recipe with this coffee machine. This can be called as (oversimplified) </w:t>
       </w:r>
       <w:r>
         <w:rPr>
@@ -607,21 +624,7 @@
         <w:rPr>
           <w:rFonts w:eastAsiaTheme="minorEastAsia"/>
         </w:rPr>
-        <w:t xml:space="preserve">when </w:t>
-      </w:r>
-      <w:proofErr w:type="spellStart"/>
-      <w:r>
-        <w:rPr>
-          <w:rFonts w:eastAsiaTheme="minorEastAsia"/>
-        </w:rPr>
-        <w:t>A</w:t>
-      </w:r>
-      <w:proofErr w:type="spellEnd"/>
-      <w:r>
-        <w:rPr>
-          <w:rFonts w:eastAsiaTheme="minorEastAsia"/>
-        </w:rPr>
-        <w:t xml:space="preserve"> increased, the B will be decreased.</w:t>
+        <w:t>when A increased, the B will be decreased.</w:t>
       </w:r>
     </w:p>
     <w:p>
@@ -983,15 +986,11 @@
         <w:t xml:space="preserve"> theoretical basis for why we can determine variables without knowing the original physics formula.</w:t>
       </w:r>
       <w:r>
-        <w:t xml:space="preserve"> It gives us systematic method to determine how many dimensionless </w:t>
-      </w:r>
-      <w:proofErr w:type="gramStart"/>
-      <w:r>
-        <w:t>combination</w:t>
-      </w:r>
-      <w:proofErr w:type="gramEnd"/>
-      <w:r>
-        <w:t xml:space="preserve"> can be acquired from a group of variables.</w:t>
+        <w:t xml:space="preserve"> It gives us systematic method to determine how many dimensionless combination can be acquired from a </w:t>
+      </w:r>
+      <w:r>
+        <w:lastRenderedPageBreak/>
+        <w:t>group of variables.</w:t>
       </w:r>
       <w:r>
         <w:br/>
@@ -1001,13 +1000,8 @@
         <w:t>π</w:t>
       </w:r>
       <w:r>
-        <w:t xml:space="preserve"> Theorem </w:t>
-      </w:r>
-      <w:proofErr w:type="gramStart"/>
-      <w:r>
-        <w:t>is</w:t>
-      </w:r>
-      <w:proofErr w:type="gramEnd"/>
+        <w:t xml:space="preserve"> Theorem is</w:t>
+      </w:r>
       <w:r>
         <w:br/>
       </w:r>
@@ -1016,7 +1010,6 @@
           <w:rPr>
             <w:rFonts w:ascii="Cambria Math" w:hAnsi="Cambria Math"/>
           </w:rPr>
-          <w:lastRenderedPageBreak/>
           <m:t>π = (n-r)</m:t>
         </m:r>
       </m:oMath>
@@ -1164,7 +1157,7 @@
                     <pic:cNvPicPr/>
                   </pic:nvPicPr>
                   <pic:blipFill>
-                    <a:blip r:embed="rId5"/>
+                    <a:blip r:embed="rId7"/>
                     <a:stretch>
                       <a:fillRect/>
                     </a:stretch>
@@ -1382,6 +1375,7 @@
         </w:numPr>
       </w:pPr>
       <w:r>
+        <w:lastRenderedPageBreak/>
         <w:t xml:space="preserve">By inspection it is clear that mass only available on the right side of the equation, so we can omit the </w:t>
       </w:r>
       <w:r>
@@ -1420,7 +1414,6 @@
         <w:pStyle w:val="ListParagraph"/>
       </w:pPr>
       <w:r>
-        <w:lastRenderedPageBreak/>
         <w:t xml:space="preserve"> </w:t>
       </w:r>
     </w:p>
@@ -1447,15 +1440,7 @@
         <w:t xml:space="preserve"> is dimensionless, so it can be entered only as product, and therefore can be omitted from this equation.</w:t>
       </w:r>
       <w:r>
-        <w:t xml:space="preserve"> Which means, only time, length and gravitation are relevant in </w:t>
-      </w:r>
-      <w:proofErr w:type="gramStart"/>
-      <w:r>
-        <w:t>this calculations</w:t>
-      </w:r>
-      <w:proofErr w:type="gramEnd"/>
-      <w:r>
-        <w:t>.</w:t>
+        <w:t xml:space="preserve"> Which means, only time, length and gravitation are relevant in this calculations.</w:t>
       </w:r>
     </w:p>
     <w:p>
@@ -1560,15 +1545,7 @@
         <w:t>)</w:t>
       </w:r>
       <w:r>
-        <w:t xml:space="preserve">, this formula only </w:t>
-      </w:r>
-      <w:proofErr w:type="gramStart"/>
-      <w:r>
-        <w:t>have</w:t>
-      </w:r>
-      <w:proofErr w:type="gramEnd"/>
-      <w:r>
-        <w:t xml:space="preserve"> 2 dimensions T and L</w:t>
+        <w:t>, this formula only have 2 dimensions T and L</w:t>
       </w:r>
       <w:r>
         <w:t>]</w:t>
@@ -2590,13 +2567,8 @@
           <w:rFonts w:eastAsiaTheme="minorEastAsia"/>
         </w:rPr>
       </w:pPr>
-      <w:proofErr w:type="gramStart"/>
-      <w:r>
-        <w:t>So</w:t>
-      </w:r>
-      <w:proofErr w:type="gramEnd"/>
-      <w:r>
-        <w:t xml:space="preserve"> from T, we can get: </w:t>
+      <w:r>
+        <w:t xml:space="preserve">So from T, we can get: </w:t>
       </w:r>
       <m:oMath>
         <m:r>
@@ -2904,16 +2876,8 @@
         <w:rPr>
           <w:rFonts w:eastAsiaTheme="minorEastAsia"/>
         </w:rPr>
-        <w:t xml:space="preserve">, which equivalent </w:t>
-      </w:r>
-      <w:proofErr w:type="gramStart"/>
-      <w:r>
-        <w:rPr>
-          <w:rFonts w:eastAsiaTheme="minorEastAsia"/>
-        </w:rPr>
-        <w:t>to :</w:t>
-      </w:r>
-      <w:proofErr w:type="gramEnd"/>
+        <w:t>, which equivalent to :</w:t>
+      </w:r>
       <w:r>
         <w:rPr>
           <w:rFonts w:ascii="Cambria Math" w:hAnsi="Cambria Math"/>
@@ -3260,7 +3224,6 @@
         </m:r>
       </m:oMath>
     </w:p>
-    <w:p/>
     <w:p>
       <w:pPr>
         <w:pStyle w:val="Heading2"/>
@@ -3710,7 +3673,6 @@
         </w:rPr>
         <w:t xml:space="preserve">If </w:t>
       </w:r>
-      <w:proofErr w:type="spellStart"/>
       <w:r>
         <w:rPr>
           <w:rFonts w:ascii="Cambria Math" w:hAnsi="Cambria Math"/>
@@ -3728,7 +3690,6 @@
         </w:rPr>
         <w:t>j</w:t>
       </w:r>
-      <w:proofErr w:type="spellEnd"/>
       <w:r>
         <w:rPr>
           <w:i/>
@@ -3736,7 +3697,6 @@
         </w:rPr>
         <w:t xml:space="preserve"> is in the basis and occurs in </w:t>
       </w:r>
-      <w:proofErr w:type="spellStart"/>
       <w:r>
         <w:rPr>
           <w:rFonts w:ascii="Cambria Math" w:hAnsi="Cambria Math" w:cs="Times New Roman"/>
@@ -3752,7 +3712,6 @@
         </w:rPr>
         <w:t>i</w:t>
       </w:r>
-      <w:proofErr w:type="spellEnd"/>
       <w:r>
         <w:rPr>
           <w:i/>
@@ -3798,7 +3757,6 @@
         </w:rPr>
         <w:t xml:space="preserve">If </w:t>
       </w:r>
-      <w:proofErr w:type="spellStart"/>
       <w:r>
         <w:rPr>
           <w:rFonts w:ascii="Cambria Math" w:hAnsi="Cambria Math"/>
@@ -3816,45 +3774,27 @@
         </w:rPr>
         <w:t>j</w:t>
       </w:r>
-      <w:proofErr w:type="spellEnd"/>
       <w:r>
         <w:rPr>
           <w:i/>
           <w:iCs/>
         </w:rPr>
-        <w:t xml:space="preserve"> is in the </w:t>
-      </w:r>
-      <w:proofErr w:type="spellStart"/>
+        <w:t xml:space="preserve"> is in the basis </w:t>
+      </w:r>
       <w:r>
         <w:rPr>
           <w:i/>
           <w:iCs/>
         </w:rPr>
-        <w:t>basis</w:t>
-      </w:r>
-      <w:proofErr w:type="spellEnd"/>
+        <w:t xml:space="preserve">but not </w:t>
+      </w:r>
       <w:r>
         <w:rPr>
           <w:i/>
           <w:iCs/>
         </w:rPr>
-        <w:t xml:space="preserve"> </w:t>
-      </w:r>
-      <w:r>
-        <w:rPr>
-          <w:i/>
-          <w:iCs/>
-        </w:rPr>
-        <w:t xml:space="preserve">but not </w:t>
-      </w:r>
-      <w:r>
-        <w:rPr>
-          <w:i/>
-          <w:iCs/>
-        </w:rPr>
         <w:t xml:space="preserve">in </w:t>
       </w:r>
-      <w:proofErr w:type="spellStart"/>
       <w:r>
         <w:rPr>
           <w:rFonts w:ascii="Cambria Math" w:hAnsi="Cambria Math" w:cs="Times New Roman"/>
@@ -3870,7 +3810,6 @@
         </w:rPr>
         <w:t>i</w:t>
       </w:r>
-      <w:proofErr w:type="spellEnd"/>
       <w:r>
         <w:rPr>
           <w:i/>
@@ -3919,7 +3858,6 @@
         </w:rPr>
         <w:t xml:space="preserve">If </w:t>
       </w:r>
-      <w:proofErr w:type="spellStart"/>
       <w:r>
         <w:rPr>
           <w:rFonts w:ascii="Cambria Math" w:hAnsi="Cambria Math"/>
@@ -3937,7 +3875,6 @@
         </w:rPr>
         <w:t>j</w:t>
       </w:r>
-      <w:proofErr w:type="spellEnd"/>
       <w:r>
         <w:rPr>
           <w:i/>
@@ -3966,7 +3903,6 @@
         </w:rPr>
         <w:t xml:space="preserve">, then use appropriate inter-regime partial linking </w:t>
       </w:r>
-      <w:proofErr w:type="spellStart"/>
       <w:r>
         <w:rPr>
           <w:rFonts w:ascii="Cambria Math" w:hAnsi="Cambria Math" w:cs="Times New Roman"/>
@@ -3982,7 +3918,6 @@
         </w:rPr>
         <w:t>i</w:t>
       </w:r>
-      <w:proofErr w:type="spellEnd"/>
       <w:r>
         <w:rPr>
           <w:i/>
@@ -3997,7 +3932,6 @@
         </w:rPr>
         <w:t xml:space="preserve">and </w:t>
       </w:r>
-      <w:proofErr w:type="spellStart"/>
       <w:r>
         <w:rPr>
           <w:rFonts w:ascii="Cambria Math" w:hAnsi="Cambria Math" w:cs="Times New Roman"/>
@@ -4013,7 +3947,6 @@
         </w:rPr>
         <w:t>j</w:t>
       </w:r>
-      <w:proofErr w:type="spellEnd"/>
     </w:p>
     <w:p>
       <w:pPr>
@@ -4217,7 +4150,7 @@
                     <pic:cNvPicPr/>
                   </pic:nvPicPr>
                   <pic:blipFill>
-                    <a:blip r:embed="rId6"/>
+                    <a:blip r:embed="rId8"/>
                     <a:stretch>
                       <a:fillRect/>
                     </a:stretch>
@@ -4314,9 +4247,9 @@
           <w:noProof/>
         </w:rPr>
         <w:drawing>
-          <wp:inline distT="0" distB="0" distL="0" distR="0" wp14:anchorId="11F19031" wp14:editId="69E19286">
-            <wp:extent cx="3553036" cy="3130550"/>
-            <wp:effectExtent l="0" t="0" r="9525" b="0"/>
+          <wp:inline distT="0" distB="0" distL="0" distR="0" wp14:anchorId="11F19031" wp14:editId="2DAA609D">
+            <wp:extent cx="4108450" cy="3619920"/>
+            <wp:effectExtent l="0" t="0" r="6350" b="0"/>
             <wp:docPr id="1237758838" name="Picture 1"/>
             <wp:cNvGraphicFramePr>
               <a:graphicFrameLocks xmlns:a="http://schemas.openxmlformats.org/drawingml/2006/main" noChangeAspect="1"/>
@@ -4329,7 +4262,7 @@
                     <pic:cNvPicPr/>
                   </pic:nvPicPr>
                   <pic:blipFill>
-                    <a:blip r:embed="rId7"/>
+                    <a:blip r:embed="rId9"/>
                     <a:stretch>
                       <a:fillRect/>
                     </a:stretch>
@@ -4337,7 +4270,7 @@
                   <pic:spPr>
                     <a:xfrm>
                       <a:off x="0" y="0"/>
-                      <a:ext cx="3553036" cy="3130550"/>
+                      <a:ext cx="4115603" cy="3626223"/>
                     </a:xfrm>
                     <a:prstGeom prst="rect">
                       <a:avLst/>
@@ -4359,6 +4292,7 @@
           <w:b/>
           <w:bCs/>
         </w:rPr>
+        <w:lastRenderedPageBreak/>
         <w:t xml:space="preserve">First component is </w:t>
       </w:r>
       <w:r>
@@ -4405,7 +4339,6 @@
         <w:rPr>
           <w:noProof/>
         </w:rPr>
-        <w:lastRenderedPageBreak/>
         <w:drawing>
           <wp:inline distT="0" distB="0" distL="0" distR="0" wp14:anchorId="6338EEC4" wp14:editId="3EA59CB4">
             <wp:extent cx="2463558" cy="876300"/>
@@ -4422,7 +4355,7 @@
                     <pic:cNvPicPr/>
                   </pic:nvPicPr>
                   <pic:blipFill>
-                    <a:blip r:embed="rId8"/>
+                    <a:blip r:embed="rId10"/>
                     <a:stretch>
                       <a:fillRect/>
                     </a:stretch>
@@ -4468,7 +4401,7 @@
                     <pic:cNvPicPr/>
                   </pic:nvPicPr>
                   <pic:blipFill>
-                    <a:blip r:embed="rId9"/>
+                    <a:blip r:embed="rId11"/>
                     <a:stretch>
                       <a:fillRect/>
                     </a:stretch>
@@ -4513,7 +4446,7 @@
                     <pic:cNvPicPr/>
                   </pic:nvPicPr>
                   <pic:blipFill>
-                    <a:blip r:embed="rId10"/>
+                    <a:blip r:embed="rId12"/>
                     <a:stretch>
                       <a:fillRect/>
                     </a:stretch>
@@ -4588,7 +4521,7 @@
                     <pic:cNvPicPr/>
                   </pic:nvPicPr>
                   <pic:blipFill>
-                    <a:blip r:embed="rId11"/>
+                    <a:blip r:embed="rId13"/>
                     <a:stretch>
                       <a:fillRect/>
                     </a:stretch>
@@ -4614,15 +4547,7 @@
         <w:spacing w:line="240" w:lineRule="auto"/>
       </w:pPr>
       <w:r>
-        <w:t xml:space="preserve">From these quantities, we can </w:t>
-      </w:r>
-      <w:proofErr w:type="gramStart"/>
-      <w:r>
-        <w:t>obtains</w:t>
-      </w:r>
-      <w:proofErr w:type="gramEnd"/>
-      <w:r>
-        <w:t xml:space="preserve"> </w:t>
+        <w:t xml:space="preserve">From these quantities, we can obtains </w:t>
       </w:r>
       <w:r>
         <w:rPr>
@@ -4644,7 +4569,7 @@
                     <pic:cNvPicPr/>
                   </pic:nvPicPr>
                   <pic:blipFill>
-                    <a:blip r:embed="rId12"/>
+                    <a:blip r:embed="rId14"/>
                     <a:stretch>
                       <a:fillRect/>
                     </a:stretch>
@@ -4673,23 +4598,7 @@
         <w:spacing w:after="0" w:line="240" w:lineRule="auto"/>
       </w:pPr>
       <w:r>
-        <w:t xml:space="preserve">There are 2 </w:t>
-      </w:r>
-      <w:proofErr w:type="gramStart"/>
-      <w:r>
-        <w:t>basis</w:t>
-      </w:r>
-      <w:proofErr w:type="gramEnd"/>
-      <w:r>
-        <w:t xml:space="preserve"> here, P and K. There are 3 dimensions that appear (</w:t>
-      </w:r>
-      <w:proofErr w:type="gramStart"/>
-      <w:r>
-        <w:t>L,M</w:t>
-      </w:r>
-      <w:proofErr w:type="gramEnd"/>
-      <w:r>
-        <w:t>,T), but the rank in dimensional matrix is only 2. Because, we combined [MT</w:t>
+        <w:t>There are 2 basis here, P and K. There are 3 dimensions that appear (L,M,T), but the rank in dimensional matrix is only 2. Because, we combined [MT</w:t>
       </w:r>
       <w:r>
         <w:rPr>
@@ -4761,7 +4670,7 @@
                     <pic:cNvPicPr/>
                   </pic:nvPicPr>
                   <pic:blipFill>
-                    <a:blip r:embed="rId13"/>
+                    <a:blip r:embed="rId15"/>
                     <a:stretch>
                       <a:fillRect/>
                     </a:stretch>
@@ -4807,7 +4716,7 @@
                     <pic:cNvPicPr/>
                   </pic:nvPicPr>
                   <pic:blipFill>
-                    <a:blip r:embed="rId14"/>
+                    <a:blip r:embed="rId16"/>
                     <a:stretch>
                       <a:fillRect/>
                     </a:stretch>
@@ -4838,7 +4747,6 @@
         <w:spacing w:after="0" w:line="240" w:lineRule="auto"/>
       </w:pPr>
       <w:r>
-        <w:lastRenderedPageBreak/>
         <w:t xml:space="preserve">As the goal of pressure regulator is to maintain outlet pressure </w:t>
       </w:r>
       <w:r>
@@ -4931,7 +4839,7 @@
                     <pic:cNvPicPr/>
                   </pic:nvPicPr>
                   <pic:blipFill>
-                    <a:blip r:embed="rId15"/>
+                    <a:blip r:embed="rId17"/>
                     <a:stretch>
                       <a:fillRect/>
                     </a:stretch>
@@ -5116,23 +5024,7 @@
           <w:b/>
           <w:bCs/>
         </w:rPr>
-        <w:t>In-</w:t>
-      </w:r>
-      <w:proofErr w:type="gramStart"/>
-      <w:r>
-        <w:rPr>
-          <w:b/>
-          <w:bCs/>
-        </w:rPr>
-        <w:t>Principle</w:t>
-      </w:r>
-      <w:proofErr w:type="gramEnd"/>
-      <w:r>
-        <w:rPr>
-          <w:b/>
-          <w:bCs/>
-        </w:rPr>
-        <w:t xml:space="preserve"> Reducibility</w:t>
+        <w:t>In-Principle Reducibility</w:t>
       </w:r>
       <w:r>
         <w:t xml:space="preserve">: </w:t>
@@ -5223,11 +5115,6 @@
       <w:r>
         <w:t>and can only provide qualitative results (positive or negative signs) or proportionality.</w:t>
       </w:r>
-    </w:p>
-    <w:p>
-      <w:pPr>
-        <w:spacing w:after="0" w:line="240" w:lineRule="auto"/>
-      </w:pPr>
     </w:p>
     <w:p>
       <w:pPr>
@@ -5270,7 +5157,7 @@
                     </pic:cNvPicPr>
                   </pic:nvPicPr>
                   <pic:blipFill>
-                    <a:blip r:embed="rId16">
+                    <a:blip r:embed="rId18">
                       <a:extLst>
                         <a:ext uri="{28A0092B-C50C-407E-A947-70E740481C1C}">
                           <a14:useLocalDpi xmlns:a14="http://schemas.microsoft.com/office/drawing/2010/main" val="0"/>
@@ -5354,9 +5241,67 @@
         <w:jc w:val="both"/>
       </w:pPr>
       <w:r>
-        <w:t xml:space="preserve">Fig3 consisted of 2 ensembles: </w:t>
-      </w:r>
-      <w:proofErr w:type="spellStart"/>
+        <w:t>Fig3 consisted of 2 ensembles: Ensembles_</w:t>
+      </w:r>
+      <w:r>
+        <w:rPr>
+          <w:rFonts w:ascii="Cambria Math" w:hAnsi="Cambria Math"/>
+        </w:rPr>
+        <w:t>A</w:t>
+      </w:r>
+      <w:r>
+        <w:t xml:space="preserve"> and Ensembles_</w:t>
+      </w:r>
+      <w:r>
+        <w:rPr>
+          <w:rFonts w:ascii="Cambria Math" w:hAnsi="Cambria Math"/>
+        </w:rPr>
+        <w:t>B</w:t>
+      </w:r>
+      <w:r>
+        <w:t>. Ensembles_</w:t>
+      </w:r>
+      <w:r>
+        <w:rPr>
+          <w:rFonts w:ascii="Cambria Math" w:hAnsi="Cambria Math"/>
+        </w:rPr>
+        <w:t>A</w:t>
+      </w:r>
+      <w:r>
+        <w:t xml:space="preserve"> consisted of 2 regimes (</w:t>
+      </w:r>
+      <w:r>
+        <w:rPr>
+          <w:rFonts w:ascii="Cambria Math" w:hAnsi="Cambria Math"/>
+        </w:rPr>
+        <w:t>π</w:t>
+      </w:r>
+      <w:r>
+        <w:rPr>
+          <w:rFonts w:ascii="Cambria Math" w:hAnsi="Cambria Math"/>
+          <w:vertAlign w:val="subscript"/>
+        </w:rPr>
+        <w:t>a1</w:t>
+      </w:r>
+      <w:r>
+        <w:t xml:space="preserve"> and </w:t>
+      </w:r>
+      <w:r>
+        <w:rPr>
+          <w:rFonts w:ascii="Cambria Math" w:hAnsi="Cambria Math"/>
+        </w:rPr>
+        <w:t>π</w:t>
+      </w:r>
+      <w:r>
+        <w:rPr>
+          <w:rFonts w:ascii="Cambria Math" w:hAnsi="Cambria Math"/>
+          <w:vertAlign w:val="subscript"/>
+        </w:rPr>
+        <w:t>a2</w:t>
+      </w:r>
+      <w:r>
+        <w:t xml:space="preserve">). While, </w:t>
+      </w:r>
       <w:r>
         <w:t>Ensembles_</w:t>
       </w:r>
@@ -5364,15 +5309,48 @@
         <w:rPr>
           <w:rFonts w:ascii="Cambria Math" w:hAnsi="Cambria Math"/>
         </w:rPr>
+        <w:t>B</w:t>
+      </w:r>
+      <w:r>
+        <w:t xml:space="preserve"> consisted of </w:t>
+      </w:r>
+      <w:r>
+        <w:t>1</w:t>
+      </w:r>
+      <w:r>
+        <w:t xml:space="preserve"> regimes (</w:t>
+      </w:r>
+      <w:r>
+        <w:rPr>
+          <w:rFonts w:ascii="Cambria Math" w:hAnsi="Cambria Math"/>
+        </w:rPr>
+        <w:t>π</w:t>
+      </w:r>
+      <w:r>
+        <w:rPr>
+          <w:rFonts w:ascii="Cambria Math" w:hAnsi="Cambria Math"/>
+          <w:vertAlign w:val="subscript"/>
+        </w:rPr>
+        <w:t>b</w:t>
+      </w:r>
+      <w:r>
+        <w:rPr>
+          <w:rFonts w:ascii="Cambria Math" w:hAnsi="Cambria Math"/>
+          <w:vertAlign w:val="subscript"/>
+        </w:rPr>
+        <w:t>1</w:t>
+      </w:r>
+      <w:r>
+        <w:t>). Ensembles_</w:t>
+      </w:r>
+      <w:r>
+        <w:rPr>
+          <w:rFonts w:ascii="Cambria Math" w:hAnsi="Cambria Math"/>
+        </w:rPr>
         <w:t>A</w:t>
       </w:r>
-      <w:proofErr w:type="spellEnd"/>
-      <w:r>
-        <w:t xml:space="preserve"> and </w:t>
-      </w:r>
-      <w:proofErr w:type="spellStart"/>
-      <w:r>
-        <w:t>Ensembles_</w:t>
+      <w:r>
+        <w:t xml:space="preserve"> and Ensembles_</w:t>
       </w:r>
       <w:r>
         <w:rPr>
@@ -5380,13 +5358,112 @@
         </w:rPr>
         <w:t>B</w:t>
       </w:r>
-      <w:proofErr w:type="spellEnd"/>
-      <w:r>
-        <w:t xml:space="preserve">. </w:t>
-      </w:r>
-      <w:proofErr w:type="spellStart"/>
-      <w:r>
-        <w:t>Ensembles_</w:t>
+      <w:r>
+        <w:rPr>
+          <w:rFonts w:ascii="Cambria Math" w:hAnsi="Cambria Math"/>
+        </w:rPr>
+        <w:t xml:space="preserve"> </w:t>
+      </w:r>
+      <w:r>
+        <w:t xml:space="preserve">are connected by pivot variables, </w:t>
+      </w:r>
+      <w:r>
+        <w:rPr>
+          <w:rFonts w:ascii="Cambria Math" w:hAnsi="Cambria Math"/>
+        </w:rPr>
+        <w:t>π</w:t>
+      </w:r>
+      <w:r>
+        <w:rPr>
+          <w:rFonts w:ascii="Cambria Math" w:hAnsi="Cambria Math"/>
+          <w:vertAlign w:val="subscript"/>
+        </w:rPr>
+        <w:t>c</w:t>
+      </w:r>
+      <w:r>
+        <w:rPr>
+          <w:rFonts w:ascii="Cambria Math" w:hAnsi="Cambria Math"/>
+          <w:vertAlign w:val="subscript"/>
+        </w:rPr>
+        <w:t>1</w:t>
+      </w:r>
+      <w:r>
+        <w:rPr>
+          <w:rFonts w:ascii="Cambria Math" w:hAnsi="Cambria Math"/>
+          <w:vertAlign w:val="subscript"/>
+        </w:rPr>
+        <w:t xml:space="preserve"> </w:t>
+      </w:r>
+      <w:r>
+        <w:t xml:space="preserve">and </w:t>
+      </w:r>
+      <w:r>
+        <w:rPr>
+          <w:rFonts w:ascii="Cambria Math" w:hAnsi="Cambria Math"/>
+        </w:rPr>
+        <w:t>π</w:t>
+      </w:r>
+      <w:r>
+        <w:rPr>
+          <w:rFonts w:ascii="Cambria Math" w:hAnsi="Cambria Math"/>
+          <w:vertAlign w:val="subscript"/>
+        </w:rPr>
+        <w:t>c2</w:t>
+      </w:r>
+      <w:r>
+        <w:t>.</w:t>
+      </w:r>
+    </w:p>
+    <w:p>
+      <w:pPr>
+        <w:jc w:val="both"/>
+      </w:pPr>
+      <w:r>
+        <w:t>Therefore, we can start the program by receiving all the value (</w:t>
+      </w:r>
+      <w:r>
+        <w:rPr>
+          <w:rFonts w:ascii="Cambria Math" w:hAnsi="Cambria Math"/>
+        </w:rPr>
+        <w:t>INCREASE, DECREASE, CONSTANT</w:t>
+      </w:r>
+      <w:r>
+        <w:t>, UNKNOWN</w:t>
+      </w:r>
+      <w:r>
+        <w:t>) of the qualitative variables (</w:t>
+      </w:r>
+      <w:r>
+        <w:rPr>
+          <w:rFonts w:ascii="Cambria Math" w:hAnsi="Cambria Math"/>
+        </w:rPr>
+        <w:t>π</w:t>
+      </w:r>
+      <w:r>
+        <w:rPr>
+          <w:rFonts w:ascii="Cambria Math" w:hAnsi="Cambria Math"/>
+          <w:vertAlign w:val="subscript"/>
+        </w:rPr>
+        <w:t>in</w:t>
+      </w:r>
+      <w:r>
+        <w:rPr>
+          <w:rFonts w:ascii="Cambria Math" w:hAnsi="Cambria Math"/>
+        </w:rPr>
+        <w:t>, π</w:t>
+      </w:r>
+      <w:r>
+        <w:rPr>
+          <w:rFonts w:ascii="Cambria Math" w:hAnsi="Cambria Math"/>
+          <w:vertAlign w:val="subscript"/>
+        </w:rPr>
+        <w:t>out</w:t>
+      </w:r>
+      <w:r>
+        <w:rPr>
+          <w:rFonts w:ascii="Cambria Math" w:hAnsi="Cambria Math"/>
+        </w:rPr>
+        <w:t xml:space="preserve">, Q, </w:t>
       </w:r>
       <w:r>
         <w:rPr>
@@ -5394,9 +5471,71 @@
         </w:rPr>
         <w:t>A</w:t>
       </w:r>
-      <w:proofErr w:type="spellEnd"/>
-      <w:r>
-        <w:t xml:space="preserve"> consisted of 2 regimes (</w:t>
+      <w:r>
+        <w:rPr>
+          <w:rFonts w:ascii="Cambria Math" w:hAnsi="Cambria Math"/>
+          <w:vertAlign w:val="subscript"/>
+        </w:rPr>
+        <w:t>open</w:t>
+      </w:r>
+      <w:r>
+        <w:rPr>
+          <w:rFonts w:ascii="Cambria Math" w:hAnsi="Cambria Math"/>
+        </w:rPr>
+        <w:t>, x, P</w:t>
+      </w:r>
+      <w:r>
+        <w:t>). Variable that representing spring constant (</w:t>
+      </w:r>
+      <w:r>
+        <w:rPr>
+          <w:rFonts w:ascii="Cambria Math" w:hAnsi="Cambria Math"/>
+        </w:rPr>
+        <w:t>K</w:t>
+      </w:r>
+      <w:r>
+        <w:t>) and Fluid density (</w:t>
+      </w:r>
+      <w:r>
+        <w:rPr>
+          <w:rFonts w:ascii="Cambria Math" w:hAnsi="Cambria Math"/>
+        </w:rPr>
+        <w:t>rho/</w:t>
+      </w:r>
+      <w:r>
+        <w:rPr>
+          <w:rFonts w:ascii="Cambria Math" w:hAnsi="Cambria Math"/>
+        </w:rPr>
+        <w:t>ρ</w:t>
+      </w:r>
+      <w:r>
+        <w:t xml:space="preserve">) are hard-coded into CONSTANT to decrease the complexity of this program. Because, a machine spring and fluid density would not suddenly change in the middle of the process. But, in the future, when we used this system to model a machine </w:t>
+      </w:r>
+      <w:r>
+        <w:rPr>
+          <w:u w:val="single"/>
+        </w:rPr>
+        <w:t>prior</w:t>
+      </w:r>
+      <w:r>
+        <w:t xml:space="preserve"> building it, of course we need to make it input-able as well.</w:t>
+      </w:r>
+      <w:r>
+        <w:t xml:space="preserve"> Additional, UNKNOWN value is added to cover the scenario where user did not pre-defined a variable.</w:t>
+      </w:r>
+    </w:p>
+    <w:p>
+      <w:pPr>
+        <w:jc w:val="both"/>
+      </w:pPr>
+      <w:r>
+        <w:t xml:space="preserve">Then, the program will iterate starting from </w:t>
+      </w:r>
+      <w:r>
+        <w:t>Ensemble</w:t>
+      </w:r>
+      <w:r>
+        <w:t xml:space="preserve">s_A, which value will be retracted from </w:t>
       </w:r>
       <w:r>
         <w:rPr>
@@ -5412,7 +5551,13 @@
         <w:t>a1</w:t>
       </w:r>
       <w:r>
-        <w:t xml:space="preserve"> and </w:t>
+        <w:t xml:space="preserve"> (Propagate Pi_A1</w:t>
+      </w:r>
+      <w:r>
+        <w:t xml:space="preserve"> – Fig.7</w:t>
+      </w:r>
+      <w:r>
+        <w:t xml:space="preserve">) and </w:t>
       </w:r>
       <w:r>
         <w:rPr>
@@ -5425,38 +5570,67 @@
           <w:rFonts w:ascii="Cambria Math" w:hAnsi="Cambria Math"/>
           <w:vertAlign w:val="subscript"/>
         </w:rPr>
-        <w:t>a2</w:t>
-      </w:r>
-      <w:r>
-        <w:t xml:space="preserve">). While, </w:t>
-      </w:r>
-      <w:proofErr w:type="spellStart"/>
-      <w:r>
-        <w:t>Ensembles_</w:t>
-      </w:r>
-      <w:r>
-        <w:rPr>
-          <w:rFonts w:ascii="Cambria Math" w:hAnsi="Cambria Math"/>
-        </w:rPr>
-        <w:t>B</w:t>
-      </w:r>
-      <w:proofErr w:type="spellEnd"/>
-      <w:r>
-        <w:t xml:space="preserve"> consisted of </w:t>
-      </w:r>
-      <w:r>
+        <w:t>a</w:t>
+      </w:r>
+      <w:r>
+        <w:rPr>
+          <w:rFonts w:ascii="Cambria Math" w:hAnsi="Cambria Math"/>
+          <w:vertAlign w:val="subscript"/>
+        </w:rPr>
+        <w:t>2</w:t>
+      </w:r>
+      <w:r>
+        <w:t xml:space="preserve"> (Propagate Pi_A</w:t>
+      </w:r>
+      <w:r>
+        <w:t>2</w:t>
+      </w:r>
+      <w:r>
+        <w:t xml:space="preserve"> – Fig.8</w:t>
+      </w:r>
+      <w:r>
+        <w:t>)</w:t>
+      </w:r>
+      <w:r>
+        <w:t>.</w:t>
+      </w:r>
+      <w:r>
+        <w:t xml:space="preserve"> Then, we will retract value of pivot variables </w:t>
+      </w:r>
+      <w:r>
+        <w:rPr>
+          <w:rFonts w:ascii="Cambria Math" w:hAnsi="Cambria Math"/>
+        </w:rPr>
+        <w:t>π</w:t>
+      </w:r>
+      <w:r>
+        <w:rPr>
+          <w:rFonts w:ascii="Cambria Math" w:hAnsi="Cambria Math"/>
+          <w:vertAlign w:val="subscript"/>
+        </w:rPr>
+        <w:t>c</w:t>
+      </w:r>
+      <w:r>
+        <w:rPr>
+          <w:rFonts w:ascii="Cambria Math" w:hAnsi="Cambria Math"/>
+          <w:vertAlign w:val="subscript"/>
+        </w:rPr>
         <w:t>1</w:t>
       </w:r>
       <w:r>
-        <w:t xml:space="preserve"> </w:t>
-      </w:r>
-      <w:proofErr w:type="gramStart"/>
-      <w:r>
-        <w:t>regimes</w:t>
-      </w:r>
-      <w:proofErr w:type="gramEnd"/>
-      <w:r>
-        <w:t xml:space="preserve"> (</w:t>
+        <w:t xml:space="preserve"> (Propagate Pi_</w:t>
+      </w:r>
+      <w:r>
+        <w:t>C</w:t>
+      </w:r>
+      <w:r>
+        <w:t>1</w:t>
+      </w:r>
+      <w:r>
+        <w:t xml:space="preserve"> – Fig.10</w:t>
+      </w:r>
+      <w:r>
+        <w:t xml:space="preserve">) and </w:t>
       </w:r>
       <w:r>
         <w:rPr>
@@ -5469,391 +5643,44 @@
           <w:rFonts w:ascii="Cambria Math" w:hAnsi="Cambria Math"/>
           <w:vertAlign w:val="subscript"/>
         </w:rPr>
-        <w:t>b</w:t>
+        <w:t>C</w:t>
       </w:r>
       <w:r>
         <w:rPr>
           <w:rFonts w:ascii="Cambria Math" w:hAnsi="Cambria Math"/>
           <w:vertAlign w:val="subscript"/>
         </w:rPr>
-        <w:t>1</w:t>
-      </w:r>
-      <w:r>
-        <w:t xml:space="preserve">). </w:t>
-      </w:r>
-      <w:proofErr w:type="spellStart"/>
-      <w:r>
-        <w:t>Ensembles_</w:t>
-      </w:r>
-      <w:r>
-        <w:rPr>
-          <w:rFonts w:ascii="Cambria Math" w:hAnsi="Cambria Math"/>
-        </w:rPr>
-        <w:t>A</w:t>
-      </w:r>
-      <w:proofErr w:type="spellEnd"/>
-      <w:r>
-        <w:t xml:space="preserve"> and </w:t>
-      </w:r>
-      <w:proofErr w:type="spellStart"/>
-      <w:r>
-        <w:t>Ensembles_</w:t>
-      </w:r>
-      <w:r>
-        <w:rPr>
-          <w:rFonts w:ascii="Cambria Math" w:hAnsi="Cambria Math"/>
-        </w:rPr>
-        <w:t>B</w:t>
-      </w:r>
-      <w:proofErr w:type="spellEnd"/>
-      <w:r>
-        <w:rPr>
-          <w:rFonts w:ascii="Cambria Math" w:hAnsi="Cambria Math"/>
-        </w:rPr>
-        <w:t xml:space="preserve"> </w:t>
-      </w:r>
-      <w:r>
-        <w:t xml:space="preserve">are connected by pivot variables, </w:t>
-      </w:r>
-      <w:r>
-        <w:rPr>
-          <w:rFonts w:ascii="Cambria Math" w:hAnsi="Cambria Math"/>
-        </w:rPr>
-        <w:t>π</w:t>
-      </w:r>
-      <w:r>
-        <w:rPr>
-          <w:rFonts w:ascii="Cambria Math" w:hAnsi="Cambria Math"/>
-          <w:vertAlign w:val="subscript"/>
-        </w:rPr>
-        <w:t>c</w:t>
-      </w:r>
-      <w:r>
-        <w:rPr>
-          <w:rFonts w:ascii="Cambria Math" w:hAnsi="Cambria Math"/>
-          <w:vertAlign w:val="subscript"/>
-        </w:rPr>
-        <w:t>1</w:t>
-      </w:r>
-      <w:r>
-        <w:rPr>
-          <w:rFonts w:ascii="Cambria Math" w:hAnsi="Cambria Math"/>
-          <w:vertAlign w:val="subscript"/>
-        </w:rPr>
-        <w:t xml:space="preserve"> </w:t>
-      </w:r>
-      <w:r>
-        <w:t xml:space="preserve">and </w:t>
-      </w:r>
-      <w:r>
-        <w:rPr>
-          <w:rFonts w:ascii="Cambria Math" w:hAnsi="Cambria Math"/>
-        </w:rPr>
-        <w:t>π</w:t>
-      </w:r>
-      <w:r>
-        <w:rPr>
-          <w:rFonts w:ascii="Cambria Math" w:hAnsi="Cambria Math"/>
-          <w:vertAlign w:val="subscript"/>
-        </w:rPr>
-        <w:t>c2</w:t>
-      </w:r>
-      <w:r>
-        <w:t>.</w:t>
-      </w:r>
-    </w:p>
-    <w:p>
-      <w:pPr>
-        <w:jc w:val="both"/>
-      </w:pPr>
-      <w:r>
-        <w:t>Therefore, we can start the program by receiving all the value (</w:t>
-      </w:r>
-      <w:r>
-        <w:rPr>
-          <w:rFonts w:ascii="Cambria Math" w:hAnsi="Cambria Math"/>
-        </w:rPr>
-        <w:t>INCREASE, DECREASE, CONSTANT</w:t>
-      </w:r>
-      <w:r>
-        <w:t>, UNKNOWN</w:t>
-      </w:r>
-      <w:r>
-        <w:t>) of the qualitative variables (</w:t>
-      </w:r>
-      <w:r>
-        <w:rPr>
-          <w:rFonts w:ascii="Cambria Math" w:hAnsi="Cambria Math"/>
-        </w:rPr>
-        <w:t>π</w:t>
-      </w:r>
-      <w:r>
-        <w:rPr>
-          <w:rFonts w:ascii="Cambria Math" w:hAnsi="Cambria Math"/>
-          <w:vertAlign w:val="subscript"/>
-        </w:rPr>
-        <w:t>in</w:t>
-      </w:r>
-      <w:r>
-        <w:rPr>
-          <w:rFonts w:ascii="Cambria Math" w:hAnsi="Cambria Math"/>
-        </w:rPr>
-        <w:t>, π</w:t>
-      </w:r>
-      <w:r>
-        <w:rPr>
-          <w:rFonts w:ascii="Cambria Math" w:hAnsi="Cambria Math"/>
-          <w:vertAlign w:val="subscript"/>
-        </w:rPr>
-        <w:t>out</w:t>
-      </w:r>
-      <w:r>
-        <w:rPr>
-          <w:rFonts w:ascii="Cambria Math" w:hAnsi="Cambria Math"/>
-        </w:rPr>
-        <w:t xml:space="preserve">, Q, </w:t>
-      </w:r>
-      <w:proofErr w:type="spellStart"/>
-      <w:r>
-        <w:rPr>
-          <w:rFonts w:ascii="Cambria Math" w:hAnsi="Cambria Math"/>
-        </w:rPr>
-        <w:t>A</w:t>
-      </w:r>
-      <w:r>
-        <w:rPr>
-          <w:rFonts w:ascii="Cambria Math" w:hAnsi="Cambria Math"/>
-          <w:vertAlign w:val="subscript"/>
-        </w:rPr>
-        <w:t>open</w:t>
-      </w:r>
-      <w:proofErr w:type="spellEnd"/>
-      <w:r>
-        <w:rPr>
-          <w:rFonts w:ascii="Cambria Math" w:hAnsi="Cambria Math"/>
-        </w:rPr>
-        <w:t>, x, P</w:t>
-      </w:r>
-      <w:r>
-        <w:t>). Variable that representing spring constant (</w:t>
-      </w:r>
-      <w:r>
-        <w:rPr>
-          <w:rFonts w:ascii="Cambria Math" w:hAnsi="Cambria Math"/>
-        </w:rPr>
-        <w:t>K</w:t>
-      </w:r>
-      <w:r>
-        <w:t>) and Fluid density (</w:t>
-      </w:r>
-      <w:r>
-        <w:rPr>
-          <w:rFonts w:ascii="Cambria Math" w:hAnsi="Cambria Math"/>
-        </w:rPr>
-        <w:t>rho/</w:t>
-      </w:r>
-      <w:r>
-        <w:rPr>
-          <w:rFonts w:ascii="Cambria Math" w:hAnsi="Cambria Math"/>
-        </w:rPr>
-        <w:t>ρ</w:t>
-      </w:r>
-      <w:r>
-        <w:t xml:space="preserve">) are hard-coded into CONSTANT to decrease the complexity of this program. Because, a machine spring and fluid density would not suddenly change in the middle of the process. But, in the future, when we used this system to model a machine </w:t>
-      </w:r>
-      <w:r>
-        <w:rPr>
-          <w:u w:val="single"/>
-        </w:rPr>
-        <w:t>prior</w:t>
-      </w:r>
-      <w:r>
-        <w:t xml:space="preserve"> building it, of course we need to make it input-able as well.</w:t>
-      </w:r>
-      <w:r>
-        <w:t xml:space="preserve"> Additional, UNKNOWN value is added to cover the scenario where user did not pre-</w:t>
-      </w:r>
-      <w:proofErr w:type="gramStart"/>
-      <w:r>
-        <w:t>defined</w:t>
-      </w:r>
-      <w:proofErr w:type="gramEnd"/>
-      <w:r>
-        <w:t xml:space="preserve"> a variable.</w:t>
-      </w:r>
-    </w:p>
-    <w:p>
-      <w:pPr>
-        <w:jc w:val="both"/>
-      </w:pPr>
-      <w:r>
-        <w:t xml:space="preserve">Then, the program will iterate starting from </w:t>
-      </w:r>
-      <w:proofErr w:type="spellStart"/>
+        <w:t>2</w:t>
+      </w:r>
+      <w:r>
+        <w:t xml:space="preserve"> (Propagate Pi_</w:t>
+      </w:r>
+      <w:r>
+        <w:t>C</w:t>
+      </w:r>
+      <w:r>
+        <w:t>2</w:t>
+      </w:r>
+      <w:r>
+        <w:t xml:space="preserve"> – Fig.11</w:t>
+      </w:r>
+      <w:r>
+        <w:t>)</w:t>
+      </w:r>
+      <w:r>
+        <w:t xml:space="preserve">. With the value from pivot variables, we can connect </w:t>
+      </w:r>
       <w:r>
         <w:t>Ensemble</w:t>
       </w:r>
       <w:r>
-        <w:t>s_A</w:t>
-      </w:r>
-      <w:proofErr w:type="spellEnd"/>
-      <w:r>
-        <w:t xml:space="preserve">, which value will be retracted from </w:t>
-      </w:r>
-      <w:r>
-        <w:rPr>
-          <w:rFonts w:ascii="Cambria Math" w:hAnsi="Cambria Math"/>
-        </w:rPr>
-        <w:t>π</w:t>
-      </w:r>
-      <w:r>
-        <w:rPr>
-          <w:rFonts w:ascii="Cambria Math" w:hAnsi="Cambria Math"/>
-          <w:vertAlign w:val="subscript"/>
-        </w:rPr>
-        <w:t>a1</w:t>
-      </w:r>
-      <w:r>
-        <w:t xml:space="preserve"> (Propagate Pi_A1</w:t>
-      </w:r>
-      <w:r>
-        <w:t xml:space="preserve"> – Fig.7</w:t>
-      </w:r>
-      <w:r>
-        <w:t xml:space="preserve">) and </w:t>
-      </w:r>
-      <w:r>
-        <w:rPr>
-          <w:rFonts w:ascii="Cambria Math" w:hAnsi="Cambria Math"/>
-        </w:rPr>
-        <w:t>π</w:t>
-      </w:r>
-      <w:r>
-        <w:rPr>
-          <w:rFonts w:ascii="Cambria Math" w:hAnsi="Cambria Math"/>
-          <w:vertAlign w:val="subscript"/>
-        </w:rPr>
-        <w:t>a</w:t>
-      </w:r>
-      <w:r>
-        <w:rPr>
-          <w:rFonts w:ascii="Cambria Math" w:hAnsi="Cambria Math"/>
-          <w:vertAlign w:val="subscript"/>
-        </w:rPr>
-        <w:t>2</w:t>
-      </w:r>
-      <w:r>
-        <w:t xml:space="preserve"> (Propagate Pi_A</w:t>
-      </w:r>
-      <w:r>
-        <w:t>2</w:t>
-      </w:r>
-      <w:r>
-        <w:t xml:space="preserve"> – Fig.8</w:t>
-      </w:r>
-      <w:r>
-        <w:t>)</w:t>
-      </w:r>
-      <w:r>
-        <w:t>.</w:t>
-      </w:r>
-      <w:r>
-        <w:t xml:space="preserve"> Then, we will retract value of pivot variables </w:t>
-      </w:r>
-      <w:r>
-        <w:rPr>
-          <w:rFonts w:ascii="Cambria Math" w:hAnsi="Cambria Math"/>
-        </w:rPr>
-        <w:t>π</w:t>
-      </w:r>
-      <w:r>
-        <w:rPr>
-          <w:rFonts w:ascii="Cambria Math" w:hAnsi="Cambria Math"/>
-          <w:vertAlign w:val="subscript"/>
-        </w:rPr>
-        <w:t>c</w:t>
-      </w:r>
-      <w:r>
-        <w:rPr>
-          <w:rFonts w:ascii="Cambria Math" w:hAnsi="Cambria Math"/>
-          <w:vertAlign w:val="subscript"/>
-        </w:rPr>
-        <w:t>1</w:t>
-      </w:r>
-      <w:r>
-        <w:t xml:space="preserve"> (Propagate Pi_</w:t>
-      </w:r>
-      <w:r>
-        <w:t>C</w:t>
-      </w:r>
-      <w:r>
-        <w:t>1</w:t>
-      </w:r>
-      <w:r>
-        <w:t xml:space="preserve"> – Fig.10</w:t>
-      </w:r>
-      <w:r>
-        <w:t xml:space="preserve">) and </w:t>
-      </w:r>
-      <w:r>
-        <w:rPr>
-          <w:rFonts w:ascii="Cambria Math" w:hAnsi="Cambria Math"/>
-        </w:rPr>
-        <w:t>π</w:t>
-      </w:r>
-      <w:r>
-        <w:rPr>
-          <w:rFonts w:ascii="Cambria Math" w:hAnsi="Cambria Math"/>
-          <w:vertAlign w:val="subscript"/>
-        </w:rPr>
-        <w:t>C</w:t>
-      </w:r>
-      <w:r>
-        <w:rPr>
-          <w:rFonts w:ascii="Cambria Math" w:hAnsi="Cambria Math"/>
-          <w:vertAlign w:val="subscript"/>
-        </w:rPr>
-        <w:t>2</w:t>
-      </w:r>
-      <w:r>
-        <w:t xml:space="preserve"> (Propagate Pi_</w:t>
-      </w:r>
-      <w:r>
-        <w:t>C</w:t>
-      </w:r>
-      <w:r>
-        <w:t>2</w:t>
-      </w:r>
-      <w:r>
-        <w:t xml:space="preserve"> – Fig.11</w:t>
-      </w:r>
-      <w:r>
-        <w:t>)</w:t>
-      </w:r>
-      <w:r>
-        <w:t xml:space="preserve">. With the value from pivot variables, we can connect </w:t>
-      </w:r>
-      <w:proofErr w:type="spellStart"/>
+        <w:t xml:space="preserve">s_A with </w:t>
+      </w:r>
       <w:r>
         <w:t>Ensemble</w:t>
       </w:r>
       <w:r>
-        <w:t>s_A</w:t>
-      </w:r>
-      <w:proofErr w:type="spellEnd"/>
-      <w:r>
-        <w:t xml:space="preserve"> with </w:t>
-      </w:r>
-      <w:proofErr w:type="spellStart"/>
-      <w:r>
-        <w:t>Ensemble</w:t>
-      </w:r>
-      <w:r>
-        <w:t>s_B</w:t>
-      </w:r>
-      <w:proofErr w:type="spellEnd"/>
-      <w:r>
-        <w:t xml:space="preserve">, which value came from </w:t>
+        <w:t xml:space="preserve">s_B, which value came from </w:t>
       </w:r>
       <w:r>
         <w:rPr>
@@ -5935,7 +5762,6 @@
       <w:r>
         <w:t>), valve opening area (</w:t>
       </w:r>
-      <w:proofErr w:type="spellStart"/>
       <w:r>
         <w:rPr>
           <w:rFonts w:ascii="Cambria Math" w:hAnsi="Cambria Math"/>
@@ -5949,7 +5775,6 @@
         </w:rPr>
         <w:t>open</w:t>
       </w:r>
-      <w:proofErr w:type="spellEnd"/>
       <w:r>
         <w:t>), and inlet pressure (</w:t>
       </w:r>
@@ -6026,7 +5851,6 @@
       <w:r>
         <w:t xml:space="preserve"> increase the value of the regime, while the denominator variables </w:t>
       </w:r>
-      <w:proofErr w:type="spellStart"/>
       <w:r>
         <w:rPr>
           <w:rFonts w:ascii="Cambria Math" w:hAnsi="Cambria Math"/>
@@ -6040,7 +5864,6 @@
         </w:rPr>
         <w:t>open</w:t>
       </w:r>
-      <w:proofErr w:type="spellEnd"/>
       <w:r>
         <w:rPr>
           <w:rFonts w:ascii="Cambria Math" w:hAnsi="Cambria Math"/>
@@ -6109,15 +5932,7 @@
       </w:r>
       <w:r>
         <w:br/>
-        <w:t xml:space="preserve">This </w:t>
-      </w:r>
-      <w:proofErr w:type="gramStart"/>
-      <w:r>
-        <w:t>function</w:t>
-      </w:r>
-      <w:proofErr w:type="gramEnd"/>
-      <w:r>
-        <w:t xml:space="preserve"> links outlet pressure (</w:t>
+        <w:t>This function links outlet pressure (</w:t>
       </w:r>
       <w:r>
         <w:rPr>
@@ -6265,53 +6080,22 @@
         <w:t>This coupling regime connects the pipe ensemble</w:t>
       </w:r>
       <w:r>
-        <w:t xml:space="preserve"> (</w:t>
-      </w:r>
-      <w:proofErr w:type="spellStart"/>
-      <w:r>
-        <w:t>Ensemble_A</w:t>
-      </w:r>
-      <w:proofErr w:type="spellEnd"/>
-      <w:r>
-        <w:t>)</w:t>
-      </w:r>
-      <w:r>
-        <w:t xml:space="preserve"> and the spring </w:t>
-      </w:r>
-      <w:proofErr w:type="gramStart"/>
-      <w:r>
-        <w:t xml:space="preserve">ensemble </w:t>
-      </w:r>
-      <w:r>
-        <w:t xml:space="preserve"> (</w:t>
-      </w:r>
-      <w:proofErr w:type="spellStart"/>
-      <w:proofErr w:type="gramEnd"/>
-      <w:r>
-        <w:t>Ensemble_B</w:t>
-      </w:r>
-      <w:proofErr w:type="spellEnd"/>
-      <w:r>
-        <w:t xml:space="preserve">) </w:t>
+        <w:t xml:space="preserve"> (Ensemble_A)</w:t>
+      </w:r>
+      <w:r>
+        <w:t xml:space="preserve"> and the spring ensemble </w:t>
+      </w:r>
+      <w:r>
+        <w:t xml:space="preserve"> (Ensemble_B) </w:t>
       </w:r>
       <w:r>
         <w:t xml:space="preserve">by </w:t>
       </w:r>
       <w:r>
-        <w:t xml:space="preserve">using pivot </w:t>
-      </w:r>
-      <w:proofErr w:type="spellStart"/>
-      <w:proofErr w:type="gramStart"/>
-      <w:r>
-        <w:t>variables:</w:t>
-      </w:r>
-      <w:r>
-        <w:t>pressure</w:t>
-      </w:r>
-      <w:proofErr w:type="spellEnd"/>
-      <w:proofErr w:type="gramEnd"/>
-      <w:r>
-        <w:t xml:space="preserve"> (</w:t>
+        <w:t>using pivot variables:</w:t>
+      </w:r>
+      <w:r>
+        <w:t>pressure (</w:t>
       </w:r>
       <w:r>
         <w:rPr>
@@ -6352,37 +6136,14 @@
         <w:br/>
         <w:t xml:space="preserve">This coupling regime connects the </w:t>
       </w:r>
-      <w:proofErr w:type="spellStart"/>
       <w:r>
         <w:t>Ensemble</w:t>
       </w:r>
       <w:r>
-        <w:t>_A</w:t>
-      </w:r>
-      <w:proofErr w:type="spellEnd"/>
-      <w:r>
-        <w:t xml:space="preserve"> and </w:t>
-      </w:r>
-      <w:proofErr w:type="spellStart"/>
-      <w:r>
-        <w:t>Ensemble_B</w:t>
-      </w:r>
-      <w:proofErr w:type="spellEnd"/>
-      <w:r>
-        <w:t xml:space="preserve">, by employing pivot </w:t>
-      </w:r>
-      <w:proofErr w:type="spellStart"/>
-      <w:proofErr w:type="gramStart"/>
-      <w:r>
-        <w:t>variables:</w:t>
-      </w:r>
-      <w:r>
-        <w:t>spring</w:t>
-      </w:r>
-      <w:proofErr w:type="spellEnd"/>
-      <w:proofErr w:type="gramEnd"/>
-      <w:r>
-        <w:t xml:space="preserve"> displacement (</w:t>
+        <w:t>_A and Ensemble_B, by employing pivot variables:</w:t>
+      </w:r>
+      <w:r>
+        <w:t>spring displacement (</w:t>
       </w:r>
       <w:r>
         <w:rPr>
@@ -6393,7 +6154,6 @@
       <w:r>
         <w:t>) with the valve opening area (</w:t>
       </w:r>
-      <w:proofErr w:type="spellStart"/>
       <w:r>
         <w:rPr>
           <w:rFonts w:ascii="Cambria Math" w:hAnsi="Cambria Math"/>
@@ -6408,14 +6168,12 @@
         </w:rPr>
         <w:t>open</w:t>
       </w:r>
-      <w:proofErr w:type="spellEnd"/>
       <w:r>
         <w:t xml:space="preserve">). </w:t>
       </w:r>
       <w:r>
         <w:t xml:space="preserve">When, </w:t>
       </w:r>
-      <w:proofErr w:type="spellStart"/>
       <w:r>
         <w:rPr>
           <w:rFonts w:ascii="Cambria Math" w:hAnsi="Cambria Math"/>
@@ -6430,7 +6188,6 @@
         </w:rPr>
         <w:t>open</w:t>
       </w:r>
-      <w:proofErr w:type="spellEnd"/>
       <w:r>
         <w:t xml:space="preserve"> and </w:t>
       </w:r>
@@ -6471,11 +6228,9 @@
       <w:r>
         <w:t xml:space="preserve"> or changing in this coding to accommodate other mechanism, we only need to change propagate functions and the sequences that the propagate functions been called in </w:t>
       </w:r>
-      <w:proofErr w:type="spellStart"/>
       <w:r>
         <w:t>solve_pressure_regulator</w:t>
       </w:r>
-      <w:proofErr w:type="spellEnd"/>
       <w:r>
         <w:t>.</w:t>
       </w:r>
@@ -6491,35 +6246,16 @@
         <w:t>proportionality</w:t>
       </w:r>
       <w:r>
-        <w:t xml:space="preserve"> between nominator and denominator, I have also prepared </w:t>
-      </w:r>
-      <w:proofErr w:type="spellStart"/>
-      <w:proofErr w:type="gramStart"/>
-      <w:r>
-        <w:t>function:</w:t>
-      </w:r>
-      <w:r>
-        <w:t>determine</w:t>
-      </w:r>
-      <w:proofErr w:type="gramEnd"/>
-      <w:r>
-        <w:t>_product_status</w:t>
-      </w:r>
-      <w:proofErr w:type="spellEnd"/>
-      <w:r>
-        <w:t xml:space="preserve"> (Fig.6) (to find the value of 2 qualitative variables with multiplication relationship between them) and </w:t>
-      </w:r>
-      <w:proofErr w:type="spellStart"/>
-      <w:proofErr w:type="gramStart"/>
-      <w:r>
-        <w:t>function:</w:t>
-      </w:r>
-      <w:r>
-        <w:t>determine</w:t>
-      </w:r>
-      <w:proofErr w:type="gramEnd"/>
-      <w:r>
-        <w:t>_</w:t>
+        <w:t xml:space="preserve"> between nominator and denominator, I have also prepared function:</w:t>
+      </w:r>
+      <w:r>
+        <w:t>determine_product_status</w:t>
+      </w:r>
+      <w:r>
+        <w:t xml:space="preserve"> (Fig.6) (to find the value of 2 qualitative variables with multiplication relationship between them) and function:</w:t>
+      </w:r>
+      <w:r>
+        <w:t>determine_</w:t>
       </w:r>
       <w:r>
         <w:t>division</w:t>
@@ -6527,17 +6263,8 @@
       <w:r>
         <w:t>_status</w:t>
       </w:r>
-      <w:proofErr w:type="spellEnd"/>
-      <w:r>
-        <w:t xml:space="preserve"> (Fig5) (to find the value of 2 qualitative variables with division relationship between them). We can </w:t>
-      </w:r>
-      <w:proofErr w:type="gramStart"/>
-      <w:r>
-        <w:t>enhanced</w:t>
-      </w:r>
-      <w:proofErr w:type="gramEnd"/>
-      <w:r>
-        <w:t xml:space="preserve"> this in the </w:t>
+      <w:r>
+        <w:t xml:space="preserve"> (Fig5) (to find the value of 2 qualitative variables with division relationship between them). We can enhanced this in the </w:t>
       </w:r>
       <w:r>
         <w:rPr>
@@ -6546,35 +6273,16 @@
         <w:t>future</w:t>
       </w:r>
       <w:r>
-        <w:t xml:space="preserve"> by changing the variables (status1, status2) received by </w:t>
-      </w:r>
-      <w:proofErr w:type="spellStart"/>
-      <w:proofErr w:type="gramStart"/>
-      <w:r>
-        <w:t>function:</w:t>
-      </w:r>
-      <w:r>
-        <w:t>determine</w:t>
-      </w:r>
-      <w:proofErr w:type="gramEnd"/>
-      <w:r>
-        <w:t>_product_status</w:t>
-      </w:r>
-      <w:proofErr w:type="spellEnd"/>
-      <w:r>
-        <w:t xml:space="preserve"> and </w:t>
-      </w:r>
-      <w:proofErr w:type="spellStart"/>
-      <w:proofErr w:type="gramStart"/>
-      <w:r>
-        <w:t>function:</w:t>
-      </w:r>
-      <w:r>
-        <w:t>determine</w:t>
-      </w:r>
-      <w:proofErr w:type="gramEnd"/>
-      <w:r>
-        <w:t>_</w:t>
+        <w:t xml:space="preserve"> by changing the variables (status1, status2) received by function:</w:t>
+      </w:r>
+      <w:r>
+        <w:t>determine_product_status</w:t>
+      </w:r>
+      <w:r>
+        <w:t xml:space="preserve"> and function:</w:t>
+      </w:r>
+      <w:r>
+        <w:t>determine_</w:t>
       </w:r>
       <w:r>
         <w:t>division</w:t>
@@ -6582,7 +6290,6 @@
       <w:r>
         <w:t>_status</w:t>
       </w:r>
-      <w:proofErr w:type="spellEnd"/>
       <w:r>
         <w:t>, into array or dictionary, instead.</w:t>
       </w:r>
@@ -6619,7 +6326,7 @@
                     </pic:cNvPicPr>
                   </pic:nvPicPr>
                   <pic:blipFill>
-                    <a:blip r:embed="rId17">
+                    <a:blip r:embed="rId19">
                       <a:extLst>
                         <a:ext uri="{28A0092B-C50C-407E-A947-70E740481C1C}">
                           <a14:useLocalDpi xmlns:a14="http://schemas.microsoft.com/office/drawing/2010/main" val="0"/>
@@ -6692,7 +6399,7 @@
                     </pic:cNvPicPr>
                   </pic:nvPicPr>
                   <pic:blipFill>
-                    <a:blip r:embed="rId18">
+                    <a:blip r:embed="rId20">
                       <a:extLst>
                         <a:ext uri="{28A0092B-C50C-407E-A947-70E740481C1C}">
                           <a14:useLocalDpi xmlns:a14="http://schemas.microsoft.com/office/drawing/2010/main" val="0"/>
@@ -6759,7 +6466,7 @@
                     </pic:cNvPicPr>
                   </pic:nvPicPr>
                   <pic:blipFill>
-                    <a:blip r:embed="rId19">
+                    <a:blip r:embed="rId21">
                       <a:extLst>
                         <a:ext uri="{28A0092B-C50C-407E-A947-70E740481C1C}">
                           <a14:useLocalDpi xmlns:a14="http://schemas.microsoft.com/office/drawing/2010/main" val="0"/>
@@ -6826,7 +6533,7 @@
                     </pic:cNvPicPr>
                   </pic:nvPicPr>
                   <pic:blipFill>
-                    <a:blip r:embed="rId20">
+                    <a:blip r:embed="rId22">
                       <a:extLst>
                         <a:ext uri="{28A0092B-C50C-407E-A947-70E740481C1C}">
                           <a14:useLocalDpi xmlns:a14="http://schemas.microsoft.com/office/drawing/2010/main" val="0"/>
@@ -6902,174 +6609,6 @@
                 <pic:pic xmlns:pic="http://schemas.openxmlformats.org/drawingml/2006/picture">
                   <pic:nvPicPr>
                     <pic:cNvPr id="0" name="Picture 6"/>
-                    <pic:cNvPicPr>
-                      <a:picLocks noChangeAspect="1" noChangeArrowheads="1"/>
-                    </pic:cNvPicPr>
-                  </pic:nvPicPr>
-                  <pic:blipFill>
-                    <a:blip r:embed="rId21">
-                      <a:extLst>
-                        <a:ext uri="{28A0092B-C50C-407E-A947-70E740481C1C}">
-                          <a14:useLocalDpi xmlns:a14="http://schemas.microsoft.com/office/drawing/2010/main" val="0"/>
-                        </a:ext>
-                      </a:extLst>
-                    </a:blip>
-                    <a:srcRect/>
-                    <a:stretch>
-                      <a:fillRect/>
-                    </a:stretch>
-                  </pic:blipFill>
-                  <pic:spPr bwMode="auto">
-                    <a:xfrm>
-                      <a:off x="0" y="0"/>
-                      <a:ext cx="5937250" cy="4762500"/>
-                    </a:xfrm>
-                    <a:prstGeom prst="rect">
-                      <a:avLst/>
-                    </a:prstGeom>
-                    <a:noFill/>
-                    <a:ln>
-                      <a:noFill/>
-                    </a:ln>
-                  </pic:spPr>
-                </pic:pic>
-              </a:graphicData>
-            </a:graphic>
-          </wp:inline>
-        </w:drawing>
-      </w:r>
-    </w:p>
-    <w:p>
-      <w:pPr>
-        <w:jc w:val="center"/>
-      </w:pPr>
-      <w:r>
-        <w:t>Fig</w:t>
-      </w:r>
-      <w:r>
-        <w:t>9</w:t>
-      </w:r>
-      <w:r>
-        <w:t>.Pi_</w:t>
-      </w:r>
-      <w:r>
-        <w:t>B</w:t>
-      </w:r>
-      <w:r>
-        <w:t>1</w:t>
-      </w:r>
-    </w:p>
-    <w:p>
-      <w:pPr>
-        <w:jc w:val="center"/>
-      </w:pPr>
-    </w:p>
-    <w:p>
-      <w:pPr>
-        <w:jc w:val="center"/>
-      </w:pPr>
-      <w:r>
-        <w:rPr>
-          <w:noProof/>
-        </w:rPr>
-        <w:lastRenderedPageBreak/>
-        <w:drawing>
-          <wp:inline distT="0" distB="0" distL="0" distR="0" wp14:anchorId="00456FE2" wp14:editId="1791E46F">
-            <wp:extent cx="5937250" cy="4762500"/>
-            <wp:effectExtent l="0" t="0" r="6350" b="0"/>
-            <wp:docPr id="1159742970" name="Picture 7"/>
-            <wp:cNvGraphicFramePr>
-              <a:graphicFrameLocks xmlns:a="http://schemas.openxmlformats.org/drawingml/2006/main" noChangeAspect="1"/>
-            </wp:cNvGraphicFramePr>
-            <a:graphic xmlns:a="http://schemas.openxmlformats.org/drawingml/2006/main">
-              <a:graphicData uri="http://schemas.openxmlformats.org/drawingml/2006/picture">
-                <pic:pic xmlns:pic="http://schemas.openxmlformats.org/drawingml/2006/picture">
-                  <pic:nvPicPr>
-                    <pic:cNvPr id="0" name="Picture 7"/>
-                    <pic:cNvPicPr>
-                      <a:picLocks noChangeAspect="1" noChangeArrowheads="1"/>
-                    </pic:cNvPicPr>
-                  </pic:nvPicPr>
-                  <pic:blipFill>
-                    <a:blip r:embed="rId22">
-                      <a:extLst>
-                        <a:ext uri="{28A0092B-C50C-407E-A947-70E740481C1C}">
-                          <a14:useLocalDpi xmlns:a14="http://schemas.microsoft.com/office/drawing/2010/main" val="0"/>
-                        </a:ext>
-                      </a:extLst>
-                    </a:blip>
-                    <a:srcRect/>
-                    <a:stretch>
-                      <a:fillRect/>
-                    </a:stretch>
-                  </pic:blipFill>
-                  <pic:spPr bwMode="auto">
-                    <a:xfrm>
-                      <a:off x="0" y="0"/>
-                      <a:ext cx="5937250" cy="4762500"/>
-                    </a:xfrm>
-                    <a:prstGeom prst="rect">
-                      <a:avLst/>
-                    </a:prstGeom>
-                    <a:noFill/>
-                    <a:ln>
-                      <a:noFill/>
-                    </a:ln>
-                  </pic:spPr>
-                </pic:pic>
-              </a:graphicData>
-            </a:graphic>
-          </wp:inline>
-        </w:drawing>
-      </w:r>
-    </w:p>
-    <w:p>
-      <w:pPr>
-        <w:jc w:val="center"/>
-      </w:pPr>
-      <w:r>
-        <w:t>Fig</w:t>
-      </w:r>
-      <w:r>
-        <w:t>10</w:t>
-      </w:r>
-      <w:r>
-        <w:t>.Pi_</w:t>
-      </w:r>
-      <w:r>
-        <w:t>C</w:t>
-      </w:r>
-      <w:r>
-        <w:t>1</w:t>
-      </w:r>
-    </w:p>
-    <w:p>
-      <w:pPr>
-        <w:jc w:val="center"/>
-      </w:pPr>
-    </w:p>
-    <w:p>
-      <w:pPr>
-        <w:jc w:val="center"/>
-      </w:pPr>
-      <w:r>
-        <w:rPr>
-          <w:noProof/>
-        </w:rPr>
-        <w:lastRenderedPageBreak/>
-        <w:drawing>
-          <wp:inline distT="0" distB="0" distL="0" distR="0" wp14:anchorId="794C4A5F" wp14:editId="005CB36E">
-            <wp:extent cx="5937250" cy="4762500"/>
-            <wp:effectExtent l="0" t="0" r="6350" b="0"/>
-            <wp:docPr id="1107183151" name="Picture 8"/>
-            <wp:cNvGraphicFramePr>
-              <a:graphicFrameLocks xmlns:a="http://schemas.openxmlformats.org/drawingml/2006/main" noChangeAspect="1"/>
-            </wp:cNvGraphicFramePr>
-            <a:graphic xmlns:a="http://schemas.openxmlformats.org/drawingml/2006/main">
-              <a:graphicData uri="http://schemas.openxmlformats.org/drawingml/2006/picture">
-                <pic:pic xmlns:pic="http://schemas.openxmlformats.org/drawingml/2006/picture">
-                  <pic:nvPicPr>
-                    <pic:cNvPr id="0" name="Picture 8"/>
                     <pic:cNvPicPr>
                       <a:picLocks noChangeAspect="1" noChangeArrowheads="1"/>
                     </pic:cNvPicPr>
@@ -7112,6 +6651,174 @@
         <w:jc w:val="center"/>
       </w:pPr>
       <w:r>
+        <w:t>Fig</w:t>
+      </w:r>
+      <w:r>
+        <w:t>9</w:t>
+      </w:r>
+      <w:r>
+        <w:t>.Pi_</w:t>
+      </w:r>
+      <w:r>
+        <w:t>B</w:t>
+      </w:r>
+      <w:r>
+        <w:t>1</w:t>
+      </w:r>
+    </w:p>
+    <w:p>
+      <w:pPr>
+        <w:jc w:val="center"/>
+      </w:pPr>
+    </w:p>
+    <w:p>
+      <w:pPr>
+        <w:jc w:val="center"/>
+      </w:pPr>
+      <w:r>
+        <w:rPr>
+          <w:noProof/>
+        </w:rPr>
+        <w:lastRenderedPageBreak/>
+        <w:drawing>
+          <wp:inline distT="0" distB="0" distL="0" distR="0" wp14:anchorId="00456FE2" wp14:editId="1791E46F">
+            <wp:extent cx="5937250" cy="4762500"/>
+            <wp:effectExtent l="0" t="0" r="6350" b="0"/>
+            <wp:docPr id="1159742970" name="Picture 7"/>
+            <wp:cNvGraphicFramePr>
+              <a:graphicFrameLocks xmlns:a="http://schemas.openxmlformats.org/drawingml/2006/main" noChangeAspect="1"/>
+            </wp:cNvGraphicFramePr>
+            <a:graphic xmlns:a="http://schemas.openxmlformats.org/drawingml/2006/main">
+              <a:graphicData uri="http://schemas.openxmlformats.org/drawingml/2006/picture">
+                <pic:pic xmlns:pic="http://schemas.openxmlformats.org/drawingml/2006/picture">
+                  <pic:nvPicPr>
+                    <pic:cNvPr id="0" name="Picture 7"/>
+                    <pic:cNvPicPr>
+                      <a:picLocks noChangeAspect="1" noChangeArrowheads="1"/>
+                    </pic:cNvPicPr>
+                  </pic:nvPicPr>
+                  <pic:blipFill>
+                    <a:blip r:embed="rId24">
+                      <a:extLst>
+                        <a:ext uri="{28A0092B-C50C-407E-A947-70E740481C1C}">
+                          <a14:useLocalDpi xmlns:a14="http://schemas.microsoft.com/office/drawing/2010/main" val="0"/>
+                        </a:ext>
+                      </a:extLst>
+                    </a:blip>
+                    <a:srcRect/>
+                    <a:stretch>
+                      <a:fillRect/>
+                    </a:stretch>
+                  </pic:blipFill>
+                  <pic:spPr bwMode="auto">
+                    <a:xfrm>
+                      <a:off x="0" y="0"/>
+                      <a:ext cx="5937250" cy="4762500"/>
+                    </a:xfrm>
+                    <a:prstGeom prst="rect">
+                      <a:avLst/>
+                    </a:prstGeom>
+                    <a:noFill/>
+                    <a:ln>
+                      <a:noFill/>
+                    </a:ln>
+                  </pic:spPr>
+                </pic:pic>
+              </a:graphicData>
+            </a:graphic>
+          </wp:inline>
+        </w:drawing>
+      </w:r>
+    </w:p>
+    <w:p>
+      <w:pPr>
+        <w:jc w:val="center"/>
+      </w:pPr>
+      <w:r>
+        <w:t>Fig</w:t>
+      </w:r>
+      <w:r>
+        <w:t>10</w:t>
+      </w:r>
+      <w:r>
+        <w:t>.Pi_</w:t>
+      </w:r>
+      <w:r>
+        <w:t>C</w:t>
+      </w:r>
+      <w:r>
+        <w:t>1</w:t>
+      </w:r>
+    </w:p>
+    <w:p>
+      <w:pPr>
+        <w:jc w:val="center"/>
+      </w:pPr>
+    </w:p>
+    <w:p>
+      <w:pPr>
+        <w:jc w:val="center"/>
+      </w:pPr>
+      <w:r>
+        <w:rPr>
+          <w:noProof/>
+        </w:rPr>
+        <w:lastRenderedPageBreak/>
+        <w:drawing>
+          <wp:inline distT="0" distB="0" distL="0" distR="0" wp14:anchorId="794C4A5F" wp14:editId="005CB36E">
+            <wp:extent cx="5937250" cy="4762500"/>
+            <wp:effectExtent l="0" t="0" r="6350" b="0"/>
+            <wp:docPr id="1107183151" name="Picture 8"/>
+            <wp:cNvGraphicFramePr>
+              <a:graphicFrameLocks xmlns:a="http://schemas.openxmlformats.org/drawingml/2006/main" noChangeAspect="1"/>
+            </wp:cNvGraphicFramePr>
+            <a:graphic xmlns:a="http://schemas.openxmlformats.org/drawingml/2006/main">
+              <a:graphicData uri="http://schemas.openxmlformats.org/drawingml/2006/picture">
+                <pic:pic xmlns:pic="http://schemas.openxmlformats.org/drawingml/2006/picture">
+                  <pic:nvPicPr>
+                    <pic:cNvPr id="0" name="Picture 8"/>
+                    <pic:cNvPicPr>
+                      <a:picLocks noChangeAspect="1" noChangeArrowheads="1"/>
+                    </pic:cNvPicPr>
+                  </pic:nvPicPr>
+                  <pic:blipFill>
+                    <a:blip r:embed="rId25">
+                      <a:extLst>
+                        <a:ext uri="{28A0092B-C50C-407E-A947-70E740481C1C}">
+                          <a14:useLocalDpi xmlns:a14="http://schemas.microsoft.com/office/drawing/2010/main" val="0"/>
+                        </a:ext>
+                      </a:extLst>
+                    </a:blip>
+                    <a:srcRect/>
+                    <a:stretch>
+                      <a:fillRect/>
+                    </a:stretch>
+                  </pic:blipFill>
+                  <pic:spPr bwMode="auto">
+                    <a:xfrm>
+                      <a:off x="0" y="0"/>
+                      <a:ext cx="5937250" cy="4762500"/>
+                    </a:xfrm>
+                    <a:prstGeom prst="rect">
+                      <a:avLst/>
+                    </a:prstGeom>
+                    <a:noFill/>
+                    <a:ln>
+                      <a:noFill/>
+                    </a:ln>
+                  </pic:spPr>
+                </pic:pic>
+              </a:graphicData>
+            </a:graphic>
+          </wp:inline>
+        </w:drawing>
+      </w:r>
+    </w:p>
+    <w:p>
+      <w:pPr>
+        <w:jc w:val="center"/>
+      </w:pPr>
+      <w:r>
         <w:t>Fig1</w:t>
       </w:r>
       <w:r>
@@ -7165,18 +6872,9 @@
       <w:r>
         <w:t>Accepts qualitative values (INCREASE, DECREASE, CONSTANT, UNKNOWN) for system variables:</w:t>
       </w:r>
-    </w:p>
-    <w:p>
-      <w:pPr>
-        <w:numPr>
-          <w:ilvl w:val="1"/>
-          <w:numId w:val="7"/>
-        </w:numPr>
-        <w:spacing w:after="0" w:line="240" w:lineRule="auto"/>
-        <w:rPr>
-          <w:rFonts w:ascii="Cambria Math" w:hAnsi="Cambria Math"/>
-        </w:rPr>
-      </w:pPr>
+      <w:r>
+        <w:t xml:space="preserve"> </w:t>
+      </w:r>
       <w:r>
         <w:rPr>
           <w:rFonts w:ascii="Cambria Math" w:hAnsi="Cambria Math"/>
@@ -7207,14 +6905,7 @@
         <w:rPr>
           <w:rFonts w:ascii="Cambria Math" w:hAnsi="Cambria Math"/>
         </w:rPr>
-        <w:t xml:space="preserve">, Q, </w:t>
-      </w:r>
-      <w:proofErr w:type="spellStart"/>
-      <w:r>
-        <w:rPr>
-          <w:rFonts w:ascii="Cambria Math" w:hAnsi="Cambria Math"/>
-        </w:rPr>
-        <w:t>A</w:t>
+        <w:t>, Q, A</w:t>
       </w:r>
       <w:r>
         <w:rPr>
@@ -7223,7 +6914,6 @@
         </w:rPr>
         <w:t>open</w:t>
       </w:r>
-      <w:proofErr w:type="spellEnd"/>
       <w:r>
         <w:rPr>
           <w:rFonts w:ascii="Cambria Math" w:hAnsi="Cambria Math"/>
@@ -7331,14 +7021,7 @@
         <w:rPr>
           <w:rFonts w:ascii="Cambria Math" w:hAnsi="Cambria Math"/>
         </w:rPr>
-        <w:t xml:space="preserve">Q, ρ, </w:t>
-      </w:r>
-      <w:proofErr w:type="spellStart"/>
-      <w:r>
-        <w:rPr>
-          <w:rFonts w:ascii="Cambria Math" w:hAnsi="Cambria Math"/>
-        </w:rPr>
-        <w:t>A</w:t>
+        <w:t>Q, ρ, A</w:t>
       </w:r>
       <w:r>
         <w:rPr>
@@ -7347,7 +7030,6 @@
         </w:rPr>
         <w:t>open</w:t>
       </w:r>
-      <w:proofErr w:type="spellEnd"/>
       <w:r>
         <w:rPr>
           <w:rFonts w:ascii="Cambria Math" w:hAnsi="Cambria Math"/>
@@ -7500,7 +7182,6 @@
       <w:r>
         <w:t xml:space="preserve"> ↔ </w:t>
       </w:r>
-      <w:proofErr w:type="spellStart"/>
       <w:r>
         <w:rPr>
           <w:rFonts w:ascii="Cambria Math" w:hAnsi="Cambria Math"/>
@@ -7514,7 +7195,6 @@
         </w:rPr>
         <w:t>pen</w:t>
       </w:r>
-      <w:proofErr w:type="spellEnd"/>
       <w:r>
         <w:t>.</w:t>
       </w:r>
@@ -7587,7 +7267,6 @@
         </w:numPr>
         <w:spacing w:after="0" w:line="240" w:lineRule="auto"/>
       </w:pPr>
-      <w:proofErr w:type="spellStart"/>
       <w:r>
         <w:rPr>
           <w:b/>
@@ -7595,7 +7274,6 @@
         </w:rPr>
         <w:t>determine_product_status</w:t>
       </w:r>
-      <w:proofErr w:type="spellEnd"/>
       <w:r>
         <w:t xml:space="preserve"> – Fig.6: evaluates multiplication relationship of two qualitative states.</w:t>
       </w:r>
@@ -7608,7 +7286,6 @@
         </w:numPr>
         <w:spacing w:after="0" w:line="240" w:lineRule="auto"/>
       </w:pPr>
-      <w:proofErr w:type="spellStart"/>
       <w:r>
         <w:rPr>
           <w:b/>
@@ -7616,7 +7293,6 @@
         </w:rPr>
         <w:t>determine_division_status</w:t>
       </w:r>
-      <w:proofErr w:type="spellEnd"/>
       <w:r>
         <w:t xml:space="preserve"> – Fig.5: evaluates division relationship of two qualitative states.</w:t>
       </w:r>
@@ -7634,23 +7310,7 @@
           <w:b/>
           <w:bCs/>
         </w:rPr>
-        <w:t>6. Main Algorithm (</w:t>
-      </w:r>
-      <w:proofErr w:type="spellStart"/>
-      <w:r>
-        <w:rPr>
-          <w:b/>
-          <w:bCs/>
-        </w:rPr>
-        <w:t>solve_pressure_regulator</w:t>
-      </w:r>
-      <w:proofErr w:type="spellEnd"/>
-      <w:r>
-        <w:rPr>
-          <w:b/>
-          <w:bCs/>
-        </w:rPr>
-        <w:t>)</w:t>
+        <w:t>6. Main Algorithm (solve_pressure_regulator)</w:t>
       </w:r>
     </w:p>
     <w:p>
@@ -7745,6 +7405,18 @@
     </w:p>
     <w:p>
       <w:pPr>
+        <w:numPr>
+          <w:ilvl w:val="0"/>
+          <w:numId w:val="13"/>
+        </w:numPr>
+        <w:spacing w:after="0" w:line="240" w:lineRule="auto"/>
+      </w:pPr>
+      <w:r>
+        <w:t>Currently only allow positive numbers in all variables, allow flexibility.</w:t>
+      </w:r>
+    </w:p>
+    <w:p>
+      <w:pPr>
         <w:spacing w:after="0" w:line="240" w:lineRule="auto"/>
         <w:rPr>
           <w:b/>
@@ -7768,23 +7440,7 @@
         <w:spacing w:after="0" w:line="240" w:lineRule="auto"/>
       </w:pPr>
       <w:r>
-        <w:t xml:space="preserve">Generalize </w:t>
-      </w:r>
-      <w:proofErr w:type="spellStart"/>
-      <w:r>
-        <w:t>determine_product_status</w:t>
-      </w:r>
-      <w:proofErr w:type="spellEnd"/>
-      <w:r>
-        <w:t xml:space="preserve"> and </w:t>
-      </w:r>
-      <w:proofErr w:type="spellStart"/>
-      <w:r>
-        <w:t>determine_division_status</w:t>
-      </w:r>
-      <w:proofErr w:type="spellEnd"/>
-      <w:r>
-        <w:t xml:space="preserve"> to handle arrays/dictionaries of variables.</w:t>
+        <w:t>Generalize determine_product_status and determine_division_status to handle arrays/dictionaries of variables.</w:t>
       </w:r>
     </w:p>
     <w:p>
@@ -7922,14 +7578,522 @@
         <w:t>Allow iteration to show transient vs steady-state qualitative behavior.</w:t>
       </w:r>
     </w:p>
+    <w:p>
+      <w:pPr>
+        <w:pStyle w:val="Heading2"/>
+        <w:rPr>
+          <w:b/>
+          <w:bCs/>
+        </w:rPr>
+      </w:pPr>
+      <w:r>
+        <w:rPr>
+          <w:b/>
+          <w:bCs/>
+        </w:rPr>
+        <w:lastRenderedPageBreak/>
+        <w:t>DEMO</w:t>
+      </w:r>
+    </w:p>
+    <w:p>
+      <w:pPr>
+        <w:spacing w:after="0" w:line="240" w:lineRule="auto"/>
+        <w:jc w:val="center"/>
+      </w:pPr>
+      <w:r>
+        <w:rPr>
+          <w:noProof/>
+        </w:rPr>
+        <w:drawing>
+          <wp:inline distT="0" distB="0" distL="0" distR="0" wp14:anchorId="49F2D18C" wp14:editId="096B43EB">
+            <wp:extent cx="5943600" cy="3710305"/>
+            <wp:effectExtent l="0" t="0" r="0" b="4445"/>
+            <wp:docPr id="452393483" name="Picture 9"/>
+            <wp:cNvGraphicFramePr>
+              <a:graphicFrameLocks xmlns:a="http://schemas.openxmlformats.org/drawingml/2006/main" noChangeAspect="1"/>
+            </wp:cNvGraphicFramePr>
+            <a:graphic xmlns:a="http://schemas.openxmlformats.org/drawingml/2006/main">
+              <a:graphicData uri="http://schemas.openxmlformats.org/drawingml/2006/picture">
+                <pic:pic xmlns:pic="http://schemas.openxmlformats.org/drawingml/2006/picture">
+                  <pic:nvPicPr>
+                    <pic:cNvPr id="0" name="Picture 88"/>
+                    <pic:cNvPicPr>
+                      <a:picLocks noChangeAspect="1" noChangeArrowheads="1"/>
+                    </pic:cNvPicPr>
+                  </pic:nvPicPr>
+                  <pic:blipFill>
+                    <a:blip r:embed="rId26">
+                      <a:extLst>
+                        <a:ext uri="{28A0092B-C50C-407E-A947-70E740481C1C}">
+                          <a14:useLocalDpi xmlns:a14="http://schemas.microsoft.com/office/drawing/2010/main" val="0"/>
+                        </a:ext>
+                      </a:extLst>
+                    </a:blip>
+                    <a:srcRect/>
+                    <a:stretch>
+                      <a:fillRect/>
+                    </a:stretch>
+                  </pic:blipFill>
+                  <pic:spPr bwMode="auto">
+                    <a:xfrm>
+                      <a:off x="0" y="0"/>
+                      <a:ext cx="5943600" cy="3710305"/>
+                    </a:xfrm>
+                    <a:prstGeom prst="rect">
+                      <a:avLst/>
+                    </a:prstGeom>
+                    <a:noFill/>
+                    <a:ln>
+                      <a:noFill/>
+                    </a:ln>
+                  </pic:spPr>
+                </pic:pic>
+              </a:graphicData>
+            </a:graphic>
+          </wp:inline>
+        </w:drawing>
+      </w:r>
+    </w:p>
+    <w:p>
+      <w:pPr>
+        <w:spacing w:after="0" w:line="240" w:lineRule="auto"/>
+        <w:jc w:val="center"/>
+      </w:pPr>
+      <w:r>
+        <w:t>Fig12.Example of running script</w:t>
+      </w:r>
+    </w:p>
+    <w:p>
+      <w:pPr>
+        <w:spacing w:after="0" w:line="240" w:lineRule="auto"/>
+      </w:pPr>
+      <w:r>
+        <w:t>Fig12 shows running sample of the attached code.</w:t>
+      </w:r>
+    </w:p>
+    <w:p>
+      <w:pPr>
+        <w:spacing w:after="0" w:line="240" w:lineRule="auto"/>
+        <w:jc w:val="center"/>
+      </w:pPr>
+    </w:p>
+    <w:p>
+      <w:pPr>
+        <w:spacing w:after="0" w:line="240" w:lineRule="auto"/>
+        <w:jc w:val="both"/>
+      </w:pPr>
+      <w:r>
+        <w:rPr>
+          <w:rStyle w:val="Heading2Char"/>
+        </w:rPr>
+        <w:t>Acknowledgements</w:t>
+      </w:r>
+      <w:r>
+        <w:br/>
+        <w:t>I would like to sincerely thank Professor Eric Coatanéa for providing the opportunity to work on this assignment and for sharing the reference materials that inspired this study. I am also grateful to my pen-pal</w:t>
+      </w:r>
+      <w:r>
+        <w:t xml:space="preserve"> (Eepy)</w:t>
+      </w:r>
+      <w:r>
+        <w:t>, who studied mechanical engineering</w:t>
+      </w:r>
+      <w:r>
+        <w:t xml:space="preserve"> and working as technical sales</w:t>
+      </w:r>
+      <w:r>
+        <w:t>, for discussing with me the concepts I initially found difficult and for helping me better understand the qualitative reasoning framework. This work has not only been a valuable academic exercise but also a personal opportunity to reconnect and learn collaboratively.</w:t>
+      </w:r>
+    </w:p>
+    <w:p>
+      <w:pPr>
+        <w:spacing w:after="0" w:line="240" w:lineRule="auto"/>
+        <w:jc w:val="both"/>
+      </w:pPr>
+    </w:p>
+    <w:p>
+      <w:pPr>
+        <w:pStyle w:val="Heading2"/>
+      </w:pPr>
+      <w:r>
+        <w:t>Proof of Manual Work</w:t>
+      </w:r>
+    </w:p>
+    <w:p>
+      <w:pPr>
+        <w:spacing w:after="0" w:line="240" w:lineRule="auto"/>
+        <w:jc w:val="both"/>
+      </w:pPr>
+      <w:r>
+        <w:t>All reasoning steps, derivations, and algorithm sketches presented in this summary were developed manually. I prepared handwritten notes</w:t>
+      </w:r>
+      <w:r>
+        <w:t xml:space="preserve"> </w:t>
+      </w:r>
+      <w:r>
+        <w:t>and draft calculations throughout the process before typing the final version</w:t>
+      </w:r>
+      <w:r>
+        <w:t xml:space="preserve">, while </w:t>
+      </w:r>
+      <w:r>
+        <w:t>diagrams</w:t>
+      </w:r>
+      <w:r>
+        <w:t xml:space="preserve"> were drawn in draw.io (Fig.1</w:t>
+      </w:r>
+      <w:r>
+        <w:t>4</w:t>
+      </w:r>
+      <w:r>
+        <w:t>)</w:t>
+      </w:r>
+      <w:r>
+        <w:t>. A photo of my handwritten notes is included as evidence that this work was carried out by hand and not generated by an automated language model</w:t>
+      </w:r>
+      <w:r>
+        <w:t xml:space="preserve"> (Fig.1</w:t>
+      </w:r>
+      <w:r>
+        <w:t>3</w:t>
+      </w:r>
+      <w:r>
+        <w:t>)</w:t>
+      </w:r>
+      <w:r>
+        <w:t>.</w:t>
+      </w:r>
+    </w:p>
+    <w:p>
+      <w:pPr>
+        <w:spacing w:after="0" w:line="240" w:lineRule="auto"/>
+        <w:jc w:val="both"/>
+      </w:pPr>
+    </w:p>
+    <w:p>
+      <w:pPr>
+        <w:spacing w:after="0" w:line="240" w:lineRule="auto"/>
+        <w:jc w:val="center"/>
+      </w:pPr>
+      <w:r>
+        <w:rPr>
+          <w:noProof/>
+        </w:rPr>
+        <w:lastRenderedPageBreak/>
+        <w:drawing>
+          <wp:inline distT="0" distB="0" distL="0" distR="0" wp14:anchorId="7F1B3EE5" wp14:editId="0AA856E7">
+            <wp:extent cx="5943600" cy="4305300"/>
+            <wp:effectExtent l="0" t="0" r="0" b="0"/>
+            <wp:docPr id="867873446" name="Picture 10"/>
+            <wp:cNvGraphicFramePr>
+              <a:graphicFrameLocks xmlns:a="http://schemas.openxmlformats.org/drawingml/2006/main" noChangeAspect="1"/>
+            </wp:cNvGraphicFramePr>
+            <a:graphic xmlns:a="http://schemas.openxmlformats.org/drawingml/2006/main">
+              <a:graphicData uri="http://schemas.openxmlformats.org/drawingml/2006/picture">
+                <pic:pic xmlns:pic="http://schemas.openxmlformats.org/drawingml/2006/picture">
+                  <pic:nvPicPr>
+                    <pic:cNvPr id="0" name="Picture 90"/>
+                    <pic:cNvPicPr>
+                      <a:picLocks noChangeAspect="1" noChangeArrowheads="1"/>
+                    </pic:cNvPicPr>
+                  </pic:nvPicPr>
+                  <pic:blipFill>
+                    <a:blip r:embed="rId27">
+                      <a:extLst>
+                        <a:ext uri="{28A0092B-C50C-407E-A947-70E740481C1C}">
+                          <a14:useLocalDpi xmlns:a14="http://schemas.microsoft.com/office/drawing/2010/main" val="0"/>
+                        </a:ext>
+                      </a:extLst>
+                    </a:blip>
+                    <a:srcRect/>
+                    <a:stretch>
+                      <a:fillRect/>
+                    </a:stretch>
+                  </pic:blipFill>
+                  <pic:spPr bwMode="auto">
+                    <a:xfrm>
+                      <a:off x="0" y="0"/>
+                      <a:ext cx="5943600" cy="4305300"/>
+                    </a:xfrm>
+                    <a:prstGeom prst="rect">
+                      <a:avLst/>
+                    </a:prstGeom>
+                    <a:noFill/>
+                    <a:ln>
+                      <a:noFill/>
+                    </a:ln>
+                  </pic:spPr>
+                </pic:pic>
+              </a:graphicData>
+            </a:graphic>
+          </wp:inline>
+        </w:drawing>
+      </w:r>
+    </w:p>
+    <w:p>
+      <w:pPr>
+        <w:spacing w:after="0" w:line="240" w:lineRule="auto"/>
+        <w:jc w:val="center"/>
+      </w:pPr>
+      <w:r>
+        <w:t>Fig13. Some of the handwritten notes</w:t>
+      </w:r>
+    </w:p>
+    <w:p>
+      <w:pPr>
+        <w:spacing w:after="0" w:line="240" w:lineRule="auto"/>
+        <w:jc w:val="center"/>
+      </w:pPr>
+    </w:p>
+    <w:p>
+      <w:pPr>
+        <w:spacing w:after="0" w:line="240" w:lineRule="auto"/>
+        <w:jc w:val="center"/>
+      </w:pPr>
+      <w:r>
+        <w:rPr>
+          <w:noProof/>
+        </w:rPr>
+        <w:drawing>
+          <wp:inline distT="0" distB="0" distL="0" distR="0" wp14:anchorId="49A73F11" wp14:editId="66990EF2">
+            <wp:extent cx="5416504" cy="3308350"/>
+            <wp:effectExtent l="0" t="0" r="0" b="6350"/>
+            <wp:docPr id="1132797723" name="Picture 1"/>
+            <wp:cNvGraphicFramePr>
+              <a:graphicFrameLocks xmlns:a="http://schemas.openxmlformats.org/drawingml/2006/main" noChangeAspect="1"/>
+            </wp:cNvGraphicFramePr>
+            <a:graphic xmlns:a="http://schemas.openxmlformats.org/drawingml/2006/main">
+              <a:graphicData uri="http://schemas.openxmlformats.org/drawingml/2006/picture">
+                <pic:pic xmlns:pic="http://schemas.openxmlformats.org/drawingml/2006/picture">
+                  <pic:nvPicPr>
+                    <pic:cNvPr id="1132797723" name=""/>
+                    <pic:cNvPicPr/>
+                  </pic:nvPicPr>
+                  <pic:blipFill>
+                    <a:blip r:embed="rId28"/>
+                    <a:stretch>
+                      <a:fillRect/>
+                    </a:stretch>
+                  </pic:blipFill>
+                  <pic:spPr>
+                    <a:xfrm>
+                      <a:off x="0" y="0"/>
+                      <a:ext cx="5444104" cy="3325208"/>
+                    </a:xfrm>
+                    <a:prstGeom prst="rect">
+                      <a:avLst/>
+                    </a:prstGeom>
+                  </pic:spPr>
+                </pic:pic>
+              </a:graphicData>
+            </a:graphic>
+          </wp:inline>
+        </w:drawing>
+      </w:r>
+    </w:p>
+    <w:p>
+      <w:pPr>
+        <w:spacing w:after="0" w:line="240" w:lineRule="auto"/>
+        <w:jc w:val="center"/>
+      </w:pPr>
+      <w:r>
+        <w:t>Fig14. Screenshot of draw.io diagrams</w:t>
+      </w:r>
+    </w:p>
     <w:sectPr>
+      <w:headerReference w:type="default" r:id="rId29"/>
+      <w:footerReference w:type="default" r:id="rId30"/>
       <w:pgSz w:w="12240" w:h="15840"/>
-      <w:pgMar w:top="1440" w:right="1440" w:bottom="1440" w:left="1440" w:header="720" w:footer="720" w:gutter="0"/>
+      <w:pgMar w:top="1440" w:right="1440" w:bottom="1440" w:left="1440" w:header="142" w:footer="720" w:gutter="0"/>
       <w:cols w:space="720"/>
       <w:docGrid w:linePitch="360"/>
     </w:sectPr>
   </w:body>
 </w:document>
+</file>
+
+<file path=word/endnotes.xml><?xml version="1.0" encoding="utf-8"?>
+<w:endnotes xmlns:wpc="http://schemas.microsoft.com/office/word/2010/wordprocessingCanvas" xmlns:cx="http://schemas.microsoft.com/office/drawing/2014/chartex" xmlns:cx1="http://schemas.microsoft.com/office/drawing/2015/9/8/chartex" xmlns:cx2="http://schemas.microsoft.com/office/drawing/2015/10/21/chartex" xmlns:cx3="http://schemas.microsoft.com/office/drawing/2016/5/9/chartex" xmlns:cx4="http://schemas.microsoft.com/office/drawing/2016/5/10/chartex" xmlns:cx5="http://schemas.microsoft.com/office/drawing/2016/5/11/chartex" xmlns:cx6="http://schemas.microsoft.com/office/drawing/2016/5/12/chartex" xmlns:cx7="http://schemas.microsoft.com/office/drawing/2016/5/13/chartex" xmlns:cx8="http://schemas.microsoft.com/office/drawing/2016/5/14/chartex" xmlns:mc="http://schemas.openxmlformats.org/markup-compatibility/2006" xmlns:aink="http://schemas.microsoft.com/office/drawing/2016/ink" xmlns:am3d="http://schemas.microsoft.com/office/drawing/2017/model3d" xmlns:o="urn:schemas-microsoft-com:office:office" xmlns:oel="http://schemas.microsoft.com/office/2019/extlst" xmlns:r="http://schemas.openxmlformats.org/officeDocument/2006/relationships" xmlns:m="http://schemas.openxmlformats.org/officeDocument/2006/math" xmlns:v="urn:schemas-microsoft-com:vml" xmlns:wp14="http://schemas.microsoft.com/office/word/2010/wordprocessingDrawing" xmlns:wp="http://schemas.openxmlformats.org/drawingml/2006/wordprocessingDrawing" xmlns:w10="urn:schemas-microsoft-com:office:word" xmlns:w="http://schemas.openxmlformats.org/wordprocessingml/2006/main" xmlns:w14="http://schemas.microsoft.com/office/word/2010/wordml" xmlns:w15="http://schemas.microsoft.com/office/word/2012/wordml" xmlns:w16cex="http://schemas.microsoft.com/office/word/2018/wordml/cex" xmlns:w16cid="http://schemas.microsoft.com/office/word/2016/wordml/cid" xmlns:w16="http://schemas.microsoft.com/office/word/2018/wordml" xmlns:w16du="http://schemas.microsoft.com/office/word/2023/wordml/word16du" xmlns:w16sdtdh="http://schemas.microsoft.com/office/word/2020/wordml/sdtdatahash" xmlns:w16sdtfl="http://schemas.microsoft.com/office/word/2024/wordml/sdtformatlock" xmlns:w16se="http://schemas.microsoft.com/office/word/2015/wordml/symex" xmlns:wpg="http://schemas.microsoft.com/office/word/2010/wordprocessingGroup" xmlns:wpi="http://schemas.microsoft.com/office/word/2010/wordprocessingInk" xmlns:wne="http://schemas.microsoft.com/office/word/2006/wordml" xmlns:wps="http://schemas.microsoft.com/office/word/2010/wordprocessingShape" mc:Ignorable="w14 w15 w16se w16cid w16 w16cex w16sdtdh w16sdtfl w16du wp14">
+  <w:endnote w:type="separator" w:id="-1">
+    <w:p>
+      <w:pPr>
+        <w:spacing w:after="0" w:line="240" w:lineRule="auto"/>
+      </w:pPr>
+      <w:r>
+        <w:separator/>
+      </w:r>
+    </w:p>
+  </w:endnote>
+  <w:endnote w:type="continuationSeparator" w:id="0">
+    <w:p>
+      <w:pPr>
+        <w:spacing w:after="0" w:line="240" w:lineRule="auto"/>
+      </w:pPr>
+      <w:r>
+        <w:continuationSeparator/>
+      </w:r>
+    </w:p>
+  </w:endnote>
+</w:endnotes>
+</file>
+
+<file path=word/footer1.xml><?xml version="1.0" encoding="utf-8"?>
+<w:ftr xmlns:wpc="http://schemas.microsoft.com/office/word/2010/wordprocessingCanvas" xmlns:cx="http://schemas.microsoft.com/office/drawing/2014/chartex" xmlns:cx1="http://schemas.microsoft.com/office/drawing/2015/9/8/chartex" xmlns:cx2="http://schemas.microsoft.com/office/drawing/2015/10/21/chartex" xmlns:cx3="http://schemas.microsoft.com/office/drawing/2016/5/9/chartex" xmlns:cx4="http://schemas.microsoft.com/office/drawing/2016/5/10/chartex" xmlns:cx5="http://schemas.microsoft.com/office/drawing/2016/5/11/chartex" xmlns:cx6="http://schemas.microsoft.com/office/drawing/2016/5/12/chartex" xmlns:cx7="http://schemas.microsoft.com/office/drawing/2016/5/13/chartex" xmlns:cx8="http://schemas.microsoft.com/office/drawing/2016/5/14/chartex" xmlns:mc="http://schemas.openxmlformats.org/markup-compatibility/2006" xmlns:aink="http://schemas.microsoft.com/office/drawing/2016/ink" xmlns:am3d="http://schemas.microsoft.com/office/drawing/2017/model3d" xmlns:o="urn:schemas-microsoft-com:office:office" xmlns:oel="http://schemas.microsoft.com/office/2019/extlst" xmlns:r="http://schemas.openxmlformats.org/officeDocument/2006/relationships" xmlns:m="http://schemas.openxmlformats.org/officeDocument/2006/math" xmlns:v="urn:schemas-microsoft-com:vml" xmlns:wp14="http://schemas.microsoft.com/office/word/2010/wordprocessingDrawing" xmlns:wp="http://schemas.openxmlformats.org/drawingml/2006/wordprocessingDrawing" xmlns:w10="urn:schemas-microsoft-com:office:word" xmlns:w="http://schemas.openxmlformats.org/wordprocessingml/2006/main" xmlns:w14="http://schemas.microsoft.com/office/word/2010/wordml" xmlns:w15="http://schemas.microsoft.com/office/word/2012/wordml" xmlns:w16cex="http://schemas.microsoft.com/office/word/2018/wordml/cex" xmlns:w16cid="http://schemas.microsoft.com/office/word/2016/wordml/cid" xmlns:w16="http://schemas.microsoft.com/office/word/2018/wordml" xmlns:w16du="http://schemas.microsoft.com/office/word/2023/wordml/word16du" xmlns:w16sdtdh="http://schemas.microsoft.com/office/word/2020/wordml/sdtdatahash" xmlns:w16sdtfl="http://schemas.microsoft.com/office/word/2024/wordml/sdtformatlock" xmlns:w16se="http://schemas.microsoft.com/office/word/2015/wordml/symex" xmlns:wpg="http://schemas.microsoft.com/office/word/2010/wordprocessingGroup" xmlns:wpi="http://schemas.microsoft.com/office/word/2010/wordprocessingInk" xmlns:wne="http://schemas.microsoft.com/office/word/2006/wordml" xmlns:wps="http://schemas.microsoft.com/office/word/2010/wordprocessingShape" mc:Ignorable="w14 w15 w16se w16cid w16 w16cex w16sdtdh w16sdtfl w16du wp14">
+  <w:sdt>
+    <w:sdtPr>
+      <w:id w:val="539013494"/>
+      <w:docPartObj>
+        <w:docPartGallery w:val="Page Numbers (Bottom of Page)"/>
+        <w:docPartUnique/>
+      </w:docPartObj>
+    </w:sdtPr>
+    <w:sdtEndPr>
+      <w:rPr>
+        <w:noProof/>
+      </w:rPr>
+    </w:sdtEndPr>
+    <w:sdtContent>
+      <w:p>
+        <w:pPr>
+          <w:pStyle w:val="Footer"/>
+          <w:jc w:val="center"/>
+        </w:pPr>
+        <w:r>
+          <w:fldChar w:fldCharType="begin"/>
+        </w:r>
+        <w:r>
+          <w:instrText xml:space="preserve"> PAGE   \* MERGEFORMAT </w:instrText>
+        </w:r>
+        <w:r>
+          <w:fldChar w:fldCharType="separate"/>
+        </w:r>
+        <w:r>
+          <w:rPr>
+            <w:noProof/>
+          </w:rPr>
+          <w:t>2</w:t>
+        </w:r>
+        <w:r>
+          <w:rPr>
+            <w:noProof/>
+          </w:rPr>
+          <w:fldChar w:fldCharType="end"/>
+        </w:r>
+      </w:p>
+    </w:sdtContent>
+  </w:sdt>
+  <w:p>
+    <w:pPr>
+      <w:pStyle w:val="Footer"/>
+    </w:pPr>
+  </w:p>
+</w:ftr>
+</file>
+
+<file path=word/footnotes.xml><?xml version="1.0" encoding="utf-8"?>
+<w:footnotes xmlns:wpc="http://schemas.microsoft.com/office/word/2010/wordprocessingCanvas" xmlns:cx="http://schemas.microsoft.com/office/drawing/2014/chartex" xmlns:cx1="http://schemas.microsoft.com/office/drawing/2015/9/8/chartex" xmlns:cx2="http://schemas.microsoft.com/office/drawing/2015/10/21/chartex" xmlns:cx3="http://schemas.microsoft.com/office/drawing/2016/5/9/chartex" xmlns:cx4="http://schemas.microsoft.com/office/drawing/2016/5/10/chartex" xmlns:cx5="http://schemas.microsoft.com/office/drawing/2016/5/11/chartex" xmlns:cx6="http://schemas.microsoft.com/office/drawing/2016/5/12/chartex" xmlns:cx7="http://schemas.microsoft.com/office/drawing/2016/5/13/chartex" xmlns:cx8="http://schemas.microsoft.com/office/drawing/2016/5/14/chartex" xmlns:mc="http://schemas.openxmlformats.org/markup-compatibility/2006" xmlns:aink="http://schemas.microsoft.com/office/drawing/2016/ink" xmlns:am3d="http://schemas.microsoft.com/office/drawing/2017/model3d" xmlns:o="urn:schemas-microsoft-com:office:office" xmlns:oel="http://schemas.microsoft.com/office/2019/extlst" xmlns:r="http://schemas.openxmlformats.org/officeDocument/2006/relationships" xmlns:m="http://schemas.openxmlformats.org/officeDocument/2006/math" xmlns:v="urn:schemas-microsoft-com:vml" xmlns:wp14="http://schemas.microsoft.com/office/word/2010/wordprocessingDrawing" xmlns:wp="http://schemas.openxmlformats.org/drawingml/2006/wordprocessingDrawing" xmlns:w10="urn:schemas-microsoft-com:office:word" xmlns:w="http://schemas.openxmlformats.org/wordprocessingml/2006/main" xmlns:w14="http://schemas.microsoft.com/office/word/2010/wordml" xmlns:w15="http://schemas.microsoft.com/office/word/2012/wordml" xmlns:w16cex="http://schemas.microsoft.com/office/word/2018/wordml/cex" xmlns:w16cid="http://schemas.microsoft.com/office/word/2016/wordml/cid" xmlns:w16="http://schemas.microsoft.com/office/word/2018/wordml" xmlns:w16du="http://schemas.microsoft.com/office/word/2023/wordml/word16du" xmlns:w16sdtdh="http://schemas.microsoft.com/office/word/2020/wordml/sdtdatahash" xmlns:w16sdtfl="http://schemas.microsoft.com/office/word/2024/wordml/sdtformatlock" xmlns:w16se="http://schemas.microsoft.com/office/word/2015/wordml/symex" xmlns:wpg="http://schemas.microsoft.com/office/word/2010/wordprocessingGroup" xmlns:wpi="http://schemas.microsoft.com/office/word/2010/wordprocessingInk" xmlns:wne="http://schemas.microsoft.com/office/word/2006/wordml" xmlns:wps="http://schemas.microsoft.com/office/word/2010/wordprocessingShape" mc:Ignorable="w14 w15 w16se w16cid w16 w16cex w16sdtdh w16sdtfl w16du wp14">
+  <w:footnote w:type="separator" w:id="-1">
+    <w:p>
+      <w:pPr>
+        <w:spacing w:after="0" w:line="240" w:lineRule="auto"/>
+      </w:pPr>
+      <w:r>
+        <w:separator/>
+      </w:r>
+    </w:p>
+  </w:footnote>
+  <w:footnote w:type="continuationSeparator" w:id="0">
+    <w:p>
+      <w:pPr>
+        <w:spacing w:after="0" w:line="240" w:lineRule="auto"/>
+      </w:pPr>
+      <w:r>
+        <w:continuationSeparator/>
+      </w:r>
+    </w:p>
+  </w:footnote>
+</w:footnotes>
+</file>
+
+<file path=word/header1.xml><?xml version="1.0" encoding="utf-8"?>
+<w:hdr xmlns:wpc="http://schemas.microsoft.com/office/word/2010/wordprocessingCanvas" xmlns:cx="http://schemas.microsoft.com/office/drawing/2014/chartex" xmlns:cx1="http://schemas.microsoft.com/office/drawing/2015/9/8/chartex" xmlns:cx2="http://schemas.microsoft.com/office/drawing/2015/10/21/chartex" xmlns:cx3="http://schemas.microsoft.com/office/drawing/2016/5/9/chartex" xmlns:cx4="http://schemas.microsoft.com/office/drawing/2016/5/10/chartex" xmlns:cx5="http://schemas.microsoft.com/office/drawing/2016/5/11/chartex" xmlns:cx6="http://schemas.microsoft.com/office/drawing/2016/5/12/chartex" xmlns:cx7="http://schemas.microsoft.com/office/drawing/2016/5/13/chartex" xmlns:cx8="http://schemas.microsoft.com/office/drawing/2016/5/14/chartex" xmlns:mc="http://schemas.openxmlformats.org/markup-compatibility/2006" xmlns:aink="http://schemas.microsoft.com/office/drawing/2016/ink" xmlns:am3d="http://schemas.microsoft.com/office/drawing/2017/model3d" xmlns:o="urn:schemas-microsoft-com:office:office" xmlns:oel="http://schemas.microsoft.com/office/2019/extlst" xmlns:r="http://schemas.openxmlformats.org/officeDocument/2006/relationships" xmlns:m="http://schemas.openxmlformats.org/officeDocument/2006/math" xmlns:v="urn:schemas-microsoft-com:vml" xmlns:wp14="http://schemas.microsoft.com/office/word/2010/wordprocessingDrawing" xmlns:wp="http://schemas.openxmlformats.org/drawingml/2006/wordprocessingDrawing" xmlns:w10="urn:schemas-microsoft-com:office:word" xmlns:w="http://schemas.openxmlformats.org/wordprocessingml/2006/main" xmlns:w14="http://schemas.microsoft.com/office/word/2010/wordml" xmlns:w15="http://schemas.microsoft.com/office/word/2012/wordml" xmlns:w16cex="http://schemas.microsoft.com/office/word/2018/wordml/cex" xmlns:w16cid="http://schemas.microsoft.com/office/word/2016/wordml/cid" xmlns:w16="http://schemas.microsoft.com/office/word/2018/wordml" xmlns:w16du="http://schemas.microsoft.com/office/word/2023/wordml/word16du" xmlns:w16sdtdh="http://schemas.microsoft.com/office/word/2020/wordml/sdtdatahash" xmlns:w16sdtfl="http://schemas.microsoft.com/office/word/2024/wordml/sdtformatlock" xmlns:w16se="http://schemas.microsoft.com/office/word/2015/wordml/symex" xmlns:wpg="http://schemas.microsoft.com/office/word/2010/wordprocessingGroup" xmlns:wpi="http://schemas.microsoft.com/office/word/2010/wordprocessingInk" xmlns:wne="http://schemas.microsoft.com/office/word/2006/wordml" xmlns:wps="http://schemas.microsoft.com/office/word/2010/wordprocessingShape" mc:Ignorable="w14 w15 w16se w16cid w16 w16cex w16sdtdh w16sdtfl w16du wp14">
+  <w:p>
+    <w:pPr>
+      <w:pStyle w:val="Header"/>
+      <w:jc w:val="right"/>
+    </w:pPr>
+    <w:r>
+      <w:t xml:space="preserve">CINDY APRILIA, </w:t>
+    </w:r>
+    <w:r>
+      <w:t>, 29 August 2025</w:t>
+    </w:r>
+    <w:r>
+      <w:br/>
+      <w:t xml:space="preserve">Written Test of </w:t>
+    </w:r>
+    <w:r>
+      <w:t>P</w:t>
+    </w:r>
+    <w:r>
+      <w:t>h</w:t>
+    </w:r>
+    <w:r>
+      <w:t xml:space="preserve">D in </w:t>
+    </w:r>
+    <w:r>
+      <w:t>B</w:t>
+    </w:r>
+    <w:r>
+      <w:t xml:space="preserve">reakthrough </w:t>
+    </w:r>
+    <w:r>
+      <w:t>R</w:t>
+    </w:r>
+    <w:r>
+      <w:t xml:space="preserve">esearch </w:t>
+    </w:r>
+    <w:r>
+      <w:t>P</w:t>
+    </w:r>
+    <w:r>
+      <w:t xml:space="preserve">roject that will lead to a </w:t>
+    </w:r>
+    <w:r>
+      <w:t>N</w:t>
+    </w:r>
+    <w:r>
+      <w:t xml:space="preserve">ew </w:t>
+    </w:r>
+    <w:r>
+      <w:t>A</w:t>
+    </w:r>
+    <w:r>
+      <w:t xml:space="preserve">pproach to </w:t>
+    </w:r>
+    <w:r>
+      <w:t>D</w:t>
+    </w:r>
+    <w:r>
+      <w:t xml:space="preserve">esign and </w:t>
+    </w:r>
+    <w:r>
+      <w:t>M</w:t>
+    </w:r>
+    <w:r>
+      <w:t>anufacturing</w:t>
+    </w:r>
+    <w:r>
+      <w:t xml:space="preserve">, Qualitative Physic Using Dimensional Analysis (Dimensional Analysis and </w:t>
+    </w:r>
+    <w:r>
+      <w:rPr>
+        <w:rFonts w:ascii="Times New Roman" w:hAnsi="Times New Roman" w:cs="Times New Roman"/>
+      </w:rPr>
+      <w:t>π-Calculus)</w:t>
+    </w:r>
+  </w:p>
+</w:hdr>
 </file>
 
 <file path=word/numbering.xml><?xml version="1.0" encoding="utf-8"?>
@@ -11144,6 +11308,50 @@
       <w:rFonts w:ascii="Times New Roman" w:hAnsi="Times New Roman" w:cs="Times New Roman"/>
     </w:rPr>
   </w:style>
+  <w:style w:type="paragraph" w:styleId="Header">
+    <w:name w:val="header"/>
+    <w:basedOn w:val="Normal"/>
+    <w:link w:val="HeaderChar"/>
+    <w:uiPriority w:val="99"/>
+    <w:unhideWhenUsed/>
+    <w:rsid w:val="00AA0AEA"/>
+    <w:pPr>
+      <w:tabs>
+        <w:tab w:val="center" w:pos="4680"/>
+        <w:tab w:val="right" w:pos="9360"/>
+      </w:tabs>
+      <w:spacing w:after="0" w:line="240" w:lineRule="auto"/>
+    </w:pPr>
+  </w:style>
+  <w:style w:type="character" w:customStyle="1" w:styleId="HeaderChar">
+    <w:name w:val="Header Char"/>
+    <w:basedOn w:val="DefaultParagraphFont"/>
+    <w:link w:val="Header"/>
+    <w:uiPriority w:val="99"/>
+    <w:rsid w:val="00AA0AEA"/>
+  </w:style>
+  <w:style w:type="paragraph" w:styleId="Footer">
+    <w:name w:val="footer"/>
+    <w:basedOn w:val="Normal"/>
+    <w:link w:val="FooterChar"/>
+    <w:uiPriority w:val="99"/>
+    <w:unhideWhenUsed/>
+    <w:rsid w:val="00AA0AEA"/>
+    <w:pPr>
+      <w:tabs>
+        <w:tab w:val="center" w:pos="4680"/>
+        <w:tab w:val="right" w:pos="9360"/>
+      </w:tabs>
+      <w:spacing w:after="0" w:line="240" w:lineRule="auto"/>
+    </w:pPr>
+  </w:style>
+  <w:style w:type="character" w:customStyle="1" w:styleId="FooterChar">
+    <w:name w:val="Footer Char"/>
+    <w:basedOn w:val="DefaultParagraphFont"/>
+    <w:link w:val="Footer"/>
+    <w:uiPriority w:val="99"/>
+    <w:rsid w:val="00AA0AEA"/>
+  </w:style>
 </w:styles>
 </file>
 

--- a/Paper Summary.docx
+++ b/Paper Summary.docx
@@ -32,14 +32,10 @@
       </w:r>
       <w:r>
         <w:br/>
-      </w:r>
-      <w:r>
         <w:t>IBM Thomas J. Watson Research Center, P.O. Box 704,</w:t>
       </w:r>
       <w:r>
         <w:br/>
-      </w:r>
-      <w:r>
         <w:t>Yorktown Heights, NY 10598, USA</w:t>
       </w:r>
     </w:p>
@@ -67,37 +63,13 @@
         <w:jc w:val="both"/>
       </w:pPr>
       <w:r>
-        <w:t>π-calculus</w:t>
-      </w:r>
-      <w:r>
-        <w:t xml:space="preserve"> is a </w:t>
+        <w:t xml:space="preserve">π-calculus is a </w:t>
       </w:r>
       <w:r>
         <w:t>formal framework for qualitative reasoning</w:t>
       </w:r>
       <w:r>
-        <w:t>.</w:t>
-      </w:r>
-      <w:r>
-        <w:t xml:space="preserve"> </w:t>
-      </w:r>
-      <w:r>
-        <w:t xml:space="preserve">Instead of modeling the system as static equations, </w:t>
-      </w:r>
-      <w:r>
-        <w:t xml:space="preserve">by employing </w:t>
-      </w:r>
-      <w:r>
-        <w:t>π-calculus</w:t>
-      </w:r>
-      <w:r>
-        <w:t>, we can</w:t>
-      </w:r>
-      <w:r>
-        <w:t xml:space="preserve"> treat the physical variables as processes and the π-groups as channels through which these processes communicate. Changes to one variable (process) propagate through these channels, affecting other connected processes.</w:t>
-      </w:r>
-      <w:r>
-        <w:t xml:space="preserve"> </w:t>
+        <w:t xml:space="preserve">. Instead of modeling the system as static equations, by employing π-calculus, we can treat the physical variables as processes and the π-groups as channels through which these processes communicate. Changes to one variable (process) propagate through these channels, affecting other connected processes. </w:t>
       </w:r>
     </w:p>
     <w:p>
@@ -105,13 +77,7 @@
         <w:jc w:val="both"/>
       </w:pPr>
       <w:r>
-        <w:t xml:space="preserve">This way, we can build a computer programming algorithm that model the operations of the device without prior knowledge of how the devices work, by following the </w:t>
-      </w:r>
-      <w:r>
-        <w:t>π-calculus</w:t>
-      </w:r>
-      <w:r>
-        <w:t xml:space="preserve"> framework. </w:t>
+        <w:t xml:space="preserve">This way, we can build a computer programming algorithm that model the operations of the device without prior knowledge of how the devices work, by following the π-calculus framework. </w:t>
       </w:r>
     </w:p>
     <w:p>
@@ -135,13 +101,26 @@
         <w:jc w:val="both"/>
       </w:pPr>
       <w:r>
-        <w:t>For simplification, she calls her pre-mix recipe as coffe</w:t>
+        <w:t xml:space="preserve">For simplification, she calls her pre-mix recipe as </w:t>
+      </w:r>
+      <w:proofErr w:type="spellStart"/>
+      <w:proofErr w:type="gramStart"/>
+      <w:r>
+        <w:t>coffe</w:t>
       </w:r>
       <w:r>
         <w:t>e</w:t>
       </w:r>
       <w:r>
-        <w:t xml:space="preserve">:sugar:milk powder, as all composition are in tbs. </w:t>
+        <w:t>:sugar</w:t>
+      </w:r>
+      <w:proofErr w:type="gramEnd"/>
+      <w:r>
+        <w:t>:milk</w:t>
+      </w:r>
+      <w:proofErr w:type="spellEnd"/>
+      <w:r>
+        <w:t xml:space="preserve"> powder, as all composition are in tbs. </w:t>
       </w:r>
       <w:r>
         <w:t xml:space="preserve">This comparison can be called as (oversimplified) </w:t>
@@ -624,7 +603,21 @@
         <w:rPr>
           <w:rFonts w:eastAsiaTheme="minorEastAsia"/>
         </w:rPr>
-        <w:t>when A increased, the B will be decreased.</w:t>
+        <w:t xml:space="preserve">when </w:t>
+      </w:r>
+      <w:proofErr w:type="spellStart"/>
+      <w:r>
+        <w:rPr>
+          <w:rFonts w:eastAsiaTheme="minorEastAsia"/>
+        </w:rPr>
+        <w:t>A</w:t>
+      </w:r>
+      <w:proofErr w:type="spellEnd"/>
+      <w:r>
+        <w:rPr>
+          <w:rFonts w:eastAsiaTheme="minorEastAsia"/>
+        </w:rPr>
+        <w:t xml:space="preserve"> increased, the B will be decreased.</w:t>
       </w:r>
     </w:p>
     <w:p>
@@ -986,7 +979,15 @@
         <w:t xml:space="preserve"> theoretical basis for why we can determine variables without knowing the original physics formula.</w:t>
       </w:r>
       <w:r>
-        <w:t xml:space="preserve"> It gives us systematic method to determine how many dimensionless combination can be acquired from a </w:t>
+        <w:t xml:space="preserve"> It gives us systematic method to determine how many dimensionless </w:t>
+      </w:r>
+      <w:proofErr w:type="gramStart"/>
+      <w:r>
+        <w:t>combination</w:t>
+      </w:r>
+      <w:proofErr w:type="gramEnd"/>
+      <w:r>
+        <w:t xml:space="preserve"> can be acquired from a </w:t>
       </w:r>
       <w:r>
         <w:lastRenderedPageBreak/>
@@ -1000,8 +1001,13 @@
         <w:t>π</w:t>
       </w:r>
       <w:r>
-        <w:t xml:space="preserve"> Theorem is</w:t>
-      </w:r>
+        <w:t xml:space="preserve"> Theorem </w:t>
+      </w:r>
+      <w:proofErr w:type="gramStart"/>
+      <w:r>
+        <w:t>is</w:t>
+      </w:r>
+      <w:proofErr w:type="gramEnd"/>
       <w:r>
         <w:br/>
       </w:r>
@@ -1440,7 +1446,15 @@
         <w:t xml:space="preserve"> is dimensionless, so it can be entered only as product, and therefore can be omitted from this equation.</w:t>
       </w:r>
       <w:r>
-        <w:t xml:space="preserve"> Which means, only time, length and gravitation are relevant in this calculations.</w:t>
+        <w:t xml:space="preserve"> Which means, only time, length and gravitation are relevant in </w:t>
+      </w:r>
+      <w:proofErr w:type="gramStart"/>
+      <w:r>
+        <w:t>this calculations</w:t>
+      </w:r>
+      <w:proofErr w:type="gramEnd"/>
+      <w:r>
+        <w:t>.</w:t>
       </w:r>
     </w:p>
     <w:p>
@@ -1545,7 +1559,15 @@
         <w:t>)</w:t>
       </w:r>
       <w:r>
-        <w:t>, this formula only have 2 dimensions T and L</w:t>
+        <w:t xml:space="preserve">, this formula only </w:t>
+      </w:r>
+      <w:proofErr w:type="gramStart"/>
+      <w:r>
+        <w:t>have</w:t>
+      </w:r>
+      <w:proofErr w:type="gramEnd"/>
+      <w:r>
+        <w:t xml:space="preserve"> 2 dimensions T and L</w:t>
       </w:r>
       <w:r>
         <w:t>]</w:t>
@@ -2567,8 +2589,13 @@
           <w:rFonts w:eastAsiaTheme="minorEastAsia"/>
         </w:rPr>
       </w:pPr>
-      <w:r>
-        <w:t xml:space="preserve">So from T, we can get: </w:t>
+      <w:proofErr w:type="gramStart"/>
+      <w:r>
+        <w:t>So</w:t>
+      </w:r>
+      <w:proofErr w:type="gramEnd"/>
+      <w:r>
+        <w:t xml:space="preserve"> from T, we can get: </w:t>
       </w:r>
       <m:oMath>
         <m:r>
@@ -2876,8 +2903,16 @@
         <w:rPr>
           <w:rFonts w:eastAsiaTheme="minorEastAsia"/>
         </w:rPr>
-        <w:t>, which equivalent to :</w:t>
-      </w:r>
+        <w:t xml:space="preserve">, which equivalent </w:t>
+      </w:r>
+      <w:proofErr w:type="gramStart"/>
+      <w:r>
+        <w:rPr>
+          <w:rFonts w:eastAsiaTheme="minorEastAsia"/>
+        </w:rPr>
+        <w:t>to :</w:t>
+      </w:r>
+      <w:proofErr w:type="gramEnd"/>
       <w:r>
         <w:rPr>
           <w:rFonts w:ascii="Cambria Math" w:hAnsi="Cambria Math"/>
@@ -3574,34 +3609,17 @@
           <w:i/>
           <w:iCs/>
         </w:rPr>
-        <w:t>C</w:t>
+        <w:t>Component</w:t>
+      </w:r>
+      <w:r>
+        <w:t xml:space="preserve"> / </w:t>
       </w:r>
       <w:r>
         <w:rPr>
           <w:i/>
           <w:iCs/>
         </w:rPr>
-        <w:t>omponent</w:t>
-      </w:r>
-      <w:r>
-        <w:t xml:space="preserve"> </w:t>
-      </w:r>
-      <w:r>
-        <w:t xml:space="preserve">/ </w:t>
-      </w:r>
-      <w:r>
-        <w:rPr>
-          <w:i/>
-          <w:iCs/>
-        </w:rPr>
-        <w:t>S</w:t>
-      </w:r>
-      <w:r>
-        <w:rPr>
-          <w:i/>
-          <w:iCs/>
-        </w:rPr>
-        <w:t>ubsystem</w:t>
+        <w:t>Subsystem</w:t>
       </w:r>
       <w:r>
         <w:t xml:space="preserve"> is a separate part or functional unit of a larger device or system. Each component has its own physical function and can be modeled separately using one or more "ensembles" (dimensionless sets of regimes).</w:t>
@@ -3613,19 +3631,7 @@
         <w:jc w:val="both"/>
       </w:pPr>
       <w:r>
-        <w:t xml:space="preserve">Instead of trying to model the entire complex system at once, we can </w:t>
-      </w:r>
-      <w:r>
-        <w:t xml:space="preserve">break the system into multiple subsystems/components to </w:t>
-      </w:r>
-      <w:r>
-        <w:t>analyze each component separately and then connect the models through coupling variables.</w:t>
-      </w:r>
-      <w:r>
-        <w:t xml:space="preserve"> </w:t>
-      </w:r>
-      <w:r>
-        <w:t>The purpose of breaking a system down into components/subsystems is to simplify the analysis.</w:t>
+        <w:t>Instead of trying to model the entire complex system at once, we can break the system into multiple subsystems/components to analyze each component separately and then connect the models through coupling variables. The purpose of breaking a system down into components/subsystems is to simplify the analysis.</w:t>
       </w:r>
     </w:p>
     <w:p>
@@ -3638,10 +3644,7 @@
         <w:jc w:val="both"/>
       </w:pPr>
       <w:r>
-        <w:t>Relationship between</w:t>
-      </w:r>
-      <w:r>
-        <w:t xml:space="preserve"> regimes </w:t>
+        <w:t xml:space="preserve">Relationship between regimes </w:t>
       </w:r>
       <w:r>
         <w:rPr>
@@ -3673,6 +3676,7 @@
         </w:rPr>
         <w:t xml:space="preserve">If </w:t>
       </w:r>
+      <w:proofErr w:type="spellStart"/>
       <w:r>
         <w:rPr>
           <w:rFonts w:ascii="Cambria Math" w:hAnsi="Cambria Math"/>
@@ -3690,6 +3694,7 @@
         </w:rPr>
         <w:t>j</w:t>
       </w:r>
+      <w:proofErr w:type="spellEnd"/>
       <w:r>
         <w:rPr>
           <w:i/>
@@ -3697,6 +3702,7 @@
         </w:rPr>
         <w:t xml:space="preserve"> is in the basis and occurs in </w:t>
       </w:r>
+      <w:proofErr w:type="spellStart"/>
       <w:r>
         <w:rPr>
           <w:rFonts w:ascii="Cambria Math" w:hAnsi="Cambria Math" w:cs="Times New Roman"/>
@@ -3712,6 +3718,7 @@
         </w:rPr>
         <w:t>i</w:t>
       </w:r>
+      <w:proofErr w:type="spellEnd"/>
       <w:r>
         <w:rPr>
           <w:i/>
@@ -3757,6 +3764,7 @@
         </w:rPr>
         <w:t xml:space="preserve">If </w:t>
       </w:r>
+      <w:proofErr w:type="spellStart"/>
       <w:r>
         <w:rPr>
           <w:rFonts w:ascii="Cambria Math" w:hAnsi="Cambria Math"/>
@@ -3774,27 +3782,45 @@
         </w:rPr>
         <w:t>j</w:t>
       </w:r>
+      <w:proofErr w:type="spellEnd"/>
       <w:r>
         <w:rPr>
           <w:i/>
           <w:iCs/>
         </w:rPr>
-        <w:t xml:space="preserve"> is in the basis </w:t>
-      </w:r>
+        <w:t xml:space="preserve"> is in the </w:t>
+      </w:r>
+      <w:proofErr w:type="spellStart"/>
       <w:r>
         <w:rPr>
           <w:i/>
           <w:iCs/>
         </w:rPr>
-        <w:t xml:space="preserve">but not </w:t>
-      </w:r>
+        <w:t>basis</w:t>
+      </w:r>
+      <w:proofErr w:type="spellEnd"/>
       <w:r>
         <w:rPr>
           <w:i/>
           <w:iCs/>
         </w:rPr>
+        <w:t xml:space="preserve"> </w:t>
+      </w:r>
+      <w:r>
+        <w:rPr>
+          <w:i/>
+          <w:iCs/>
+        </w:rPr>
+        <w:t xml:space="preserve">but not </w:t>
+      </w:r>
+      <w:r>
+        <w:rPr>
+          <w:i/>
+          <w:iCs/>
+        </w:rPr>
         <w:t xml:space="preserve">in </w:t>
       </w:r>
+      <w:proofErr w:type="spellStart"/>
       <w:r>
         <w:rPr>
           <w:rFonts w:ascii="Cambria Math" w:hAnsi="Cambria Math" w:cs="Times New Roman"/>
@@ -3810,6 +3836,7 @@
         </w:rPr>
         <w:t>i</w:t>
       </w:r>
+      <w:proofErr w:type="spellEnd"/>
       <w:r>
         <w:rPr>
           <w:i/>
@@ -3858,6 +3885,7 @@
         </w:rPr>
         <w:t xml:space="preserve">If </w:t>
       </w:r>
+      <w:proofErr w:type="spellStart"/>
       <w:r>
         <w:rPr>
           <w:rFonts w:ascii="Cambria Math" w:hAnsi="Cambria Math"/>
@@ -3875,6 +3903,7 @@
         </w:rPr>
         <w:t>j</w:t>
       </w:r>
+      <w:proofErr w:type="spellEnd"/>
       <w:r>
         <w:rPr>
           <w:i/>
@@ -3903,6 +3932,7 @@
         </w:rPr>
         <w:t xml:space="preserve">, then use appropriate inter-regime partial linking </w:t>
       </w:r>
+      <w:proofErr w:type="spellStart"/>
       <w:r>
         <w:rPr>
           <w:rFonts w:ascii="Cambria Math" w:hAnsi="Cambria Math" w:cs="Times New Roman"/>
@@ -3918,6 +3948,7 @@
         </w:rPr>
         <w:t>i</w:t>
       </w:r>
+      <w:proofErr w:type="spellEnd"/>
       <w:r>
         <w:rPr>
           <w:i/>
@@ -3932,6 +3963,7 @@
         </w:rPr>
         <w:t xml:space="preserve">and </w:t>
       </w:r>
+      <w:proofErr w:type="spellStart"/>
       <w:r>
         <w:rPr>
           <w:rFonts w:ascii="Cambria Math" w:hAnsi="Cambria Math" w:cs="Times New Roman"/>
@@ -3947,6 +3979,7 @@
         </w:rPr>
         <w:t>j</w:t>
       </w:r>
+      <w:proofErr w:type="spellEnd"/>
     </w:p>
     <w:p>
       <w:pPr>
@@ -3983,51 +4016,51 @@
       </w:pPr>
       <w:r>
         <w:lastRenderedPageBreak/>
-        <w:t>How</w:t>
-      </w:r>
-      <w:r>
+        <w:t xml:space="preserve">How </w:t>
+      </w:r>
+      <w:r>
+        <w:rPr>
+          <w:rFonts w:ascii="Times New Roman" w:hAnsi="Times New Roman" w:cs="Times New Roman"/>
+        </w:rPr>
+        <w:t>π</w:t>
+      </w:r>
+      <w:r>
+        <w:t xml:space="preserve">-calculus Works, using The Pressure Regulator’s Mechanism </w:t>
+      </w:r>
+    </w:p>
+    <w:p>
+      <w:r>
+        <w:t>The</w:t>
+      </w:r>
+      <w:r>
+        <w:rPr>
+          <w:spacing w:val="33"/>
+        </w:rPr>
         <w:t xml:space="preserve"> </w:t>
       </w:r>
       <w:r>
-        <w:rPr>
-          <w:rFonts w:ascii="Times New Roman" w:hAnsi="Times New Roman" w:cs="Times New Roman"/>
-        </w:rPr>
-        <w:t>π</w:t>
-      </w:r>
-      <w:r>
-        <w:t>-calculus</w:t>
-      </w:r>
-      <w:r>
-        <w:t xml:space="preserve"> Works</w:t>
-      </w:r>
-      <w:r>
-        <w:t xml:space="preserve">, using </w:t>
-      </w:r>
-      <w:r>
-        <w:t xml:space="preserve">The Pressure Regulator’s Mechanism </w:t>
-      </w:r>
-    </w:p>
-    <w:p>
-      <w:r>
-        <w:t>The</w:t>
-      </w:r>
-      <w:r>
-        <w:rPr>
-          <w:spacing w:val="33"/>
+        <w:t>objective</w:t>
+      </w:r>
+      <w:r>
+        <w:rPr>
+          <w:spacing w:val="37"/>
         </w:rPr>
         <w:t xml:space="preserve"> </w:t>
       </w:r>
       <w:r>
-        <w:t>objective</w:t>
-      </w:r>
-      <w:r>
-        <w:rPr>
-          <w:spacing w:val="37"/>
+        <w:t>of this</w:t>
+      </w:r>
+      <w:r>
+        <w:rPr>
+          <w:spacing w:val="40"/>
         </w:rPr>
         <w:t xml:space="preserve"> </w:t>
       </w:r>
       <w:r>
-        <w:t>of this</w:t>
+        <w:t>example</w:t>
+      </w:r>
+      <w:r>
+        <w:t xml:space="preserve"> (Fig.2)</w:t>
       </w:r>
       <w:r>
         <w:rPr>
@@ -4036,10 +4069,7 @@
         <w:t xml:space="preserve"> </w:t>
       </w:r>
       <w:r>
-        <w:t>example</w:t>
-      </w:r>
-      <w:r>
-        <w:t xml:space="preserve"> (Fig.2)</w:t>
+        <w:t>is</w:t>
       </w:r>
       <w:r>
         <w:rPr>
@@ -4048,7 +4078,7 @@
         <w:t xml:space="preserve"> </w:t>
       </w:r>
       <w:r>
-        <w:t>is</w:t>
+        <w:t>to</w:t>
       </w:r>
       <w:r>
         <w:rPr>
@@ -4057,7 +4087,7 @@
         <w:t xml:space="preserve"> </w:t>
       </w:r>
       <w:r>
-        <w:t>to</w:t>
+        <w:t>demonstrate</w:t>
       </w:r>
       <w:r>
         <w:rPr>
@@ -4066,7 +4096,7 @@
         <w:t xml:space="preserve"> </w:t>
       </w:r>
       <w:r>
-        <w:t>demonstrate</w:t>
+        <w:t>how</w:t>
       </w:r>
       <w:r>
         <w:rPr>
@@ -4075,7 +4105,7 @@
         <w:t xml:space="preserve"> </w:t>
       </w:r>
       <w:r>
-        <w:t>how</w:t>
+        <w:t>we</w:t>
       </w:r>
       <w:r>
         <w:rPr>
@@ -4084,7 +4114,7 @@
         <w:t xml:space="preserve"> </w:t>
       </w:r>
       <w:r>
-        <w:t>we</w:t>
+        <w:t>reason</w:t>
       </w:r>
       <w:r>
         <w:rPr>
@@ -4093,7 +4123,7 @@
         <w:t xml:space="preserve"> </w:t>
       </w:r>
       <w:r>
-        <w:t>reason</w:t>
+        <w:t>across</w:t>
       </w:r>
       <w:r>
         <w:rPr>
@@ -4102,7 +4132,7 @@
         <w:t xml:space="preserve"> </w:t>
       </w:r>
       <w:r>
-        <w:t>across</w:t>
+        <w:t>coupled</w:t>
       </w:r>
       <w:r>
         <w:rPr>
@@ -4111,19 +4141,7 @@
         <w:t xml:space="preserve"> </w:t>
       </w:r>
       <w:r>
-        <w:t>coupled</w:t>
-      </w:r>
-      <w:r>
-        <w:rPr>
-          <w:spacing w:val="40"/>
-        </w:rPr>
-        <w:t xml:space="preserve"> </w:t>
-      </w:r>
-      <w:r>
-        <w:t>ensembles</w:t>
-      </w:r>
-      <w:r>
-        <w:t>.</w:t>
+        <w:t>ensembles.</w:t>
       </w:r>
     </w:p>
     <w:p>
@@ -4178,37 +4196,28 @@
         </w:rPr>
       </w:pPr>
       <w:r>
-        <w:t>P</w:t>
-      </w:r>
-      <w:r>
-        <w:t>ressure regulator</w:t>
-      </w:r>
-      <w:r>
-        <w:t>s</w:t>
-      </w:r>
-      <w:r>
+        <w:t>Pressure regulators are being used to maintain a constant pressure at the output.</w:t>
+      </w:r>
+      <w:r>
+        <w:t xml:space="preserve"> To simplify the process, we can say it consist of 2 sides, a</w:t>
+      </w:r>
+      <w:r>
+        <w:rPr>
+          <w:spacing w:val="40"/>
+        </w:rPr>
         <w:t xml:space="preserve"> </w:t>
       </w:r>
       <w:r>
-        <w:t xml:space="preserve">are being used </w:t>
-      </w:r>
-      <w:r>
-        <w:t>to maintain a constant pressure at the output.</w:t>
-      </w:r>
-      <w:r>
-        <w:t xml:space="preserve"> To simplify the process, we can say it consist of 2 sides, </w:t>
-      </w:r>
-      <w:r>
-        <w:t>a</w:t>
-      </w:r>
-      <w:r>
-        <w:rPr>
-          <w:spacing w:val="40"/>
+        <w:t>pipe with an orifice</w:t>
+      </w:r>
+      <w:r>
+        <w:rPr>
+          <w:spacing w:val="31"/>
         </w:rPr>
         <w:t xml:space="preserve"> </w:t>
       </w:r>
       <w:r>
-        <w:t>pipe with an orifice</w:t>
+        <w:t>and a spring</w:t>
       </w:r>
       <w:r>
         <w:rPr>
@@ -4217,19 +4226,7 @@
         <w:t xml:space="preserve"> </w:t>
       </w:r>
       <w:r>
-        <w:t>and a spring</w:t>
-      </w:r>
-      <w:r>
-        <w:rPr>
-          <w:spacing w:val="31"/>
-        </w:rPr>
-        <w:t xml:space="preserve"> </w:t>
-      </w:r>
-      <w:r>
-        <w:t>valve assembly</w:t>
-      </w:r>
-      <w:r>
-        <w:t>. Therefore, we can modelled pressure regulator as inter-ensemble model with 2 components connected with contact variables</w:t>
+        <w:t>valve assembly. Therefore, we can modelled pressure regulator as inter-ensemble model with 2 components connected with contact variables</w:t>
       </w:r>
       <w:r>
         <w:t xml:space="preserve"> (Fig 3)</w:t>
@@ -4300,23 +4297,10 @@
           <w:b/>
           <w:bCs/>
         </w:rPr>
-        <w:t>a pipe with</w:t>
-      </w:r>
-      <w:r>
-        <w:rPr>
-          <w:b/>
-          <w:bCs/>
-        </w:rPr>
-        <w:t xml:space="preserve"> an orifice</w:t>
-      </w:r>
-      <w:r>
-        <w:t>, which</w:t>
-      </w:r>
-      <w:r>
-        <w:t xml:space="preserve"> is a familiar system in fluid mechanics</w:t>
-      </w:r>
-      <w:r>
-        <w:t>.</w:t>
+        <w:t>a pipe with an orifice</w:t>
+      </w:r>
+      <w:r>
+        <w:t>, which is a familiar system in fluid mechanics.</w:t>
       </w:r>
     </w:p>
     <w:p>
@@ -4324,10 +4308,7 @@
         <w:spacing w:after="0" w:line="240" w:lineRule="auto"/>
       </w:pPr>
       <w:r>
-        <w:t>T</w:t>
-      </w:r>
-      <w:r>
-        <w:t>he pertinent quantities are as follows:</w:t>
+        <w:t>The pertinent quantities are as follows:</w:t>
       </w:r>
     </w:p>
     <w:p>
@@ -4547,7 +4528,15 @@
         <w:spacing w:line="240" w:lineRule="auto"/>
       </w:pPr>
       <w:r>
-        <w:t xml:space="preserve">From these quantities, we can obtains </w:t>
+        <w:t xml:space="preserve">From these quantities, we can </w:t>
+      </w:r>
+      <w:proofErr w:type="gramStart"/>
+      <w:r>
+        <w:t>obtains</w:t>
+      </w:r>
+      <w:proofErr w:type="gramEnd"/>
+      <w:r>
+        <w:t xml:space="preserve"> </w:t>
       </w:r>
       <w:r>
         <w:rPr>
@@ -4598,7 +4587,23 @@
         <w:spacing w:after="0" w:line="240" w:lineRule="auto"/>
       </w:pPr>
       <w:r>
-        <w:t>There are 2 basis here, P and K. There are 3 dimensions that appear (L,M,T), but the rank in dimensional matrix is only 2. Because, we combined [MT</w:t>
+        <w:t xml:space="preserve">There are 2 </w:t>
+      </w:r>
+      <w:proofErr w:type="gramStart"/>
+      <w:r>
+        <w:t>basis</w:t>
+      </w:r>
+      <w:proofErr w:type="gramEnd"/>
+      <w:r>
+        <w:t xml:space="preserve"> here, P and K. There are 3 dimensions that appear (</w:t>
+      </w:r>
+      <w:proofErr w:type="gramStart"/>
+      <w:r>
+        <w:t>L,M</w:t>
+      </w:r>
+      <w:proofErr w:type="gramEnd"/>
+      <w:r>
+        <w:t>,T), but the rank in dimensional matrix is only 2. Because, we combined [MT</w:t>
       </w:r>
       <w:r>
         <w:rPr>
@@ -4621,13 +4626,7 @@
         <w:jc w:val="both"/>
       </w:pPr>
       <w:r>
-        <w:t xml:space="preserve">A model of pressure regulator is coupled of a pipe with an orifice </w:t>
-      </w:r>
-      <w:r>
-        <w:t>ensemble</w:t>
-      </w:r>
-      <w:r>
-        <w:t xml:space="preserve"> and spring valve ensemble. </w:t>
+        <w:t xml:space="preserve">A model of pressure regulator is coupled of a pipe with an orifice ensemble and spring valve ensemble. </w:t>
       </w:r>
       <w:r>
         <w:t>The information needed for coupling the ensembles comes in two flavors</w:t>
@@ -5024,7 +5023,23 @@
           <w:b/>
           <w:bCs/>
         </w:rPr>
-        <w:t>In-Principle Reducibility</w:t>
+        <w:t>In-</w:t>
+      </w:r>
+      <w:proofErr w:type="gramStart"/>
+      <w:r>
+        <w:rPr>
+          <w:b/>
+          <w:bCs/>
+        </w:rPr>
+        <w:t>Principle</w:t>
+      </w:r>
+      <w:proofErr w:type="gramEnd"/>
+      <w:r>
+        <w:rPr>
+          <w:b/>
+          <w:bCs/>
+        </w:rPr>
+        <w:t xml:space="preserve"> Reducibility</w:t>
       </w:r>
       <w:r>
         <w:t xml:space="preserve">: </w:t>
@@ -5241,7 +5256,11 @@
         <w:jc w:val="both"/>
       </w:pPr>
       <w:r>
-        <w:t>Fig3 consisted of 2 ensembles: Ensembles_</w:t>
+        <w:t xml:space="preserve">Fig3 consisted of 2 ensembles: </w:t>
+      </w:r>
+      <w:proofErr w:type="spellStart"/>
+      <w:r>
+        <w:t>Ensembles_</w:t>
       </w:r>
       <w:r>
         <w:rPr>
@@ -5249,8 +5268,13 @@
         </w:rPr>
         <w:t>A</w:t>
       </w:r>
-      <w:r>
-        <w:t xml:space="preserve"> and Ensembles_</w:t>
+      <w:proofErr w:type="spellEnd"/>
+      <w:r>
+        <w:t xml:space="preserve"> and </w:t>
+      </w:r>
+      <w:proofErr w:type="spellStart"/>
+      <w:r>
+        <w:t>Ensembles_</w:t>
       </w:r>
       <w:r>
         <w:rPr>
@@ -5258,8 +5282,13 @@
         </w:rPr>
         <w:t>B</w:t>
       </w:r>
-      <w:r>
-        <w:t>. Ensembles_</w:t>
+      <w:proofErr w:type="spellEnd"/>
+      <w:r>
+        <w:t xml:space="preserve">. </w:t>
+      </w:r>
+      <w:proofErr w:type="spellStart"/>
+      <w:r>
+        <w:t>Ensembles_</w:t>
       </w:r>
       <w:r>
         <w:rPr>
@@ -5267,6 +5296,7 @@
         </w:rPr>
         <w:t>A</w:t>
       </w:r>
+      <w:proofErr w:type="spellEnd"/>
       <w:r>
         <w:t xml:space="preserve"> consisted of 2 regimes (</w:t>
       </w:r>
@@ -5302,6 +5332,7 @@
       <w:r>
         <w:t xml:space="preserve">). While, </w:t>
       </w:r>
+      <w:proofErr w:type="spellStart"/>
       <w:r>
         <w:t>Ensembles_</w:t>
       </w:r>
@@ -5311,14 +5342,74 @@
         </w:rPr>
         <w:t>B</w:t>
       </w:r>
-      <w:r>
-        <w:t xml:space="preserve"> consisted of </w:t>
-      </w:r>
-      <w:r>
+      <w:proofErr w:type="spellEnd"/>
+      <w:r>
+        <w:t xml:space="preserve"> consisted of 1 </w:t>
+      </w:r>
+      <w:proofErr w:type="gramStart"/>
+      <w:r>
+        <w:t>regimes</w:t>
+      </w:r>
+      <w:proofErr w:type="gramEnd"/>
+      <w:r>
+        <w:t xml:space="preserve"> (</w:t>
+      </w:r>
+      <w:r>
+        <w:rPr>
+          <w:rFonts w:ascii="Cambria Math" w:hAnsi="Cambria Math"/>
+        </w:rPr>
+        <w:t>π</w:t>
+      </w:r>
+      <w:r>
+        <w:rPr>
+          <w:rFonts w:ascii="Cambria Math" w:hAnsi="Cambria Math"/>
+          <w:vertAlign w:val="subscript"/>
+        </w:rPr>
+        <w:t>b</w:t>
+      </w:r>
+      <w:r>
+        <w:rPr>
+          <w:rFonts w:ascii="Cambria Math" w:hAnsi="Cambria Math"/>
+          <w:vertAlign w:val="subscript"/>
+        </w:rPr>
         <w:t>1</w:t>
       </w:r>
       <w:r>
-        <w:t xml:space="preserve"> regimes (</w:t>
+        <w:t xml:space="preserve">). </w:t>
+      </w:r>
+      <w:proofErr w:type="spellStart"/>
+      <w:r>
+        <w:t>Ensembles_</w:t>
+      </w:r>
+      <w:r>
+        <w:rPr>
+          <w:rFonts w:ascii="Cambria Math" w:hAnsi="Cambria Math"/>
+        </w:rPr>
+        <w:t>A</w:t>
+      </w:r>
+      <w:proofErr w:type="spellEnd"/>
+      <w:r>
+        <w:t xml:space="preserve"> and </w:t>
+      </w:r>
+      <w:proofErr w:type="spellStart"/>
+      <w:r>
+        <w:t>Ensembles_</w:t>
+      </w:r>
+      <w:r>
+        <w:rPr>
+          <w:rFonts w:ascii="Cambria Math" w:hAnsi="Cambria Math"/>
+        </w:rPr>
+        <w:t>B</w:t>
+      </w:r>
+      <w:proofErr w:type="spellEnd"/>
+      <w:r>
+        <w:rPr>
+          <w:rFonts w:ascii="Cambria Math" w:hAnsi="Cambria Math"/>
+        </w:rPr>
+        <w:t xml:space="preserve"> </w:t>
+      </w:r>
+      <w:r>
+        <w:t xml:space="preserve">are connected by pivot variables, </w:t>
       </w:r>
       <w:r>
         <w:rPr>
@@ -5331,6 +5422,312 @@
           <w:rFonts w:ascii="Cambria Math" w:hAnsi="Cambria Math"/>
           <w:vertAlign w:val="subscript"/>
         </w:rPr>
+        <w:t>c</w:t>
+      </w:r>
+      <w:r>
+        <w:rPr>
+          <w:rFonts w:ascii="Cambria Math" w:hAnsi="Cambria Math"/>
+          <w:vertAlign w:val="subscript"/>
+        </w:rPr>
+        <w:t>1</w:t>
+      </w:r>
+      <w:r>
+        <w:rPr>
+          <w:rFonts w:ascii="Cambria Math" w:hAnsi="Cambria Math"/>
+          <w:vertAlign w:val="subscript"/>
+        </w:rPr>
+        <w:t xml:space="preserve"> </w:t>
+      </w:r>
+      <w:r>
+        <w:t xml:space="preserve">and </w:t>
+      </w:r>
+      <w:r>
+        <w:rPr>
+          <w:rFonts w:ascii="Cambria Math" w:hAnsi="Cambria Math"/>
+        </w:rPr>
+        <w:t>π</w:t>
+      </w:r>
+      <w:r>
+        <w:rPr>
+          <w:rFonts w:ascii="Cambria Math" w:hAnsi="Cambria Math"/>
+          <w:vertAlign w:val="subscript"/>
+        </w:rPr>
+        <w:t>c2</w:t>
+      </w:r>
+      <w:r>
+        <w:t>.</w:t>
+      </w:r>
+    </w:p>
+    <w:p>
+      <w:pPr>
+        <w:jc w:val="both"/>
+      </w:pPr>
+      <w:r>
+        <w:t>Therefore, we can start the program by receiving all the value (</w:t>
+      </w:r>
+      <w:r>
+        <w:rPr>
+          <w:rFonts w:ascii="Cambria Math" w:hAnsi="Cambria Math"/>
+        </w:rPr>
+        <w:t>INCREASE, DECREASE, CONSTANT</w:t>
+      </w:r>
+      <w:r>
+        <w:t>, UNKNOWN</w:t>
+      </w:r>
+      <w:r>
+        <w:t>) of the qualitative variables (</w:t>
+      </w:r>
+      <w:r>
+        <w:rPr>
+          <w:rFonts w:ascii="Cambria Math" w:hAnsi="Cambria Math"/>
+        </w:rPr>
+        <w:t>π</w:t>
+      </w:r>
+      <w:r>
+        <w:rPr>
+          <w:rFonts w:ascii="Cambria Math" w:hAnsi="Cambria Math"/>
+          <w:vertAlign w:val="subscript"/>
+        </w:rPr>
+        <w:t>in</w:t>
+      </w:r>
+      <w:r>
+        <w:rPr>
+          <w:rFonts w:ascii="Cambria Math" w:hAnsi="Cambria Math"/>
+        </w:rPr>
+        <w:t>, π</w:t>
+      </w:r>
+      <w:r>
+        <w:rPr>
+          <w:rFonts w:ascii="Cambria Math" w:hAnsi="Cambria Math"/>
+          <w:vertAlign w:val="subscript"/>
+        </w:rPr>
+        <w:t>out</w:t>
+      </w:r>
+      <w:r>
+        <w:rPr>
+          <w:rFonts w:ascii="Cambria Math" w:hAnsi="Cambria Math"/>
+        </w:rPr>
+        <w:t xml:space="preserve">, Q, </w:t>
+      </w:r>
+      <w:proofErr w:type="spellStart"/>
+      <w:r>
+        <w:rPr>
+          <w:rFonts w:ascii="Cambria Math" w:hAnsi="Cambria Math"/>
+        </w:rPr>
+        <w:t>A</w:t>
+      </w:r>
+      <w:r>
+        <w:rPr>
+          <w:rFonts w:ascii="Cambria Math" w:hAnsi="Cambria Math"/>
+          <w:vertAlign w:val="subscript"/>
+        </w:rPr>
+        <w:t>open</w:t>
+      </w:r>
+      <w:proofErr w:type="spellEnd"/>
+      <w:r>
+        <w:rPr>
+          <w:rFonts w:ascii="Cambria Math" w:hAnsi="Cambria Math"/>
+        </w:rPr>
+        <w:t>, x, P</w:t>
+      </w:r>
+      <w:r>
+        <w:t>). Variable that representing spring constant (</w:t>
+      </w:r>
+      <w:r>
+        <w:rPr>
+          <w:rFonts w:ascii="Cambria Math" w:hAnsi="Cambria Math"/>
+        </w:rPr>
+        <w:t>K</w:t>
+      </w:r>
+      <w:r>
+        <w:t>) and Fluid density (</w:t>
+      </w:r>
+      <w:r>
+        <w:rPr>
+          <w:rFonts w:ascii="Cambria Math" w:hAnsi="Cambria Math"/>
+        </w:rPr>
+        <w:t>rho/ρ</w:t>
+      </w:r>
+      <w:r>
+        <w:t xml:space="preserve">) are hard-coded into CONSTANT to decrease the complexity of this program. Because, a machine spring and fluid density would not suddenly change in the middle of the process. But, in the future, when we used this system to model a machine </w:t>
+      </w:r>
+      <w:r>
+        <w:rPr>
+          <w:u w:val="single"/>
+        </w:rPr>
+        <w:t>prior</w:t>
+      </w:r>
+      <w:r>
+        <w:t xml:space="preserve"> building it, of course we need to make it input-able as well.</w:t>
+      </w:r>
+      <w:r>
+        <w:t xml:space="preserve"> Additional, UNKNOWN value is added to cover the scenario where user did not pre-</w:t>
+      </w:r>
+      <w:proofErr w:type="gramStart"/>
+      <w:r>
+        <w:t>defined</w:t>
+      </w:r>
+      <w:proofErr w:type="gramEnd"/>
+      <w:r>
+        <w:t xml:space="preserve"> a variable.</w:t>
+      </w:r>
+    </w:p>
+    <w:p>
+      <w:pPr>
+        <w:jc w:val="both"/>
+      </w:pPr>
+      <w:r>
+        <w:t xml:space="preserve">Then, the program will iterate starting from </w:t>
+      </w:r>
+      <w:proofErr w:type="spellStart"/>
+      <w:r>
+        <w:t>Ensemble</w:t>
+      </w:r>
+      <w:r>
+        <w:t>s_A</w:t>
+      </w:r>
+      <w:proofErr w:type="spellEnd"/>
+      <w:r>
+        <w:t xml:space="preserve">, which value will be retracted from </w:t>
+      </w:r>
+      <w:r>
+        <w:rPr>
+          <w:rFonts w:ascii="Cambria Math" w:hAnsi="Cambria Math"/>
+        </w:rPr>
+        <w:t>π</w:t>
+      </w:r>
+      <w:r>
+        <w:rPr>
+          <w:rFonts w:ascii="Cambria Math" w:hAnsi="Cambria Math"/>
+          <w:vertAlign w:val="subscript"/>
+        </w:rPr>
+        <w:t>a1</w:t>
+      </w:r>
+      <w:r>
+        <w:t xml:space="preserve"> (Propagate Pi_A1</w:t>
+      </w:r>
+      <w:r>
+        <w:t xml:space="preserve"> – Fig.7</w:t>
+      </w:r>
+      <w:r>
+        <w:t xml:space="preserve">) and </w:t>
+      </w:r>
+      <w:r>
+        <w:rPr>
+          <w:rFonts w:ascii="Cambria Math" w:hAnsi="Cambria Math"/>
+        </w:rPr>
+        <w:t>π</w:t>
+      </w:r>
+      <w:r>
+        <w:rPr>
+          <w:rFonts w:ascii="Cambria Math" w:hAnsi="Cambria Math"/>
+          <w:vertAlign w:val="subscript"/>
+        </w:rPr>
+        <w:t>a</w:t>
+      </w:r>
+      <w:r>
+        <w:rPr>
+          <w:rFonts w:ascii="Cambria Math" w:hAnsi="Cambria Math"/>
+          <w:vertAlign w:val="subscript"/>
+        </w:rPr>
+        <w:t>2</w:t>
+      </w:r>
+      <w:r>
+        <w:t xml:space="preserve"> (Propagate Pi_A2</w:t>
+      </w:r>
+      <w:r>
+        <w:t xml:space="preserve"> – Fig.8</w:t>
+      </w:r>
+      <w:r>
+        <w:t>).</w:t>
+      </w:r>
+      <w:r>
+        <w:t xml:space="preserve"> Then, we will retract value of pivot variables </w:t>
+      </w:r>
+      <w:r>
+        <w:rPr>
+          <w:rFonts w:ascii="Cambria Math" w:hAnsi="Cambria Math"/>
+        </w:rPr>
+        <w:t>π</w:t>
+      </w:r>
+      <w:r>
+        <w:rPr>
+          <w:rFonts w:ascii="Cambria Math" w:hAnsi="Cambria Math"/>
+          <w:vertAlign w:val="subscript"/>
+        </w:rPr>
+        <w:t>c</w:t>
+      </w:r>
+      <w:r>
+        <w:rPr>
+          <w:rFonts w:ascii="Cambria Math" w:hAnsi="Cambria Math"/>
+          <w:vertAlign w:val="subscript"/>
+        </w:rPr>
+        <w:t>1</w:t>
+      </w:r>
+      <w:r>
+        <w:t xml:space="preserve"> (Propagate Pi_C1</w:t>
+      </w:r>
+      <w:r>
+        <w:t xml:space="preserve"> – Fig.10</w:t>
+      </w:r>
+      <w:r>
+        <w:t xml:space="preserve">) and </w:t>
+      </w:r>
+      <w:r>
+        <w:rPr>
+          <w:rFonts w:ascii="Cambria Math" w:hAnsi="Cambria Math"/>
+        </w:rPr>
+        <w:t>π</w:t>
+      </w:r>
+      <w:r>
+        <w:rPr>
+          <w:rFonts w:ascii="Cambria Math" w:hAnsi="Cambria Math"/>
+          <w:vertAlign w:val="subscript"/>
+        </w:rPr>
+        <w:t>C2</w:t>
+      </w:r>
+      <w:r>
+        <w:t xml:space="preserve"> (Propagate Pi_C2</w:t>
+      </w:r>
+      <w:r>
+        <w:t xml:space="preserve"> – Fig.11</w:t>
+      </w:r>
+      <w:r>
+        <w:t xml:space="preserve">). With the value from pivot variables, we can connect </w:t>
+      </w:r>
+      <w:proofErr w:type="spellStart"/>
+      <w:r>
+        <w:t>Ensemble</w:t>
+      </w:r>
+      <w:r>
+        <w:t>s_A</w:t>
+      </w:r>
+      <w:proofErr w:type="spellEnd"/>
+      <w:r>
+        <w:t xml:space="preserve"> with </w:t>
+      </w:r>
+      <w:proofErr w:type="spellStart"/>
+      <w:r>
+        <w:t>Ensemble</w:t>
+      </w:r>
+      <w:r>
+        <w:t>s_B</w:t>
+      </w:r>
+      <w:proofErr w:type="spellEnd"/>
+      <w:r>
+        <w:t xml:space="preserve">, which value came from </w:t>
+      </w:r>
+      <w:r>
+        <w:rPr>
+          <w:rFonts w:ascii="Cambria Math" w:hAnsi="Cambria Math"/>
+        </w:rPr>
+        <w:t>π</w:t>
+      </w:r>
+      <w:r>
+        <w:rPr>
+          <w:rFonts w:ascii="Cambria Math" w:hAnsi="Cambria Math"/>
+          <w:vertAlign w:val="subscript"/>
+        </w:rPr>
         <w:t>b</w:t>
       </w:r>
       <w:r>
@@ -5341,375 +5738,7 @@
         <w:t>1</w:t>
       </w:r>
       <w:r>
-        <w:t>). Ensembles_</w:t>
-      </w:r>
-      <w:r>
-        <w:rPr>
-          <w:rFonts w:ascii="Cambria Math" w:hAnsi="Cambria Math"/>
-        </w:rPr>
-        <w:t>A</w:t>
-      </w:r>
-      <w:r>
-        <w:t xml:space="preserve"> and Ensembles_</w:t>
-      </w:r>
-      <w:r>
-        <w:rPr>
-          <w:rFonts w:ascii="Cambria Math" w:hAnsi="Cambria Math"/>
-        </w:rPr>
-        <w:t>B</w:t>
-      </w:r>
-      <w:r>
-        <w:rPr>
-          <w:rFonts w:ascii="Cambria Math" w:hAnsi="Cambria Math"/>
-        </w:rPr>
-        <w:t xml:space="preserve"> </w:t>
-      </w:r>
-      <w:r>
-        <w:t xml:space="preserve">are connected by pivot variables, </w:t>
-      </w:r>
-      <w:r>
-        <w:rPr>
-          <w:rFonts w:ascii="Cambria Math" w:hAnsi="Cambria Math"/>
-        </w:rPr>
-        <w:t>π</w:t>
-      </w:r>
-      <w:r>
-        <w:rPr>
-          <w:rFonts w:ascii="Cambria Math" w:hAnsi="Cambria Math"/>
-          <w:vertAlign w:val="subscript"/>
-        </w:rPr>
-        <w:t>c</w:t>
-      </w:r>
-      <w:r>
-        <w:rPr>
-          <w:rFonts w:ascii="Cambria Math" w:hAnsi="Cambria Math"/>
-          <w:vertAlign w:val="subscript"/>
-        </w:rPr>
-        <w:t>1</w:t>
-      </w:r>
-      <w:r>
-        <w:rPr>
-          <w:rFonts w:ascii="Cambria Math" w:hAnsi="Cambria Math"/>
-          <w:vertAlign w:val="subscript"/>
-        </w:rPr>
-        <w:t xml:space="preserve"> </w:t>
-      </w:r>
-      <w:r>
-        <w:t xml:space="preserve">and </w:t>
-      </w:r>
-      <w:r>
-        <w:rPr>
-          <w:rFonts w:ascii="Cambria Math" w:hAnsi="Cambria Math"/>
-        </w:rPr>
-        <w:t>π</w:t>
-      </w:r>
-      <w:r>
-        <w:rPr>
-          <w:rFonts w:ascii="Cambria Math" w:hAnsi="Cambria Math"/>
-          <w:vertAlign w:val="subscript"/>
-        </w:rPr>
-        <w:t>c2</w:t>
-      </w:r>
-      <w:r>
-        <w:t>.</w:t>
-      </w:r>
-    </w:p>
-    <w:p>
-      <w:pPr>
-        <w:jc w:val="both"/>
-      </w:pPr>
-      <w:r>
-        <w:t>Therefore, we can start the program by receiving all the value (</w:t>
-      </w:r>
-      <w:r>
-        <w:rPr>
-          <w:rFonts w:ascii="Cambria Math" w:hAnsi="Cambria Math"/>
-        </w:rPr>
-        <w:t>INCREASE, DECREASE, CONSTANT</w:t>
-      </w:r>
-      <w:r>
-        <w:t>, UNKNOWN</w:t>
-      </w:r>
-      <w:r>
-        <w:t>) of the qualitative variables (</w:t>
-      </w:r>
-      <w:r>
-        <w:rPr>
-          <w:rFonts w:ascii="Cambria Math" w:hAnsi="Cambria Math"/>
-        </w:rPr>
-        <w:t>π</w:t>
-      </w:r>
-      <w:r>
-        <w:rPr>
-          <w:rFonts w:ascii="Cambria Math" w:hAnsi="Cambria Math"/>
-          <w:vertAlign w:val="subscript"/>
-        </w:rPr>
-        <w:t>in</w:t>
-      </w:r>
-      <w:r>
-        <w:rPr>
-          <w:rFonts w:ascii="Cambria Math" w:hAnsi="Cambria Math"/>
-        </w:rPr>
-        <w:t>, π</w:t>
-      </w:r>
-      <w:r>
-        <w:rPr>
-          <w:rFonts w:ascii="Cambria Math" w:hAnsi="Cambria Math"/>
-          <w:vertAlign w:val="subscript"/>
-        </w:rPr>
-        <w:t>out</w:t>
-      </w:r>
-      <w:r>
-        <w:rPr>
-          <w:rFonts w:ascii="Cambria Math" w:hAnsi="Cambria Math"/>
-        </w:rPr>
-        <w:t xml:space="preserve">, Q, </w:t>
-      </w:r>
-      <w:r>
-        <w:rPr>
-          <w:rFonts w:ascii="Cambria Math" w:hAnsi="Cambria Math"/>
-        </w:rPr>
-        <w:t>A</w:t>
-      </w:r>
-      <w:r>
-        <w:rPr>
-          <w:rFonts w:ascii="Cambria Math" w:hAnsi="Cambria Math"/>
-          <w:vertAlign w:val="subscript"/>
-        </w:rPr>
-        <w:t>open</w:t>
-      </w:r>
-      <w:r>
-        <w:rPr>
-          <w:rFonts w:ascii="Cambria Math" w:hAnsi="Cambria Math"/>
-        </w:rPr>
-        <w:t>, x, P</w:t>
-      </w:r>
-      <w:r>
-        <w:t>). Variable that representing spring constant (</w:t>
-      </w:r>
-      <w:r>
-        <w:rPr>
-          <w:rFonts w:ascii="Cambria Math" w:hAnsi="Cambria Math"/>
-        </w:rPr>
-        <w:t>K</w:t>
-      </w:r>
-      <w:r>
-        <w:t>) and Fluid density (</w:t>
-      </w:r>
-      <w:r>
-        <w:rPr>
-          <w:rFonts w:ascii="Cambria Math" w:hAnsi="Cambria Math"/>
-        </w:rPr>
-        <w:t>rho/</w:t>
-      </w:r>
-      <w:r>
-        <w:rPr>
-          <w:rFonts w:ascii="Cambria Math" w:hAnsi="Cambria Math"/>
-        </w:rPr>
-        <w:t>ρ</w:t>
-      </w:r>
-      <w:r>
-        <w:t xml:space="preserve">) are hard-coded into CONSTANT to decrease the complexity of this program. Because, a machine spring and fluid density would not suddenly change in the middle of the process. But, in the future, when we used this system to model a machine </w:t>
-      </w:r>
-      <w:r>
-        <w:rPr>
-          <w:u w:val="single"/>
-        </w:rPr>
-        <w:t>prior</w:t>
-      </w:r>
-      <w:r>
-        <w:t xml:space="preserve"> building it, of course we need to make it input-able as well.</w:t>
-      </w:r>
-      <w:r>
-        <w:t xml:space="preserve"> Additional, UNKNOWN value is added to cover the scenario where user did not pre-defined a variable.</w:t>
-      </w:r>
-    </w:p>
-    <w:p>
-      <w:pPr>
-        <w:jc w:val="both"/>
-      </w:pPr>
-      <w:r>
-        <w:t xml:space="preserve">Then, the program will iterate starting from </w:t>
-      </w:r>
-      <w:r>
-        <w:t>Ensemble</w:t>
-      </w:r>
-      <w:r>
-        <w:t xml:space="preserve">s_A, which value will be retracted from </w:t>
-      </w:r>
-      <w:r>
-        <w:rPr>
-          <w:rFonts w:ascii="Cambria Math" w:hAnsi="Cambria Math"/>
-        </w:rPr>
-        <w:t>π</w:t>
-      </w:r>
-      <w:r>
-        <w:rPr>
-          <w:rFonts w:ascii="Cambria Math" w:hAnsi="Cambria Math"/>
-          <w:vertAlign w:val="subscript"/>
-        </w:rPr>
-        <w:t>a1</w:t>
-      </w:r>
-      <w:r>
-        <w:t xml:space="preserve"> (Propagate Pi_A1</w:t>
-      </w:r>
-      <w:r>
-        <w:t xml:space="preserve"> – Fig.7</w:t>
-      </w:r>
-      <w:r>
-        <w:t xml:space="preserve">) and </w:t>
-      </w:r>
-      <w:r>
-        <w:rPr>
-          <w:rFonts w:ascii="Cambria Math" w:hAnsi="Cambria Math"/>
-        </w:rPr>
-        <w:t>π</w:t>
-      </w:r>
-      <w:r>
-        <w:rPr>
-          <w:rFonts w:ascii="Cambria Math" w:hAnsi="Cambria Math"/>
-          <w:vertAlign w:val="subscript"/>
-        </w:rPr>
-        <w:t>a</w:t>
-      </w:r>
-      <w:r>
-        <w:rPr>
-          <w:rFonts w:ascii="Cambria Math" w:hAnsi="Cambria Math"/>
-          <w:vertAlign w:val="subscript"/>
-        </w:rPr>
-        <w:t>2</w:t>
-      </w:r>
-      <w:r>
-        <w:t xml:space="preserve"> (Propagate Pi_A</w:t>
-      </w:r>
-      <w:r>
-        <w:t>2</w:t>
-      </w:r>
-      <w:r>
-        <w:t xml:space="preserve"> – Fig.8</w:t>
-      </w:r>
-      <w:r>
-        <w:t>)</w:t>
-      </w:r>
-      <w:r>
-        <w:t>.</w:t>
-      </w:r>
-      <w:r>
-        <w:t xml:space="preserve"> Then, we will retract value of pivot variables </w:t>
-      </w:r>
-      <w:r>
-        <w:rPr>
-          <w:rFonts w:ascii="Cambria Math" w:hAnsi="Cambria Math"/>
-        </w:rPr>
-        <w:t>π</w:t>
-      </w:r>
-      <w:r>
-        <w:rPr>
-          <w:rFonts w:ascii="Cambria Math" w:hAnsi="Cambria Math"/>
-          <w:vertAlign w:val="subscript"/>
-        </w:rPr>
-        <w:t>c</w:t>
-      </w:r>
-      <w:r>
-        <w:rPr>
-          <w:rFonts w:ascii="Cambria Math" w:hAnsi="Cambria Math"/>
-          <w:vertAlign w:val="subscript"/>
-        </w:rPr>
-        <w:t>1</w:t>
-      </w:r>
-      <w:r>
-        <w:t xml:space="preserve"> (Propagate Pi_</w:t>
-      </w:r>
-      <w:r>
-        <w:t>C</w:t>
-      </w:r>
-      <w:r>
-        <w:t>1</w:t>
-      </w:r>
-      <w:r>
-        <w:t xml:space="preserve"> – Fig.10</w:t>
-      </w:r>
-      <w:r>
-        <w:t xml:space="preserve">) and </w:t>
-      </w:r>
-      <w:r>
-        <w:rPr>
-          <w:rFonts w:ascii="Cambria Math" w:hAnsi="Cambria Math"/>
-        </w:rPr>
-        <w:t>π</w:t>
-      </w:r>
-      <w:r>
-        <w:rPr>
-          <w:rFonts w:ascii="Cambria Math" w:hAnsi="Cambria Math"/>
-          <w:vertAlign w:val="subscript"/>
-        </w:rPr>
-        <w:t>C</w:t>
-      </w:r>
-      <w:r>
-        <w:rPr>
-          <w:rFonts w:ascii="Cambria Math" w:hAnsi="Cambria Math"/>
-          <w:vertAlign w:val="subscript"/>
-        </w:rPr>
-        <w:t>2</w:t>
-      </w:r>
-      <w:r>
-        <w:t xml:space="preserve"> (Propagate Pi_</w:t>
-      </w:r>
-      <w:r>
-        <w:t>C</w:t>
-      </w:r>
-      <w:r>
-        <w:t>2</w:t>
-      </w:r>
-      <w:r>
-        <w:t xml:space="preserve"> – Fig.11</w:t>
-      </w:r>
-      <w:r>
-        <w:t>)</w:t>
-      </w:r>
-      <w:r>
-        <w:t xml:space="preserve">. With the value from pivot variables, we can connect </w:t>
-      </w:r>
-      <w:r>
-        <w:t>Ensemble</w:t>
-      </w:r>
-      <w:r>
-        <w:t xml:space="preserve">s_A with </w:t>
-      </w:r>
-      <w:r>
-        <w:t>Ensemble</w:t>
-      </w:r>
-      <w:r>
-        <w:t xml:space="preserve">s_B, which value came from </w:t>
-      </w:r>
-      <w:r>
-        <w:rPr>
-          <w:rFonts w:ascii="Cambria Math" w:hAnsi="Cambria Math"/>
-        </w:rPr>
-        <w:t>π</w:t>
-      </w:r>
-      <w:r>
-        <w:rPr>
-          <w:rFonts w:ascii="Cambria Math" w:hAnsi="Cambria Math"/>
-          <w:vertAlign w:val="subscript"/>
-        </w:rPr>
-        <w:t>b</w:t>
-      </w:r>
-      <w:r>
-        <w:rPr>
-          <w:rFonts w:ascii="Cambria Math" w:hAnsi="Cambria Math"/>
-          <w:vertAlign w:val="subscript"/>
-        </w:rPr>
-        <w:t>1</w:t>
-      </w:r>
-      <w:r>
-        <w:t xml:space="preserve"> (Propagate Pi_</w:t>
-      </w:r>
-      <w:r>
-        <w:t>B</w:t>
-      </w:r>
-      <w:r>
-        <w:t>1</w:t>
+        <w:t xml:space="preserve"> (Propagate Pi_B1</w:t>
       </w:r>
       <w:r>
         <w:t xml:space="preserve"> – Fig.</w:t>
@@ -5718,10 +5747,7 @@
         <w:t>9</w:t>
       </w:r>
       <w:r>
-        <w:t>)</w:t>
-      </w:r>
-      <w:r>
-        <w:t>.</w:t>
+        <w:t>).</w:t>
       </w:r>
     </w:p>
     <w:p>
@@ -5762,6 +5788,7 @@
       <w:r>
         <w:t>), valve opening area (</w:t>
       </w:r>
+      <w:proofErr w:type="spellStart"/>
       <w:r>
         <w:rPr>
           <w:rFonts w:ascii="Cambria Math" w:hAnsi="Cambria Math"/>
@@ -5775,6 +5802,7 @@
         </w:rPr>
         <w:t>open</w:t>
       </w:r>
+      <w:proofErr w:type="spellEnd"/>
       <w:r>
         <w:t>), and inlet pressure (</w:t>
       </w:r>
@@ -5851,6 +5879,7 @@
       <w:r>
         <w:t xml:space="preserve"> increase the value of the regime, while the denominator variables </w:t>
       </w:r>
+      <w:proofErr w:type="spellStart"/>
       <w:r>
         <w:rPr>
           <w:rFonts w:ascii="Cambria Math" w:hAnsi="Cambria Math"/>
@@ -5864,6 +5893,7 @@
         </w:rPr>
         <w:t>open</w:t>
       </w:r>
+      <w:proofErr w:type="spellEnd"/>
       <w:r>
         <w:rPr>
           <w:rFonts w:ascii="Cambria Math" w:hAnsi="Cambria Math"/>
@@ -6080,22 +6110,53 @@
         <w:t>This coupling regime connects the pipe ensemble</w:t>
       </w:r>
       <w:r>
-        <w:t xml:space="preserve"> (Ensemble_A)</w:t>
-      </w:r>
-      <w:r>
-        <w:t xml:space="preserve"> and the spring ensemble </w:t>
-      </w:r>
-      <w:r>
-        <w:t xml:space="preserve"> (Ensemble_B) </w:t>
+        <w:t xml:space="preserve"> (</w:t>
+      </w:r>
+      <w:proofErr w:type="spellStart"/>
+      <w:r>
+        <w:t>Ensemble_A</w:t>
+      </w:r>
+      <w:proofErr w:type="spellEnd"/>
+      <w:r>
+        <w:t>)</w:t>
+      </w:r>
+      <w:r>
+        <w:t xml:space="preserve"> and the spring </w:t>
+      </w:r>
+      <w:proofErr w:type="gramStart"/>
+      <w:r>
+        <w:t xml:space="preserve">ensemble </w:t>
+      </w:r>
+      <w:r>
+        <w:t xml:space="preserve"> (</w:t>
+      </w:r>
+      <w:proofErr w:type="spellStart"/>
+      <w:proofErr w:type="gramEnd"/>
+      <w:r>
+        <w:t>Ensemble_B</w:t>
+      </w:r>
+      <w:proofErr w:type="spellEnd"/>
+      <w:r>
+        <w:t xml:space="preserve">) </w:t>
       </w:r>
       <w:r>
         <w:t xml:space="preserve">by </w:t>
       </w:r>
       <w:r>
-        <w:t>using pivot variables:</w:t>
-      </w:r>
-      <w:r>
-        <w:t>pressure (</w:t>
+        <w:t xml:space="preserve">using pivot </w:t>
+      </w:r>
+      <w:proofErr w:type="spellStart"/>
+      <w:proofErr w:type="gramStart"/>
+      <w:r>
+        <w:t>variables:</w:t>
+      </w:r>
+      <w:r>
+        <w:t>pressure</w:t>
+      </w:r>
+      <w:proofErr w:type="spellEnd"/>
+      <w:proofErr w:type="gramEnd"/>
+      <w:r>
+        <w:t xml:space="preserve"> (</w:t>
       </w:r>
       <w:r>
         <w:rPr>
@@ -6136,14 +6197,37 @@
         <w:br/>
         <w:t xml:space="preserve">This coupling regime connects the </w:t>
       </w:r>
+      <w:proofErr w:type="spellStart"/>
       <w:r>
         <w:t>Ensemble</w:t>
       </w:r>
       <w:r>
-        <w:t>_A and Ensemble_B, by employing pivot variables:</w:t>
-      </w:r>
-      <w:r>
-        <w:t>spring displacement (</w:t>
+        <w:t>_A</w:t>
+      </w:r>
+      <w:proofErr w:type="spellEnd"/>
+      <w:r>
+        <w:t xml:space="preserve"> and </w:t>
+      </w:r>
+      <w:proofErr w:type="spellStart"/>
+      <w:r>
+        <w:t>Ensemble_B</w:t>
+      </w:r>
+      <w:proofErr w:type="spellEnd"/>
+      <w:r>
+        <w:t xml:space="preserve">, by employing pivot </w:t>
+      </w:r>
+      <w:proofErr w:type="spellStart"/>
+      <w:proofErr w:type="gramStart"/>
+      <w:r>
+        <w:t>variables:</w:t>
+      </w:r>
+      <w:r>
+        <w:t>spring</w:t>
+      </w:r>
+      <w:proofErr w:type="spellEnd"/>
+      <w:proofErr w:type="gramEnd"/>
+      <w:r>
+        <w:t xml:space="preserve"> displacement (</w:t>
       </w:r>
       <w:r>
         <w:rPr>
@@ -6154,6 +6238,7 @@
       <w:r>
         <w:t>) with the valve opening area (</w:t>
       </w:r>
+      <w:proofErr w:type="spellStart"/>
       <w:r>
         <w:rPr>
           <w:rFonts w:ascii="Cambria Math" w:hAnsi="Cambria Math"/>
@@ -6168,12 +6253,14 @@
         </w:rPr>
         <w:t>open</w:t>
       </w:r>
+      <w:proofErr w:type="spellEnd"/>
       <w:r>
         <w:t xml:space="preserve">). </w:t>
       </w:r>
       <w:r>
         <w:t xml:space="preserve">When, </w:t>
       </w:r>
+      <w:proofErr w:type="spellStart"/>
       <w:r>
         <w:rPr>
           <w:rFonts w:ascii="Cambria Math" w:hAnsi="Cambria Math"/>
@@ -6188,6 +6275,7 @@
         </w:rPr>
         <w:t>open</w:t>
       </w:r>
+      <w:proofErr w:type="spellEnd"/>
       <w:r>
         <w:t xml:space="preserve"> and </w:t>
       </w:r>
@@ -6228,9 +6316,11 @@
       <w:r>
         <w:t xml:space="preserve"> or changing in this coding to accommodate other mechanism, we only need to change propagate functions and the sequences that the propagate functions been called in </w:t>
       </w:r>
+      <w:proofErr w:type="spellStart"/>
       <w:r>
         <w:t>solve_pressure_regulator</w:t>
       </w:r>
+      <w:proofErr w:type="spellEnd"/>
       <w:r>
         <w:t>.</w:t>
       </w:r>
@@ -6246,16 +6336,35 @@
         <w:t>proportionality</w:t>
       </w:r>
       <w:r>
-        <w:t xml:space="preserve"> between nominator and denominator, I have also prepared function:</w:t>
-      </w:r>
-      <w:r>
-        <w:t>determine_product_status</w:t>
-      </w:r>
-      <w:r>
-        <w:t xml:space="preserve"> (Fig.6) (to find the value of 2 qualitative variables with multiplication relationship between them) and function:</w:t>
-      </w:r>
-      <w:r>
-        <w:t>determine_</w:t>
+        <w:t xml:space="preserve"> between nominator and denominator, I have also prepared </w:t>
+      </w:r>
+      <w:proofErr w:type="spellStart"/>
+      <w:proofErr w:type="gramStart"/>
+      <w:r>
+        <w:t>function:</w:t>
+      </w:r>
+      <w:r>
+        <w:t>determine</w:t>
+      </w:r>
+      <w:proofErr w:type="gramEnd"/>
+      <w:r>
+        <w:t>_product_status</w:t>
+      </w:r>
+      <w:proofErr w:type="spellEnd"/>
+      <w:r>
+        <w:t xml:space="preserve"> (Fig.6) (to find the value of 2 qualitative variables with multiplication relationship between them) and </w:t>
+      </w:r>
+      <w:proofErr w:type="spellStart"/>
+      <w:proofErr w:type="gramStart"/>
+      <w:r>
+        <w:t>function:</w:t>
+      </w:r>
+      <w:r>
+        <w:t>determine</w:t>
+      </w:r>
+      <w:proofErr w:type="gramEnd"/>
+      <w:r>
+        <w:t>_</w:t>
       </w:r>
       <w:r>
         <w:t>division</w:t>
@@ -6263,8 +6372,17 @@
       <w:r>
         <w:t>_status</w:t>
       </w:r>
-      <w:r>
-        <w:t xml:space="preserve"> (Fig5) (to find the value of 2 qualitative variables with division relationship between them). We can enhanced this in the </w:t>
+      <w:proofErr w:type="spellEnd"/>
+      <w:r>
+        <w:t xml:space="preserve"> (Fig5) (to find the value of 2 qualitative variables with division relationship between them). We can </w:t>
+      </w:r>
+      <w:proofErr w:type="gramStart"/>
+      <w:r>
+        <w:t>enhanced</w:t>
+      </w:r>
+      <w:proofErr w:type="gramEnd"/>
+      <w:r>
+        <w:t xml:space="preserve"> this in the </w:t>
       </w:r>
       <w:r>
         <w:rPr>
@@ -6273,16 +6391,35 @@
         <w:t>future</w:t>
       </w:r>
       <w:r>
-        <w:t xml:space="preserve"> by changing the variables (status1, status2) received by function:</w:t>
-      </w:r>
-      <w:r>
-        <w:t>determine_product_status</w:t>
-      </w:r>
-      <w:r>
-        <w:t xml:space="preserve"> and function:</w:t>
-      </w:r>
-      <w:r>
-        <w:t>determine_</w:t>
+        <w:t xml:space="preserve"> by changing the variables (status1, status2) received by </w:t>
+      </w:r>
+      <w:proofErr w:type="spellStart"/>
+      <w:proofErr w:type="gramStart"/>
+      <w:r>
+        <w:t>function:</w:t>
+      </w:r>
+      <w:r>
+        <w:t>determine</w:t>
+      </w:r>
+      <w:proofErr w:type="gramEnd"/>
+      <w:r>
+        <w:t>_product_status</w:t>
+      </w:r>
+      <w:proofErr w:type="spellEnd"/>
+      <w:r>
+        <w:t xml:space="preserve"> and </w:t>
+      </w:r>
+      <w:proofErr w:type="spellStart"/>
+      <w:proofErr w:type="gramStart"/>
+      <w:r>
+        <w:t>function:</w:t>
+      </w:r>
+      <w:r>
+        <w:t>determine</w:t>
+      </w:r>
+      <w:proofErr w:type="gramEnd"/>
+      <w:r>
+        <w:t>_</w:t>
       </w:r>
       <w:r>
         <w:t>division</w:t>
@@ -6290,6 +6427,7 @@
       <w:r>
         <w:t>_status</w:t>
       </w:r>
+      <w:proofErr w:type="spellEnd"/>
       <w:r>
         <w:t>, into array or dictionary, instead.</w:t>
       </w:r>
@@ -6570,16 +6708,7 @@
         <w:jc w:val="center"/>
       </w:pPr>
       <w:r>
-        <w:t>Fig</w:t>
-      </w:r>
-      <w:r>
-        <w:t>8</w:t>
-      </w:r>
-      <w:r>
-        <w:t>.Pi_A</w:t>
-      </w:r>
-      <w:r>
-        <w:t>2</w:t>
+        <w:t>Fig8.Pi_A2</w:t>
       </w:r>
     </w:p>
     <w:p>
@@ -6657,13 +6786,7 @@
         <w:t>9</w:t>
       </w:r>
       <w:r>
-        <w:t>.Pi_</w:t>
-      </w:r>
-      <w:r>
-        <w:t>B</w:t>
-      </w:r>
-      <w:r>
-        <w:t>1</w:t>
+        <w:t>.Pi_B1</w:t>
       </w:r>
     </w:p>
     <w:p>
@@ -6735,19 +6858,7 @@
         <w:jc w:val="center"/>
       </w:pPr>
       <w:r>
-        <w:t>Fig</w:t>
-      </w:r>
-      <w:r>
-        <w:t>10</w:t>
-      </w:r>
-      <w:r>
-        <w:t>.Pi_</w:t>
-      </w:r>
-      <w:r>
-        <w:t>C</w:t>
-      </w:r>
-      <w:r>
-        <w:t>1</w:t>
+        <w:t>Fig10.Pi_C1</w:t>
       </w:r>
     </w:p>
     <w:p>
@@ -6819,16 +6930,7 @@
         <w:jc w:val="center"/>
       </w:pPr>
       <w:r>
-        <w:t>Fig1</w:t>
-      </w:r>
-      <w:r>
-        <w:t>1</w:t>
-      </w:r>
-      <w:r>
-        <w:t>.Pi_C</w:t>
-      </w:r>
-      <w:r>
-        <w:t>2</w:t>
+        <w:t>Fig11.Pi_C2</w:t>
       </w:r>
     </w:p>
     <w:p>
@@ -6905,7 +7007,14 @@
         <w:rPr>
           <w:rFonts w:ascii="Cambria Math" w:hAnsi="Cambria Math"/>
         </w:rPr>
-        <w:t>, Q, A</w:t>
+        <w:t xml:space="preserve">, Q, </w:t>
+      </w:r>
+      <w:proofErr w:type="spellStart"/>
+      <w:r>
+        <w:rPr>
+          <w:rFonts w:ascii="Cambria Math" w:hAnsi="Cambria Math"/>
+        </w:rPr>
+        <w:t>A</w:t>
       </w:r>
       <w:r>
         <w:rPr>
@@ -6914,6 +7023,7 @@
         </w:rPr>
         <w:t>open</w:t>
       </w:r>
+      <w:proofErr w:type="spellEnd"/>
       <w:r>
         <w:rPr>
           <w:rFonts w:ascii="Cambria Math" w:hAnsi="Cambria Math"/>
@@ -7021,7 +7131,14 @@
         <w:rPr>
           <w:rFonts w:ascii="Cambria Math" w:hAnsi="Cambria Math"/>
         </w:rPr>
-        <w:t>Q, ρ, A</w:t>
+        <w:t xml:space="preserve">Q, ρ, </w:t>
+      </w:r>
+      <w:proofErr w:type="spellStart"/>
+      <w:r>
+        <w:rPr>
+          <w:rFonts w:ascii="Cambria Math" w:hAnsi="Cambria Math"/>
+        </w:rPr>
+        <w:t>A</w:t>
       </w:r>
       <w:r>
         <w:rPr>
@@ -7030,6 +7147,7 @@
         </w:rPr>
         <w:t>open</w:t>
       </w:r>
+      <w:proofErr w:type="spellEnd"/>
       <w:r>
         <w:rPr>
           <w:rFonts w:ascii="Cambria Math" w:hAnsi="Cambria Math"/>
@@ -7182,6 +7300,7 @@
       <w:r>
         <w:t xml:space="preserve"> ↔ </w:t>
       </w:r>
+      <w:proofErr w:type="spellStart"/>
       <w:r>
         <w:rPr>
           <w:rFonts w:ascii="Cambria Math" w:hAnsi="Cambria Math"/>
@@ -7195,6 +7314,7 @@
         </w:rPr>
         <w:t>pen</w:t>
       </w:r>
+      <w:proofErr w:type="spellEnd"/>
       <w:r>
         <w:t>.</w:t>
       </w:r>
@@ -7267,6 +7387,7 @@
         </w:numPr>
         <w:spacing w:after="0" w:line="240" w:lineRule="auto"/>
       </w:pPr>
+      <w:proofErr w:type="spellStart"/>
       <w:r>
         <w:rPr>
           <w:b/>
@@ -7274,6 +7395,7 @@
         </w:rPr>
         <w:t>determine_product_status</w:t>
       </w:r>
+      <w:proofErr w:type="spellEnd"/>
       <w:r>
         <w:t xml:space="preserve"> – Fig.6: evaluates multiplication relationship of two qualitative states.</w:t>
       </w:r>
@@ -7286,6 +7408,7 @@
         </w:numPr>
         <w:spacing w:after="0" w:line="240" w:lineRule="auto"/>
       </w:pPr>
+      <w:proofErr w:type="spellStart"/>
       <w:r>
         <w:rPr>
           <w:b/>
@@ -7293,6 +7416,7 @@
         </w:rPr>
         <w:t>determine_division_status</w:t>
       </w:r>
+      <w:proofErr w:type="spellEnd"/>
       <w:r>
         <w:t xml:space="preserve"> – Fig.5: evaluates division relationship of two qualitative states.</w:t>
       </w:r>
@@ -7310,7 +7434,23 @@
           <w:b/>
           <w:bCs/>
         </w:rPr>
-        <w:t>6. Main Algorithm (solve_pressure_regulator)</w:t>
+        <w:t>6. Main Algorithm (</w:t>
+      </w:r>
+      <w:proofErr w:type="spellStart"/>
+      <w:r>
+        <w:rPr>
+          <w:b/>
+          <w:bCs/>
+        </w:rPr>
+        <w:t>solve_pressure_regulator</w:t>
+      </w:r>
+      <w:proofErr w:type="spellEnd"/>
+      <w:r>
+        <w:rPr>
+          <w:b/>
+          <w:bCs/>
+        </w:rPr>
+        <w:t>)</w:t>
       </w:r>
     </w:p>
     <w:p>
@@ -7440,7 +7580,23 @@
         <w:spacing w:after="0" w:line="240" w:lineRule="auto"/>
       </w:pPr>
       <w:r>
-        <w:t>Generalize determine_product_status and determine_division_status to handle arrays/dictionaries of variables.</w:t>
+        <w:t xml:space="preserve">Generalize </w:t>
+      </w:r>
+      <w:proofErr w:type="spellStart"/>
+      <w:r>
+        <w:t>determine_product_status</w:t>
+      </w:r>
+      <w:proofErr w:type="spellEnd"/>
+      <w:r>
+        <w:t xml:space="preserve"> and </w:t>
+      </w:r>
+      <w:proofErr w:type="spellStart"/>
+      <w:r>
+        <w:t>determine_division_status</w:t>
+      </w:r>
+      <w:proofErr w:type="spellEnd"/>
+      <w:r>
+        <w:t xml:space="preserve"> to handle arrays/dictionaries of variables.</w:t>
       </w:r>
     </w:p>
     <w:p>
@@ -7500,6 +7656,154 @@
     </w:p>
     <w:p>
       <w:pPr>
+        <w:numPr>
+          <w:ilvl w:val="0"/>
+          <w:numId w:val="15"/>
+        </w:numPr>
+        <w:spacing w:after="0" w:line="240" w:lineRule="auto"/>
+      </w:pPr>
+      <w:r>
+        <w:t xml:space="preserve">Introduce </w:t>
+      </w:r>
+      <w:r>
+        <w:rPr>
+          <w:b/>
+          <w:bCs/>
+        </w:rPr>
+        <w:t>enhanced propagation rules</w:t>
+      </w:r>
+      <w:r>
+        <w:t xml:space="preserve"> so the system can check contradictions not only on the </w:t>
+      </w:r>
+      <w:r>
+        <w:rPr>
+          <w:rFonts w:ascii="Times New Roman" w:hAnsi="Times New Roman" w:cs="Times New Roman"/>
+        </w:rPr>
+        <w:t>π</w:t>
+      </w:r>
+      <w:r>
+        <w:t>-</w:t>
+      </w:r>
+      <w:r>
+        <w:t>variables</w:t>
+      </w:r>
+      <w:r>
+        <w:t xml:space="preserve"> (</w:t>
+      </w:r>
+      <w:r>
+        <w:t>Pi-</w:t>
+      </w:r>
+      <w:r>
+        <w:t>*</w:t>
+      </w:r>
+      <w:r>
+        <w:t>)</w:t>
+      </w:r>
+      <w:r>
+        <w:t>, but also on the core physical variables (</w:t>
+      </w:r>
+      <w:proofErr w:type="spellStart"/>
+      <w:r>
+        <w:t>e.</w:t>
+      </w:r>
+      <w:proofErr w:type="gramStart"/>
+      <w:r>
+        <w:t>g.</w:t>
+      </w:r>
+      <w:r>
+        <w:rPr>
+          <w:rFonts w:ascii="Cambria Math" w:hAnsi="Cambria Math"/>
+        </w:rPr>
+        <w:t>P</w:t>
+      </w:r>
+      <w:r>
+        <w:rPr>
+          <w:rFonts w:ascii="Cambria Math" w:hAnsi="Cambria Math"/>
+          <w:i/>
+          <w:vertAlign w:val="subscript"/>
+        </w:rPr>
+        <w:t>in</w:t>
+      </w:r>
+      <w:proofErr w:type="gramEnd"/>
+      <w:r>
+        <w:rPr>
+          <w:rFonts w:ascii="Cambria Math" w:hAnsi="Cambria Math"/>
+        </w:rPr>
+        <w:t>,</w:t>
+      </w:r>
+      <w:proofErr w:type="gramStart"/>
+      <w:r>
+        <w:rPr>
+          <w:rFonts w:ascii="Cambria Math" w:hAnsi="Cambria Math"/>
+        </w:rPr>
+        <w:t>P</w:t>
+      </w:r>
+      <w:r>
+        <w:rPr>
+          <w:rFonts w:ascii="Cambria Math" w:hAnsi="Cambria Math"/>
+          <w:vertAlign w:val="subscript"/>
+        </w:rPr>
+        <w:t>out</w:t>
+      </w:r>
+      <w:r>
+        <w:rPr>
+          <w:rFonts w:ascii="Cambria Math" w:hAnsi="Cambria Math"/>
+        </w:rPr>
+        <w:t>,Q</w:t>
+      </w:r>
+      <w:proofErr w:type="gramEnd"/>
+      <w:r>
+        <w:rPr>
+          <w:rFonts w:ascii="Cambria Math" w:hAnsi="Cambria Math"/>
+        </w:rPr>
+        <w:t>,</w:t>
+      </w:r>
+      <w:proofErr w:type="gramStart"/>
+      <w:r>
+        <w:rPr>
+          <w:rFonts w:ascii="Cambria Math" w:hAnsi="Cambria Math"/>
+        </w:rPr>
+        <w:t>A</w:t>
+      </w:r>
+      <w:r>
+        <w:rPr>
+          <w:rFonts w:ascii="Cambria Math" w:hAnsi="Cambria Math"/>
+          <w:vertAlign w:val="subscript"/>
+        </w:rPr>
+        <w:t>open</w:t>
+      </w:r>
+      <w:r>
+        <w:rPr>
+          <w:rFonts w:ascii="Cambria Math" w:hAnsi="Cambria Math"/>
+        </w:rPr>
+        <w:t>,x</w:t>
+      </w:r>
+      <w:proofErr w:type="spellEnd"/>
+      <w:proofErr w:type="gramEnd"/>
+      <w:r>
+        <w:rPr>
+          <w:rFonts w:ascii="Cambria Math" w:hAnsi="Cambria Math"/>
+        </w:rPr>
+        <w:t xml:space="preserve">, </w:t>
+      </w:r>
+      <w:r>
+        <w:rPr>
+          <w:rFonts w:ascii="Cambria Math" w:hAnsi="Cambria Math"/>
+        </w:rPr>
+        <w:t>P</w:t>
+      </w:r>
+      <w:r>
+        <w:t xml:space="preserve">). </w:t>
+      </w:r>
+      <w:r>
+        <w:br/>
+      </w:r>
+      <w:r>
+        <w:t>This would allow the solver to detect inconsistencies earlier and provide richer diagnostics about the system’s behavior.</w:t>
+      </w:r>
+    </w:p>
+    <w:p>
+      <w:pPr>
         <w:spacing w:after="0" w:line="240" w:lineRule="auto"/>
         <w:rPr>
           <w:b/>
@@ -7535,6 +7839,7 @@
         <w:spacing w:after="0" w:line="240" w:lineRule="auto"/>
       </w:pPr>
       <w:r>
+        <w:lastRenderedPageBreak/>
         <w:t>Provide explanations of contradiction causes.</w:t>
       </w:r>
     </w:p>
@@ -7591,7 +7896,6 @@
           <w:b/>
           <w:bCs/>
         </w:rPr>
-        <w:lastRenderedPageBreak/>
         <w:t>DEMO</w:t>
       </w:r>
     </w:p>
@@ -7693,7 +7997,15 @@
         <w:t>I would like to sincerely thank Professor Eric Coatanéa for providing the opportunity to work on this assignment and for sharing the reference materials that inspired this study. I am also grateful to my pen-pal</w:t>
       </w:r>
       <w:r>
-        <w:t xml:space="preserve"> (Eepy)</w:t>
+        <w:t xml:space="preserve"> (</w:t>
+      </w:r>
+      <w:proofErr w:type="spellStart"/>
+      <w:r>
+        <w:t>Eepy</w:t>
+      </w:r>
+      <w:proofErr w:type="spellEnd"/>
+      <w:r>
+        <w:t>)</w:t>
       </w:r>
       <w:r>
         <w:t>, who studied mechanical engineering</w:t>
@@ -7749,7 +8061,11 @@
         <w:t>)</w:t>
       </w:r>
       <w:r>
-        <w:t>. A photo of my handwritten notes is included as evidence that this work was carried out by hand and not generated by an automated language model</w:t>
+        <w:t xml:space="preserve">. A </w:t>
+      </w:r>
+      <w:r>
+        <w:lastRenderedPageBreak/>
+        <w:t>photo of my handwritten notes is included as evidence that this work was carried out by hand and not generated by an automated language model</w:t>
       </w:r>
       <w:r>
         <w:t xml:space="preserve"> (Fig.1</w:t>
@@ -7779,10 +8095,9 @@
         <w:rPr>
           <w:noProof/>
         </w:rPr>
-        <w:lastRenderedPageBreak/>
         <w:drawing>
-          <wp:inline distT="0" distB="0" distL="0" distR="0" wp14:anchorId="7F1B3EE5" wp14:editId="0AA856E7">
-            <wp:extent cx="5943600" cy="4305300"/>
+          <wp:inline distT="0" distB="0" distL="0" distR="0" wp14:anchorId="7F1B3EE5" wp14:editId="12E36DC3">
+            <wp:extent cx="5393803" cy="3907050"/>
             <wp:effectExtent l="0" t="0" r="0" b="0"/>
             <wp:docPr id="867873446" name="Picture 10"/>
             <wp:cNvGraphicFramePr>
@@ -7813,7 +8128,7 @@
                   <pic:spPr bwMode="auto">
                     <a:xfrm>
                       <a:off x="0" y="0"/>
-                      <a:ext cx="5943600" cy="4305300"/>
+                      <a:ext cx="5404013" cy="3914446"/>
                     </a:xfrm>
                     <a:prstGeom prst="rect">
                       <a:avLst/>
@@ -7855,9 +8170,9 @@
           <w:noProof/>
         </w:rPr>
         <w:drawing>
-          <wp:inline distT="0" distB="0" distL="0" distR="0" wp14:anchorId="49A73F11" wp14:editId="66990EF2">
-            <wp:extent cx="5416504" cy="3308350"/>
-            <wp:effectExtent l="0" t="0" r="0" b="6350"/>
+          <wp:inline distT="0" distB="0" distL="0" distR="0" wp14:anchorId="49A73F11" wp14:editId="1A0B9912">
+            <wp:extent cx="5179671" cy="3163694"/>
+            <wp:effectExtent l="0" t="0" r="2540" b="0"/>
             <wp:docPr id="1132797723" name="Picture 1"/>
             <wp:cNvGraphicFramePr>
               <a:graphicFrameLocks xmlns:a="http://schemas.openxmlformats.org/drawingml/2006/main" noChangeAspect="1"/>
@@ -7878,7 +8193,7 @@
                   <pic:spPr>
                     <a:xfrm>
                       <a:off x="0" y="0"/>
-                      <a:ext cx="5444104" cy="3325208"/>
+                      <a:ext cx="5215747" cy="3185729"/>
                     </a:xfrm>
                     <a:prstGeom prst="rect">
                       <a:avLst/>
@@ -8023,10 +8338,15 @@
       <w:jc w:val="right"/>
     </w:pPr>
     <w:r>
-      <w:t xml:space="preserve">CINDY APRILIA, </w:t>
+      <w:t>CINDY APRILIA</w:t>
     </w:r>
+    <w:proofErr w:type="gramStart"/>
     <w:r>
-      <w:t>, 29 August 2025</w:t>
+      <w:t>, ,</w:t>
+    </w:r>
+    <w:proofErr w:type="gramEnd"/>
+    <w:r>
+      <w:t xml:space="preserve"> 29 August 2025</w:t>
     </w:r>
     <w:r>
       <w:br/>

--- a/Paper Summary.docx
+++ b/Paper Summary.docx
@@ -7694,10 +7694,7 @@
         <w:t>Pi-</w:t>
       </w:r>
       <w:r>
-        <w:t>*</w:t>
-      </w:r>
-      <w:r>
-        <w:t>)</w:t>
+        <w:t>*)</w:t>
       </w:r>
       <w:r>
         <w:t>, but also on the core physical variables (</w:t>
@@ -7784,13 +7781,7 @@
         <w:rPr>
           <w:rFonts w:ascii="Cambria Math" w:hAnsi="Cambria Math"/>
         </w:rPr>
-        <w:t xml:space="preserve">, </w:t>
-      </w:r>
-      <w:r>
-        <w:rPr>
-          <w:rFonts w:ascii="Cambria Math" w:hAnsi="Cambria Math"/>
-        </w:rPr>
-        <w:t>P</w:t>
+        <w:t>, P</w:t>
       </w:r>
       <w:r>
         <w:t xml:space="preserve">). </w:t>
@@ -8336,79 +8327,51 @@
     <w:pPr>
       <w:pStyle w:val="Header"/>
       <w:jc w:val="right"/>
+      <w:rPr>
+        <w:color w:val="A6A6A6" w:themeColor="background1" w:themeShade="A6"/>
+        <w:sz w:val="22"/>
+        <w:szCs w:val="22"/>
+      </w:rPr>
     </w:pPr>
     <w:r>
-      <w:t>CINDY APRILIA</w:t>
-    </w:r>
-    <w:proofErr w:type="gramStart"/>
-    <w:r>
-      <w:t>, ,</w:t>
-    </w:r>
-    <w:proofErr w:type="gramEnd"/>
-    <w:r>
-      <w:t xml:space="preserve"> 29 August 2025</w:t>
+      <w:rPr>
+        <w:color w:val="A6A6A6" w:themeColor="background1" w:themeShade="A6"/>
+        <w:sz w:val="22"/>
+        <w:szCs w:val="22"/>
+      </w:rPr>
+      <w:t>CINDY APRILIA, 29 August 2025</w:t>
     </w:r>
     <w:r>
+      <w:rPr>
+        <w:color w:val="A6A6A6" w:themeColor="background1" w:themeShade="A6"/>
+        <w:sz w:val="22"/>
+        <w:szCs w:val="22"/>
+      </w:rPr>
       <w:br/>
-      <w:t xml:space="preserve">Written Test of </w:t>
+      <w:t xml:space="preserve">Written Test of PhD in Breakthrough Research Project that will lead to a New Approach to Design and Manufacturing, Qualitative Physic Using Dimensional Analysis </w:t>
     </w:r>
     <w:r>
-      <w:t>P</w:t>
+      <w:rPr>
+        <w:color w:val="A6A6A6" w:themeColor="background1" w:themeShade="A6"/>
+        <w:sz w:val="22"/>
+        <w:szCs w:val="22"/>
+      </w:rPr>
+      <w:br/>
     </w:r>
     <w:r>
-      <w:t>h</w:t>
+      <w:rPr>
+        <w:color w:val="A6A6A6" w:themeColor="background1" w:themeShade="A6"/>
+        <w:sz w:val="22"/>
+        <w:szCs w:val="22"/>
+      </w:rPr>
+      <w:t xml:space="preserve">(Dimensional Analysis and </w:t>
     </w:r>
     <w:r>
-      <w:t xml:space="preserve">D in </w:t>
-    </w:r>
-    <w:r>
-      <w:t>B</w:t>
-    </w:r>
-    <w:r>
-      <w:t xml:space="preserve">reakthrough </w:t>
-    </w:r>
-    <w:r>
-      <w:t>R</w:t>
-    </w:r>
-    <w:r>
-      <w:t xml:space="preserve">esearch </w:t>
-    </w:r>
-    <w:r>
-      <w:t>P</w:t>
-    </w:r>
-    <w:r>
-      <w:t xml:space="preserve">roject that will lead to a </w:t>
-    </w:r>
-    <w:r>
-      <w:t>N</w:t>
-    </w:r>
-    <w:r>
-      <w:t xml:space="preserve">ew </w:t>
-    </w:r>
-    <w:r>
-      <w:t>A</w:t>
-    </w:r>
-    <w:r>
-      <w:t xml:space="preserve">pproach to </w:t>
-    </w:r>
-    <w:r>
-      <w:t>D</w:t>
-    </w:r>
-    <w:r>
-      <w:t xml:space="preserve">esign and </w:t>
-    </w:r>
-    <w:r>
-      <w:t>M</w:t>
-    </w:r>
-    <w:r>
-      <w:t>anufacturing</w:t>
-    </w:r>
-    <w:r>
-      <w:t xml:space="preserve">, Qualitative Physic Using Dimensional Analysis (Dimensional Analysis and </w:t>
-    </w:r>
-    <w:r>
       <w:rPr>
         <w:rFonts w:ascii="Times New Roman" w:hAnsi="Times New Roman" w:cs="Times New Roman"/>
+        <w:color w:val="A6A6A6" w:themeColor="background1" w:themeShade="A6"/>
+        <w:sz w:val="22"/>
+        <w:szCs w:val="22"/>
       </w:rPr>
       <w:t>π-Calculus)</w:t>
     </w:r>
@@ -11297,6 +11260,7 @@
   <w:style w:type="character" w:default="1" w:styleId="DefaultParagraphFont">
     <w:name w:val="Default Paragraph Font"/>
     <w:uiPriority w:val="1"/>
+    <w:semiHidden/>
     <w:unhideWhenUsed/>
   </w:style>
   <w:style w:type="table" w:default="1" w:styleId="TableNormal">
